--- a/Report S2019-F2019 frameworks defects.docx
+++ b/Report S2019-F2019 frameworks defects.docx
@@ -6195,6 +6195,163 @@
     </w:p>
     <w:p>
       <w:pPr>
+        <w:pStyle w:val="Titre2"/>
+        <w:rPr>
+          <w:lang w:val="en-CA"/>
+        </w:rPr>
+      </w:pPr>
+      <w:proofErr w:type="spellStart"/>
+      <w:r>
+        <w:rPr>
+          <w:lang w:val="en-CA"/>
+        </w:rPr>
+        <w:t>PyTorch</w:t>
+      </w:r>
+      <w:proofErr w:type="spellEnd"/>
+      <w:r>
+        <w:rPr>
+          <w:lang w:val="en-CA"/>
+        </w:rPr>
+        <w:t xml:space="preserve"> training with trace c</w:t>
+      </w:r>
+      <w:r>
+        <w:rPr>
+          <w:lang w:val="en-CA"/>
+        </w:rPr>
+        <w:t>alls (fall week 8)</w:t>
+      </w:r>
+    </w:p>
+    <w:p>
+      <w:pPr>
+        <w:rPr>
+          <w:lang w:val="en-CA"/>
+        </w:rPr>
+      </w:pPr>
+      <w:r>
+        <w:rPr>
+          <w:lang w:val="en-CA"/>
+        </w:rPr>
+        <w:t xml:space="preserve">Trace calls were added to changed lines of code to demark the code parts that were called. To know if a bug is called, trace calls were added to the changed code. These trace calls write </w:t>
+      </w:r>
+      <w:proofErr w:type="gramStart"/>
+      <w:r>
+        <w:rPr>
+          <w:lang w:val="en-CA"/>
+        </w:rPr>
+        <w:t>a</w:t>
+      </w:r>
+      <w:proofErr w:type="gramEnd"/>
+      <w:r>
+        <w:rPr>
+          <w:lang w:val="en-CA"/>
+        </w:rPr>
+        <w:t xml:space="preserve"> output message in </w:t>
+      </w:r>
+      <w:proofErr w:type="spellStart"/>
+      <w:r>
+        <w:rPr>
+          <w:lang w:val="en-CA"/>
+        </w:rPr>
+        <w:t>tracelogs</w:t>
+      </w:r>
+      <w:proofErr w:type="spellEnd"/>
+      <w:r>
+        <w:rPr>
+          <w:lang w:val="en-CA"/>
+        </w:rPr>
+        <w:t xml:space="preserve"> when reached. At this point, I updated </w:t>
+      </w:r>
+      <w:r>
+        <w:rPr>
+          <w:lang w:val="en-CA"/>
+        </w:rPr>
+        <w:t>/home/</w:t>
+      </w:r>
+      <w:proofErr w:type="spellStart"/>
+      <w:r>
+        <w:rPr>
+          <w:lang w:val="en-CA"/>
+        </w:rPr>
+        <w:t>kacham</w:t>
+      </w:r>
+      <w:proofErr w:type="spellEnd"/>
+      <w:r>
+        <w:rPr>
+          <w:lang w:val="en-CA"/>
+        </w:rPr>
+        <w:t>/</w:t>
+      </w:r>
+      <w:r>
+        <w:rPr>
+          <w:lang w:val="en-CA"/>
+        </w:rPr>
+        <w:t xml:space="preserve">Documents/pyt_build_steps.txt to follow the added steps for trace inserting. Basically, after launching the build docker, you need to checkout the commit of the bug, insert trace calls and build </w:t>
+      </w:r>
+      <w:proofErr w:type="spellStart"/>
+      <w:r>
+        <w:rPr>
+          <w:lang w:val="en-CA"/>
+        </w:rPr>
+        <w:t>PyTorch</w:t>
+      </w:r>
+      <w:proofErr w:type="spellEnd"/>
+      <w:r>
+        <w:rPr>
+          <w:lang w:val="en-CA"/>
+        </w:rPr>
+        <w:t xml:space="preserve">. The resulting </w:t>
+      </w:r>
+      <w:proofErr w:type="spellStart"/>
+      <w:r>
+        <w:rPr>
+          <w:lang w:val="en-CA"/>
+        </w:rPr>
+        <w:t>whl</w:t>
+      </w:r>
+      <w:proofErr w:type="spellEnd"/>
+      <w:r>
+        <w:rPr>
+          <w:lang w:val="en-CA"/>
+        </w:rPr>
+        <w:t xml:space="preserve"> will be composed of the inserted </w:t>
+      </w:r>
+      <w:proofErr w:type="spellStart"/>
+      <w:r>
+        <w:rPr>
+          <w:lang w:val="en-CA"/>
+        </w:rPr>
+        <w:t>PyTorch</w:t>
+      </w:r>
+      <w:proofErr w:type="spellEnd"/>
+      <w:r>
+        <w:rPr>
+          <w:lang w:val="en-CA"/>
+        </w:rPr>
+        <w:t xml:space="preserve"> code.</w:t>
+      </w:r>
+    </w:p>
+    <w:p>
+      <w:pPr>
+        <w:rPr>
+          <w:lang w:val="en-CA"/>
+        </w:rPr>
+      </w:pPr>
+      <w:r>
+        <w:rPr>
+          <w:lang w:val="en-CA"/>
+        </w:rPr>
+        <w:t xml:space="preserve">Example: </w:t>
+      </w:r>
+    </w:p>
+    <w:p>
+      <w:pPr>
+        <w:rPr>
+          <w:lang w:val="en-CA"/>
+        </w:rPr>
+      </w:pPr>
+    </w:p>
+    <w:p>
+      <w:pPr>
         <w:jc w:val="both"/>
         <w:rPr>
           <w:lang w:val="en-CA"/>
@@ -6363,6 +6520,20 @@
           <w:lang w:val="en-CA"/>
         </w:rPr>
         <w:t xml:space="preserve"> the trace call in the main.py and main.cpp files. It can be deleted.</w:t>
+      </w:r>
+    </w:p>
+    <w:p>
+      <w:pPr>
+        <w:jc w:val="both"/>
+        <w:rPr>
+          <w:lang w:val="en-CA"/>
+        </w:rPr>
+      </w:pPr>
+      <w:r>
+        <w:rPr>
+          <w:lang w:val="en-CA"/>
+        </w:rPr>
+        <w:t xml:space="preserve">EXAMPLE: </w:t>
       </w:r>
     </w:p>
     <w:p>
@@ -6575,6 +6746,7 @@
         <w:rPr>
           <w:lang w:val="en-CA"/>
         </w:rPr>
+        <w:lastRenderedPageBreak/>
         <w:t>T</w:t>
       </w:r>
       <w:r>
@@ -6695,8 +6867,6 @@
         </w:rPr>
         <w:t xml:space="preserve"> There might be another backup in the “share” shared repository.</w:t>
       </w:r>
-      <w:bookmarkStart w:id="10" w:name="_GoBack"/>
-      <w:bookmarkEnd w:id="10"/>
     </w:p>
     <w:p>
       <w:pPr>
@@ -6729,24 +6899,14 @@
         <w:rPr>
           <w:lang w:val="en-CA"/>
         </w:rPr>
-        <w:t xml:space="preserve">Adapt python models in the </w:t>
-      </w:r>
-      <w:proofErr w:type="gramStart"/>
-      <w:r>
-        <w:rPr>
-          <w:lang w:val="en-CA"/>
-        </w:rPr>
-        <w:t>code,.</w:t>
-      </w:r>
-      <w:proofErr w:type="gramEnd"/>
-    </w:p>
-    <w:p>
-      <w:pPr>
-        <w:jc w:val="both"/>
-        <w:rPr>
-          <w:lang w:val="en-CA"/>
-        </w:rPr>
-      </w:pPr>
+        <w:t>Adapt python models in the code</w:t>
+      </w:r>
+      <w:r>
+        <w:rPr>
+          <w:lang w:val="en-CA"/>
+        </w:rPr>
+        <w:t xml:space="preserve">. </w:t>
+      </w:r>
       <w:r>
         <w:rPr>
           <w:lang w:val="en-CA"/>
@@ -6804,310 +6964,801 @@
         <w:rPr>
           <w:lang w:val="en-CA"/>
         </w:rPr>
+        <w:t xml:space="preserve"> and _VGGG were implemented from </w:t>
+      </w:r>
+      <w:proofErr w:type="spellStart"/>
+      <w:r>
+        <w:rPr>
+          <w:lang w:val="en-CA"/>
+        </w:rPr>
+        <w:t>PyTorch</w:t>
+      </w:r>
+      <w:proofErr w:type="spellEnd"/>
+      <w:r>
+        <w:rPr>
+          <w:lang w:val="en-CA"/>
+        </w:rPr>
+        <w:t xml:space="preserve"> vision source code and </w:t>
+      </w:r>
+      <w:proofErr w:type="spellStart"/>
+      <w:r>
+        <w:rPr>
+          <w:lang w:val="en-CA"/>
+        </w:rPr>
+        <w:t>EvaluationModel</w:t>
+      </w:r>
+      <w:proofErr w:type="spellEnd"/>
+      <w:r>
+        <w:rPr>
+          <w:lang w:val="en-CA"/>
+        </w:rPr>
+        <w:t xml:space="preserve"> base class. It is recommended to follow the overall implementation of </w:t>
+      </w:r>
+      <w:proofErr w:type="spellStart"/>
+      <w:r>
+        <w:rPr>
+          <w:lang w:val="en-CA"/>
+        </w:rPr>
+        <w:t>EvaluationVGG</w:t>
+      </w:r>
+      <w:proofErr w:type="spellEnd"/>
+      <w:r>
+        <w:rPr>
+          <w:lang w:val="en-CA"/>
+        </w:rPr>
+        <w:t xml:space="preserve"> and _VGGG for the other models.</w:t>
+      </w:r>
+    </w:p>
+    <w:p>
+      <w:pPr>
+        <w:jc w:val="both"/>
+        <w:rPr>
+          <w:lang w:val="en-CA"/>
+        </w:rPr>
+      </w:pPr>
+    </w:p>
+    <w:p>
+      <w:pPr>
+        <w:jc w:val="both"/>
+        <w:rPr>
+          <w:lang w:val="en-CA"/>
+        </w:rPr>
+      </w:pPr>
+    </w:p>
+    <w:p>
+      <w:pPr>
+        <w:pStyle w:val="Titre1"/>
+        <w:rPr>
+          <w:lang w:val="en-CA"/>
+        </w:rPr>
+      </w:pPr>
+      <w:r>
+        <w:rPr>
+          <w:lang w:val="en-CA"/>
+        </w:rPr>
+        <w:t xml:space="preserve">Parameters checker </w:t>
+      </w:r>
+      <w:r>
+        <w:rPr>
+          <w:lang w:val="en-CA"/>
+        </w:rPr>
+        <w:t>(fall week 3-5 for params checker)</w:t>
+      </w:r>
+    </w:p>
+    <w:p>
+      <w:pPr>
+        <w:jc w:val="both"/>
+        <w:rPr>
+          <w:lang w:val="en-CA"/>
+        </w:rPr>
+      </w:pPr>
+      <w:proofErr w:type="spellStart"/>
+      <w:r>
+        <w:rPr>
+          <w:lang w:val="en-CA"/>
+        </w:rPr>
+        <w:t>Params_checker</w:t>
+      </w:r>
+      <w:proofErr w:type="spellEnd"/>
+      <w:r>
+        <w:rPr>
+          <w:lang w:val="en-CA"/>
+        </w:rPr>
+        <w:t>: A</w:t>
+      </w:r>
+      <w:r>
+        <w:rPr>
+          <w:lang w:val="en-CA"/>
+        </w:rPr>
+        <w:t xml:space="preserve"> little script to confirm the consistency of model initialization (</w:t>
+      </w:r>
+      <w:r>
+        <w:rPr>
+          <w:lang w:val="en-CA"/>
+        </w:rPr>
+        <w:t>/home/kacham/Documents/ml-frameworks-evaluation</w:t>
+      </w:r>
+      <w:r>
+        <w:rPr>
+          <w:lang w:val="en-CA"/>
+        </w:rPr>
+        <w:t xml:space="preserve">/src/client/params_checker.py and </w:t>
+      </w:r>
+      <w:r>
+        <w:rPr>
+          <w:lang w:val="en-CA"/>
+        </w:rPr>
+        <w:t>/home/kacham/Documents/ml-frameworks-evaluation</w:t>
+      </w:r>
+      <w:r>
+        <w:rPr>
+          <w:lang w:val="en-CA"/>
+        </w:rPr>
+        <w:t>/src/client/params_checker_test.py</w:t>
+      </w:r>
+      <w:r>
+        <w:rPr>
+          <w:lang w:val="en-CA"/>
+        </w:rPr>
+        <w:t xml:space="preserve"> for unit tests)</w:t>
+      </w:r>
+    </w:p>
+    <w:p>
+      <w:pPr>
+        <w:pStyle w:val="Titre1"/>
+        <w:rPr>
+          <w:lang w:val="en-CA"/>
+        </w:rPr>
+      </w:pPr>
+      <w:r>
+        <w:rPr>
+          <w:lang w:val="en-CA"/>
+        </w:rPr>
+        <w:t xml:space="preserve">Mini tracer and python debug tool </w:t>
+      </w:r>
+      <w:r>
+        <w:rPr>
+          <w:lang w:val="en-CA"/>
+        </w:rPr>
+        <w:t>(fall we</w:t>
+      </w:r>
+      <w:r>
+        <w:rPr>
+          <w:lang w:val="en-CA"/>
+        </w:rPr>
+        <w:t>e</w:t>
+      </w:r>
+      <w:r>
+        <w:rPr>
+          <w:lang w:val="en-CA"/>
+        </w:rPr>
+        <w:t>k</w:t>
+      </w:r>
+      <w:r>
+        <w:rPr>
+          <w:lang w:val="en-CA"/>
+        </w:rPr>
         <w:t xml:space="preserve"> </w:t>
       </w:r>
       <w:r>
         <w:rPr>
           <w:lang w:val="en-CA"/>
         </w:rPr>
+        <w:t>6</w:t>
+      </w:r>
+      <w:r>
+        <w:rPr>
+          <w:lang w:val="en-CA"/>
+        </w:rPr>
+        <w:t>)</w:t>
+      </w:r>
+    </w:p>
+    <w:p>
+      <w:pPr>
+        <w:jc w:val="both"/>
+        <w:rPr>
+          <w:lang w:val="en-CA"/>
+        </w:rPr>
+      </w:pPr>
+      <w:r>
+        <w:rPr>
+          <w:lang w:val="en-CA"/>
+        </w:rPr>
+        <w:t>Mini tracer: See “Mini tracer” in week 2-8 section.</w:t>
+      </w:r>
+    </w:p>
+    <w:p>
+      <w:pPr>
+        <w:jc w:val="both"/>
+        <w:rPr>
+          <w:lang w:val="en-CA"/>
+        </w:rPr>
+      </w:pPr>
+      <w:r>
+        <w:rPr>
+          <w:lang w:val="en-CA"/>
+        </w:rPr>
+        <w:t>Debug tool:</w:t>
+      </w:r>
+      <w:r>
+        <w:rPr>
+          <w:lang w:val="en-CA"/>
+        </w:rPr>
+        <w:t xml:space="preserve"> Breakpoints were used to help finding the code parts that are called. Python source debugger was </w:t>
+      </w:r>
+      <w:proofErr w:type="spellStart"/>
+      <w:r>
+        <w:rPr>
+          <w:lang w:val="en-CA"/>
+        </w:rPr>
+        <w:t>pdb</w:t>
+      </w:r>
+      <w:proofErr w:type="spellEnd"/>
+      <w:r>
+        <w:rPr>
+          <w:lang w:val="en-CA"/>
+        </w:rPr>
+        <w:t xml:space="preserve"> (</w:t>
+      </w:r>
+      <w:hyperlink r:id="rId29" w:history="1">
+        <w:r>
+          <w:rPr>
+            <w:rStyle w:val="Lienhypertexte"/>
+            <w:lang w:val="en-CA"/>
+          </w:rPr>
+          <w:t>https://docs.python.org/3/library/pdb.html</w:t>
+        </w:r>
+      </w:hyperlink>
+      <w:r>
+        <w:rPr>
+          <w:lang w:val="en-CA"/>
+        </w:rPr>
+        <w:t xml:space="preserve">). C debugger was composed of </w:t>
+      </w:r>
+      <w:proofErr w:type="spellStart"/>
+      <w:r>
+        <w:rPr>
+          <w:lang w:val="en-CA"/>
+        </w:rPr>
+        <w:t>sigint</w:t>
+      </w:r>
+      <w:proofErr w:type="spellEnd"/>
+      <w:r>
+        <w:rPr>
+          <w:lang w:val="en-CA"/>
+        </w:rPr>
+        <w:t xml:space="preserve"> signals (</w:t>
+      </w:r>
+      <w:hyperlink r:id="rId30" w:history="1">
+        <w:r>
+          <w:rPr>
+            <w:rStyle w:val="Lienhypertexte"/>
+            <w:lang w:val="en-CA"/>
+          </w:rPr>
+          <w:t>https://stackoverflow.com/a/4326474/9876427</w:t>
+        </w:r>
+      </w:hyperlink>
+      <w:r>
+        <w:rPr>
+          <w:lang w:val="en-CA"/>
+        </w:rPr>
+        <w:t>), but this doesn’t work well, the program is interrupted and cannot retake after the interrupt.</w:t>
+      </w:r>
+    </w:p>
+    <w:p>
+      <w:pPr>
+        <w:jc w:val="both"/>
+        <w:rPr>
+          <w:lang w:val="en-CA"/>
+        </w:rPr>
+      </w:pPr>
+    </w:p>
+    <w:p>
+      <w:pPr>
+        <w:pStyle w:val="Titre1"/>
+      </w:pPr>
+      <w:r>
+        <w:t>(</w:t>
+      </w:r>
+      <w:proofErr w:type="spellStart"/>
+      <w:proofErr w:type="gramStart"/>
+      <w:r>
+        <w:t>fall</w:t>
+      </w:r>
+      <w:proofErr w:type="spellEnd"/>
+      <w:proofErr w:type="gramEnd"/>
+      <w:r>
+        <w:t xml:space="preserve"> </w:t>
+      </w:r>
+      <w:proofErr w:type="spellStart"/>
+      <w:r>
+        <w:t>week</w:t>
+      </w:r>
+      <w:proofErr w:type="spellEnd"/>
+      <w:r>
+        <w:t xml:space="preserve"> 9)</w:t>
+      </w:r>
+    </w:p>
+    <w:p>
+      <w:pPr>
+        <w:jc w:val="both"/>
+        <w:rPr>
+          <w:lang w:val="en-CA"/>
+        </w:rPr>
+      </w:pPr>
+      <w:proofErr w:type="spellStart"/>
+      <w:r>
+        <w:rPr>
+          <w:lang w:val="en-CA"/>
+        </w:rPr>
+        <w:t>Sklearn</w:t>
+      </w:r>
+      <w:proofErr w:type="spellEnd"/>
+      <w:r>
+        <w:rPr>
+          <w:lang w:val="en-CA"/>
+        </w:rPr>
+        <w:t xml:space="preserve"> framework work pipeline f</w:t>
+      </w:r>
+      <w:r>
+        <w:rPr>
+          <w:lang w:val="en-CA"/>
+        </w:rPr>
+        <w:t>or training: LINK OF THE SKELARN DOC.</w:t>
+      </w:r>
+    </w:p>
+    <w:p>
+      <w:pPr>
+        <w:jc w:val="both"/>
+        <w:rPr>
+          <w:lang w:val="en-CA"/>
+        </w:rPr>
+      </w:pPr>
+      <w:r>
+        <w:rPr>
+          <w:lang w:val="en-CA"/>
+        </w:rPr>
+        <w:t>The building instructions are l</w:t>
+      </w:r>
+      <w:r>
+        <w:rPr>
+          <w:lang w:val="en-CA"/>
+        </w:rPr>
+        <w:t xml:space="preserve">ocated at these two websites. </w:t>
+      </w:r>
+      <w:proofErr w:type="spellStart"/>
+      <w:r>
+        <w:rPr>
+          <w:lang w:val="en-CA"/>
+        </w:rPr>
+        <w:t>Cython</w:t>
+      </w:r>
+      <w:proofErr w:type="spellEnd"/>
+      <w:r>
+        <w:rPr>
+          <w:lang w:val="en-CA"/>
+        </w:rPr>
+        <w:t xml:space="preserve"> is needed to recompile the source code. Make sure that </w:t>
+      </w:r>
+      <w:proofErr w:type="spellStart"/>
+      <w:r>
+        <w:rPr>
+          <w:lang w:val="en-CA"/>
+        </w:rPr>
+        <w:t>Cython</w:t>
+      </w:r>
+      <w:proofErr w:type="spellEnd"/>
+      <w:r>
+        <w:rPr>
+          <w:lang w:val="en-CA"/>
+        </w:rPr>
+        <w:t xml:space="preserve"> is in the environment path. With </w:t>
+      </w:r>
+      <w:proofErr w:type="spellStart"/>
+      <w:r>
+        <w:rPr>
+          <w:lang w:val="en-CA"/>
+        </w:rPr>
+        <w:t>Cython</w:t>
+      </w:r>
+      <w:proofErr w:type="spellEnd"/>
+      <w:r>
+        <w:rPr>
+          <w:lang w:val="en-CA"/>
+        </w:rPr>
+        <w:t xml:space="preserve"> installed, only two instructions should be necessary to recompile the source. </w:t>
+      </w:r>
+      <w:bookmarkStart w:id="10" w:name="_GoBack"/>
+      <w:bookmarkEnd w:id="10"/>
+    </w:p>
+    <w:p>
+      <w:pPr>
+        <w:jc w:val="both"/>
+      </w:pPr>
+      <w:r>
+        <w:t xml:space="preserve">Training de bogues </w:t>
+      </w:r>
+      <w:proofErr w:type="spellStart"/>
+      <w:r>
+        <w:t>PyTorch</w:t>
+      </w:r>
+      <w:proofErr w:type="spellEnd"/>
+      <w:r>
+        <w:t xml:space="preserve"> (14h), plusieurs erreurs de </w:t>
+      </w:r>
+      <w:proofErr w:type="spellStart"/>
+      <w:r>
+        <w:t>cpu</w:t>
+      </w:r>
+      <w:proofErr w:type="spellEnd"/>
+      <w:r>
+        <w:t>/</w:t>
+      </w:r>
+      <w:proofErr w:type="spellStart"/>
+      <w:r>
+        <w:t>cuda</w:t>
+      </w:r>
+      <w:proofErr w:type="spellEnd"/>
+      <w:r>
+        <w:t>. Pas d’effet significatif du bug sur le training.</w:t>
+      </w:r>
+    </w:p>
+    <w:p>
+      <w:pPr>
+        <w:jc w:val="both"/>
+      </w:pPr>
+      <w:r>
+        <w:t xml:space="preserve">Recherche de bugs intéressants, compilation et modification de bug </w:t>
+      </w:r>
+      <w:proofErr w:type="spellStart"/>
+      <w:r>
+        <w:t>sklearn</w:t>
+      </w:r>
+      <w:proofErr w:type="spellEnd"/>
+      <w:r>
+        <w:t xml:space="preserve"> (7h)</w:t>
+      </w:r>
+    </w:p>
+    <w:p>
+      <w:pPr>
+        <w:jc w:val="both"/>
+      </w:pPr>
+      <w:r>
+        <w:t xml:space="preserve">Script de training utilisant </w:t>
+      </w:r>
+      <w:proofErr w:type="spellStart"/>
+      <w:r>
+        <w:t>sklearn</w:t>
+      </w:r>
+      <w:proofErr w:type="spellEnd"/>
+      <w:r>
+        <w:t xml:space="preserve">, recherche de </w:t>
+      </w:r>
+      <w:proofErr w:type="spellStart"/>
+      <w:r>
+        <w:t>dataset</w:t>
+      </w:r>
+      <w:proofErr w:type="spellEnd"/>
+      <w:r>
+        <w:t xml:space="preserve"> et organisation du flot de travail </w:t>
+      </w:r>
+      <w:proofErr w:type="spellStart"/>
+      <w:r>
+        <w:t>sklearn</w:t>
+      </w:r>
+      <w:proofErr w:type="spellEnd"/>
+      <w:r>
+        <w:t xml:space="preserve"> (14h)</w:t>
+      </w:r>
+    </w:p>
+    <w:p>
+      <w:pPr>
+        <w:jc w:val="both"/>
+      </w:pPr>
+    </w:p>
+    <w:p>
+      <w:pPr>
+        <w:pStyle w:val="Titre1"/>
+      </w:pPr>
+      <w:proofErr w:type="spellStart"/>
+      <w:r>
         <w:lastRenderedPageBreak/>
-        <w:t xml:space="preserve">and _VGGG were implemented from </w:t>
-      </w:r>
-      <w:proofErr w:type="spellStart"/>
-      <w:r>
-        <w:rPr>
-          <w:lang w:val="en-CA"/>
-        </w:rPr>
-        <w:t>PyTorch</w:t>
-      </w:r>
-      <w:proofErr w:type="spellEnd"/>
-      <w:r>
-        <w:rPr>
-          <w:lang w:val="en-CA"/>
-        </w:rPr>
-        <w:t xml:space="preserve"> vision source code and </w:t>
-      </w:r>
-      <w:proofErr w:type="spellStart"/>
-      <w:r>
-        <w:rPr>
-          <w:lang w:val="en-CA"/>
-        </w:rPr>
-        <w:t>EvaluationModel</w:t>
-      </w:r>
-      <w:proofErr w:type="spellEnd"/>
-      <w:r>
-        <w:rPr>
-          <w:lang w:val="en-CA"/>
-        </w:rPr>
-        <w:t xml:space="preserve"> base class. It is recommended to follow the overall implementation of </w:t>
-      </w:r>
-      <w:proofErr w:type="spellStart"/>
-      <w:r>
-        <w:rPr>
-          <w:lang w:val="en-CA"/>
-        </w:rPr>
-        <w:t>EvaluationVGG</w:t>
-      </w:r>
-      <w:proofErr w:type="spellEnd"/>
-      <w:r>
-        <w:rPr>
-          <w:lang w:val="en-CA"/>
-        </w:rPr>
-        <w:t xml:space="preserve"> and _VGGG for the other models.</w:t>
-      </w:r>
-    </w:p>
-    <w:p>
-      <w:pPr>
-        <w:jc w:val="both"/>
-        <w:rPr>
-          <w:lang w:val="en-CA"/>
-        </w:rPr>
-      </w:pPr>
-    </w:p>
-    <w:p>
-      <w:pPr>
-        <w:jc w:val="both"/>
-        <w:rPr>
-          <w:lang w:val="en-CA"/>
-        </w:rPr>
-      </w:pPr>
-    </w:p>
+        <w:t>Falll</w:t>
+      </w:r>
+      <w:proofErr w:type="spellEnd"/>
+      <w:r>
+        <w:t xml:space="preserve"> </w:t>
+      </w:r>
+      <w:proofErr w:type="spellStart"/>
+      <w:r>
+        <w:t>week</w:t>
+      </w:r>
+      <w:proofErr w:type="spellEnd"/>
+      <w:r>
+        <w:t xml:space="preserve"> 10</w:t>
+      </w:r>
+    </w:p>
+    <w:p/>
+    <w:p>
+      <w:r>
+        <w:t>Résoudre un problème de format des données (7h)</w:t>
+      </w:r>
+    </w:p>
+    <w:p>
+      <w:r>
+        <w:t xml:space="preserve">Exécuter des versions de </w:t>
+      </w:r>
+      <w:proofErr w:type="spellStart"/>
+      <w:r>
+        <w:t>sklearn</w:t>
+      </w:r>
+      <w:proofErr w:type="spellEnd"/>
+      <w:r>
+        <w:t xml:space="preserve"> avec le script de training de </w:t>
+      </w:r>
+      <w:proofErr w:type="spellStart"/>
+      <w:r>
+        <w:t>sklearn</w:t>
+      </w:r>
+      <w:proofErr w:type="spellEnd"/>
+      <w:r>
+        <w:t>. Le modèle entraîné est de type Bayésien (7h)</w:t>
+      </w:r>
+    </w:p>
+    <w:p>
+      <w:r>
+        <w:t>Rechercher d’autres bugs susceptibles d’avoir des effets sur l’entraînement de modèles Bayésiens (7h) et les exécuter (14h)</w:t>
+      </w:r>
+    </w:p>
+    <w:p/>
     <w:p>
       <w:pPr>
         <w:pStyle w:val="Titre1"/>
-        <w:rPr>
-          <w:lang w:val="en-CA"/>
-        </w:rPr>
-      </w:pPr>
-      <w:r>
-        <w:rPr>
-          <w:lang w:val="en-CA"/>
-        </w:rPr>
-        <w:t xml:space="preserve">Parameters checker </w:t>
-      </w:r>
-      <w:r>
-        <w:rPr>
-          <w:lang w:val="en-CA"/>
-        </w:rPr>
-        <w:t>(fall week 3-5 for params checker)</w:t>
-      </w:r>
-    </w:p>
-    <w:p>
-      <w:pPr>
-        <w:jc w:val="both"/>
-        <w:rPr>
-          <w:lang w:val="en-CA"/>
-        </w:rPr>
-      </w:pPr>
-      <w:proofErr w:type="spellStart"/>
-      <w:r>
-        <w:rPr>
-          <w:lang w:val="en-CA"/>
-        </w:rPr>
-        <w:t>Params_checker</w:t>
-      </w:r>
-      <w:proofErr w:type="spellEnd"/>
-      <w:r>
-        <w:rPr>
-          <w:lang w:val="en-CA"/>
-        </w:rPr>
-        <w:t>: A</w:t>
-      </w:r>
-      <w:r>
-        <w:rPr>
-          <w:lang w:val="en-CA"/>
-        </w:rPr>
-        <w:t xml:space="preserve"> little script to confirm the consistency of model </w:t>
+      </w:pPr>
+      <w:proofErr w:type="spellStart"/>
+      <w:r>
+        <w:t>Fall</w:t>
+      </w:r>
+      <w:proofErr w:type="spellEnd"/>
+      <w:r>
+        <w:t xml:space="preserve"> </w:t>
+      </w:r>
+      <w:proofErr w:type="spellStart"/>
+      <w:r>
+        <w:t>week</w:t>
+      </w:r>
+      <w:proofErr w:type="spellEnd"/>
+      <w:r>
+        <w:t xml:space="preserve"> 11</w:t>
+      </w:r>
+    </w:p>
+    <w:p>
+      <w:r>
+        <w:t xml:space="preserve">Exécuter des versions de </w:t>
+      </w:r>
+      <w:proofErr w:type="spellStart"/>
+      <w:r>
+        <w:t>sklearn</w:t>
+      </w:r>
+      <w:proofErr w:type="spellEnd"/>
+      <w:r>
+        <w:t xml:space="preserve"> avec le script de training de </w:t>
+      </w:r>
+      <w:proofErr w:type="spellStart"/>
+      <w:r>
+        <w:t>sklearn</w:t>
+      </w:r>
+      <w:proofErr w:type="spellEnd"/>
+      <w:r>
+        <w:t>. Le modèle entraîné est de type Bayésien et de type régression linéaire (14h)</w:t>
+      </w:r>
+    </w:p>
+    <w:p>
+      <w:r>
+        <w:t>Rechercher des bogues susceptibles d’avoir des effets sur l’entraînement de modèles K-</w:t>
+      </w:r>
+      <w:proofErr w:type="spellStart"/>
+      <w:r>
+        <w:t>means</w:t>
+      </w:r>
+      <w:proofErr w:type="spellEnd"/>
+      <w:r>
+        <w:t xml:space="preserve"> (7h). Aucun bogue ne semble intéressant.</w:t>
+      </w:r>
+    </w:p>
+    <w:p>
+      <w:r>
+        <w:t>Rechercher des bogues susceptibles d’avoir des effets sur l’entraînement de modèles de type arbre (14h)</w:t>
+      </w:r>
+    </w:p>
+    <w:p/>
+    <w:p/>
+    <w:p>
+      <w:pPr>
+        <w:pStyle w:val="Titre1"/>
+      </w:pPr>
+      <w:proofErr w:type="spellStart"/>
+      <w:r>
+        <w:t>Fall</w:t>
+      </w:r>
+      <w:proofErr w:type="spellEnd"/>
+      <w:r>
+        <w:t xml:space="preserve"> </w:t>
+      </w:r>
+      <w:proofErr w:type="spellStart"/>
+      <w:r>
+        <w:t>week</w:t>
+      </w:r>
+      <w:proofErr w:type="spellEnd"/>
+      <w:r>
+        <w:t xml:space="preserve"> 12</w:t>
+      </w:r>
+    </w:p>
+    <w:p>
+      <w:pPr>
+        <w:jc w:val="both"/>
+      </w:pPr>
+      <w:r>
+        <w:t xml:space="preserve">Rechercher des bogues susceptibles d’avoir des effets sur l’entraînement de modèles basés sur </w:t>
       </w:r>
       <w:proofErr w:type="gramStart"/>
       <w:r>
-        <w:rPr>
-          <w:lang w:val="en-CA"/>
-        </w:rPr>
-        <w:t>initialization</w:t>
-      </w:r>
+        <w:t>le arbres</w:t>
+      </w:r>
+      <w:proofErr w:type="gramEnd"/>
+      <w:r>
+        <w:t xml:space="preserve"> (7h)</w:t>
+      </w:r>
+    </w:p>
+    <w:p>
+      <w:pPr>
+        <w:jc w:val="both"/>
+      </w:pPr>
+      <w:r>
+        <w:t xml:space="preserve">Documentation des bogues de </w:t>
+      </w:r>
+      <w:proofErr w:type="spellStart"/>
+      <w:r>
+        <w:t>sklearn</w:t>
+      </w:r>
+      <w:proofErr w:type="spellEnd"/>
+      <w:r>
+        <w:t xml:space="preserve"> qui n’ont pas d’effet sur les </w:t>
+      </w:r>
+    </w:p>
+    <w:p>
+      <w:pPr>
+        <w:jc w:val="both"/>
+      </w:pPr>
+      <w:r>
+        <w:t>Automatisation de l’insertion des appels des traceurs</w:t>
+      </w:r>
+    </w:p>
+    <w:p>
+      <w:pPr>
+        <w:jc w:val="both"/>
+      </w:pPr>
+    </w:p>
+    <w:p>
+      <w:pPr>
+        <w:jc w:val="both"/>
+      </w:pPr>
+    </w:p>
+    <w:p>
+      <w:pPr>
+        <w:jc w:val="both"/>
+      </w:pPr>
+    </w:p>
+    <w:p>
+      <w:pPr>
+        <w:jc w:val="both"/>
+        <w:rPr>
+          <w:lang w:val="en-CA"/>
+        </w:rPr>
+      </w:pPr>
+      <w:r>
+        <w:rPr>
+          <w:lang w:val="en-CA"/>
+        </w:rPr>
+        <w:t xml:space="preserve">All </w:t>
+      </w:r>
+      <w:proofErr w:type="spellStart"/>
+      <w:r>
+        <w:rPr>
+          <w:lang w:val="en-CA"/>
+        </w:rPr>
+        <w:t>lines_numbers</w:t>
+      </w:r>
+      <w:proofErr w:type="spellEnd"/>
+      <w:r>
+        <w:rPr>
+          <w:lang w:val="en-CA"/>
+        </w:rPr>
+        <w:t>/indexes are the real number -1.</w:t>
+      </w:r>
+    </w:p>
+    <w:p>
+      <w:pPr>
+        <w:jc w:val="both"/>
+        <w:rPr>
+          <w:lang w:val="en-CA"/>
+        </w:rPr>
+      </w:pPr>
+      <w:r>
+        <w:rPr>
+          <w:lang w:val="en-CA"/>
+        </w:rPr>
+        <w:t xml:space="preserve">Each </w:t>
+      </w:r>
+      <w:r>
+        <w:rPr>
+          <w:lang w:val="en-CA"/>
+        </w:rPr>
+        <w:t xml:space="preserve">&lt;&lt;[MAIN] </w:t>
+      </w:r>
+      <w:proofErr w:type="spellStart"/>
+      <w:r>
+        <w:rPr>
+          <w:lang w:val="en-CA"/>
+        </w:rPr>
+        <w:t>balisa</w:t>
+      </w:r>
+      <w:proofErr w:type="spellEnd"/>
+      <w:r>
+        <w:rPr>
+          <w:lang w:val="en-CA"/>
+        </w:rPr>
+        <w:t>&gt;&gt; indicates the main callable function of each module</w:t>
+      </w:r>
+    </w:p>
+    <w:p>
+      <w:pPr>
+        <w:jc w:val="both"/>
+        <w:rPr>
+          <w:lang w:val="en-CA"/>
+        </w:rPr>
+      </w:pPr>
+      <w:proofErr w:type="gramStart"/>
+      <w:r>
+        <w:rPr>
+          <w:lang w:val="en-CA"/>
+        </w:rPr>
+        <w:t>Inserter :</w:t>
+      </w:r>
+      <w:proofErr w:type="gramEnd"/>
       <w:r>
         <w:rPr>
           <w:lang w:val="en-CA"/>
         </w:rPr>
         <w:t xml:space="preserve"> </w:t>
       </w:r>
-      <w:r>
-        <w:rPr>
-          <w:lang w:val="en-CA"/>
-        </w:rPr>
-        <w:t xml:space="preserve"> (</w:t>
+    </w:p>
+    <w:p>
+      <w:pPr>
+        <w:jc w:val="both"/>
+        <w:rPr>
+          <w:lang w:val="en-CA"/>
+        </w:rPr>
+      </w:pPr>
+      <w:r>
+        <w:rPr>
+          <w:lang w:val="en-CA"/>
+        </w:rPr>
+        <w:t xml:space="preserve">All lists </w:t>
+      </w:r>
+      <w:proofErr w:type="gramStart"/>
+      <w:r>
+        <w:rPr>
+          <w:lang w:val="en-CA"/>
+        </w:rPr>
+        <w:t>keeps</w:t>
       </w:r>
       <w:proofErr w:type="gramEnd"/>
       <w:r>
         <w:rPr>
           <w:lang w:val="en-CA"/>
         </w:rPr>
-        <w:t>/home/kacham/Documents/ml-frameworks-evaluation</w:t>
-      </w:r>
-      <w:r>
-        <w:rPr>
-          <w:lang w:val="en-CA"/>
-        </w:rPr>
-        <w:t xml:space="preserve">/src/client/params_checker.py and </w:t>
-      </w:r>
-      <w:r>
-        <w:rPr>
-          <w:lang w:val="en-CA"/>
-        </w:rPr>
-        <w:t>/home/kacham/Documents/ml-frameworks-evaluation</w:t>
-      </w:r>
-      <w:r>
-        <w:rPr>
-          <w:lang w:val="en-CA"/>
-        </w:rPr>
-        <w:t>/src/client/params_checker_test.py</w:t>
-      </w:r>
-      <w:r>
-        <w:rPr>
-          <w:lang w:val="en-CA"/>
-        </w:rPr>
-        <w:t xml:space="preserve"> for unit tests)</w:t>
-      </w:r>
-    </w:p>
-    <w:p>
-      <w:pPr>
-        <w:pStyle w:val="Titre1"/>
-        <w:rPr>
-          <w:lang w:val="en-CA"/>
-        </w:rPr>
-      </w:pPr>
-      <w:r>
-        <w:rPr>
-          <w:lang w:val="en-CA"/>
-        </w:rPr>
-        <w:t xml:space="preserve">Mini tracer and python debug tool </w:t>
-      </w:r>
-      <w:r>
-        <w:rPr>
-          <w:lang w:val="en-CA"/>
-        </w:rPr>
-        <w:t>(fall we</w:t>
-      </w:r>
-      <w:r>
-        <w:rPr>
-          <w:lang w:val="en-CA"/>
-        </w:rPr>
-        <w:t>e</w:t>
-      </w:r>
-      <w:r>
-        <w:rPr>
-          <w:lang w:val="en-CA"/>
-        </w:rPr>
-        <w:t>k</w:t>
-      </w:r>
-      <w:r>
-        <w:rPr>
-          <w:lang w:val="en-CA"/>
-        </w:rPr>
-        <w:t xml:space="preserve"> </w:t>
-      </w:r>
-      <w:r>
-        <w:rPr>
-          <w:lang w:val="en-CA"/>
-        </w:rPr>
-        <w:t>6</w:t>
-      </w:r>
-      <w:r>
-        <w:rPr>
-          <w:lang w:val="en-CA"/>
-        </w:rPr>
-        <w:t>)</w:t>
-      </w:r>
-    </w:p>
-    <w:p>
-      <w:pPr>
-        <w:jc w:val="both"/>
-        <w:rPr>
-          <w:lang w:val="en-CA"/>
-        </w:rPr>
-      </w:pPr>
-      <w:r>
-        <w:rPr>
-          <w:lang w:val="en-CA"/>
-        </w:rPr>
-        <w:t>Mini tracer: See “Mini tracer” in week 2-8 section.</w:t>
-      </w:r>
-    </w:p>
-    <w:p>
-      <w:pPr>
-        <w:jc w:val="both"/>
-        <w:rPr>
-          <w:lang w:val="en-CA"/>
-        </w:rPr>
-      </w:pPr>
-      <w:r>
-        <w:rPr>
-          <w:lang w:val="en-CA"/>
-        </w:rPr>
-        <w:t>(fall week 9)</w:t>
-      </w:r>
-    </w:p>
-    <w:p>
-      <w:pPr>
-        <w:jc w:val="both"/>
-        <w:rPr>
-          <w:lang w:val="en-CA"/>
-        </w:rPr>
-      </w:pPr>
-    </w:p>
-    <w:p>
-      <w:pPr>
-        <w:jc w:val="both"/>
-        <w:rPr>
-          <w:lang w:val="en-CA"/>
-        </w:rPr>
-      </w:pPr>
-    </w:p>
-    <w:p>
-      <w:pPr>
-        <w:jc w:val="both"/>
-        <w:rPr>
-          <w:lang w:val="en-CA"/>
-        </w:rPr>
-      </w:pPr>
-    </w:p>
-    <w:p>
-      <w:pPr>
-        <w:jc w:val="both"/>
-        <w:rPr>
-          <w:lang w:val="en-CA"/>
-        </w:rPr>
-      </w:pPr>
-    </w:p>
-    <w:p>
-      <w:pPr>
-        <w:jc w:val="both"/>
-        <w:rPr>
-          <w:lang w:val="en-CA"/>
-        </w:rPr>
-      </w:pPr>
-    </w:p>
-    <w:p>
-      <w:pPr>
-        <w:jc w:val="both"/>
-        <w:rPr>
-          <w:lang w:val="en-CA"/>
-        </w:rPr>
-      </w:pPr>
-    </w:p>
-    <w:p>
-      <w:pPr>
-        <w:jc w:val="both"/>
-        <w:rPr>
-          <w:lang w:val="en-CA"/>
-        </w:rPr>
-      </w:pPr>
-      <w:r>
-        <w:rPr>
-          <w:lang w:val="en-CA"/>
-        </w:rPr>
-        <w:t xml:space="preserve">All </w:t>
+        <w:t xml:space="preserve"> the same dimensions and size in order of code simplicity. For example, lines numbers first dimension length will be the same value as changed files in the commit, and the array spanned by </w:t>
       </w:r>
       <w:proofErr w:type="spellStart"/>
       <w:r>
@@ -7121,104 +7772,6 @@
         <w:rPr>
           <w:lang w:val="en-CA"/>
         </w:rPr>
-        <w:t>/indexes are the real number -1.</w:t>
-      </w:r>
-    </w:p>
-    <w:p>
-      <w:pPr>
-        <w:jc w:val="both"/>
-        <w:rPr>
-          <w:lang w:val="en-CA"/>
-        </w:rPr>
-      </w:pPr>
-      <w:r>
-        <w:rPr>
-          <w:lang w:val="en-CA"/>
-        </w:rPr>
-        <w:t xml:space="preserve">Each </w:t>
-      </w:r>
-      <w:r>
-        <w:rPr>
-          <w:lang w:val="en-CA"/>
-        </w:rPr>
-        <w:t xml:space="preserve">&lt;&lt;[MAIN] </w:t>
-      </w:r>
-      <w:proofErr w:type="spellStart"/>
-      <w:r>
-        <w:rPr>
-          <w:lang w:val="en-CA"/>
-        </w:rPr>
-        <w:t>balisa</w:t>
-      </w:r>
-      <w:proofErr w:type="spellEnd"/>
-      <w:r>
-        <w:rPr>
-          <w:lang w:val="en-CA"/>
-        </w:rPr>
-        <w:t>&gt;&gt; indicates the main callable function of each module</w:t>
-      </w:r>
-    </w:p>
-    <w:p>
-      <w:pPr>
-        <w:jc w:val="both"/>
-        <w:rPr>
-          <w:lang w:val="en-CA"/>
-        </w:rPr>
-      </w:pPr>
-      <w:proofErr w:type="gramStart"/>
-      <w:r>
-        <w:rPr>
-          <w:lang w:val="en-CA"/>
-        </w:rPr>
-        <w:t>Inserter :</w:t>
-      </w:r>
-      <w:proofErr w:type="gramEnd"/>
-      <w:r>
-        <w:rPr>
-          <w:lang w:val="en-CA"/>
-        </w:rPr>
-        <w:t xml:space="preserve"> </w:t>
-      </w:r>
-    </w:p>
-    <w:p>
-      <w:pPr>
-        <w:jc w:val="both"/>
-        <w:rPr>
-          <w:lang w:val="en-CA"/>
-        </w:rPr>
-      </w:pPr>
-      <w:r>
-        <w:rPr>
-          <w:lang w:val="en-CA"/>
-        </w:rPr>
-        <w:t xml:space="preserve">All lists </w:t>
-      </w:r>
-      <w:proofErr w:type="gramStart"/>
-      <w:r>
-        <w:rPr>
-          <w:lang w:val="en-CA"/>
-        </w:rPr>
-        <w:t>keeps</w:t>
-      </w:r>
-      <w:proofErr w:type="gramEnd"/>
-      <w:r>
-        <w:rPr>
-          <w:lang w:val="en-CA"/>
-        </w:rPr>
-        <w:t xml:space="preserve"> the same dimensions and size in order of code simplicity. For example, lines numbers first dimension length will be the same value as changed files in the commit, and the array spanned by </w:t>
-      </w:r>
-      <w:proofErr w:type="spellStart"/>
-      <w:r>
-        <w:rPr>
-          <w:lang w:val="en-CA"/>
-        </w:rPr>
-        <w:t>lines_numbers</w:t>
-      </w:r>
-      <w:proofErr w:type="spellEnd"/>
-      <w:r>
-        <w:rPr>
-          <w:lang w:val="en-CA"/>
-        </w:rPr>
         <w:t xml:space="preserve"> will keep that dimension, even though some lines will be not insertable in </w:t>
       </w:r>
       <w:proofErr w:type="spellStart"/>
@@ -7255,6 +7808,7 @@
         <w:rPr>
           <w:lang w:val="en-CA"/>
         </w:rPr>
+        <w:lastRenderedPageBreak/>
         <w:t>Class diagram:</w:t>
       </w:r>
     </w:p>
@@ -9226,7 +9780,7 @@
 </file>
 
 <file path=customXml/itemProps1.xml><?xml version="1.0" encoding="utf-8"?>
-<ds:datastoreItem xmlns:ds="http://schemas.openxmlformats.org/officeDocument/2006/customXml" ds:itemID="{9B2D2BF8-4E5D-4881-9577-2D77847F6FD3}">
+<ds:datastoreItem xmlns:ds="http://schemas.openxmlformats.org/officeDocument/2006/customXml" ds:itemID="{13FD7F9C-91D2-45C1-81C3-D358C870A637}">
   <ds:schemaRefs>
     <ds:schemaRef ds:uri="http://schemas.openxmlformats.org/officeDocument/2006/bibliography"/>
   </ds:schemaRefs>

--- a/Report S2019-F2019 frameworks defects.docx
+++ b/Report S2019-F2019 frameworks defects.docx
@@ -2834,6 +2834,3158 @@
         </w:rPr>
         <w:t xml:space="preserve"> (</w:t>
       </w:r>
+      <w:r>
+        <w:fldChar w:fldCharType="begin"/>
+      </w:r>
+      <w:r>
+        <w:rPr>
+          <w:lang w:val="en-CA"/>
+        </w:rPr>
+        <w:instrText xml:space="preserve"> HYPERLINK "https://drive.google.com/open?id=1m-pJxy1R00Gm4Vvi2lHc6bksKjqL8fmdVxOiaKfG-qo" </w:instrText>
+      </w:r>
+      <w:r>
+        <w:fldChar w:fldCharType="separate"/>
+      </w:r>
+      <w:r>
+        <w:rPr>
+          <w:rStyle w:val="Lienhypertexte"/>
+          <w:lang w:val="en-CA"/>
+        </w:rPr>
+        <w:t>https://drive.google.com/open?id=1m-pJxy1R00Gm4Vvi2lHc6bksKjqL8fmdVxOiaKfG-qo</w:t>
+      </w:r>
+      <w:r>
+        <w:rPr>
+          <w:rStyle w:val="Lienhypertexte"/>
+          <w:lang w:val="en-CA"/>
+        </w:rPr>
+        <w:fldChar w:fldCharType="end"/>
+      </w:r>
+      <w:r>
+        <w:rPr>
+          <w:lang w:val="en-CA"/>
+        </w:rPr>
+        <w:t xml:space="preserve"> </w:t>
+      </w:r>
+      <w:r>
+        <w:rPr>
+          <w:lang w:val="en-CA"/>
+        </w:rPr>
+        <w:t>)</w:t>
+      </w:r>
+    </w:p>
+    <w:p>
+      <w:pPr>
+        <w:pStyle w:val="Paragraphedeliste"/>
+        <w:numPr>
+          <w:ilvl w:val="0"/>
+          <w:numId w:val="2"/>
+        </w:numPr>
+        <w:jc w:val="both"/>
+        <w:rPr>
+          <w:lang w:val="en-CA"/>
+        </w:rPr>
+      </w:pPr>
+      <w:r>
+        <w:rPr>
+          <w:lang w:val="en-CA"/>
+        </w:rPr>
+        <w:t>This document contains commit number</w:t>
+      </w:r>
+      <w:r>
+        <w:rPr>
+          <w:lang w:val="en-CA"/>
+        </w:rPr>
+        <w:t xml:space="preserve">s for almost all issues/commits noted. </w:t>
+      </w:r>
+      <w:r>
+        <w:rPr>
+          <w:lang w:val="en-CA"/>
+        </w:rPr>
+        <w:t>The version number is also noted for those that was easier to retrace.</w:t>
+      </w:r>
+    </w:p>
+    <w:p>
+      <w:pPr>
+        <w:pStyle w:val="Paragraphedeliste"/>
+        <w:numPr>
+          <w:ilvl w:val="0"/>
+          <w:numId w:val="2"/>
+        </w:numPr>
+        <w:jc w:val="both"/>
+        <w:rPr>
+          <w:lang w:val="en-CA"/>
+        </w:rPr>
+      </w:pPr>
+      <w:proofErr w:type="spellStart"/>
+      <w:r>
+        <w:rPr>
+          <w:lang w:val="en-CA"/>
+        </w:rPr>
+        <w:t>P</w:t>
+      </w:r>
+      <w:r>
+        <w:rPr>
+          <w:lang w:val="en-CA"/>
+        </w:rPr>
+        <w:t>yTorch</w:t>
+      </w:r>
+      <w:proofErr w:type="spellEnd"/>
+      <w:r>
+        <w:rPr>
+          <w:lang w:val="en-CA"/>
+        </w:rPr>
+        <w:t xml:space="preserve"> relevant issues</w:t>
+      </w:r>
+      <w:r>
+        <w:rPr>
+          <w:lang w:val="en-CA"/>
+        </w:rPr>
+        <w:t xml:space="preserve"> (page 1):</w:t>
+      </w:r>
+    </w:p>
+    <w:p>
+      <w:pPr>
+        <w:pStyle w:val="Paragraphedeliste"/>
+        <w:numPr>
+          <w:ilvl w:val="0"/>
+          <w:numId w:val="6"/>
+        </w:numPr>
+        <w:jc w:val="both"/>
+        <w:rPr>
+          <w:lang w:val="en-CA"/>
+        </w:rPr>
+      </w:pPr>
+      <w:r>
+        <w:rPr>
+          <w:lang w:val="en-CA"/>
+        </w:rPr>
+        <w:t>Relevant: manual reading of recent</w:t>
+      </w:r>
+      <w:r>
+        <w:rPr>
+          <w:lang w:val="en-CA"/>
+        </w:rPr>
+        <w:t xml:space="preserve"> closed</w:t>
+      </w:r>
+      <w:r>
+        <w:rPr>
+          <w:lang w:val="en-CA"/>
+        </w:rPr>
+        <w:t xml:space="preserve"> relevant issues. </w:t>
+      </w:r>
+      <w:r>
+        <w:rPr>
+          <w:lang w:val="en-CA"/>
+        </w:rPr>
+        <w:t xml:space="preserve">Covers a </w:t>
+      </w:r>
+      <w:r>
+        <w:rPr>
+          <w:lang w:val="en-CA"/>
+        </w:rPr>
+        <w:t>good</w:t>
+      </w:r>
+      <w:r>
+        <w:rPr>
+          <w:lang w:val="en-CA"/>
+        </w:rPr>
+        <w:t xml:space="preserve"> number of issues, but probably not all,</w:t>
+      </w:r>
+      <w:r>
+        <w:rPr>
+          <w:lang w:val="en-CA"/>
+        </w:rPr>
+        <w:t xml:space="preserve"> because</w:t>
+      </w:r>
+      <w:r>
+        <w:rPr>
+          <w:lang w:val="en-CA"/>
+        </w:rPr>
+        <w:t xml:space="preserve"> I </w:t>
+      </w:r>
+      <w:r>
+        <w:rPr>
+          <w:lang w:val="en-CA"/>
+        </w:rPr>
+        <w:t>also</w:t>
+      </w:r>
+      <w:r>
+        <w:rPr>
+          <w:lang w:val="en-CA"/>
+        </w:rPr>
+        <w:t xml:space="preserve"> us</w:t>
+      </w:r>
+      <w:r>
+        <w:rPr>
+          <w:lang w:val="en-CA"/>
+        </w:rPr>
+        <w:t>ed</w:t>
+      </w:r>
+      <w:r>
+        <w:rPr>
+          <w:lang w:val="en-CA"/>
+        </w:rPr>
+        <w:t xml:space="preserve"> keywords</w:t>
+      </w:r>
+      <w:r>
+        <w:rPr>
+          <w:lang w:val="en-CA"/>
+        </w:rPr>
+        <w:t>.</w:t>
+      </w:r>
+      <w:r>
+        <w:rPr>
+          <w:lang w:val="en-CA"/>
+        </w:rPr>
+        <w:t xml:space="preserve"> Most of the issues come from code&gt;releases tabs on GitHub.</w:t>
+      </w:r>
+      <w:r>
+        <w:rPr>
+          <w:lang w:val="en-CA"/>
+        </w:rPr>
+        <w:t xml:space="preserve"> No Emilio notes.</w:t>
+      </w:r>
+    </w:p>
+    <w:p>
+      <w:pPr>
+        <w:pStyle w:val="Paragraphedeliste"/>
+        <w:numPr>
+          <w:ilvl w:val="0"/>
+          <w:numId w:val="2"/>
+        </w:numPr>
+        <w:jc w:val="both"/>
+        <w:rPr>
+          <w:lang w:val="en-CA"/>
+        </w:rPr>
+      </w:pPr>
+      <w:proofErr w:type="spellStart"/>
+      <w:r>
+        <w:rPr>
+          <w:lang w:val="en-CA"/>
+        </w:rPr>
+        <w:t>PyTorch</w:t>
+      </w:r>
+      <w:proofErr w:type="spellEnd"/>
+      <w:r>
+        <w:rPr>
+          <w:lang w:val="en-CA"/>
+        </w:rPr>
+        <w:t xml:space="preserve"> </w:t>
+      </w:r>
+      <w:r>
+        <w:rPr>
+          <w:lang w:val="en-CA"/>
+        </w:rPr>
+        <w:t xml:space="preserve">keywords issues </w:t>
+      </w:r>
+      <w:r>
+        <w:rPr>
+          <w:lang w:val="en-CA"/>
+        </w:rPr>
+        <w:t xml:space="preserve">(page </w:t>
+      </w:r>
+      <w:r>
+        <w:rPr>
+          <w:lang w:val="en-CA"/>
+        </w:rPr>
+        <w:t>4</w:t>
+      </w:r>
+      <w:r>
+        <w:rPr>
+          <w:lang w:val="en-CA"/>
+        </w:rPr>
+        <w:t>):</w:t>
+      </w:r>
+    </w:p>
+    <w:p>
+      <w:pPr>
+        <w:pStyle w:val="Paragraphedeliste"/>
+        <w:numPr>
+          <w:ilvl w:val="0"/>
+          <w:numId w:val="6"/>
+        </w:numPr>
+        <w:jc w:val="both"/>
+        <w:rPr>
+          <w:lang w:val="en-CA"/>
+        </w:rPr>
+      </w:pPr>
+      <w:r>
+        <w:rPr>
+          <w:lang w:val="en-CA"/>
+        </w:rPr>
+        <w:t xml:space="preserve">Relevant: manual reading </w:t>
+      </w:r>
+      <w:r>
+        <w:rPr>
+          <w:lang w:val="en-CA"/>
+        </w:rPr>
+        <w:t xml:space="preserve">of </w:t>
+      </w:r>
+      <w:r>
+        <w:rPr>
+          <w:lang w:val="en-CA"/>
+        </w:rPr>
+        <w:t>numerous issues</w:t>
+      </w:r>
+      <w:r>
+        <w:rPr>
+          <w:lang w:val="en-CA"/>
+        </w:rPr>
+        <w:t xml:space="preserve"> found using grep and </w:t>
+      </w:r>
+      <w:proofErr w:type="spellStart"/>
+      <w:r>
+        <w:rPr>
+          <w:lang w:val="en-CA"/>
+        </w:rPr>
+        <w:t>gitlog</w:t>
+      </w:r>
+      <w:proofErr w:type="spellEnd"/>
+      <w:r>
+        <w:rPr>
+          <w:lang w:val="en-CA"/>
+        </w:rPr>
+        <w:t xml:space="preserve"> with keyword “bug” (and possibly “fix” and “bugfix” too…). I read a certain number of issues, then skip</w:t>
+      </w:r>
+      <w:r>
+        <w:rPr>
+          <w:lang w:val="en-CA"/>
+        </w:rPr>
+        <w:t>ped</w:t>
+      </w:r>
+      <w:r>
+        <w:rPr>
+          <w:lang w:val="en-CA"/>
+        </w:rPr>
+        <w:t xml:space="preserve"> </w:t>
+      </w:r>
+      <w:proofErr w:type="gramStart"/>
+      <w:r>
+        <w:rPr>
+          <w:lang w:val="en-CA"/>
+        </w:rPr>
+        <w:t xml:space="preserve">a </w:t>
+      </w:r>
+      <w:r>
+        <w:rPr>
+          <w:lang w:val="en-CA"/>
+        </w:rPr>
+        <w:t>number of</w:t>
+      </w:r>
+      <w:proofErr w:type="gramEnd"/>
+      <w:r>
+        <w:rPr>
+          <w:lang w:val="en-CA"/>
+        </w:rPr>
+        <w:t xml:space="preserve"> issues to “randomize” the reading.</w:t>
+      </w:r>
+      <w:r>
+        <w:rPr>
+          <w:lang w:val="en-CA"/>
+        </w:rPr>
+        <w:t xml:space="preserve"> No Emilio notes.</w:t>
+      </w:r>
+    </w:p>
+    <w:p>
+      <w:pPr>
+        <w:pStyle w:val="Paragraphedeliste"/>
+        <w:numPr>
+          <w:ilvl w:val="0"/>
+          <w:numId w:val="2"/>
+        </w:numPr>
+        <w:jc w:val="both"/>
+        <w:rPr>
+          <w:lang w:val="en-CA"/>
+        </w:rPr>
+      </w:pPr>
+      <w:proofErr w:type="spellStart"/>
+      <w:r>
+        <w:rPr>
+          <w:lang w:val="en-CA"/>
+        </w:rPr>
+        <w:t>PyTorch</w:t>
+      </w:r>
+      <w:proofErr w:type="spellEnd"/>
+      <w:r>
+        <w:rPr>
+          <w:lang w:val="en-CA"/>
+        </w:rPr>
+        <w:t xml:space="preserve"> files history, suggestion from</w:t>
+      </w:r>
+      <w:r>
+        <w:rPr>
+          <w:lang w:val="en-CA"/>
+        </w:rPr>
+        <w:t xml:space="preserve"> </w:t>
+      </w:r>
+      <w:r>
+        <w:rPr>
+          <w:lang w:val="en-CA"/>
+        </w:rPr>
+        <w:t>the 9</w:t>
+      </w:r>
+      <w:r>
+        <w:rPr>
+          <w:vertAlign w:val="superscript"/>
+          <w:lang w:val="en-CA"/>
+        </w:rPr>
+        <w:t>th</w:t>
+      </w:r>
+      <w:r>
+        <w:rPr>
+          <w:lang w:val="en-CA"/>
+        </w:rPr>
+        <w:t xml:space="preserve"> of July </w:t>
+      </w:r>
+      <w:r>
+        <w:rPr>
+          <w:lang w:val="en-CA"/>
+        </w:rPr>
+        <w:t>meeting</w:t>
+      </w:r>
+      <w:r>
+        <w:rPr>
+          <w:lang w:val="en-CA"/>
+        </w:rPr>
+        <w:t xml:space="preserve"> (page </w:t>
+      </w:r>
+      <w:r>
+        <w:rPr>
+          <w:lang w:val="en-CA"/>
+        </w:rPr>
+        <w:t>10</w:t>
+      </w:r>
+      <w:r>
+        <w:rPr>
+          <w:lang w:val="en-CA"/>
+        </w:rPr>
+        <w:t xml:space="preserve">): </w:t>
+      </w:r>
+    </w:p>
+    <w:p>
+      <w:pPr>
+        <w:pStyle w:val="Paragraphedeliste"/>
+        <w:numPr>
+          <w:ilvl w:val="0"/>
+          <w:numId w:val="7"/>
+        </w:numPr>
+        <w:jc w:val="both"/>
+        <w:rPr>
+          <w:lang w:val="en-CA"/>
+        </w:rPr>
+      </w:pPr>
+      <w:r>
+        <w:rPr>
+          <w:lang w:val="en-CA"/>
+        </w:rPr>
+        <w:t xml:space="preserve">Relevant: </w:t>
+      </w:r>
+      <w:r>
+        <w:rPr>
+          <w:lang w:val="en-CA"/>
+        </w:rPr>
+        <w:t>exhaustive reading of changes history for conv.py, batchnorm.py, maxpooling.py</w:t>
+      </w:r>
+      <w:r>
+        <w:rPr>
+          <w:lang w:val="en-CA"/>
+        </w:rPr>
+        <w:t>, pixelshuffle.py</w:t>
+      </w:r>
+      <w:r>
+        <w:rPr>
+          <w:lang w:val="en-CA"/>
+        </w:rPr>
+        <w:t xml:space="preserve"> and pooling.py. No interesting results for </w:t>
+      </w:r>
+      <w:proofErr w:type="spellStart"/>
+      <w:r>
+        <w:rPr>
+          <w:lang w:val="en-CA"/>
+        </w:rPr>
+        <w:t>maxpooling</w:t>
+      </w:r>
+      <w:proofErr w:type="spellEnd"/>
+      <w:r>
+        <w:rPr>
+          <w:lang w:val="en-CA"/>
+        </w:rPr>
+        <w:t xml:space="preserve"> and pooling. No Emilio notes, but he said #12952</w:t>
+      </w:r>
+      <w:r>
+        <w:rPr>
+          <w:lang w:val="en-CA"/>
+        </w:rPr>
+        <w:t>’s</w:t>
+      </w:r>
+      <w:r>
+        <w:rPr>
+          <w:lang w:val="en-CA"/>
+        </w:rPr>
+        <w:t xml:space="preserve"> previous commit causes a crash.</w:t>
+      </w:r>
+      <w:r>
+        <w:rPr>
+          <w:lang w:val="en-CA"/>
+        </w:rPr>
+        <w:t xml:space="preserve"> </w:t>
+      </w:r>
+    </w:p>
+    <w:p>
+      <w:pPr>
+        <w:pStyle w:val="Titre1"/>
+        <w:jc w:val="both"/>
+        <w:rPr>
+          <w:lang w:val="en-CA"/>
+        </w:rPr>
+      </w:pPr>
+      <w:bookmarkStart w:id="3" w:name="_Toc28618160"/>
+      <w:r>
+        <w:rPr>
+          <w:lang w:val="en-CA"/>
+        </w:rPr>
+        <w:t xml:space="preserve">4- </w:t>
+      </w:r>
+      <w:r>
+        <w:rPr>
+          <w:lang w:val="en-CA"/>
+        </w:rPr>
+        <w:t>Frameworks</w:t>
+      </w:r>
+      <w:r>
+        <w:rPr>
+          <w:lang w:val="en-CA"/>
+        </w:rPr>
+        <w:t xml:space="preserve"> </w:t>
+      </w:r>
+      <w:r>
+        <w:rPr>
+          <w:lang w:val="en-CA"/>
+        </w:rPr>
+        <w:t>installation documentation</w:t>
+      </w:r>
+      <w:r>
+        <w:rPr>
+          <w:lang w:val="en-CA"/>
+        </w:rPr>
+        <w:t xml:space="preserve"> (</w:t>
+      </w:r>
+      <w:r>
+        <w:rPr>
+          <w:lang w:val="en-CA"/>
+        </w:rPr>
+        <w:t xml:space="preserve">summer </w:t>
+      </w:r>
+      <w:r>
+        <w:rPr>
+          <w:lang w:val="en-CA"/>
+        </w:rPr>
+        <w:t>weeks 4 and 5)</w:t>
+      </w:r>
+      <w:bookmarkEnd w:id="3"/>
+    </w:p>
+    <w:p>
+      <w:pPr>
+        <w:jc w:val="both"/>
+        <w:rPr>
+          <w:lang w:val="en-CA"/>
+        </w:rPr>
+      </w:pPr>
+    </w:p>
+    <w:p>
+      <w:pPr>
+        <w:jc w:val="both"/>
+        <w:rPr>
+          <w:b/>
+          <w:lang w:val="en-CA"/>
+        </w:rPr>
+      </w:pPr>
+      <w:r>
+        <w:rPr>
+          <w:b/>
+          <w:lang w:val="en-CA"/>
+        </w:rPr>
+        <w:t xml:space="preserve">Google drive folder : </w:t>
+      </w:r>
+      <w:r>
+        <w:fldChar w:fldCharType="begin"/>
+      </w:r>
+      <w:r>
+        <w:rPr>
+          <w:lang w:val="en-CA"/>
+        </w:rPr>
+        <w:instrText xml:space="preserve"> HYPERLINK "https://drive.google.com/open?id=1lOnB1Av7gzzz6vXt_XXx6iiXVIRLYiZq" </w:instrText>
+      </w:r>
+      <w:r>
+        <w:fldChar w:fldCharType="separate"/>
+      </w:r>
+      <w:r>
+        <w:rPr>
+          <w:rStyle w:val="Lienhypertexte"/>
+          <w:b/>
+          <w:lang w:val="en-CA"/>
+        </w:rPr>
+        <w:t>https://drive.google.com/open?id=1lOnB1Av7gzzz6vXt_XXx6iiXVIRLYiZq</w:t>
+      </w:r>
+      <w:r>
+        <w:rPr>
+          <w:rStyle w:val="Lienhypertexte"/>
+          <w:b/>
+          <w:lang w:val="en-CA"/>
+        </w:rPr>
+        <w:fldChar w:fldCharType="end"/>
+      </w:r>
+      <w:r>
+        <w:rPr>
+          <w:b/>
+          <w:lang w:val="en-CA"/>
+        </w:rPr>
+        <w:t xml:space="preserve"> </w:t>
+      </w:r>
+    </w:p>
+    <w:p>
+      <w:pPr>
+        <w:rPr>
+          <w:lang w:val="en-CA"/>
+        </w:rPr>
+      </w:pPr>
+      <w:r>
+        <w:rPr>
+          <w:b/>
+          <w:lang w:val="en-CA"/>
+        </w:rPr>
+        <w:t>Document 7:</w:t>
+      </w:r>
+      <w:r>
+        <w:rPr>
+          <w:lang w:val="en-CA"/>
+        </w:rPr>
+        <w:t xml:space="preserve"> </w:t>
+      </w:r>
+      <w:r>
+        <w:rPr>
+          <w:b/>
+          <w:lang w:val="en-CA"/>
+        </w:rPr>
+        <w:t>releases version support TensorFlow</w:t>
+      </w:r>
+      <w:r>
+        <w:rPr>
+          <w:lang w:val="en-CA"/>
+        </w:rPr>
+        <w:t xml:space="preserve"> </w:t>
+      </w:r>
+      <w:r>
+        <w:rPr>
+          <w:lang w:val="en-CA"/>
+        </w:rPr>
+        <w:t>(</w:t>
+      </w:r>
+      <w:r>
+        <w:fldChar w:fldCharType="begin"/>
+      </w:r>
+      <w:r>
+        <w:rPr>
+          <w:lang w:val="en-CA"/>
+        </w:rPr>
+        <w:instrText xml:space="preserve"> HYPERLINK "https://docs.google.com/document/d/19T5njgSx</w:instrText>
+      </w:r>
+      <w:r>
+        <w:rPr>
+          <w:lang w:val="en-CA"/>
+        </w:rPr>
+        <w:instrText xml:space="preserve">dc74wnznbd3BssWKeVLZNSwq2WlBhU26PQc/edit" </w:instrText>
+      </w:r>
+      <w:r>
+        <w:fldChar w:fldCharType="separate"/>
+      </w:r>
+      <w:r>
+        <w:rPr>
+          <w:rStyle w:val="Lienhypertexte"/>
+          <w:lang w:val="en-CA"/>
+        </w:rPr>
+        <w:t>https://docs.google.com/document/d/19T5njgSxdc74wnznbd3BssWKeVLZNSwq2WlBhU26PQc/edit</w:t>
+      </w:r>
+      <w:r>
+        <w:rPr>
+          <w:rStyle w:val="Lienhypertexte"/>
+          <w:lang w:val="en-CA"/>
+        </w:rPr>
+        <w:fldChar w:fldCharType="end"/>
+      </w:r>
+      <w:r>
+        <w:rPr>
+          <w:lang w:val="en-CA"/>
+        </w:rPr>
+        <w:t>)</w:t>
+      </w:r>
+    </w:p>
+    <w:p>
+      <w:pPr>
+        <w:jc w:val="both"/>
+        <w:rPr>
+          <w:lang w:val="en-CA"/>
+        </w:rPr>
+      </w:pPr>
+      <w:r>
+        <w:rPr>
+          <w:lang w:val="en-CA"/>
+        </w:rPr>
+        <w:t xml:space="preserve">1) </w:t>
+      </w:r>
+      <w:r>
+        <w:rPr>
+          <w:lang w:val="en-CA"/>
+        </w:rPr>
+        <w:t>TensorFlow v</w:t>
+      </w:r>
+      <w:r>
+        <w:rPr>
+          <w:lang w:val="en-CA"/>
+        </w:rPr>
+        <w:t>ersions’ compatibility</w:t>
+      </w:r>
+      <w:r>
+        <w:rPr>
+          <w:lang w:val="en-CA"/>
+        </w:rPr>
+        <w:t xml:space="preserve"> (</w:t>
+      </w:r>
+      <w:proofErr w:type="spellStart"/>
+      <w:r>
+        <w:rPr>
+          <w:lang w:val="en-CA"/>
+        </w:rPr>
+        <w:t>gpu</w:t>
+      </w:r>
+      <w:proofErr w:type="spellEnd"/>
+      <w:r>
+        <w:rPr>
+          <w:lang w:val="en-CA"/>
+        </w:rPr>
+        <w:t>) (</w:t>
+      </w:r>
+      <w:r>
+        <w:rPr>
+          <w:lang w:val="en-CA"/>
+        </w:rPr>
+        <w:t>page 1):</w:t>
+      </w:r>
+      <w:r>
+        <w:rPr>
+          <w:lang w:val="en-CA"/>
+        </w:rPr>
+        <w:t xml:space="preserve"> dependencies</w:t>
+      </w:r>
+      <w:r>
+        <w:rPr>
+          <w:lang w:val="en-CA"/>
+        </w:rPr>
+        <w:t>’</w:t>
+      </w:r>
+      <w:r>
+        <w:rPr>
+          <w:lang w:val="en-CA"/>
+        </w:rPr>
+        <w:t xml:space="preserve"> version for each</w:t>
+      </w:r>
+      <w:r>
+        <w:rPr>
+          <w:lang w:val="en-CA"/>
+        </w:rPr>
+        <w:t xml:space="preserve"> TensorFlow </w:t>
+      </w:r>
+      <w:proofErr w:type="spellStart"/>
+      <w:r>
+        <w:rPr>
+          <w:lang w:val="en-CA"/>
+        </w:rPr>
+        <w:t>gpu</w:t>
+      </w:r>
+      <w:proofErr w:type="spellEnd"/>
+      <w:r>
+        <w:rPr>
+          <w:lang w:val="en-CA"/>
+        </w:rPr>
+        <w:t xml:space="preserve"> version.</w:t>
+      </w:r>
+      <w:r>
+        <w:rPr>
+          <w:lang w:val="en-CA"/>
+        </w:rPr>
+        <w:t xml:space="preserve"> The table</w:t>
+      </w:r>
+      <w:r>
+        <w:rPr>
+          <w:lang w:val="en-CA"/>
+        </w:rPr>
+        <w:t xml:space="preserve"> </w:t>
+      </w:r>
+      <w:r>
+        <w:rPr>
+          <w:lang w:val="en-CA"/>
+        </w:rPr>
+        <w:t>describes</w:t>
+      </w:r>
+      <w:r>
+        <w:rPr>
+          <w:lang w:val="en-CA"/>
+        </w:rPr>
+        <w:t xml:space="preserve"> which dependencies are needed to install a buggy version.</w:t>
+      </w:r>
+      <w:r>
+        <w:rPr>
+          <w:lang w:val="en-CA"/>
+        </w:rPr>
+        <w:t xml:space="preserve">  </w:t>
+      </w:r>
+    </w:p>
+    <w:p>
+      <w:pPr>
+        <w:jc w:val="both"/>
+        <w:rPr>
+          <w:lang w:val="en-CA"/>
+        </w:rPr>
+      </w:pPr>
+      <w:r>
+        <w:rPr>
+          <w:lang w:val="en-CA"/>
+        </w:rPr>
+        <w:t xml:space="preserve">2) </w:t>
+      </w:r>
+      <w:proofErr w:type="spellStart"/>
+      <w:r>
+        <w:rPr>
+          <w:lang w:val="en-CA"/>
+        </w:rPr>
+        <w:t>w</w:t>
+      </w:r>
+      <w:r>
+        <w:rPr>
+          <w:lang w:val="en-CA"/>
+        </w:rPr>
+        <w:t>hl</w:t>
+      </w:r>
+      <w:proofErr w:type="spellEnd"/>
+      <w:r>
+        <w:rPr>
+          <w:lang w:val="en-CA"/>
+        </w:rPr>
+        <w:t xml:space="preserve"> packages for each Python version compatible with TensorFlow 1.13 (page 2): </w:t>
+      </w:r>
+      <w:proofErr w:type="spellStart"/>
+      <w:r>
+        <w:rPr>
+          <w:lang w:val="en-CA"/>
+        </w:rPr>
+        <w:t>whl</w:t>
+      </w:r>
+      <w:proofErr w:type="spellEnd"/>
+      <w:r>
+        <w:rPr>
+          <w:lang w:val="en-CA"/>
+        </w:rPr>
+        <w:t xml:space="preserve"> packages are easier </w:t>
+      </w:r>
+      <w:r>
+        <w:rPr>
+          <w:lang w:val="en-CA"/>
+        </w:rPr>
+        <w:t xml:space="preserve">for </w:t>
+      </w:r>
+      <w:r>
+        <w:rPr>
+          <w:lang w:val="en-CA"/>
+        </w:rPr>
+        <w:t>t</w:t>
+      </w:r>
+      <w:r>
+        <w:rPr>
+          <w:lang w:val="en-CA"/>
+        </w:rPr>
+        <w:t>he</w:t>
+      </w:r>
+      <w:r>
+        <w:rPr>
+          <w:lang w:val="en-CA"/>
+        </w:rPr>
+        <w:t xml:space="preserve"> </w:t>
+      </w:r>
+      <w:r>
+        <w:rPr>
+          <w:lang w:val="en-CA"/>
+        </w:rPr>
+        <w:t>installation of the buggy version. I think this table is for TF 1.14</w:t>
+      </w:r>
+      <w:r>
+        <w:rPr>
+          <w:lang w:val="en-CA"/>
+        </w:rPr>
+        <w:t>, not 1.13</w:t>
+      </w:r>
+      <w:r>
+        <w:rPr>
+          <w:lang w:val="en-CA"/>
+        </w:rPr>
+        <w:t xml:space="preserve"> …</w:t>
+      </w:r>
+    </w:p>
+    <w:p>
+      <w:pPr>
+        <w:jc w:val="both"/>
+        <w:rPr>
+          <w:lang w:val="en-CA"/>
+        </w:rPr>
+      </w:pPr>
+      <w:r>
+        <w:rPr>
+          <w:lang w:val="en-CA"/>
+        </w:rPr>
+        <w:t xml:space="preserve">3) </w:t>
+      </w:r>
+      <w:proofErr w:type="spellStart"/>
+      <w:r>
+        <w:rPr>
+          <w:lang w:val="en-CA"/>
+        </w:rPr>
+        <w:t>w</w:t>
+      </w:r>
+      <w:r>
+        <w:rPr>
+          <w:lang w:val="en-CA"/>
+        </w:rPr>
+        <w:t>hl</w:t>
+      </w:r>
+      <w:proofErr w:type="spellEnd"/>
+      <w:r>
+        <w:rPr>
+          <w:lang w:val="en-CA"/>
+        </w:rPr>
+        <w:t xml:space="preserve"> packages for each Python version compatible with TensorFlow 1.14 (page 3):</w:t>
+      </w:r>
+      <w:r>
+        <w:rPr>
+          <w:lang w:val="en-CA"/>
+        </w:rPr>
+        <w:t xml:space="preserve"> </w:t>
+      </w:r>
+      <w:proofErr w:type="spellStart"/>
+      <w:r>
+        <w:rPr>
+          <w:lang w:val="en-CA"/>
+        </w:rPr>
+        <w:t>whl</w:t>
+      </w:r>
+      <w:proofErr w:type="spellEnd"/>
+      <w:r>
+        <w:rPr>
+          <w:lang w:val="en-CA"/>
+        </w:rPr>
+        <w:t xml:space="preserve"> packages are easier for the installation of the buggy version.</w:t>
+      </w:r>
+    </w:p>
+    <w:p>
+      <w:pPr>
+        <w:jc w:val="both"/>
+        <w:rPr>
+          <w:lang w:val="en-CA"/>
+        </w:rPr>
+      </w:pPr>
+      <w:r>
+        <w:rPr>
+          <w:lang w:val="en-CA"/>
+        </w:rPr>
+        <w:t xml:space="preserve">4) </w:t>
+      </w:r>
+      <w:proofErr w:type="spellStart"/>
+      <w:r>
+        <w:rPr>
+          <w:lang w:val="en-CA"/>
+        </w:rPr>
+        <w:t>w</w:t>
+      </w:r>
+      <w:r>
+        <w:rPr>
+          <w:lang w:val="en-CA"/>
+        </w:rPr>
+        <w:t>hl</w:t>
+      </w:r>
+      <w:proofErr w:type="spellEnd"/>
+      <w:r>
+        <w:rPr>
+          <w:lang w:val="en-CA"/>
+        </w:rPr>
+        <w:t xml:space="preserve"> packages for each Python version compatible with TensorFlow 1.12 (page 6):</w:t>
+      </w:r>
+      <w:r>
+        <w:rPr>
+          <w:lang w:val="en-CA"/>
+        </w:rPr>
+        <w:t xml:space="preserve"> </w:t>
+      </w:r>
+      <w:proofErr w:type="spellStart"/>
+      <w:r>
+        <w:rPr>
+          <w:lang w:val="en-CA"/>
+        </w:rPr>
+        <w:t>whl</w:t>
+      </w:r>
+      <w:proofErr w:type="spellEnd"/>
+      <w:r>
+        <w:rPr>
+          <w:lang w:val="en-CA"/>
+        </w:rPr>
+        <w:t xml:space="preserve"> packages are easier for the installation of the buggy version.</w:t>
+      </w:r>
+    </w:p>
+    <w:p>
+      <w:pPr>
+        <w:jc w:val="both"/>
+        <w:rPr>
+          <w:lang w:val="en-CA"/>
+        </w:rPr>
+      </w:pPr>
+      <w:r>
+        <w:rPr>
+          <w:lang w:val="en-CA"/>
+        </w:rPr>
+        <w:t xml:space="preserve">5) </w:t>
+      </w:r>
+      <w:proofErr w:type="spellStart"/>
+      <w:r>
+        <w:rPr>
+          <w:lang w:val="en-CA"/>
+        </w:rPr>
+        <w:t>w</w:t>
+      </w:r>
+      <w:r>
+        <w:rPr>
+          <w:lang w:val="en-CA"/>
+        </w:rPr>
+        <w:t>hl</w:t>
+      </w:r>
+      <w:proofErr w:type="spellEnd"/>
+      <w:r>
+        <w:rPr>
+          <w:lang w:val="en-CA"/>
+        </w:rPr>
+        <w:t xml:space="preserve"> packages for each Python version compatible with TensorFlow 1.11 (page 8): </w:t>
+      </w:r>
+      <w:proofErr w:type="spellStart"/>
+      <w:r>
+        <w:rPr>
+          <w:lang w:val="en-CA"/>
+        </w:rPr>
+        <w:t>whl</w:t>
+      </w:r>
+      <w:proofErr w:type="spellEnd"/>
+      <w:r>
+        <w:rPr>
+          <w:lang w:val="en-CA"/>
+        </w:rPr>
+        <w:t xml:space="preserve"> packages are easier for the installation of the buggy version.</w:t>
+      </w:r>
+    </w:p>
+    <w:p>
+      <w:pPr>
+        <w:jc w:val="both"/>
+        <w:rPr>
+          <w:lang w:val="en-CA"/>
+        </w:rPr>
+      </w:pPr>
+      <w:r>
+        <w:rPr>
+          <w:lang w:val="en-CA"/>
+        </w:rPr>
+        <w:t xml:space="preserve">6) </w:t>
+      </w:r>
+      <w:proofErr w:type="spellStart"/>
+      <w:r>
+        <w:rPr>
+          <w:lang w:val="en-CA"/>
+        </w:rPr>
+        <w:t>w</w:t>
+      </w:r>
+      <w:r>
+        <w:rPr>
+          <w:lang w:val="en-CA"/>
+        </w:rPr>
+        <w:t>hl</w:t>
+      </w:r>
+      <w:proofErr w:type="spellEnd"/>
+      <w:r>
+        <w:rPr>
+          <w:lang w:val="en-CA"/>
+        </w:rPr>
+        <w:t xml:space="preserve"> packages for each Python version compatible with TensorFlow 1.10 (page 11): </w:t>
+      </w:r>
+      <w:proofErr w:type="spellStart"/>
+      <w:r>
+        <w:rPr>
+          <w:lang w:val="en-CA"/>
+        </w:rPr>
+        <w:t>whl</w:t>
+      </w:r>
+      <w:proofErr w:type="spellEnd"/>
+      <w:r>
+        <w:rPr>
+          <w:lang w:val="en-CA"/>
+        </w:rPr>
+        <w:t xml:space="preserve"> packages are easier for the installation of the buggy version.</w:t>
+      </w:r>
+    </w:p>
+    <w:p>
+      <w:pPr>
+        <w:jc w:val="both"/>
+        <w:rPr>
+          <w:lang w:val="en-CA"/>
+        </w:rPr>
+      </w:pPr>
+      <w:r>
+        <w:rPr>
+          <w:lang w:val="en-CA"/>
+        </w:rPr>
+        <w:t xml:space="preserve">7) </w:t>
+      </w:r>
+      <w:proofErr w:type="spellStart"/>
+      <w:r>
+        <w:rPr>
+          <w:lang w:val="en-CA"/>
+        </w:rPr>
+        <w:t>w</w:t>
+      </w:r>
+      <w:r>
+        <w:rPr>
+          <w:lang w:val="en-CA"/>
+        </w:rPr>
+        <w:t>hl</w:t>
+      </w:r>
+      <w:proofErr w:type="spellEnd"/>
+      <w:r>
+        <w:rPr>
+          <w:lang w:val="en-CA"/>
+        </w:rPr>
+        <w:t xml:space="preserve"> packages for each Python version compatible with TensorFlow 1.9</w:t>
+      </w:r>
+      <w:r>
+        <w:rPr>
+          <w:lang w:val="en-CA"/>
+        </w:rPr>
+        <w:t xml:space="preserve"> </w:t>
+      </w:r>
+      <w:r>
+        <w:rPr>
+          <w:lang w:val="en-CA"/>
+        </w:rPr>
+        <w:t xml:space="preserve">(page 13): </w:t>
+      </w:r>
+      <w:proofErr w:type="spellStart"/>
+      <w:r>
+        <w:rPr>
+          <w:lang w:val="en-CA"/>
+        </w:rPr>
+        <w:t>whl</w:t>
+      </w:r>
+      <w:proofErr w:type="spellEnd"/>
+      <w:r>
+        <w:rPr>
+          <w:lang w:val="en-CA"/>
+        </w:rPr>
+        <w:t xml:space="preserve"> packages are easier for the installation of the buggy version.</w:t>
+      </w:r>
+    </w:p>
+    <w:p>
+      <w:pPr>
+        <w:jc w:val="both"/>
+        <w:rPr>
+          <w:lang w:val="en-CA"/>
+        </w:rPr>
+      </w:pPr>
+      <w:r>
+        <w:rPr>
+          <w:lang w:val="en-CA"/>
+        </w:rPr>
+        <w:t xml:space="preserve">8) </w:t>
+      </w:r>
+      <w:proofErr w:type="spellStart"/>
+      <w:r>
+        <w:rPr>
+          <w:lang w:val="en-CA"/>
+        </w:rPr>
+        <w:t>w</w:t>
+      </w:r>
+      <w:r>
+        <w:rPr>
+          <w:lang w:val="en-CA"/>
+        </w:rPr>
+        <w:t>hl</w:t>
+      </w:r>
+      <w:proofErr w:type="spellEnd"/>
+      <w:r>
+        <w:rPr>
+          <w:lang w:val="en-CA"/>
+        </w:rPr>
+        <w:t xml:space="preserve"> packages for each Python version compatible with TensorFlow 1.8 (page 15): </w:t>
+      </w:r>
+      <w:proofErr w:type="spellStart"/>
+      <w:r>
+        <w:rPr>
+          <w:lang w:val="en-CA"/>
+        </w:rPr>
+        <w:t>whl</w:t>
+      </w:r>
+      <w:proofErr w:type="spellEnd"/>
+      <w:r>
+        <w:rPr>
+          <w:lang w:val="en-CA"/>
+        </w:rPr>
+        <w:t xml:space="preserve"> packages are easier for the installation of the buggy version.</w:t>
+      </w:r>
+    </w:p>
+    <w:p>
+      <w:pPr>
+        <w:jc w:val="both"/>
+        <w:rPr>
+          <w:lang w:val="en-CA"/>
+        </w:rPr>
+      </w:pPr>
+      <w:r>
+        <w:rPr>
+          <w:lang w:val="en-CA"/>
+        </w:rPr>
+        <w:lastRenderedPageBreak/>
+        <w:t xml:space="preserve">The tables for </w:t>
+      </w:r>
+      <w:r>
+        <w:rPr>
+          <w:lang w:val="en-CA"/>
+        </w:rPr>
+        <w:t xml:space="preserve">version </w:t>
+      </w:r>
+      <w:r>
+        <w:rPr>
+          <w:lang w:val="en-CA"/>
+        </w:rPr>
+        <w:t>1.7 and earlier are not present because the study focuses on bugs corrected from year 2016</w:t>
+      </w:r>
+      <w:r>
+        <w:rPr>
+          <w:lang w:val="en-CA"/>
+        </w:rPr>
+        <w:t xml:space="preserve"> and after</w:t>
+      </w:r>
+      <w:r>
+        <w:rPr>
+          <w:lang w:val="en-CA"/>
+        </w:rPr>
+        <w:t>.</w:t>
+      </w:r>
+    </w:p>
+    <w:p>
+      <w:pPr>
+        <w:rPr>
+          <w:b/>
+          <w:lang w:val="en-CA"/>
+        </w:rPr>
+      </w:pPr>
+      <w:r>
+        <w:rPr>
+          <w:b/>
+          <w:lang w:val="en-CA"/>
+        </w:rPr>
+        <w:t>Document 8: releases version support</w:t>
+      </w:r>
+      <w:r>
+        <w:rPr>
+          <w:b/>
+          <w:lang w:val="en-CA"/>
+        </w:rPr>
+        <w:t xml:space="preserve"> </w:t>
+      </w:r>
+      <w:proofErr w:type="spellStart"/>
+      <w:r>
+        <w:rPr>
+          <w:b/>
+          <w:lang w:val="en-CA"/>
+        </w:rPr>
+        <w:t>PyTorch</w:t>
+      </w:r>
+      <w:proofErr w:type="spellEnd"/>
+      <w:r>
+        <w:rPr>
+          <w:b/>
+          <w:lang w:val="en-CA"/>
+        </w:rPr>
+        <w:t>, Caffe and</w:t>
+      </w:r>
+      <w:r>
+        <w:rPr>
+          <w:b/>
+          <w:lang w:val="en-CA"/>
+        </w:rPr>
+        <w:t xml:space="preserve"> Theano (</w:t>
+      </w:r>
+      <w:r>
+        <w:fldChar w:fldCharType="begin"/>
+      </w:r>
+      <w:r>
+        <w:rPr>
+          <w:lang w:val="en-CA"/>
+        </w:rPr>
+        <w:instrText xml:space="preserve"> HYPERLINK "https://docs.google.com/document/d/13JBxRsZd4wkD4ep2BjeJ_Cz8v081srwaAgvoNFsGWvs/edit" </w:instrText>
+      </w:r>
+      <w:r>
+        <w:fldChar w:fldCharType="separate"/>
+      </w:r>
+      <w:r>
+        <w:rPr>
+          <w:rStyle w:val="Lienhypertexte"/>
+          <w:lang w:val="en-CA"/>
+        </w:rPr>
+        <w:t>https://docs.google.com/document/d/13JBxRsZd4wkD4ep2BjeJ_Cz8v081srwaAgvoNFsGWvs/edit</w:t>
+      </w:r>
+      <w:r>
+        <w:rPr>
+          <w:rStyle w:val="Lienhypertexte"/>
+          <w:lang w:val="en-CA"/>
+        </w:rPr>
+        <w:fldChar w:fldCharType="end"/>
+      </w:r>
+      <w:r>
+        <w:rPr>
+          <w:b/>
+          <w:lang w:val="en-CA"/>
+        </w:rPr>
+        <w:t>)</w:t>
+      </w:r>
+    </w:p>
+    <w:p>
+      <w:pPr>
+        <w:jc w:val="both"/>
+        <w:rPr>
+          <w:lang w:val="en-CA"/>
+        </w:rPr>
+      </w:pPr>
+      <w:r>
+        <w:rPr>
+          <w:lang w:val="en-CA"/>
+        </w:rPr>
+        <w:t xml:space="preserve">1) </w:t>
+      </w:r>
+      <w:proofErr w:type="spellStart"/>
+      <w:r>
+        <w:rPr>
+          <w:lang w:val="en-CA"/>
+        </w:rPr>
+        <w:t>PyT</w:t>
+      </w:r>
+      <w:r>
+        <w:rPr>
+          <w:lang w:val="en-CA"/>
+        </w:rPr>
+        <w:t>orch</w:t>
+      </w:r>
+      <w:proofErr w:type="spellEnd"/>
+      <w:r>
+        <w:rPr>
+          <w:lang w:val="en-CA"/>
+        </w:rPr>
+        <w:t xml:space="preserve"> versions’ compatibility (page 1): </w:t>
+      </w:r>
+      <w:r>
+        <w:rPr>
+          <w:lang w:val="en-CA"/>
+        </w:rPr>
+        <w:t>dependencies</w:t>
+      </w:r>
+      <w:r>
+        <w:rPr>
+          <w:lang w:val="en-CA"/>
+        </w:rPr>
+        <w:t>’</w:t>
+      </w:r>
+      <w:r>
+        <w:rPr>
+          <w:lang w:val="en-CA"/>
+        </w:rPr>
+        <w:t xml:space="preserve"> version for </w:t>
+      </w:r>
+      <w:r>
+        <w:rPr>
+          <w:lang w:val="en-CA"/>
+        </w:rPr>
+        <w:t xml:space="preserve">each </w:t>
+      </w:r>
+      <w:proofErr w:type="spellStart"/>
+      <w:r>
+        <w:rPr>
+          <w:lang w:val="en-CA"/>
+        </w:rPr>
+        <w:t>PyTorch</w:t>
+      </w:r>
+      <w:proofErr w:type="spellEnd"/>
+      <w:r>
+        <w:rPr>
+          <w:lang w:val="en-CA"/>
+        </w:rPr>
+        <w:t xml:space="preserve"> version. The table</w:t>
+      </w:r>
+      <w:r>
+        <w:rPr>
+          <w:lang w:val="en-CA"/>
+        </w:rPr>
+        <w:t xml:space="preserve"> describes</w:t>
+      </w:r>
+      <w:r>
+        <w:rPr>
+          <w:lang w:val="en-CA"/>
+        </w:rPr>
+        <w:t xml:space="preserve"> which dependencies are needed to install a buggy version.</w:t>
+      </w:r>
+    </w:p>
+    <w:p>
+      <w:pPr>
+        <w:jc w:val="both"/>
+        <w:rPr>
+          <w:lang w:val="en-CA"/>
+        </w:rPr>
+      </w:pPr>
+      <w:r>
+        <w:rPr>
+          <w:lang w:val="en-CA"/>
+        </w:rPr>
+        <w:t xml:space="preserve">2) </w:t>
+      </w:r>
+      <w:proofErr w:type="spellStart"/>
+      <w:r>
+        <w:rPr>
+          <w:lang w:val="en-CA"/>
+        </w:rPr>
+        <w:t>w</w:t>
+      </w:r>
+      <w:r>
+        <w:rPr>
+          <w:lang w:val="en-CA"/>
+        </w:rPr>
+        <w:t>hl</w:t>
+      </w:r>
+      <w:proofErr w:type="spellEnd"/>
+      <w:r>
+        <w:rPr>
+          <w:lang w:val="en-CA"/>
+        </w:rPr>
+        <w:t xml:space="preserve"> packages for each Python version compatible with various </w:t>
+      </w:r>
+      <w:proofErr w:type="spellStart"/>
+      <w:r>
+        <w:rPr>
+          <w:lang w:val="en-CA"/>
+        </w:rPr>
+        <w:t>PyTorch</w:t>
+      </w:r>
+      <w:proofErr w:type="spellEnd"/>
+      <w:r>
+        <w:rPr>
+          <w:lang w:val="en-CA"/>
+        </w:rPr>
+        <w:t xml:space="preserve"> versions (page 2): </w:t>
+      </w:r>
+      <w:proofErr w:type="spellStart"/>
+      <w:r>
+        <w:rPr>
+          <w:lang w:val="en-CA"/>
+        </w:rPr>
+        <w:t>whl</w:t>
+      </w:r>
+      <w:proofErr w:type="spellEnd"/>
+      <w:r>
+        <w:rPr>
+          <w:lang w:val="en-CA"/>
+        </w:rPr>
+        <w:t xml:space="preserve"> packages are </w:t>
+      </w:r>
+      <w:r>
+        <w:rPr>
+          <w:lang w:val="en-CA"/>
+        </w:rPr>
+        <w:t>more convenient</w:t>
+      </w:r>
+      <w:r>
+        <w:rPr>
+          <w:lang w:val="en-CA"/>
+        </w:rPr>
+        <w:t xml:space="preserve"> for the installation of</w:t>
+      </w:r>
+      <w:r>
+        <w:rPr>
+          <w:lang w:val="en-CA"/>
+        </w:rPr>
+        <w:t xml:space="preserve"> </w:t>
+      </w:r>
+      <w:r>
+        <w:rPr>
+          <w:lang w:val="en-CA"/>
+        </w:rPr>
+        <w:t>the buggy version. NOTE: The links are for CUDA 7.5</w:t>
+      </w:r>
+    </w:p>
+    <w:p>
+      <w:pPr>
+        <w:jc w:val="both"/>
+        <w:rPr>
+          <w:lang w:val="en-CA"/>
+        </w:rPr>
+      </w:pPr>
+      <w:r>
+        <w:rPr>
+          <w:lang w:val="en-CA"/>
+        </w:rPr>
+        <w:t>3</w:t>
+      </w:r>
+      <w:r>
+        <w:rPr>
+          <w:lang w:val="en-CA"/>
+        </w:rPr>
+        <w:t xml:space="preserve">) </w:t>
+      </w:r>
+      <w:r>
+        <w:rPr>
+          <w:lang w:val="en-CA"/>
+        </w:rPr>
+        <w:t>Caffe</w:t>
+      </w:r>
+      <w:r>
+        <w:rPr>
+          <w:lang w:val="en-CA"/>
+        </w:rPr>
+        <w:t xml:space="preserve"> versions’ compatibility (page 4): </w:t>
+      </w:r>
+      <w:r>
+        <w:rPr>
+          <w:lang w:val="en-CA"/>
+        </w:rPr>
+        <w:t>dependencies</w:t>
+      </w:r>
+      <w:r>
+        <w:rPr>
+          <w:lang w:val="en-CA"/>
+        </w:rPr>
+        <w:t>’</w:t>
+      </w:r>
+      <w:r>
+        <w:rPr>
+          <w:lang w:val="en-CA"/>
+        </w:rPr>
+        <w:t xml:space="preserve"> version for </w:t>
+      </w:r>
+      <w:r>
+        <w:rPr>
+          <w:lang w:val="en-CA"/>
+        </w:rPr>
+        <w:t xml:space="preserve">each </w:t>
+      </w:r>
+      <w:proofErr w:type="spellStart"/>
+      <w:r>
+        <w:rPr>
+          <w:lang w:val="en-CA"/>
+        </w:rPr>
+        <w:t>PyTorch</w:t>
+      </w:r>
+      <w:proofErr w:type="spellEnd"/>
+      <w:r>
+        <w:rPr>
+          <w:lang w:val="en-CA"/>
+        </w:rPr>
+        <w:t xml:space="preserve"> version. The </w:t>
+      </w:r>
+      <w:r>
+        <w:rPr>
+          <w:lang w:val="en-CA"/>
+        </w:rPr>
+        <w:t>describes</w:t>
+      </w:r>
+      <w:r>
+        <w:rPr>
+          <w:lang w:val="en-CA"/>
+        </w:rPr>
+        <w:t xml:space="preserve"> which dependencies are needed to install a buggy version.</w:t>
+      </w:r>
+    </w:p>
+    <w:p>
+      <w:pPr>
+        <w:jc w:val="both"/>
+        <w:rPr>
+          <w:lang w:val="en-CA"/>
+        </w:rPr>
+      </w:pPr>
+      <w:r>
+        <w:rPr>
+          <w:lang w:val="en-CA"/>
+        </w:rPr>
+        <w:t xml:space="preserve">4) </w:t>
+      </w:r>
+      <w:proofErr w:type="spellStart"/>
+      <w:r>
+        <w:rPr>
+          <w:lang w:val="en-CA"/>
+        </w:rPr>
+        <w:t>w</w:t>
+      </w:r>
+      <w:r>
+        <w:rPr>
+          <w:lang w:val="en-CA"/>
+        </w:rPr>
+        <w:t>hl</w:t>
+      </w:r>
+      <w:proofErr w:type="spellEnd"/>
+      <w:r>
+        <w:rPr>
+          <w:lang w:val="en-CA"/>
+        </w:rPr>
+        <w:t xml:space="preserve"> packages for each Python version compatible with various </w:t>
+      </w:r>
+      <w:r>
+        <w:rPr>
+          <w:lang w:val="en-CA"/>
+        </w:rPr>
+        <w:t>Caffe</w:t>
+      </w:r>
+      <w:r>
+        <w:rPr>
+          <w:lang w:val="en-CA"/>
+        </w:rPr>
+        <w:t xml:space="preserve"> versions (page 4): </w:t>
+      </w:r>
+      <w:proofErr w:type="spellStart"/>
+      <w:r>
+        <w:rPr>
+          <w:lang w:val="en-CA"/>
+        </w:rPr>
+        <w:t>whl</w:t>
+      </w:r>
+      <w:proofErr w:type="spellEnd"/>
+      <w:r>
+        <w:rPr>
+          <w:lang w:val="en-CA"/>
+        </w:rPr>
+        <w:t xml:space="preserve"> packages are </w:t>
+      </w:r>
+      <w:r>
+        <w:rPr>
+          <w:lang w:val="en-CA"/>
+        </w:rPr>
+        <w:t>more convenient</w:t>
+      </w:r>
+      <w:r>
+        <w:rPr>
+          <w:lang w:val="en-CA"/>
+        </w:rPr>
+        <w:t xml:space="preserve"> for the installation of the buggy version.</w:t>
+      </w:r>
+    </w:p>
+    <w:p>
+      <w:pPr>
+        <w:jc w:val="both"/>
+        <w:rPr>
+          <w:lang w:val="en-CA"/>
+        </w:rPr>
+      </w:pPr>
+      <w:r>
+        <w:rPr>
+          <w:lang w:val="en-CA"/>
+        </w:rPr>
+        <w:t>5</w:t>
+      </w:r>
+      <w:r>
+        <w:rPr>
+          <w:lang w:val="en-CA"/>
+        </w:rPr>
+        <w:t xml:space="preserve">) </w:t>
+      </w:r>
+      <w:r>
+        <w:rPr>
+          <w:lang w:val="en-CA"/>
+        </w:rPr>
+        <w:t>Theano</w:t>
+      </w:r>
+      <w:r>
+        <w:rPr>
+          <w:lang w:val="en-CA"/>
+        </w:rPr>
+        <w:t xml:space="preserve"> versions’ compatibility (page 5): </w:t>
+      </w:r>
+      <w:r>
+        <w:rPr>
+          <w:lang w:val="en-CA"/>
+        </w:rPr>
+        <w:t>dependencies</w:t>
+      </w:r>
+      <w:r>
+        <w:rPr>
+          <w:lang w:val="en-CA"/>
+        </w:rPr>
+        <w:t>’</w:t>
+      </w:r>
+      <w:r>
+        <w:rPr>
+          <w:lang w:val="en-CA"/>
+        </w:rPr>
+        <w:t xml:space="preserve"> version for </w:t>
+      </w:r>
+      <w:r>
+        <w:rPr>
+          <w:lang w:val="en-CA"/>
+        </w:rPr>
+        <w:t xml:space="preserve">each </w:t>
+      </w:r>
+      <w:proofErr w:type="spellStart"/>
+      <w:r>
+        <w:rPr>
+          <w:lang w:val="en-CA"/>
+        </w:rPr>
+        <w:t>PyTorch</w:t>
+      </w:r>
+      <w:proofErr w:type="spellEnd"/>
+      <w:r>
+        <w:rPr>
+          <w:lang w:val="en-CA"/>
+        </w:rPr>
+        <w:t xml:space="preserve"> version. The </w:t>
+      </w:r>
+      <w:r>
+        <w:rPr>
+          <w:lang w:val="en-CA"/>
+        </w:rPr>
+        <w:t>table describes</w:t>
+      </w:r>
+      <w:r>
+        <w:rPr>
+          <w:lang w:val="en-CA"/>
+        </w:rPr>
+        <w:t xml:space="preserve"> which dependencies are needed to install a buggy version.</w:t>
+      </w:r>
+    </w:p>
+    <w:p>
+      <w:pPr>
+        <w:jc w:val="both"/>
+        <w:rPr>
+          <w:lang w:val="en-CA"/>
+        </w:rPr>
+      </w:pPr>
+      <w:r>
+        <w:rPr>
+          <w:lang w:val="en-CA"/>
+        </w:rPr>
+        <w:t xml:space="preserve">6) </w:t>
+      </w:r>
+      <w:proofErr w:type="spellStart"/>
+      <w:r>
+        <w:rPr>
+          <w:lang w:val="en-CA"/>
+        </w:rPr>
+        <w:t>w</w:t>
+      </w:r>
+      <w:r>
+        <w:rPr>
+          <w:lang w:val="en-CA"/>
+        </w:rPr>
+        <w:t>hl</w:t>
+      </w:r>
+      <w:proofErr w:type="spellEnd"/>
+      <w:r>
+        <w:rPr>
+          <w:lang w:val="en-CA"/>
+        </w:rPr>
+        <w:t xml:space="preserve"> packages for each Python version compatible with various </w:t>
+      </w:r>
+      <w:r>
+        <w:rPr>
+          <w:lang w:val="en-CA"/>
+        </w:rPr>
+        <w:t xml:space="preserve">Theano </w:t>
+      </w:r>
+      <w:r>
+        <w:rPr>
+          <w:lang w:val="en-CA"/>
+        </w:rPr>
+        <w:t xml:space="preserve">versions (page 5): </w:t>
+      </w:r>
+      <w:proofErr w:type="spellStart"/>
+      <w:r>
+        <w:rPr>
+          <w:lang w:val="en-CA"/>
+        </w:rPr>
+        <w:t>whl</w:t>
+      </w:r>
+      <w:proofErr w:type="spellEnd"/>
+      <w:r>
+        <w:rPr>
+          <w:lang w:val="en-CA"/>
+        </w:rPr>
+        <w:t xml:space="preserve"> packages are </w:t>
+      </w:r>
+      <w:r>
+        <w:rPr>
+          <w:lang w:val="en-CA"/>
+        </w:rPr>
+        <w:t>more convenient</w:t>
+      </w:r>
+      <w:r>
+        <w:rPr>
+          <w:lang w:val="en-CA"/>
+        </w:rPr>
+        <w:t xml:space="preserve"> for the installation of the buggy version</w:t>
+      </w:r>
+      <w:r>
+        <w:rPr>
+          <w:lang w:val="en-CA"/>
+        </w:rPr>
+        <w:t>.</w:t>
+      </w:r>
+    </w:p>
+    <w:p>
+      <w:pPr>
+        <w:rPr>
+          <w:b/>
+          <w:lang w:val="en-CA"/>
+        </w:rPr>
+      </w:pPr>
+      <w:r>
+        <w:rPr>
+          <w:b/>
+          <w:lang w:val="en-CA"/>
+        </w:rPr>
+        <w:t>Document 9: meeting notes (</w:t>
+      </w:r>
+      <w:r>
+        <w:fldChar w:fldCharType="begin"/>
+      </w:r>
+      <w:r>
+        <w:rPr>
+          <w:lang w:val="en-CA"/>
+        </w:rPr>
+        <w:instrText xml:space="preserve"> HYPERLINK "https://drive.google.com/open?id=1QKWxlSCWA1x8Q611SBams</w:instrText>
+      </w:r>
+      <w:r>
+        <w:rPr>
+          <w:lang w:val="en-CA"/>
+        </w:rPr>
+        <w:instrText xml:space="preserve">uXsP__ZtayrkmOCj6AE_eE" </w:instrText>
+      </w:r>
+      <w:r>
+        <w:fldChar w:fldCharType="separate"/>
+      </w:r>
+      <w:r>
+        <w:rPr>
+          <w:rStyle w:val="Lienhypertexte"/>
+          <w:b/>
+          <w:lang w:val="en-CA"/>
+        </w:rPr>
+        <w:t>https://drive.google.com/open?id=1QKWxlSCWA1x8Q611SBamsuXsP__ZtayrkmOCj6AE_eE</w:t>
+      </w:r>
+      <w:r>
+        <w:rPr>
+          <w:rStyle w:val="Lienhypertexte"/>
+          <w:b/>
+          <w:lang w:val="en-CA"/>
+        </w:rPr>
+        <w:fldChar w:fldCharType="end"/>
+      </w:r>
+      <w:r>
+        <w:rPr>
+          <w:b/>
+          <w:lang w:val="en-CA"/>
+        </w:rPr>
+        <w:t xml:space="preserve"> )</w:t>
+      </w:r>
+    </w:p>
+    <w:p>
+      <w:pPr>
+        <w:jc w:val="both"/>
+        <w:rPr>
+          <w:lang w:val="en-CA"/>
+        </w:rPr>
+      </w:pPr>
+      <w:r>
+        <w:rPr>
+          <w:lang w:val="en-CA"/>
+        </w:rPr>
+        <w:t>Produced by Emilio. Summarizes all subjects for 17</w:t>
+      </w:r>
+      <w:r>
+        <w:rPr>
+          <w:vertAlign w:val="superscript"/>
+          <w:lang w:val="en-CA"/>
+        </w:rPr>
+        <w:t>th</w:t>
+      </w:r>
+      <w:r>
+        <w:rPr>
+          <w:lang w:val="en-CA"/>
+        </w:rPr>
+        <w:t xml:space="preserve"> June 2019, 24</w:t>
+      </w:r>
+      <w:r>
+        <w:rPr>
+          <w:vertAlign w:val="superscript"/>
+          <w:lang w:val="en-CA"/>
+        </w:rPr>
+        <w:t>th</w:t>
+      </w:r>
+      <w:r>
+        <w:rPr>
+          <w:lang w:val="en-CA"/>
+        </w:rPr>
+        <w:t xml:space="preserve"> June 2019, 1</w:t>
+      </w:r>
+      <w:r>
+        <w:rPr>
+          <w:vertAlign w:val="superscript"/>
+          <w:lang w:val="en-CA"/>
+        </w:rPr>
+        <w:t>st</w:t>
+      </w:r>
+      <w:r>
+        <w:rPr>
+          <w:lang w:val="en-CA"/>
+        </w:rPr>
+        <w:t xml:space="preserve"> July 2019 and 16</w:t>
+      </w:r>
+      <w:r>
+        <w:rPr>
+          <w:vertAlign w:val="superscript"/>
+          <w:lang w:val="en-CA"/>
+        </w:rPr>
+        <w:t>th</w:t>
+      </w:r>
+      <w:r>
+        <w:rPr>
+          <w:lang w:val="en-CA"/>
+        </w:rPr>
+        <w:t xml:space="preserve"> July 2019 meetings. A diagram at page 4 describes the workflow used for the research process of the study</w:t>
+      </w:r>
+    </w:p>
+    <w:p>
+      <w:pPr>
+        <w:pStyle w:val="Titre1"/>
+        <w:jc w:val="both"/>
+        <w:rPr>
+          <w:lang w:val="en-CA"/>
+        </w:rPr>
+      </w:pPr>
+      <w:bookmarkStart w:id="4" w:name="_Toc28618161"/>
+      <w:r>
+        <w:rPr>
+          <w:lang w:val="en-CA"/>
+        </w:rPr>
+        <w:t>5</w:t>
+      </w:r>
+      <w:r>
+        <w:rPr>
+          <w:lang w:val="en-CA"/>
+        </w:rPr>
+        <w:t xml:space="preserve">- </w:t>
+      </w:r>
+      <w:r>
+        <w:rPr>
+          <w:lang w:val="en-CA"/>
+        </w:rPr>
+        <w:t>Call frequency of</w:t>
+      </w:r>
+      <w:r>
+        <w:rPr>
+          <w:lang w:val="en-CA"/>
+        </w:rPr>
+        <w:t xml:space="preserve"> a </w:t>
+      </w:r>
+      <w:r>
+        <w:rPr>
+          <w:lang w:val="en-CA"/>
+        </w:rPr>
+        <w:t>bugfix</w:t>
+      </w:r>
+      <w:r>
+        <w:rPr>
+          <w:lang w:val="en-CA"/>
+        </w:rPr>
+        <w:t xml:space="preserve"> (from </w:t>
+      </w:r>
+      <w:r>
+        <w:rPr>
+          <w:lang w:val="en-CA"/>
+        </w:rPr>
+        <w:t xml:space="preserve">summer </w:t>
+      </w:r>
+      <w:r>
+        <w:rPr>
+          <w:lang w:val="en-CA"/>
+        </w:rPr>
+        <w:t>week 7)</w:t>
+      </w:r>
+      <w:bookmarkEnd w:id="4"/>
+    </w:p>
+    <w:p>
+      <w:pPr>
+        <w:pStyle w:val="Titre2"/>
+        <w:rPr>
+          <w:lang w:val="en-CA"/>
+        </w:rPr>
+      </w:pPr>
+      <w:bookmarkStart w:id="5" w:name="_Toc28618162"/>
+      <w:r>
+        <w:rPr>
+          <w:lang w:val="en-CA"/>
+        </w:rPr>
+        <w:t>5</w:t>
+      </w:r>
+      <w:r>
+        <w:rPr>
+          <w:lang w:val="en-CA"/>
+        </w:rPr>
+        <w:t xml:space="preserve">.1- </w:t>
+      </w:r>
+      <w:r>
+        <w:rPr>
+          <w:lang w:val="en-CA"/>
+        </w:rPr>
+        <w:t>Existing tracers</w:t>
+      </w:r>
+      <w:r>
+        <w:rPr>
+          <w:lang w:val="en-CA"/>
+        </w:rPr>
+        <w:t xml:space="preserve"> </w:t>
+      </w:r>
+      <w:r>
+        <w:rPr>
+          <w:lang w:val="en-CA"/>
+        </w:rPr>
+        <w:t>(week 7)</w:t>
+      </w:r>
+      <w:bookmarkEnd w:id="5"/>
+    </w:p>
+    <w:p>
+      <w:pPr>
+        <w:jc w:val="both"/>
+        <w:rPr>
+          <w:lang w:val="en-CA"/>
+        </w:rPr>
+      </w:pPr>
+      <w:r>
+        <w:rPr>
+          <w:lang w:val="en-CA"/>
+        </w:rPr>
+        <w:t>P</w:t>
+      </w:r>
+      <w:r>
+        <w:rPr>
+          <w:lang w:val="en-CA"/>
+        </w:rPr>
+        <w:t>ython seems to have existing tools for tracing. C language doesn’t seem too.</w:t>
+      </w:r>
+    </w:p>
+    <w:p>
+      <w:pPr>
+        <w:jc w:val="both"/>
+        <w:rPr>
+          <w:lang w:val="en-CA"/>
+        </w:rPr>
+      </w:pPr>
+      <w:r>
+        <w:fldChar w:fldCharType="begin"/>
+      </w:r>
+      <w:r>
+        <w:rPr>
+          <w:lang w:val="en-CA"/>
+        </w:rPr>
+        <w:instrText xml:space="preserve"> HYPERLINK "https://docs.python.org/2/library/trace.html" </w:instrText>
+      </w:r>
+      <w:r>
+        <w:fldChar w:fldCharType="separate"/>
+      </w:r>
+      <w:r>
+        <w:rPr>
+          <w:rStyle w:val="Lienhypertexte"/>
+          <w:lang w:val="en-CA"/>
+        </w:rPr>
+        <w:t>https://docs.python.org/2/library/trace.html</w:t>
+      </w:r>
+      <w:r>
+        <w:rPr>
+          <w:rStyle w:val="Lienhypertexte"/>
+          <w:lang w:val="en-CA"/>
+        </w:rPr>
+        <w:fldChar w:fldCharType="end"/>
+      </w:r>
+    </w:p>
+    <w:p>
+      <w:pPr>
+        <w:jc w:val="both"/>
+        <w:rPr>
+          <w:lang w:val="en-CA"/>
+        </w:rPr>
+      </w:pPr>
+      <w:r>
+        <w:fldChar w:fldCharType="begin"/>
+      </w:r>
+      <w:r>
+        <w:rPr>
+          <w:lang w:val="en-CA"/>
+        </w:rPr>
+        <w:instrText xml:space="preserve"> HYPERLINK "https://docs.python.org/2/library/traceback.html" </w:instrText>
+      </w:r>
+      <w:r>
+        <w:fldChar w:fldCharType="separate"/>
+      </w:r>
+      <w:r>
+        <w:rPr>
+          <w:rStyle w:val="Lienhypertexte"/>
+          <w:lang w:val="en-CA"/>
+        </w:rPr>
+        <w:t>https://docs.python.org/2/library/traceback.html</w:t>
+      </w:r>
+      <w:r>
+        <w:rPr>
+          <w:rStyle w:val="Lienhypertexte"/>
+          <w:lang w:val="en-CA"/>
+        </w:rPr>
+        <w:fldChar w:fldCharType="end"/>
+      </w:r>
+      <w:r>
+        <w:rPr>
+          <w:lang w:val="en-CA"/>
+        </w:rPr>
+        <w:t xml:space="preserve"> </w:t>
+      </w:r>
+    </w:p>
+    <w:p>
+      <w:pPr>
+        <w:jc w:val="both"/>
+        <w:rPr>
+          <w:lang w:val="en-CA"/>
+        </w:rPr>
+      </w:pPr>
+      <w:r>
+        <w:fldChar w:fldCharType="begin"/>
+      </w:r>
+      <w:r>
+        <w:rPr>
+          <w:lang w:val="en-CA"/>
+        </w:rPr>
+        <w:instrText xml:space="preserve"> HYPERLINK "https://pymotw.com/2/tr</w:instrText>
+      </w:r>
+      <w:r>
+        <w:rPr>
+          <w:lang w:val="en-CA"/>
+        </w:rPr>
+        <w:instrText xml:space="preserve">ace/" </w:instrText>
+      </w:r>
+      <w:r>
+        <w:fldChar w:fldCharType="separate"/>
+      </w:r>
+      <w:r>
+        <w:rPr>
+          <w:rStyle w:val="Lienhypertexte"/>
+          <w:lang w:val="en-CA"/>
+        </w:rPr>
+        <w:t>https://pymotw.com/2/trace/</w:t>
+      </w:r>
+      <w:r>
+        <w:rPr>
+          <w:rStyle w:val="Lienhypertexte"/>
+          <w:lang w:val="en-CA"/>
+        </w:rPr>
+        <w:fldChar w:fldCharType="end"/>
+      </w:r>
+    </w:p>
+    <w:p>
+      <w:pPr>
+        <w:pStyle w:val="Titre2"/>
+        <w:rPr>
+          <w:lang w:val="en-CA"/>
+        </w:rPr>
+      </w:pPr>
+      <w:bookmarkStart w:id="6" w:name="_Toc28618163"/>
+      <w:r>
+        <w:rPr>
+          <w:lang w:val="en-CA"/>
+        </w:rPr>
+        <w:t>5</w:t>
+      </w:r>
+      <w:r>
+        <w:rPr>
+          <w:lang w:val="en-CA"/>
+        </w:rPr>
+        <w:t xml:space="preserve">.2- C++ tracer </w:t>
+      </w:r>
+      <w:r>
+        <w:rPr>
+          <w:lang w:val="en-CA"/>
+        </w:rPr>
+        <w:t>code (</w:t>
+      </w:r>
+      <w:r>
+        <w:rPr>
+          <w:lang w:val="en-CA"/>
+        </w:rPr>
+        <w:t xml:space="preserve">summer </w:t>
+      </w:r>
+      <w:r>
+        <w:rPr>
+          <w:lang w:val="en-CA"/>
+        </w:rPr>
+        <w:t>week 7-8)</w:t>
+      </w:r>
+      <w:bookmarkEnd w:id="6"/>
+    </w:p>
+    <w:p>
+      <w:pPr>
+        <w:jc w:val="both"/>
+        <w:rPr>
+          <w:lang w:val="en-CA"/>
+        </w:rPr>
+      </w:pPr>
+    </w:p>
+    <w:p>
+      <w:pPr>
+        <w:jc w:val="both"/>
+        <w:rPr>
+          <w:lang w:val="en-CA"/>
+        </w:rPr>
+      </w:pPr>
+      <w:r>
+        <w:rPr>
+          <w:lang w:val="en-CA"/>
+        </w:rPr>
+        <w:t xml:space="preserve">Files </w:t>
+      </w:r>
+      <w:r>
+        <w:rPr>
+          <w:lang w:val="en-CA"/>
+        </w:rPr>
+        <w:t>are in</w:t>
+      </w:r>
+      <w:r>
+        <w:rPr>
+          <w:lang w:val="en-CA"/>
+        </w:rPr>
+        <w:t xml:space="preserve"> </w:t>
+      </w:r>
+      <w:r>
+        <w:rPr>
+          <w:b/>
+          <w:lang w:val="en-CA"/>
+        </w:rPr>
+        <w:t>ml-framework-bugs\C Tracer</w:t>
+      </w:r>
+      <w:r>
+        <w:rPr>
+          <w:b/>
+          <w:lang w:val="en-CA"/>
+        </w:rPr>
+        <w:t>.</w:t>
+      </w:r>
+    </w:p>
+    <w:p>
+      <w:pPr>
+        <w:jc w:val="both"/>
+        <w:rPr>
+          <w:lang w:val="en-CA"/>
+        </w:rPr>
+      </w:pPr>
+      <w:r>
+        <w:rPr>
+          <w:lang w:val="en-CA"/>
+        </w:rPr>
+        <w:t>The integration of this code may cause compilation problems related to links edition. Emilio has done work regarding this.</w:t>
+      </w:r>
+    </w:p>
+    <w:p>
+      <w:pPr>
+        <w:pStyle w:val="Titre2"/>
+        <w:rPr>
+          <w:lang w:val="en-CA"/>
+        </w:rPr>
+      </w:pPr>
+      <w:bookmarkStart w:id="7" w:name="_Toc28618164"/>
+      <w:r>
+        <w:rPr>
+          <w:lang w:val="en-CA"/>
+        </w:rPr>
+        <w:t xml:space="preserve">5.3- </w:t>
+      </w:r>
+      <w:r>
+        <w:rPr>
+          <w:lang w:val="en-CA"/>
+        </w:rPr>
+        <w:t>C++ s</w:t>
+      </w:r>
+      <w:r>
+        <w:rPr>
+          <w:lang w:val="en-CA"/>
+        </w:rPr>
+        <w:t>yntax analyzers (</w:t>
+      </w:r>
+      <w:r>
+        <w:rPr>
+          <w:lang w:val="en-CA"/>
+        </w:rPr>
+        <w:t xml:space="preserve">summer </w:t>
+      </w:r>
+      <w:r>
+        <w:rPr>
+          <w:lang w:val="en-CA"/>
+        </w:rPr>
+        <w:t>week 7-10)</w:t>
+      </w:r>
+      <w:bookmarkEnd w:id="7"/>
+    </w:p>
+    <w:p>
+      <w:pPr>
+        <w:jc w:val="both"/>
+        <w:rPr>
+          <w:lang w:val="en-CA"/>
+        </w:rPr>
+      </w:pPr>
+    </w:p>
+    <w:p>
+      <w:pPr>
+        <w:jc w:val="both"/>
+        <w:rPr>
+          <w:lang w:val="en-CA"/>
+        </w:rPr>
+      </w:pPr>
+      <w:proofErr w:type="spellStart"/>
+      <w:r>
+        <w:rPr>
+          <w:lang w:val="en-CA"/>
+        </w:rPr>
+        <w:lastRenderedPageBreak/>
+        <w:t>CastXML</w:t>
+      </w:r>
+      <w:proofErr w:type="spellEnd"/>
+      <w:r>
+        <w:rPr>
+          <w:lang w:val="en-CA"/>
+        </w:rPr>
+        <w:t xml:space="preserve">: </w:t>
+      </w:r>
+      <w:r>
+        <w:fldChar w:fldCharType="begin"/>
+      </w:r>
+      <w:r>
+        <w:rPr>
+          <w:lang w:val="en-CA"/>
+        </w:rPr>
+        <w:instrText xml:space="preserve"> HYPERLINK "https://github.com/CastXML/CastXML" </w:instrText>
+      </w:r>
+      <w:r>
+        <w:fldChar w:fldCharType="separate"/>
+      </w:r>
+      <w:r>
+        <w:rPr>
+          <w:rStyle w:val="Lienhypertexte"/>
+          <w:lang w:val="en-CA"/>
+        </w:rPr>
+        <w:t>https://github.com/CastXML/CastXML</w:t>
+      </w:r>
+      <w:r>
+        <w:rPr>
+          <w:rStyle w:val="Lienhypertexte"/>
+          <w:lang w:val="en-CA"/>
+        </w:rPr>
+        <w:fldChar w:fldCharType="end"/>
+      </w:r>
+    </w:p>
+    <w:p>
+      <w:pPr>
+        <w:ind w:left="708"/>
+        <w:jc w:val="both"/>
+        <w:rPr>
+          <w:lang w:val="en-CA"/>
+        </w:rPr>
+      </w:pPr>
+      <w:r>
+        <w:rPr>
+          <w:color w:val="0000FF"/>
+          <w:u w:val="single"/>
+          <w:lang w:val="en-CA"/>
+        </w:rPr>
+        <w:t xml:space="preserve">   </w:t>
+      </w:r>
+      <w:r>
+        <w:fldChar w:fldCharType="begin"/>
+      </w:r>
+      <w:r>
+        <w:rPr>
+          <w:lang w:val="en-CA"/>
+        </w:rPr>
+        <w:instrText xml:space="preserve"> HYPERLINK "https://github.com/thewtex/CastXMLSuperbuild" </w:instrText>
+      </w:r>
+      <w:r>
+        <w:fldChar w:fldCharType="separate"/>
+      </w:r>
+      <w:r>
+        <w:rPr>
+          <w:rStyle w:val="Lienhypertexte"/>
+          <w:lang w:val="en-CA"/>
+        </w:rPr>
+        <w:t>https://github.com/thewtex/CastXMLSuperbuild</w:t>
+      </w:r>
+      <w:r>
+        <w:rPr>
+          <w:rStyle w:val="Lienhypertexte"/>
+          <w:lang w:val="en-CA"/>
+        </w:rPr>
+        <w:fldChar w:fldCharType="end"/>
+      </w:r>
+      <w:r>
+        <w:rPr>
+          <w:lang w:val="en-CA"/>
+        </w:rPr>
+        <w:t xml:space="preserve"> </w:t>
+      </w:r>
+    </w:p>
+    <w:p>
+      <w:pPr>
+        <w:jc w:val="both"/>
+        <w:rPr>
+          <w:lang w:val="en-CA"/>
+        </w:rPr>
+      </w:pPr>
+      <w:r>
+        <w:rPr>
+          <w:lang w:val="en-CA"/>
+        </w:rPr>
+        <w:t xml:space="preserve">GCC-XML: </w:t>
+      </w:r>
+      <w:r>
+        <w:fldChar w:fldCharType="begin"/>
+      </w:r>
+      <w:r>
+        <w:rPr>
+          <w:lang w:val="en-CA"/>
+        </w:rPr>
+        <w:instrText xml:space="preserve"> HYP</w:instrText>
+      </w:r>
+      <w:r>
+        <w:rPr>
+          <w:lang w:val="en-CA"/>
+        </w:rPr>
+        <w:instrText xml:space="preserve">ERLINK "https://github.com/gccxml/gccxml" </w:instrText>
+      </w:r>
+      <w:r>
+        <w:fldChar w:fldCharType="separate"/>
+      </w:r>
+      <w:r>
+        <w:rPr>
+          <w:color w:val="0000FF"/>
+          <w:u w:val="single"/>
+          <w:lang w:val="en-CA"/>
+        </w:rPr>
+        <w:t>https://github.com/gccxml/gccxml</w:t>
+      </w:r>
+      <w:r>
+        <w:rPr>
+          <w:color w:val="0000FF"/>
+          <w:u w:val="single"/>
+          <w:lang w:val="en-CA"/>
+        </w:rPr>
+        <w:fldChar w:fldCharType="end"/>
+      </w:r>
+    </w:p>
+    <w:p>
+      <w:pPr>
+        <w:jc w:val="both"/>
+        <w:rPr>
+          <w:lang w:val="en-CA"/>
+        </w:rPr>
+      </w:pPr>
+      <w:proofErr w:type="spellStart"/>
+      <w:r>
+        <w:rPr>
+          <w:lang w:val="en-CA"/>
+        </w:rPr>
+        <w:t>CastXML</w:t>
+      </w:r>
+      <w:proofErr w:type="spellEnd"/>
+      <w:r>
+        <w:rPr>
+          <w:lang w:val="en-CA"/>
+        </w:rPr>
+        <w:t xml:space="preserve"> Is the maintained version of GCC-XML. Using the </w:t>
+      </w:r>
+      <w:proofErr w:type="spellStart"/>
+      <w:r>
+        <w:rPr>
+          <w:lang w:val="en-CA"/>
+        </w:rPr>
+        <w:t>Superbuild</w:t>
+      </w:r>
+      <w:proofErr w:type="spellEnd"/>
+      <w:r>
+        <w:rPr>
+          <w:lang w:val="en-CA"/>
+        </w:rPr>
+        <w:t xml:space="preserve"> is much simpler. If you wish to build from source, you will need to install Clang and LLVM … You might want to read these guides to build them:</w:t>
+      </w:r>
+    </w:p>
+    <w:p>
+      <w:pPr>
+        <w:jc w:val="both"/>
+        <w:rPr>
+          <w:lang w:val="en-CA"/>
+        </w:rPr>
+      </w:pPr>
+      <w:r>
+        <w:fldChar w:fldCharType="begin"/>
+      </w:r>
+      <w:r>
+        <w:rPr>
+          <w:lang w:val="en-CA"/>
+        </w:rPr>
+        <w:instrText xml:space="preserve"> HYPERLINK "http://clang.llvm.org/get_started.html" </w:instrText>
+      </w:r>
+      <w:r>
+        <w:fldChar w:fldCharType="separate"/>
+      </w:r>
+      <w:r>
+        <w:rPr>
+          <w:rStyle w:val="Lienhypertexte"/>
+          <w:lang w:val="en-CA"/>
+        </w:rPr>
+        <w:t>http://clang.llvm.org/get_started.html</w:t>
+      </w:r>
+      <w:r>
+        <w:rPr>
+          <w:rStyle w:val="Lienhypertexte"/>
+          <w:lang w:val="en-CA"/>
+        </w:rPr>
+        <w:fldChar w:fldCharType="end"/>
+      </w:r>
+    </w:p>
+    <w:p>
+      <w:pPr>
+        <w:jc w:val="both"/>
+        <w:rPr>
+          <w:lang w:val="en-CA"/>
+        </w:rPr>
+      </w:pPr>
+      <w:r>
+        <w:fldChar w:fldCharType="begin"/>
+      </w:r>
+      <w:r>
+        <w:rPr>
+          <w:lang w:val="en-CA"/>
+        </w:rPr>
+        <w:instrText xml:space="preserve"> HYPERLINK "https://www.llvm.org/docs/CMake.html" </w:instrText>
+      </w:r>
+      <w:r>
+        <w:fldChar w:fldCharType="separate"/>
+      </w:r>
+      <w:r>
+        <w:rPr>
+          <w:rStyle w:val="Lienhypertexte"/>
+          <w:lang w:val="en-CA"/>
+        </w:rPr>
+        <w:t>https://www.llvm.org/docs/CMake.html</w:t>
+      </w:r>
+      <w:r>
+        <w:rPr>
+          <w:rStyle w:val="Lienhypertexte"/>
+          <w:lang w:val="en-CA"/>
+        </w:rPr>
+        <w:fldChar w:fldCharType="end"/>
+      </w:r>
+    </w:p>
+    <w:p>
+      <w:pPr>
+        <w:pStyle w:val="Titre2"/>
+        <w:rPr>
+          <w:lang w:val="en-CA"/>
+        </w:rPr>
+      </w:pPr>
+      <w:bookmarkStart w:id="8" w:name="_Toc28618165"/>
+      <w:r>
+        <w:rPr>
+          <w:lang w:val="en-CA"/>
+        </w:rPr>
+        <w:t>5</w:t>
+      </w:r>
+      <w:r>
+        <w:rPr>
+          <w:lang w:val="en-CA"/>
+        </w:rPr>
+        <w:t xml:space="preserve">.4- </w:t>
+      </w:r>
+      <w:r>
+        <w:rPr>
+          <w:lang w:val="en-CA"/>
+        </w:rPr>
+        <w:t>Python</w:t>
+      </w:r>
+      <w:r>
+        <w:rPr>
+          <w:lang w:val="en-CA"/>
+        </w:rPr>
+        <w:t xml:space="preserve"> inserter</w:t>
+      </w:r>
+      <w:r>
+        <w:rPr>
+          <w:lang w:val="en-CA"/>
+        </w:rPr>
+        <w:t xml:space="preserve"> of</w:t>
+      </w:r>
+      <w:r>
+        <w:rPr>
+          <w:lang w:val="en-CA"/>
+        </w:rPr>
+        <w:t xml:space="preserve"> th</w:t>
+      </w:r>
+      <w:r>
+        <w:rPr>
+          <w:lang w:val="en-CA"/>
+        </w:rPr>
+        <w:t>e trace call</w:t>
+      </w:r>
+      <w:r>
+        <w:rPr>
+          <w:lang w:val="en-CA"/>
+        </w:rPr>
+        <w:t xml:space="preserve"> </w:t>
+      </w:r>
+      <w:r>
+        <w:rPr>
+          <w:lang w:val="en-CA"/>
+        </w:rPr>
+        <w:t>(</w:t>
+      </w:r>
+      <w:r>
+        <w:rPr>
+          <w:lang w:val="en-CA"/>
+        </w:rPr>
+        <w:t xml:space="preserve">summer </w:t>
+      </w:r>
+      <w:r>
+        <w:rPr>
+          <w:lang w:val="en-CA"/>
+        </w:rPr>
+        <w:t xml:space="preserve">weeks </w:t>
+      </w:r>
+      <w:r>
+        <w:rPr>
+          <w:lang w:val="en-CA"/>
+        </w:rPr>
+        <w:t>8</w:t>
+      </w:r>
+      <w:r>
+        <w:rPr>
+          <w:lang w:val="en-CA"/>
+        </w:rPr>
+        <w:t>-12)</w:t>
+      </w:r>
+      <w:bookmarkEnd w:id="8"/>
+    </w:p>
+    <w:p>
+      <w:pPr>
+        <w:jc w:val="both"/>
+        <w:rPr>
+          <w:lang w:val="en-CA"/>
+        </w:rPr>
+      </w:pPr>
+    </w:p>
+    <w:p>
+      <w:pPr>
+        <w:jc w:val="both"/>
+        <w:rPr>
+          <w:lang w:val="en-CA"/>
+        </w:rPr>
+      </w:pPr>
+      <w:r>
+        <w:rPr>
+          <w:b/>
+          <w:lang w:val="en-CA"/>
+        </w:rPr>
+        <w:t xml:space="preserve">Document </w:t>
+      </w:r>
+      <w:r>
+        <w:rPr>
+          <w:b/>
+          <w:lang w:val="en-CA"/>
+        </w:rPr>
+        <w:t>10</w:t>
+      </w:r>
+      <w:r>
+        <w:rPr>
+          <w:b/>
+          <w:lang w:val="en-CA"/>
+        </w:rPr>
+        <w:t xml:space="preserve">: </w:t>
+      </w:r>
+      <w:r>
+        <w:rPr>
+          <w:b/>
+          <w:lang w:val="en-CA"/>
+        </w:rPr>
+        <w:t>ml-framework-bugs\2019-07-22 code insterter</w:t>
+      </w:r>
+      <w:r>
+        <w:rPr>
+          <w:b/>
+          <w:lang w:val="en-CA"/>
+        </w:rPr>
+        <w:t>\python_insert.py</w:t>
+      </w:r>
+    </w:p>
+    <w:p>
+      <w:pPr>
+        <w:autoSpaceDE w:val="0"/>
+        <w:autoSpaceDN w:val="0"/>
+        <w:adjustRightInd w:val="0"/>
+        <w:spacing w:after="0" w:line="240" w:lineRule="auto"/>
+        <w:jc w:val="both"/>
+        <w:rPr>
+          <w:rFonts w:ascii="Lucida Console" w:hAnsi="Lucida Console" w:cs="Lucida Console"/>
+          <w:sz w:val="18"/>
+          <w:szCs w:val="18"/>
+          <w:lang w:val="en-CA"/>
+        </w:rPr>
+      </w:pPr>
+    </w:p>
+    <w:p>
+      <w:pPr>
+        <w:autoSpaceDE w:val="0"/>
+        <w:autoSpaceDN w:val="0"/>
+        <w:adjustRightInd w:val="0"/>
+        <w:spacing w:after="0" w:line="240" w:lineRule="auto"/>
+        <w:jc w:val="both"/>
+        <w:rPr>
+          <w:rFonts w:ascii="Lucida Console" w:hAnsi="Lucida Console" w:cs="Lucida Console"/>
+          <w:sz w:val="18"/>
+          <w:szCs w:val="18"/>
+          <w:lang w:val="en-CA"/>
+        </w:rPr>
+      </w:pPr>
+      <w:r>
+        <w:rPr>
+          <w:lang w:val="en-CA"/>
+        </w:rPr>
+        <w:t xml:space="preserve">The code in </w:t>
+      </w:r>
+      <w:proofErr w:type="spellStart"/>
+      <w:r>
+        <w:rPr>
+          <w:lang w:val="en-CA"/>
+        </w:rPr>
+        <w:t>python_auto_insert</w:t>
+      </w:r>
+      <w:proofErr w:type="spellEnd"/>
+      <w:r>
+        <w:rPr>
+          <w:lang w:val="en-CA"/>
+        </w:rPr>
+        <w:t xml:space="preserve"> shall be integrated in this script.</w:t>
+      </w:r>
+      <w:r>
+        <w:rPr>
+          <w:lang w:val="en-CA"/>
+        </w:rPr>
+        <w:t xml:space="preserve"> In other words, this inserter should be an automatic inserter.</w:t>
+      </w:r>
+    </w:p>
+    <w:p>
+      <w:pPr>
+        <w:autoSpaceDE w:val="0"/>
+        <w:autoSpaceDN w:val="0"/>
+        <w:adjustRightInd w:val="0"/>
+        <w:spacing w:after="0" w:line="240" w:lineRule="auto"/>
+        <w:jc w:val="both"/>
+        <w:rPr>
+          <w:rFonts w:ascii="Lucida Console" w:hAnsi="Lucida Console" w:cs="Lucida Console"/>
+          <w:sz w:val="18"/>
+          <w:szCs w:val="18"/>
+          <w:lang w:val="en-CA"/>
+        </w:rPr>
+      </w:pPr>
+    </w:p>
+    <w:p>
+      <w:pPr>
+        <w:autoSpaceDE w:val="0"/>
+        <w:autoSpaceDN w:val="0"/>
+        <w:adjustRightInd w:val="0"/>
+        <w:spacing w:after="0" w:line="240" w:lineRule="auto"/>
+        <w:jc w:val="both"/>
+        <w:rPr>
+          <w:rFonts w:ascii="Lucida Console" w:hAnsi="Lucida Console" w:cs="Lucida Console"/>
+          <w:sz w:val="18"/>
+          <w:szCs w:val="18"/>
+          <w:lang w:val="en-CA"/>
+        </w:rPr>
+      </w:pPr>
+      <w:r>
+        <w:rPr>
+          <w:rFonts w:ascii="Lucida Console" w:hAnsi="Lucida Console" w:cs="Lucida Console"/>
+          <w:sz w:val="18"/>
+          <w:szCs w:val="18"/>
+          <w:lang w:val="en-CA"/>
+        </w:rPr>
+        <w:t xml:space="preserve">Command prompt call: </w:t>
+      </w:r>
+      <w:r>
+        <w:rPr>
+          <w:rFonts w:ascii="Lucida Console" w:hAnsi="Lucida Console" w:cs="Lucida Console"/>
+          <w:sz w:val="18"/>
+          <w:szCs w:val="18"/>
+          <w:lang w:val="en-CA"/>
+        </w:rPr>
+        <w:t>py</w:t>
+      </w:r>
+      <w:r>
+        <w:rPr>
+          <w:rFonts w:ascii="Lucida Console" w:hAnsi="Lucida Console" w:cs="Lucida Console"/>
+          <w:sz w:val="18"/>
+          <w:szCs w:val="18"/>
+          <w:lang w:val="en-CA"/>
+        </w:rPr>
+        <w:t>thon</w:t>
+      </w:r>
+      <w:r>
+        <w:rPr>
+          <w:rFonts w:ascii="Lucida Console" w:hAnsi="Lucida Console" w:cs="Lucida Console"/>
+          <w:sz w:val="18"/>
+          <w:szCs w:val="18"/>
+          <w:lang w:val="en-CA"/>
+        </w:rPr>
+        <w:t xml:space="preserve"> python_inserter.py</w:t>
+      </w:r>
+      <w:r>
+        <w:rPr>
+          <w:rFonts w:ascii="Lucida Console" w:hAnsi="Lucida Console" w:cs="Lucida Console"/>
+          <w:sz w:val="18"/>
+          <w:szCs w:val="18"/>
+          <w:lang w:val="en-CA"/>
+        </w:rPr>
+        <w:t xml:space="preserve"> (</w:t>
+      </w:r>
+      <w:proofErr w:type="spellStart"/>
+      <w:r>
+        <w:rPr>
+          <w:rFonts w:ascii="Lucida Console" w:hAnsi="Lucida Console" w:cs="Lucida Console"/>
+          <w:sz w:val="18"/>
+          <w:szCs w:val="18"/>
+          <w:lang w:val="en-CA"/>
+        </w:rPr>
+        <w:t>commit_sha</w:t>
+      </w:r>
+      <w:proofErr w:type="spellEnd"/>
+      <w:r>
+        <w:rPr>
+          <w:rFonts w:ascii="Lucida Console" w:hAnsi="Lucida Console" w:cs="Lucida Console"/>
+          <w:sz w:val="18"/>
+          <w:szCs w:val="18"/>
+          <w:lang w:val="en-CA"/>
+        </w:rPr>
+        <w:t>)</w:t>
+      </w:r>
+    </w:p>
+    <w:p>
+      <w:pPr>
+        <w:autoSpaceDE w:val="0"/>
+        <w:autoSpaceDN w:val="0"/>
+        <w:adjustRightInd w:val="0"/>
+        <w:spacing w:after="0" w:line="240" w:lineRule="auto"/>
+        <w:jc w:val="both"/>
+        <w:rPr>
+          <w:rFonts w:ascii="Lucida Console" w:hAnsi="Lucida Console" w:cs="Lucida Console"/>
+          <w:sz w:val="18"/>
+          <w:szCs w:val="18"/>
+          <w:lang w:val="en-CA"/>
+        </w:rPr>
+      </w:pPr>
+      <w:r>
+        <w:rPr>
+          <w:rFonts w:ascii="Lucida Console" w:hAnsi="Lucida Console" w:cs="Lucida Console"/>
+          <w:sz w:val="18"/>
+          <w:szCs w:val="18"/>
+          <w:lang w:val="en-CA"/>
+        </w:rPr>
+        <w:t xml:space="preserve">Example: </w:t>
+      </w:r>
+      <w:r>
+        <w:rPr>
+          <w:rFonts w:ascii="Lucida Console" w:hAnsi="Lucida Console" w:cs="Lucida Console"/>
+          <w:sz w:val="18"/>
+          <w:szCs w:val="18"/>
+          <w:lang w:val="en-CA"/>
+        </w:rPr>
+        <w:t>py</w:t>
+      </w:r>
+      <w:r>
+        <w:rPr>
+          <w:rFonts w:ascii="Lucida Console" w:hAnsi="Lucida Console" w:cs="Lucida Console"/>
+          <w:sz w:val="18"/>
+          <w:szCs w:val="18"/>
+          <w:lang w:val="en-CA"/>
+        </w:rPr>
+        <w:t>thon</w:t>
+      </w:r>
+      <w:r>
+        <w:rPr>
+          <w:rFonts w:ascii="Lucida Console" w:hAnsi="Lucida Console" w:cs="Lucida Console"/>
+          <w:sz w:val="18"/>
+          <w:szCs w:val="18"/>
+          <w:lang w:val="en-CA"/>
+        </w:rPr>
+        <w:t xml:space="preserve"> python_inserter.py efc3d6b65</w:t>
+      </w:r>
+    </w:p>
+    <w:p>
+      <w:pPr>
+        <w:jc w:val="both"/>
+        <w:rPr>
+          <w:lang w:val="en-CA"/>
+        </w:rPr>
+      </w:pPr>
+    </w:p>
+    <w:p>
+      <w:pPr>
+        <w:jc w:val="both"/>
+        <w:rPr>
+          <w:b/>
+          <w:lang w:val="en-CA"/>
+        </w:rPr>
+      </w:pPr>
+      <w:r>
+        <w:rPr>
+          <w:b/>
+          <w:lang w:val="en-CA"/>
+        </w:rPr>
+        <w:t xml:space="preserve">Document </w:t>
+      </w:r>
+      <w:r>
+        <w:rPr>
+          <w:b/>
+          <w:lang w:val="en-CA"/>
+        </w:rPr>
+        <w:t>11</w:t>
+      </w:r>
+      <w:r>
+        <w:rPr>
+          <w:b/>
+          <w:lang w:val="en-CA"/>
+        </w:rPr>
+        <w:t xml:space="preserve">: </w:t>
+      </w:r>
+      <w:r>
+        <w:rPr>
+          <w:b/>
+          <w:lang w:val="en-CA"/>
+        </w:rPr>
+        <w:t>ml-framework-bugs\2019-07-22 code insterter</w:t>
+      </w:r>
+      <w:r>
+        <w:rPr>
+          <w:b/>
+          <w:lang w:val="en-CA"/>
+        </w:rPr>
+        <w:t>\python_auto_insert.py</w:t>
+      </w:r>
+    </w:p>
+    <w:p>
+      <w:pPr>
+        <w:jc w:val="both"/>
+        <w:rPr>
+          <w:lang w:val="en-CA"/>
+        </w:rPr>
+      </w:pPr>
+      <w:proofErr w:type="spellStart"/>
+      <w:r>
+        <w:rPr>
+          <w:b/>
+          <w:lang w:val="en-CA"/>
+        </w:rPr>
+        <w:t>is_unindented_</w:t>
+      </w:r>
+      <w:proofErr w:type="gramStart"/>
+      <w:r>
+        <w:rPr>
+          <w:b/>
+          <w:lang w:val="en-CA"/>
+        </w:rPr>
+        <w:t>insertable</w:t>
+      </w:r>
+      <w:proofErr w:type="spellEnd"/>
+      <w:r>
+        <w:rPr>
+          <w:b/>
+          <w:lang w:val="en-CA"/>
+        </w:rPr>
+        <w:t>(</w:t>
+      </w:r>
+      <w:proofErr w:type="gramEnd"/>
+      <w:r>
+        <w:rPr>
+          <w:b/>
+          <w:lang w:val="en-CA"/>
+        </w:rPr>
+        <w:t xml:space="preserve">) and </w:t>
+      </w:r>
+      <w:proofErr w:type="spellStart"/>
+      <w:r>
+        <w:rPr>
+          <w:b/>
+          <w:lang w:val="en-CA"/>
+        </w:rPr>
+        <w:t>analyze_python_file</w:t>
+      </w:r>
+      <w:proofErr w:type="spellEnd"/>
+      <w:r>
+        <w:rPr>
+          <w:b/>
+          <w:lang w:val="en-CA"/>
+        </w:rPr>
+        <w:t>() methods</w:t>
+      </w:r>
+      <w:r>
+        <w:rPr>
+          <w:b/>
+          <w:lang w:val="en-CA"/>
+        </w:rPr>
+        <w:t xml:space="preserve"> requires more testing.</w:t>
+      </w:r>
+      <w:r>
+        <w:rPr>
+          <w:lang w:val="en-CA"/>
+        </w:rPr>
+        <w:t xml:space="preserve"> It is not</w:t>
+      </w:r>
+      <w:r>
+        <w:rPr>
+          <w:lang w:val="en-CA"/>
+        </w:rPr>
+        <w:t xml:space="preserve"> confirmed that they can cover all cases of insertion. The file </w:t>
+      </w:r>
+      <w:r>
+        <w:rPr>
+          <w:lang w:val="en-CA"/>
+        </w:rPr>
+        <w:t>ml-framework-bugs\2019-07-22 code insterter\test_dataloader.py</w:t>
+      </w:r>
+      <w:r>
+        <w:rPr>
+          <w:b/>
+          <w:lang w:val="en-CA"/>
+        </w:rPr>
+        <w:t xml:space="preserve"> </w:t>
+      </w:r>
+      <w:r>
+        <w:rPr>
+          <w:lang w:val="en-CA"/>
+        </w:rPr>
+        <w:t xml:space="preserve">presents many cases of indentation that would </w:t>
+      </w:r>
+      <w:r>
+        <w:rPr>
+          <w:lang w:val="en-CA"/>
+        </w:rPr>
+        <w:t>be useful</w:t>
+      </w:r>
+      <w:r>
+        <w:rPr>
+          <w:lang w:val="en-CA"/>
+        </w:rPr>
+        <w:t xml:space="preserve"> in testing.</w:t>
+      </w:r>
+    </w:p>
+    <w:p>
+      <w:pPr>
+        <w:jc w:val="both"/>
+        <w:rPr>
+          <w:lang w:val="en-CA"/>
+        </w:rPr>
+      </w:pPr>
+    </w:p>
+    <w:p>
+      <w:pPr>
+        <w:pStyle w:val="Titre1"/>
+        <w:rPr>
+          <w:lang w:val="en-CA"/>
+        </w:rPr>
+      </w:pPr>
+      <w:bookmarkStart w:id="9" w:name="_Toc28618166"/>
+      <w:r>
+        <w:rPr>
+          <w:lang w:val="en-CA"/>
+        </w:rPr>
+        <w:t>6-</w:t>
+      </w:r>
+      <w:bookmarkEnd w:id="9"/>
+      <w:r>
+        <w:rPr>
+          <w:lang w:val="en-CA"/>
+        </w:rPr>
+        <w:t xml:space="preserve"> </w:t>
+      </w:r>
+      <w:proofErr w:type="spellStart"/>
+      <w:r>
+        <w:rPr>
+          <w:lang w:val="en-CA"/>
+        </w:rPr>
+        <w:t>PyTorch</w:t>
+      </w:r>
+      <w:proofErr w:type="spellEnd"/>
+      <w:r>
+        <w:rPr>
+          <w:lang w:val="en-CA"/>
+        </w:rPr>
+        <w:t xml:space="preserve"> issues reorganization </w:t>
+      </w:r>
+      <w:r>
+        <w:rPr>
+          <w:lang w:val="en-CA"/>
+        </w:rPr>
+        <w:t>(fall week 1)</w:t>
+      </w:r>
+    </w:p>
+    <w:p>
+      <w:pPr>
+        <w:rPr>
+          <w:lang w:val="en-CA"/>
+        </w:rPr>
+      </w:pPr>
+    </w:p>
+    <w:p>
+      <w:pPr>
+        <w:rPr>
+          <w:lang w:val="en-CA"/>
+        </w:rPr>
+      </w:pPr>
+      <w:r>
+        <w:rPr>
+          <w:lang w:val="en-CA"/>
+        </w:rPr>
+        <w:t>Document 12: manually r</w:t>
+      </w:r>
+      <w:r>
+        <w:rPr>
+          <w:lang w:val="en-CA"/>
+        </w:rPr>
+        <w:t xml:space="preserve">eading </w:t>
+      </w:r>
+      <w:proofErr w:type="spellStart"/>
+      <w:r>
+        <w:rPr>
+          <w:lang w:val="en-CA"/>
+        </w:rPr>
+        <w:t>PyTorch</w:t>
+      </w:r>
+      <w:proofErr w:type="spellEnd"/>
+      <w:r>
+        <w:rPr>
+          <w:lang w:val="en-CA"/>
+        </w:rPr>
+        <w:t xml:space="preserve"> (</w:t>
+      </w:r>
       <w:hyperlink r:id="rId11" w:history="1">
         <w:r>
           <w:rPr>
@@ -2849,2904 +6001,8 @@
         </w:rPr>
         <w:t xml:space="preserve"> </w:t>
       </w:r>
-      <w:r>
-        <w:rPr>
-          <w:lang w:val="en-CA"/>
-        </w:rPr>
-        <w:t>)</w:t>
-      </w:r>
-    </w:p>
-    <w:p>
-      <w:pPr>
-        <w:pStyle w:val="Paragraphedeliste"/>
-        <w:numPr>
-          <w:ilvl w:val="0"/>
-          <w:numId w:val="2"/>
-        </w:numPr>
-        <w:jc w:val="both"/>
-        <w:rPr>
-          <w:lang w:val="en-CA"/>
-        </w:rPr>
-      </w:pPr>
-      <w:r>
-        <w:rPr>
-          <w:lang w:val="en-CA"/>
-        </w:rPr>
-        <w:t>This document contains commit number</w:t>
-      </w:r>
-      <w:r>
-        <w:rPr>
-          <w:lang w:val="en-CA"/>
-        </w:rPr>
-        <w:t xml:space="preserve">s for almost all issues/commits noted. </w:t>
-      </w:r>
-      <w:r>
-        <w:rPr>
-          <w:lang w:val="en-CA"/>
-        </w:rPr>
-        <w:t>The version number is also noted for those that was easier to retrace.</w:t>
-      </w:r>
-    </w:p>
-    <w:p>
-      <w:pPr>
-        <w:pStyle w:val="Paragraphedeliste"/>
-        <w:numPr>
-          <w:ilvl w:val="0"/>
-          <w:numId w:val="2"/>
-        </w:numPr>
-        <w:jc w:val="both"/>
-        <w:rPr>
-          <w:lang w:val="en-CA"/>
-        </w:rPr>
-      </w:pPr>
-      <w:proofErr w:type="spellStart"/>
-      <w:r>
-        <w:rPr>
-          <w:lang w:val="en-CA"/>
-        </w:rPr>
-        <w:t>P</w:t>
-      </w:r>
-      <w:r>
-        <w:rPr>
-          <w:lang w:val="en-CA"/>
-        </w:rPr>
-        <w:t>yTorch</w:t>
-      </w:r>
-      <w:proofErr w:type="spellEnd"/>
-      <w:r>
-        <w:rPr>
-          <w:lang w:val="en-CA"/>
-        </w:rPr>
-        <w:t xml:space="preserve"> relevant issues</w:t>
-      </w:r>
-      <w:r>
-        <w:rPr>
-          <w:lang w:val="en-CA"/>
-        </w:rPr>
-        <w:t xml:space="preserve"> (page 1):</w:t>
-      </w:r>
-    </w:p>
-    <w:p>
-      <w:pPr>
-        <w:pStyle w:val="Paragraphedeliste"/>
-        <w:numPr>
-          <w:ilvl w:val="0"/>
-          <w:numId w:val="6"/>
-        </w:numPr>
-        <w:jc w:val="both"/>
-        <w:rPr>
-          <w:lang w:val="en-CA"/>
-        </w:rPr>
-      </w:pPr>
-      <w:r>
-        <w:rPr>
-          <w:lang w:val="en-CA"/>
-        </w:rPr>
-        <w:t>Relevant: manual reading of recent</w:t>
-      </w:r>
-      <w:r>
-        <w:rPr>
-          <w:lang w:val="en-CA"/>
-        </w:rPr>
-        <w:t xml:space="preserve"> closed</w:t>
-      </w:r>
-      <w:r>
-        <w:rPr>
-          <w:lang w:val="en-CA"/>
-        </w:rPr>
-        <w:t xml:space="preserve"> relevant issues. </w:t>
-      </w:r>
-      <w:r>
-        <w:rPr>
-          <w:lang w:val="en-CA"/>
-        </w:rPr>
-        <w:t xml:space="preserve">Covers a </w:t>
-      </w:r>
-      <w:r>
-        <w:rPr>
-          <w:lang w:val="en-CA"/>
-        </w:rPr>
-        <w:t>good</w:t>
-      </w:r>
-      <w:r>
-        <w:rPr>
-          <w:lang w:val="en-CA"/>
-        </w:rPr>
-        <w:t xml:space="preserve"> number of issues, but probably not all,</w:t>
-      </w:r>
-      <w:r>
-        <w:rPr>
-          <w:lang w:val="en-CA"/>
-        </w:rPr>
-        <w:t xml:space="preserve"> because</w:t>
-      </w:r>
-      <w:r>
-        <w:rPr>
-          <w:lang w:val="en-CA"/>
-        </w:rPr>
-        <w:t xml:space="preserve"> I </w:t>
-      </w:r>
-      <w:r>
-        <w:rPr>
-          <w:lang w:val="en-CA"/>
-        </w:rPr>
-        <w:t>also</w:t>
-      </w:r>
-      <w:r>
-        <w:rPr>
-          <w:lang w:val="en-CA"/>
-        </w:rPr>
-        <w:t xml:space="preserve"> us</w:t>
-      </w:r>
-      <w:r>
-        <w:rPr>
-          <w:lang w:val="en-CA"/>
-        </w:rPr>
-        <w:t>ed</w:t>
-      </w:r>
-      <w:r>
-        <w:rPr>
-          <w:lang w:val="en-CA"/>
-        </w:rPr>
-        <w:t xml:space="preserve"> keywords</w:t>
-      </w:r>
-      <w:r>
-        <w:rPr>
-          <w:lang w:val="en-CA"/>
-        </w:rPr>
-        <w:t>.</w:t>
-      </w:r>
-      <w:r>
-        <w:rPr>
-          <w:lang w:val="en-CA"/>
-        </w:rPr>
-        <w:t xml:space="preserve"> Most of the issues come from code&gt;releases tabs on GitHub.</w:t>
-      </w:r>
-      <w:r>
-        <w:rPr>
-          <w:lang w:val="en-CA"/>
-        </w:rPr>
-        <w:t xml:space="preserve"> No Emilio notes.</w:t>
-      </w:r>
-    </w:p>
-    <w:p>
-      <w:pPr>
-        <w:pStyle w:val="Paragraphedeliste"/>
-        <w:numPr>
-          <w:ilvl w:val="0"/>
-          <w:numId w:val="2"/>
-        </w:numPr>
-        <w:jc w:val="both"/>
-        <w:rPr>
-          <w:lang w:val="en-CA"/>
-        </w:rPr>
-      </w:pPr>
-      <w:proofErr w:type="spellStart"/>
-      <w:r>
-        <w:rPr>
-          <w:lang w:val="en-CA"/>
-        </w:rPr>
-        <w:t>PyTorch</w:t>
-      </w:r>
-      <w:proofErr w:type="spellEnd"/>
-      <w:r>
-        <w:rPr>
-          <w:lang w:val="en-CA"/>
-        </w:rPr>
-        <w:t xml:space="preserve"> </w:t>
-      </w:r>
-      <w:r>
-        <w:rPr>
-          <w:lang w:val="en-CA"/>
-        </w:rPr>
-        <w:t xml:space="preserve">keywords issues </w:t>
-      </w:r>
-      <w:r>
-        <w:rPr>
-          <w:lang w:val="en-CA"/>
-        </w:rPr>
-        <w:t xml:space="preserve">(page </w:t>
-      </w:r>
-      <w:r>
-        <w:rPr>
-          <w:lang w:val="en-CA"/>
-        </w:rPr>
-        <w:t>4</w:t>
-      </w:r>
-      <w:r>
-        <w:rPr>
-          <w:lang w:val="en-CA"/>
-        </w:rPr>
-        <w:t>):</w:t>
-      </w:r>
-    </w:p>
-    <w:p>
-      <w:pPr>
-        <w:pStyle w:val="Paragraphedeliste"/>
-        <w:numPr>
-          <w:ilvl w:val="0"/>
-          <w:numId w:val="6"/>
-        </w:numPr>
-        <w:jc w:val="both"/>
-        <w:rPr>
-          <w:lang w:val="en-CA"/>
-        </w:rPr>
-      </w:pPr>
-      <w:r>
-        <w:rPr>
-          <w:lang w:val="en-CA"/>
-        </w:rPr>
-        <w:t xml:space="preserve">Relevant: manual reading </w:t>
-      </w:r>
-      <w:r>
-        <w:rPr>
-          <w:lang w:val="en-CA"/>
-        </w:rPr>
-        <w:t xml:space="preserve">of </w:t>
-      </w:r>
-      <w:r>
-        <w:rPr>
-          <w:lang w:val="en-CA"/>
-        </w:rPr>
-        <w:t>numerous issues</w:t>
-      </w:r>
-      <w:r>
-        <w:rPr>
-          <w:lang w:val="en-CA"/>
-        </w:rPr>
-        <w:t xml:space="preserve"> found using grep and </w:t>
-      </w:r>
-      <w:proofErr w:type="spellStart"/>
-      <w:r>
-        <w:rPr>
-          <w:lang w:val="en-CA"/>
-        </w:rPr>
-        <w:t>gitlog</w:t>
-      </w:r>
-      <w:proofErr w:type="spellEnd"/>
-      <w:r>
-        <w:rPr>
-          <w:lang w:val="en-CA"/>
-        </w:rPr>
-        <w:t xml:space="preserve"> with keyword “bug” (and possibly “fix” and “bugfix” too…). I read a certain number of issues, then skip</w:t>
-      </w:r>
-      <w:r>
-        <w:rPr>
-          <w:lang w:val="en-CA"/>
-        </w:rPr>
-        <w:t>ped</w:t>
-      </w:r>
-      <w:r>
-        <w:rPr>
-          <w:lang w:val="en-CA"/>
-        </w:rPr>
-        <w:t xml:space="preserve"> </w:t>
-      </w:r>
-      <w:proofErr w:type="gramStart"/>
-      <w:r>
-        <w:rPr>
-          <w:lang w:val="en-CA"/>
-        </w:rPr>
-        <w:t xml:space="preserve">a </w:t>
-      </w:r>
-      <w:r>
-        <w:rPr>
-          <w:lang w:val="en-CA"/>
-        </w:rPr>
-        <w:t>number of</w:t>
-      </w:r>
-      <w:proofErr w:type="gramEnd"/>
-      <w:r>
-        <w:rPr>
-          <w:lang w:val="en-CA"/>
-        </w:rPr>
-        <w:t xml:space="preserve"> issues to “randomize” the reading.</w:t>
-      </w:r>
-      <w:r>
-        <w:rPr>
-          <w:lang w:val="en-CA"/>
-        </w:rPr>
-        <w:t xml:space="preserve"> No Emilio notes.</w:t>
-      </w:r>
-    </w:p>
-    <w:p>
-      <w:pPr>
-        <w:pStyle w:val="Paragraphedeliste"/>
-        <w:numPr>
-          <w:ilvl w:val="0"/>
-          <w:numId w:val="2"/>
-        </w:numPr>
-        <w:jc w:val="both"/>
-        <w:rPr>
-          <w:lang w:val="en-CA"/>
-        </w:rPr>
-      </w:pPr>
-      <w:proofErr w:type="spellStart"/>
-      <w:r>
-        <w:rPr>
-          <w:lang w:val="en-CA"/>
-        </w:rPr>
-        <w:t>PyTorch</w:t>
-      </w:r>
-      <w:proofErr w:type="spellEnd"/>
-      <w:r>
-        <w:rPr>
-          <w:lang w:val="en-CA"/>
-        </w:rPr>
-        <w:t xml:space="preserve"> files history, suggestion from</w:t>
-      </w:r>
-      <w:r>
-        <w:rPr>
-          <w:lang w:val="en-CA"/>
-        </w:rPr>
-        <w:t xml:space="preserve"> </w:t>
-      </w:r>
-      <w:r>
-        <w:rPr>
-          <w:lang w:val="en-CA"/>
-        </w:rPr>
-        <w:t>the 9</w:t>
-      </w:r>
-      <w:r>
-        <w:rPr>
-          <w:vertAlign w:val="superscript"/>
-          <w:lang w:val="en-CA"/>
-        </w:rPr>
-        <w:t>th</w:t>
-      </w:r>
-      <w:r>
-        <w:rPr>
-          <w:lang w:val="en-CA"/>
-        </w:rPr>
-        <w:t xml:space="preserve"> of July </w:t>
-      </w:r>
-      <w:r>
-        <w:rPr>
-          <w:lang w:val="en-CA"/>
-        </w:rPr>
-        <w:t>meeting</w:t>
-      </w:r>
-      <w:r>
-        <w:rPr>
-          <w:lang w:val="en-CA"/>
-        </w:rPr>
-        <w:t xml:space="preserve"> (page </w:t>
-      </w:r>
-      <w:r>
-        <w:rPr>
-          <w:lang w:val="en-CA"/>
-        </w:rPr>
-        <w:t>10</w:t>
-      </w:r>
-      <w:r>
-        <w:rPr>
-          <w:lang w:val="en-CA"/>
-        </w:rPr>
-        <w:t xml:space="preserve">): </w:t>
-      </w:r>
-    </w:p>
-    <w:p>
-      <w:pPr>
-        <w:pStyle w:val="Paragraphedeliste"/>
-        <w:numPr>
-          <w:ilvl w:val="0"/>
-          <w:numId w:val="7"/>
-        </w:numPr>
-        <w:jc w:val="both"/>
-        <w:rPr>
-          <w:lang w:val="en-CA"/>
-        </w:rPr>
-      </w:pPr>
-      <w:r>
-        <w:rPr>
-          <w:lang w:val="en-CA"/>
-        </w:rPr>
-        <w:t xml:space="preserve">Relevant: </w:t>
-      </w:r>
-      <w:r>
-        <w:rPr>
-          <w:lang w:val="en-CA"/>
-        </w:rPr>
-        <w:t>exhaustive reading of changes history for conv.py, batchnorm.py, maxpooling.py</w:t>
-      </w:r>
-      <w:r>
-        <w:rPr>
-          <w:lang w:val="en-CA"/>
-        </w:rPr>
-        <w:t>, pixelshuffle.py</w:t>
-      </w:r>
-      <w:r>
-        <w:rPr>
-          <w:lang w:val="en-CA"/>
-        </w:rPr>
-        <w:t xml:space="preserve"> and pooling.py. No interesting results for </w:t>
-      </w:r>
-      <w:proofErr w:type="spellStart"/>
-      <w:r>
-        <w:rPr>
-          <w:lang w:val="en-CA"/>
-        </w:rPr>
-        <w:t>maxpooling</w:t>
-      </w:r>
-      <w:proofErr w:type="spellEnd"/>
-      <w:r>
-        <w:rPr>
-          <w:lang w:val="en-CA"/>
-        </w:rPr>
-        <w:t xml:space="preserve"> and pooling. No Emilio notes, but he said #12952</w:t>
-      </w:r>
-      <w:r>
-        <w:rPr>
-          <w:lang w:val="en-CA"/>
-        </w:rPr>
-        <w:t>’s</w:t>
-      </w:r>
-      <w:r>
-        <w:rPr>
-          <w:lang w:val="en-CA"/>
-        </w:rPr>
-        <w:t xml:space="preserve"> previous commit causes a crash.</w:t>
-      </w:r>
-      <w:r>
-        <w:rPr>
-          <w:lang w:val="en-CA"/>
-        </w:rPr>
-        <w:t xml:space="preserve"> </w:t>
-      </w:r>
-    </w:p>
-    <w:p>
-      <w:pPr>
-        <w:pStyle w:val="Titre1"/>
-        <w:jc w:val="both"/>
-        <w:rPr>
-          <w:lang w:val="en-CA"/>
-        </w:rPr>
-      </w:pPr>
-      <w:bookmarkStart w:id="3" w:name="_Toc28618160"/>
-      <w:r>
-        <w:rPr>
-          <w:lang w:val="en-CA"/>
-        </w:rPr>
-        <w:t xml:space="preserve">4- </w:t>
-      </w:r>
-      <w:r>
-        <w:rPr>
-          <w:lang w:val="en-CA"/>
-        </w:rPr>
-        <w:t>Frameworks</w:t>
-      </w:r>
-      <w:r>
-        <w:rPr>
-          <w:lang w:val="en-CA"/>
-        </w:rPr>
-        <w:t xml:space="preserve"> </w:t>
-      </w:r>
-      <w:r>
-        <w:rPr>
-          <w:lang w:val="en-CA"/>
-        </w:rPr>
-        <w:t>installation documentation</w:t>
-      </w:r>
-      <w:r>
-        <w:rPr>
-          <w:lang w:val="en-CA"/>
-        </w:rPr>
-        <w:t xml:space="preserve"> (</w:t>
-      </w:r>
-      <w:r>
-        <w:rPr>
-          <w:lang w:val="en-CA"/>
-        </w:rPr>
-        <w:t xml:space="preserve">summer </w:t>
-      </w:r>
-      <w:r>
-        <w:rPr>
-          <w:lang w:val="en-CA"/>
-        </w:rPr>
-        <w:t>weeks 4 and 5)</w:t>
-      </w:r>
-      <w:bookmarkEnd w:id="3"/>
-    </w:p>
-    <w:p>
-      <w:pPr>
-        <w:jc w:val="both"/>
-        <w:rPr>
-          <w:lang w:val="en-CA"/>
-        </w:rPr>
-      </w:pPr>
-    </w:p>
-    <w:p>
-      <w:pPr>
-        <w:jc w:val="both"/>
-        <w:rPr>
-          <w:b/>
-          <w:lang w:val="en-CA"/>
-        </w:rPr>
-      </w:pPr>
-      <w:r>
-        <w:rPr>
-          <w:b/>
-          <w:lang w:val="en-CA"/>
-        </w:rPr>
-        <w:t xml:space="preserve">Google drive folder : </w:t>
-      </w:r>
-      <w:hyperlink r:id="rId12" w:history="1">
-        <w:r>
-          <w:rPr>
-            <w:rStyle w:val="Lienhypertexte"/>
-            <w:b/>
-            <w:lang w:val="en-CA"/>
-          </w:rPr>
-          <w:t>https://drive.google.com/open?id=1lOnB1Av7gzzz6vXt_XXx6iiXVIRLYiZq</w:t>
-        </w:r>
-      </w:hyperlink>
-      <w:r>
-        <w:rPr>
-          <w:b/>
-          <w:lang w:val="en-CA"/>
-        </w:rPr>
-        <w:t xml:space="preserve"> </w:t>
-      </w:r>
-    </w:p>
-    <w:p>
-      <w:pPr>
-        <w:rPr>
-          <w:lang w:val="en-CA"/>
-        </w:rPr>
-      </w:pPr>
-      <w:r>
-        <w:rPr>
-          <w:b/>
-          <w:lang w:val="en-CA"/>
-        </w:rPr>
-        <w:t>Document 7:</w:t>
-      </w:r>
-      <w:r>
-        <w:rPr>
-          <w:lang w:val="en-CA"/>
-        </w:rPr>
-        <w:t xml:space="preserve"> </w:t>
-      </w:r>
-      <w:r>
-        <w:rPr>
-          <w:b/>
-          <w:lang w:val="en-CA"/>
-        </w:rPr>
-        <w:t>releases version support TensorFlow</w:t>
-      </w:r>
-      <w:r>
-        <w:rPr>
-          <w:lang w:val="en-CA"/>
-        </w:rPr>
-        <w:t xml:space="preserve"> </w:t>
-      </w:r>
-      <w:r>
-        <w:rPr>
-          <w:lang w:val="en-CA"/>
-        </w:rPr>
-        <w:t>(</w:t>
-      </w:r>
-      <w:hyperlink r:id="rId13" w:history="1">
-        <w:r>
-          <w:rPr>
-            <w:rStyle w:val="Lienhypertexte"/>
-            <w:lang w:val="en-CA"/>
-          </w:rPr>
-          <w:t>https://docs.google.com/document/d/19T5njgSxdc74wnznbd3BssWKeVLZNSwq2WlBhU26PQc/edit</w:t>
-        </w:r>
-      </w:hyperlink>
-      <w:r>
-        <w:rPr>
-          <w:lang w:val="en-CA"/>
-        </w:rPr>
-        <w:t>)</w:t>
-      </w:r>
-    </w:p>
-    <w:p>
-      <w:pPr>
-        <w:jc w:val="both"/>
-        <w:rPr>
-          <w:lang w:val="en-CA"/>
-        </w:rPr>
-      </w:pPr>
-      <w:r>
-        <w:rPr>
-          <w:lang w:val="en-CA"/>
-        </w:rPr>
-        <w:t xml:space="preserve">1) </w:t>
-      </w:r>
-      <w:r>
-        <w:rPr>
-          <w:lang w:val="en-CA"/>
-        </w:rPr>
-        <w:t>TensorFlow v</w:t>
-      </w:r>
-      <w:r>
-        <w:rPr>
-          <w:lang w:val="en-CA"/>
-        </w:rPr>
-        <w:t>ersions’ compatibility</w:t>
-      </w:r>
-      <w:r>
-        <w:rPr>
-          <w:lang w:val="en-CA"/>
-        </w:rPr>
-        <w:t xml:space="preserve"> (</w:t>
-      </w:r>
-      <w:proofErr w:type="spellStart"/>
-      <w:r>
-        <w:rPr>
-          <w:lang w:val="en-CA"/>
-        </w:rPr>
-        <w:t>gpu</w:t>
-      </w:r>
-      <w:proofErr w:type="spellEnd"/>
-      <w:r>
-        <w:rPr>
-          <w:lang w:val="en-CA"/>
-        </w:rPr>
-        <w:t>) (</w:t>
-      </w:r>
-      <w:r>
-        <w:rPr>
-          <w:lang w:val="en-CA"/>
-        </w:rPr>
-        <w:t>page 1):</w:t>
-      </w:r>
-      <w:r>
-        <w:rPr>
-          <w:lang w:val="en-CA"/>
-        </w:rPr>
-        <w:t xml:space="preserve"> dependencies</w:t>
-      </w:r>
-      <w:r>
-        <w:rPr>
-          <w:lang w:val="en-CA"/>
-        </w:rPr>
-        <w:t>’</w:t>
-      </w:r>
-      <w:r>
-        <w:rPr>
-          <w:lang w:val="en-CA"/>
-        </w:rPr>
-        <w:t xml:space="preserve"> version for each</w:t>
-      </w:r>
-      <w:r>
-        <w:rPr>
-          <w:lang w:val="en-CA"/>
-        </w:rPr>
-        <w:t xml:space="preserve"> TensorFlow </w:t>
-      </w:r>
-      <w:proofErr w:type="spellStart"/>
-      <w:r>
-        <w:rPr>
-          <w:lang w:val="en-CA"/>
-        </w:rPr>
-        <w:t>gpu</w:t>
-      </w:r>
-      <w:proofErr w:type="spellEnd"/>
-      <w:r>
-        <w:rPr>
-          <w:lang w:val="en-CA"/>
-        </w:rPr>
-        <w:t xml:space="preserve"> version.</w:t>
-      </w:r>
-      <w:r>
-        <w:rPr>
-          <w:lang w:val="en-CA"/>
-        </w:rPr>
-        <w:t xml:space="preserve"> The table</w:t>
-      </w:r>
-      <w:r>
-        <w:rPr>
-          <w:lang w:val="en-CA"/>
-        </w:rPr>
-        <w:t xml:space="preserve"> </w:t>
-      </w:r>
-      <w:r>
-        <w:rPr>
-          <w:lang w:val="en-CA"/>
-        </w:rPr>
-        <w:t>describes</w:t>
-      </w:r>
-      <w:r>
-        <w:rPr>
-          <w:lang w:val="en-CA"/>
-        </w:rPr>
-        <w:t xml:space="preserve"> which dependencies are needed to install a buggy version.</w:t>
-      </w:r>
-      <w:r>
-        <w:rPr>
-          <w:lang w:val="en-CA"/>
-        </w:rPr>
-        <w:t xml:space="preserve">  </w:t>
-      </w:r>
-    </w:p>
-    <w:p>
-      <w:pPr>
-        <w:jc w:val="both"/>
-        <w:rPr>
-          <w:lang w:val="en-CA"/>
-        </w:rPr>
-      </w:pPr>
-      <w:r>
-        <w:rPr>
-          <w:lang w:val="en-CA"/>
-        </w:rPr>
-        <w:t xml:space="preserve">2) </w:t>
-      </w:r>
-      <w:proofErr w:type="spellStart"/>
-      <w:r>
-        <w:rPr>
-          <w:lang w:val="en-CA"/>
-        </w:rPr>
-        <w:t>w</w:t>
-      </w:r>
-      <w:r>
-        <w:rPr>
-          <w:lang w:val="en-CA"/>
-        </w:rPr>
-        <w:t>hl</w:t>
-      </w:r>
-      <w:proofErr w:type="spellEnd"/>
-      <w:r>
-        <w:rPr>
-          <w:lang w:val="en-CA"/>
-        </w:rPr>
-        <w:t xml:space="preserve"> packages for each Python version compatible with TensorFlow 1.13 (page 2): </w:t>
-      </w:r>
-      <w:proofErr w:type="spellStart"/>
-      <w:r>
-        <w:rPr>
-          <w:lang w:val="en-CA"/>
-        </w:rPr>
-        <w:t>whl</w:t>
-      </w:r>
-      <w:proofErr w:type="spellEnd"/>
-      <w:r>
-        <w:rPr>
-          <w:lang w:val="en-CA"/>
-        </w:rPr>
-        <w:t xml:space="preserve"> packages are easier </w:t>
-      </w:r>
-      <w:r>
-        <w:rPr>
-          <w:lang w:val="en-CA"/>
-        </w:rPr>
-        <w:t xml:space="preserve">for </w:t>
-      </w:r>
-      <w:r>
-        <w:rPr>
-          <w:lang w:val="en-CA"/>
-        </w:rPr>
-        <w:t>t</w:t>
-      </w:r>
-      <w:r>
-        <w:rPr>
-          <w:lang w:val="en-CA"/>
-        </w:rPr>
-        <w:t>he</w:t>
-      </w:r>
-      <w:r>
-        <w:rPr>
-          <w:lang w:val="en-CA"/>
-        </w:rPr>
-        <w:t xml:space="preserve"> </w:t>
-      </w:r>
-      <w:r>
-        <w:rPr>
-          <w:lang w:val="en-CA"/>
-        </w:rPr>
-        <w:t>installation of the buggy version. I think this table is for TF 1.14</w:t>
-      </w:r>
-      <w:r>
-        <w:rPr>
-          <w:lang w:val="en-CA"/>
-        </w:rPr>
-        <w:t>, not 1.13</w:t>
-      </w:r>
-      <w:r>
-        <w:rPr>
-          <w:lang w:val="en-CA"/>
-        </w:rPr>
-        <w:t xml:space="preserve"> …</w:t>
-      </w:r>
-    </w:p>
-    <w:p>
-      <w:pPr>
-        <w:jc w:val="both"/>
-        <w:rPr>
-          <w:lang w:val="en-CA"/>
-        </w:rPr>
-      </w:pPr>
-      <w:r>
-        <w:rPr>
-          <w:lang w:val="en-CA"/>
-        </w:rPr>
-        <w:t xml:space="preserve">3) </w:t>
-      </w:r>
-      <w:proofErr w:type="spellStart"/>
-      <w:r>
-        <w:rPr>
-          <w:lang w:val="en-CA"/>
-        </w:rPr>
-        <w:t>w</w:t>
-      </w:r>
-      <w:r>
-        <w:rPr>
-          <w:lang w:val="en-CA"/>
-        </w:rPr>
-        <w:t>hl</w:t>
-      </w:r>
-      <w:proofErr w:type="spellEnd"/>
-      <w:r>
-        <w:rPr>
-          <w:lang w:val="en-CA"/>
-        </w:rPr>
-        <w:t xml:space="preserve"> packages for each Python version compatible with TensorFlow 1.14 (page 3):</w:t>
-      </w:r>
-      <w:r>
-        <w:rPr>
-          <w:lang w:val="en-CA"/>
-        </w:rPr>
-        <w:t xml:space="preserve"> </w:t>
-      </w:r>
-      <w:proofErr w:type="spellStart"/>
-      <w:r>
-        <w:rPr>
-          <w:lang w:val="en-CA"/>
-        </w:rPr>
-        <w:t>whl</w:t>
-      </w:r>
-      <w:proofErr w:type="spellEnd"/>
-      <w:r>
-        <w:rPr>
-          <w:lang w:val="en-CA"/>
-        </w:rPr>
-        <w:t xml:space="preserve"> packages are easier for the installation of the buggy version.</w:t>
-      </w:r>
-    </w:p>
-    <w:p>
-      <w:pPr>
-        <w:jc w:val="both"/>
-        <w:rPr>
-          <w:lang w:val="en-CA"/>
-        </w:rPr>
-      </w:pPr>
-      <w:r>
-        <w:rPr>
-          <w:lang w:val="en-CA"/>
-        </w:rPr>
-        <w:t xml:space="preserve">4) </w:t>
-      </w:r>
-      <w:proofErr w:type="spellStart"/>
-      <w:r>
-        <w:rPr>
-          <w:lang w:val="en-CA"/>
-        </w:rPr>
-        <w:t>w</w:t>
-      </w:r>
-      <w:r>
-        <w:rPr>
-          <w:lang w:val="en-CA"/>
-        </w:rPr>
-        <w:t>hl</w:t>
-      </w:r>
-      <w:proofErr w:type="spellEnd"/>
-      <w:r>
-        <w:rPr>
-          <w:lang w:val="en-CA"/>
-        </w:rPr>
-        <w:t xml:space="preserve"> packages for each Python version compatible with TensorFlow 1.12 (page 6):</w:t>
-      </w:r>
-      <w:r>
-        <w:rPr>
-          <w:lang w:val="en-CA"/>
-        </w:rPr>
-        <w:t xml:space="preserve"> </w:t>
-      </w:r>
-      <w:proofErr w:type="spellStart"/>
-      <w:r>
-        <w:rPr>
-          <w:lang w:val="en-CA"/>
-        </w:rPr>
-        <w:t>whl</w:t>
-      </w:r>
-      <w:proofErr w:type="spellEnd"/>
-      <w:r>
-        <w:rPr>
-          <w:lang w:val="en-CA"/>
-        </w:rPr>
-        <w:t xml:space="preserve"> packages are easier for the installation of the buggy version.</w:t>
-      </w:r>
-    </w:p>
-    <w:p>
-      <w:pPr>
-        <w:jc w:val="both"/>
-        <w:rPr>
-          <w:lang w:val="en-CA"/>
-        </w:rPr>
-      </w:pPr>
-      <w:r>
-        <w:rPr>
-          <w:lang w:val="en-CA"/>
-        </w:rPr>
-        <w:t xml:space="preserve">5) </w:t>
-      </w:r>
-      <w:proofErr w:type="spellStart"/>
-      <w:r>
-        <w:rPr>
-          <w:lang w:val="en-CA"/>
-        </w:rPr>
-        <w:t>w</w:t>
-      </w:r>
-      <w:r>
-        <w:rPr>
-          <w:lang w:val="en-CA"/>
-        </w:rPr>
-        <w:t>hl</w:t>
-      </w:r>
-      <w:proofErr w:type="spellEnd"/>
-      <w:r>
-        <w:rPr>
-          <w:lang w:val="en-CA"/>
-        </w:rPr>
-        <w:t xml:space="preserve"> packages for each Python version compatible with TensorFlow 1.11 (page 8): </w:t>
-      </w:r>
-      <w:proofErr w:type="spellStart"/>
-      <w:r>
-        <w:rPr>
-          <w:lang w:val="en-CA"/>
-        </w:rPr>
-        <w:t>whl</w:t>
-      </w:r>
-      <w:proofErr w:type="spellEnd"/>
-      <w:r>
-        <w:rPr>
-          <w:lang w:val="en-CA"/>
-        </w:rPr>
-        <w:t xml:space="preserve"> packages are easier for the installation of the buggy version.</w:t>
-      </w:r>
-    </w:p>
-    <w:p>
-      <w:pPr>
-        <w:jc w:val="both"/>
-        <w:rPr>
-          <w:lang w:val="en-CA"/>
-        </w:rPr>
-      </w:pPr>
-      <w:r>
-        <w:rPr>
-          <w:lang w:val="en-CA"/>
-        </w:rPr>
-        <w:t xml:space="preserve">6) </w:t>
-      </w:r>
-      <w:proofErr w:type="spellStart"/>
-      <w:r>
-        <w:rPr>
-          <w:lang w:val="en-CA"/>
-        </w:rPr>
-        <w:t>w</w:t>
-      </w:r>
-      <w:r>
-        <w:rPr>
-          <w:lang w:val="en-CA"/>
-        </w:rPr>
-        <w:t>hl</w:t>
-      </w:r>
-      <w:proofErr w:type="spellEnd"/>
-      <w:r>
-        <w:rPr>
-          <w:lang w:val="en-CA"/>
-        </w:rPr>
-        <w:t xml:space="preserve"> packages for each Python version compatible with TensorFlow 1.10 (page 11): </w:t>
-      </w:r>
-      <w:proofErr w:type="spellStart"/>
-      <w:r>
-        <w:rPr>
-          <w:lang w:val="en-CA"/>
-        </w:rPr>
-        <w:t>whl</w:t>
-      </w:r>
-      <w:proofErr w:type="spellEnd"/>
-      <w:r>
-        <w:rPr>
-          <w:lang w:val="en-CA"/>
-        </w:rPr>
-        <w:t xml:space="preserve"> packages are easier for the installation of the buggy version.</w:t>
-      </w:r>
-    </w:p>
-    <w:p>
-      <w:pPr>
-        <w:jc w:val="both"/>
-        <w:rPr>
-          <w:lang w:val="en-CA"/>
-        </w:rPr>
-      </w:pPr>
-      <w:r>
-        <w:rPr>
-          <w:lang w:val="en-CA"/>
-        </w:rPr>
-        <w:t xml:space="preserve">7) </w:t>
-      </w:r>
-      <w:proofErr w:type="spellStart"/>
-      <w:r>
-        <w:rPr>
-          <w:lang w:val="en-CA"/>
-        </w:rPr>
-        <w:t>w</w:t>
-      </w:r>
-      <w:r>
-        <w:rPr>
-          <w:lang w:val="en-CA"/>
-        </w:rPr>
-        <w:t>hl</w:t>
-      </w:r>
-      <w:proofErr w:type="spellEnd"/>
-      <w:r>
-        <w:rPr>
-          <w:lang w:val="en-CA"/>
-        </w:rPr>
-        <w:t xml:space="preserve"> packages for each Python version compatible with TensorFlow 1.9</w:t>
-      </w:r>
-      <w:r>
-        <w:rPr>
-          <w:lang w:val="en-CA"/>
-        </w:rPr>
-        <w:t xml:space="preserve"> </w:t>
-      </w:r>
-      <w:r>
-        <w:rPr>
-          <w:lang w:val="en-CA"/>
-        </w:rPr>
-        <w:t xml:space="preserve">(page 13): </w:t>
-      </w:r>
-      <w:proofErr w:type="spellStart"/>
-      <w:r>
-        <w:rPr>
-          <w:lang w:val="en-CA"/>
-        </w:rPr>
-        <w:t>whl</w:t>
-      </w:r>
-      <w:proofErr w:type="spellEnd"/>
-      <w:r>
-        <w:rPr>
-          <w:lang w:val="en-CA"/>
-        </w:rPr>
-        <w:t xml:space="preserve"> packages are easier for the installation of the buggy version.</w:t>
-      </w:r>
-    </w:p>
-    <w:p>
-      <w:pPr>
-        <w:jc w:val="both"/>
-        <w:rPr>
-          <w:lang w:val="en-CA"/>
-        </w:rPr>
-      </w:pPr>
-      <w:r>
-        <w:rPr>
-          <w:lang w:val="en-CA"/>
-        </w:rPr>
-        <w:t xml:space="preserve">8) </w:t>
-      </w:r>
-      <w:proofErr w:type="spellStart"/>
-      <w:r>
-        <w:rPr>
-          <w:lang w:val="en-CA"/>
-        </w:rPr>
-        <w:t>w</w:t>
-      </w:r>
-      <w:r>
-        <w:rPr>
-          <w:lang w:val="en-CA"/>
-        </w:rPr>
-        <w:t>hl</w:t>
-      </w:r>
-      <w:proofErr w:type="spellEnd"/>
-      <w:r>
-        <w:rPr>
-          <w:lang w:val="en-CA"/>
-        </w:rPr>
-        <w:t xml:space="preserve"> packages for each Python version compatible with TensorFlow 1.8 (page 15): </w:t>
-      </w:r>
-      <w:proofErr w:type="spellStart"/>
-      <w:r>
-        <w:rPr>
-          <w:lang w:val="en-CA"/>
-        </w:rPr>
-        <w:t>whl</w:t>
-      </w:r>
-      <w:proofErr w:type="spellEnd"/>
-      <w:r>
-        <w:rPr>
-          <w:lang w:val="en-CA"/>
-        </w:rPr>
-        <w:t xml:space="preserve"> packages are easier for the installation of the buggy version.</w:t>
-      </w:r>
-    </w:p>
-    <w:p>
-      <w:pPr>
-        <w:jc w:val="both"/>
-        <w:rPr>
-          <w:lang w:val="en-CA"/>
-        </w:rPr>
-      </w:pPr>
-      <w:r>
-        <w:rPr>
-          <w:lang w:val="en-CA"/>
-        </w:rPr>
-        <w:lastRenderedPageBreak/>
-        <w:t xml:space="preserve">The tables for </w:t>
-      </w:r>
-      <w:r>
-        <w:rPr>
-          <w:lang w:val="en-CA"/>
-        </w:rPr>
-        <w:t xml:space="preserve">version </w:t>
-      </w:r>
-      <w:r>
-        <w:rPr>
-          <w:lang w:val="en-CA"/>
-        </w:rPr>
-        <w:t>1.7 and earlier are not present because the study focuses on bugs corrected from year 2016</w:t>
-      </w:r>
-      <w:r>
-        <w:rPr>
-          <w:lang w:val="en-CA"/>
-        </w:rPr>
-        <w:t xml:space="preserve"> and after</w:t>
-      </w:r>
-      <w:r>
-        <w:rPr>
-          <w:lang w:val="en-CA"/>
-        </w:rPr>
-        <w:t>.</w:t>
-      </w:r>
-    </w:p>
-    <w:p>
-      <w:pPr>
-        <w:rPr>
-          <w:b/>
-          <w:lang w:val="en-CA"/>
-        </w:rPr>
-      </w:pPr>
-      <w:r>
-        <w:rPr>
-          <w:b/>
-          <w:lang w:val="en-CA"/>
-        </w:rPr>
-        <w:t>Document 8: releases version support</w:t>
-      </w:r>
-      <w:r>
-        <w:rPr>
-          <w:b/>
-          <w:lang w:val="en-CA"/>
-        </w:rPr>
-        <w:t xml:space="preserve"> </w:t>
-      </w:r>
-      <w:proofErr w:type="spellStart"/>
-      <w:r>
-        <w:rPr>
-          <w:b/>
-          <w:lang w:val="en-CA"/>
-        </w:rPr>
-        <w:t>PyTorch</w:t>
-      </w:r>
-      <w:proofErr w:type="spellEnd"/>
-      <w:r>
-        <w:rPr>
-          <w:b/>
-          <w:lang w:val="en-CA"/>
-        </w:rPr>
-        <w:t>, Caffe and</w:t>
-      </w:r>
-      <w:r>
-        <w:rPr>
-          <w:b/>
-          <w:lang w:val="en-CA"/>
-        </w:rPr>
-        <w:t xml:space="preserve"> Theano (</w:t>
-      </w:r>
-      <w:hyperlink r:id="rId14" w:history="1">
-        <w:r>
-          <w:rPr>
-            <w:rStyle w:val="Lienhypertexte"/>
-            <w:lang w:val="en-CA"/>
-          </w:rPr>
-          <w:t>https://docs.google.com/document/d/13JBxRsZd4wkD4ep2BjeJ_Cz8v081srwaAgvoNFsGWvs/edit</w:t>
-        </w:r>
-      </w:hyperlink>
-      <w:r>
-        <w:rPr>
-          <w:b/>
-          <w:lang w:val="en-CA"/>
-        </w:rPr>
-        <w:t>)</w:t>
-      </w:r>
-    </w:p>
-    <w:p>
-      <w:pPr>
-        <w:jc w:val="both"/>
-        <w:rPr>
-          <w:lang w:val="en-CA"/>
-        </w:rPr>
-      </w:pPr>
-      <w:r>
-        <w:rPr>
-          <w:lang w:val="en-CA"/>
-        </w:rPr>
-        <w:t xml:space="preserve">1) </w:t>
-      </w:r>
-      <w:proofErr w:type="spellStart"/>
-      <w:r>
-        <w:rPr>
-          <w:lang w:val="en-CA"/>
-        </w:rPr>
-        <w:t>PyT</w:t>
-      </w:r>
-      <w:r>
-        <w:rPr>
-          <w:lang w:val="en-CA"/>
-        </w:rPr>
-        <w:t>orch</w:t>
-      </w:r>
-      <w:proofErr w:type="spellEnd"/>
-      <w:r>
-        <w:rPr>
-          <w:lang w:val="en-CA"/>
-        </w:rPr>
-        <w:t xml:space="preserve"> versions’ compatibility (page 1): </w:t>
-      </w:r>
-      <w:r>
-        <w:rPr>
-          <w:lang w:val="en-CA"/>
-        </w:rPr>
-        <w:t>dependencies</w:t>
-      </w:r>
-      <w:r>
-        <w:rPr>
-          <w:lang w:val="en-CA"/>
-        </w:rPr>
-        <w:t>’</w:t>
-      </w:r>
-      <w:r>
-        <w:rPr>
-          <w:lang w:val="en-CA"/>
-        </w:rPr>
-        <w:t xml:space="preserve"> version for </w:t>
-      </w:r>
-      <w:r>
-        <w:rPr>
-          <w:lang w:val="en-CA"/>
-        </w:rPr>
-        <w:t xml:space="preserve">each </w:t>
-      </w:r>
-      <w:proofErr w:type="spellStart"/>
-      <w:r>
-        <w:rPr>
-          <w:lang w:val="en-CA"/>
-        </w:rPr>
-        <w:t>PyTorch</w:t>
-      </w:r>
-      <w:proofErr w:type="spellEnd"/>
-      <w:r>
-        <w:rPr>
-          <w:lang w:val="en-CA"/>
-        </w:rPr>
-        <w:t xml:space="preserve"> version. The table</w:t>
-      </w:r>
-      <w:r>
-        <w:rPr>
-          <w:lang w:val="en-CA"/>
-        </w:rPr>
-        <w:t xml:space="preserve"> describes</w:t>
-      </w:r>
-      <w:r>
-        <w:rPr>
-          <w:lang w:val="en-CA"/>
-        </w:rPr>
-        <w:t xml:space="preserve"> which dependencies are needed to install a buggy version.</w:t>
-      </w:r>
-    </w:p>
-    <w:p>
-      <w:pPr>
-        <w:jc w:val="both"/>
-        <w:rPr>
-          <w:lang w:val="en-CA"/>
-        </w:rPr>
-      </w:pPr>
-      <w:r>
-        <w:rPr>
-          <w:lang w:val="en-CA"/>
-        </w:rPr>
-        <w:t xml:space="preserve">2) </w:t>
-      </w:r>
-      <w:proofErr w:type="spellStart"/>
-      <w:r>
-        <w:rPr>
-          <w:lang w:val="en-CA"/>
-        </w:rPr>
-        <w:t>w</w:t>
-      </w:r>
-      <w:r>
-        <w:rPr>
-          <w:lang w:val="en-CA"/>
-        </w:rPr>
-        <w:t>hl</w:t>
-      </w:r>
-      <w:proofErr w:type="spellEnd"/>
-      <w:r>
-        <w:rPr>
-          <w:lang w:val="en-CA"/>
-        </w:rPr>
-        <w:t xml:space="preserve"> packages for each Python version compatible with various </w:t>
-      </w:r>
-      <w:proofErr w:type="spellStart"/>
-      <w:r>
-        <w:rPr>
-          <w:lang w:val="en-CA"/>
-        </w:rPr>
-        <w:t>PyTorch</w:t>
-      </w:r>
-      <w:proofErr w:type="spellEnd"/>
-      <w:r>
-        <w:rPr>
-          <w:lang w:val="en-CA"/>
-        </w:rPr>
-        <w:t xml:space="preserve"> versions (page 2): </w:t>
-      </w:r>
-      <w:proofErr w:type="spellStart"/>
-      <w:r>
-        <w:rPr>
-          <w:lang w:val="en-CA"/>
-        </w:rPr>
-        <w:t>whl</w:t>
-      </w:r>
-      <w:proofErr w:type="spellEnd"/>
-      <w:r>
-        <w:rPr>
-          <w:lang w:val="en-CA"/>
-        </w:rPr>
-        <w:t xml:space="preserve"> packages are </w:t>
-      </w:r>
-      <w:r>
-        <w:rPr>
-          <w:lang w:val="en-CA"/>
-        </w:rPr>
-        <w:t>more convenient</w:t>
-      </w:r>
-      <w:r>
-        <w:rPr>
-          <w:lang w:val="en-CA"/>
-        </w:rPr>
-        <w:t xml:space="preserve"> for the installation of</w:t>
-      </w:r>
-      <w:r>
-        <w:rPr>
-          <w:lang w:val="en-CA"/>
-        </w:rPr>
-        <w:t xml:space="preserve"> </w:t>
-      </w:r>
-      <w:r>
-        <w:rPr>
-          <w:lang w:val="en-CA"/>
-        </w:rPr>
-        <w:t>the buggy version. NOTE: The links are for CUDA 7.5</w:t>
-      </w:r>
-    </w:p>
-    <w:p>
-      <w:pPr>
-        <w:jc w:val="both"/>
-        <w:rPr>
-          <w:lang w:val="en-CA"/>
-        </w:rPr>
-      </w:pPr>
-      <w:r>
-        <w:rPr>
-          <w:lang w:val="en-CA"/>
-        </w:rPr>
-        <w:t>3</w:t>
-      </w:r>
-      <w:r>
-        <w:rPr>
-          <w:lang w:val="en-CA"/>
-        </w:rPr>
-        <w:t xml:space="preserve">) </w:t>
-      </w:r>
-      <w:r>
-        <w:rPr>
-          <w:lang w:val="en-CA"/>
-        </w:rPr>
-        <w:t>Caffe</w:t>
-      </w:r>
-      <w:r>
-        <w:rPr>
-          <w:lang w:val="en-CA"/>
-        </w:rPr>
-        <w:t xml:space="preserve"> versions’ compatibility (page 4): </w:t>
-      </w:r>
-      <w:r>
-        <w:rPr>
-          <w:lang w:val="en-CA"/>
-        </w:rPr>
-        <w:t>dependencies</w:t>
-      </w:r>
-      <w:r>
-        <w:rPr>
-          <w:lang w:val="en-CA"/>
-        </w:rPr>
-        <w:t>’</w:t>
-      </w:r>
-      <w:r>
-        <w:rPr>
-          <w:lang w:val="en-CA"/>
-        </w:rPr>
-        <w:t xml:space="preserve"> version for </w:t>
-      </w:r>
-      <w:r>
-        <w:rPr>
-          <w:lang w:val="en-CA"/>
-        </w:rPr>
-        <w:t xml:space="preserve">each </w:t>
-      </w:r>
-      <w:proofErr w:type="spellStart"/>
-      <w:r>
-        <w:rPr>
-          <w:lang w:val="en-CA"/>
-        </w:rPr>
-        <w:t>PyTorch</w:t>
-      </w:r>
-      <w:proofErr w:type="spellEnd"/>
-      <w:r>
-        <w:rPr>
-          <w:lang w:val="en-CA"/>
-        </w:rPr>
-        <w:t xml:space="preserve"> version. The </w:t>
-      </w:r>
-      <w:r>
-        <w:rPr>
-          <w:lang w:val="en-CA"/>
-        </w:rPr>
-        <w:t>describes</w:t>
-      </w:r>
-      <w:r>
-        <w:rPr>
-          <w:lang w:val="en-CA"/>
-        </w:rPr>
-        <w:t xml:space="preserve"> which dependencies are needed to install a buggy version.</w:t>
-      </w:r>
-    </w:p>
-    <w:p>
-      <w:pPr>
-        <w:jc w:val="both"/>
-        <w:rPr>
-          <w:lang w:val="en-CA"/>
-        </w:rPr>
-      </w:pPr>
-      <w:r>
-        <w:rPr>
-          <w:lang w:val="en-CA"/>
-        </w:rPr>
-        <w:t xml:space="preserve">4) </w:t>
-      </w:r>
-      <w:proofErr w:type="spellStart"/>
-      <w:r>
-        <w:rPr>
-          <w:lang w:val="en-CA"/>
-        </w:rPr>
-        <w:t>w</w:t>
-      </w:r>
-      <w:r>
-        <w:rPr>
-          <w:lang w:val="en-CA"/>
-        </w:rPr>
-        <w:t>hl</w:t>
-      </w:r>
-      <w:proofErr w:type="spellEnd"/>
-      <w:r>
-        <w:rPr>
-          <w:lang w:val="en-CA"/>
-        </w:rPr>
-        <w:t xml:space="preserve"> packages for each Python version compatible with various </w:t>
-      </w:r>
-      <w:r>
-        <w:rPr>
-          <w:lang w:val="en-CA"/>
-        </w:rPr>
-        <w:t>Caffe</w:t>
-      </w:r>
-      <w:r>
-        <w:rPr>
-          <w:lang w:val="en-CA"/>
-        </w:rPr>
-        <w:t xml:space="preserve"> versions (page 4): </w:t>
-      </w:r>
-      <w:proofErr w:type="spellStart"/>
-      <w:r>
-        <w:rPr>
-          <w:lang w:val="en-CA"/>
-        </w:rPr>
-        <w:t>whl</w:t>
-      </w:r>
-      <w:proofErr w:type="spellEnd"/>
-      <w:r>
-        <w:rPr>
-          <w:lang w:val="en-CA"/>
-        </w:rPr>
-        <w:t xml:space="preserve"> packages are </w:t>
-      </w:r>
-      <w:r>
-        <w:rPr>
-          <w:lang w:val="en-CA"/>
-        </w:rPr>
-        <w:t>more convenient</w:t>
-      </w:r>
-      <w:r>
-        <w:rPr>
-          <w:lang w:val="en-CA"/>
-        </w:rPr>
-        <w:t xml:space="preserve"> for the installation of the buggy version.</w:t>
-      </w:r>
-    </w:p>
-    <w:p>
-      <w:pPr>
-        <w:jc w:val="both"/>
-        <w:rPr>
-          <w:lang w:val="en-CA"/>
-        </w:rPr>
-      </w:pPr>
-      <w:r>
-        <w:rPr>
-          <w:lang w:val="en-CA"/>
-        </w:rPr>
-        <w:t>5</w:t>
-      </w:r>
-      <w:r>
-        <w:rPr>
-          <w:lang w:val="en-CA"/>
-        </w:rPr>
-        <w:t xml:space="preserve">) </w:t>
-      </w:r>
-      <w:r>
-        <w:rPr>
-          <w:lang w:val="en-CA"/>
-        </w:rPr>
-        <w:t>Theano</w:t>
-      </w:r>
-      <w:r>
-        <w:rPr>
-          <w:lang w:val="en-CA"/>
-        </w:rPr>
-        <w:t xml:space="preserve"> versions’ compatibility (page 5): </w:t>
-      </w:r>
-      <w:r>
-        <w:rPr>
-          <w:lang w:val="en-CA"/>
-        </w:rPr>
-        <w:t>dependencies</w:t>
-      </w:r>
-      <w:r>
-        <w:rPr>
-          <w:lang w:val="en-CA"/>
-        </w:rPr>
-        <w:t>’</w:t>
-      </w:r>
-      <w:r>
-        <w:rPr>
-          <w:lang w:val="en-CA"/>
-        </w:rPr>
-        <w:t xml:space="preserve"> version for </w:t>
-      </w:r>
-      <w:r>
-        <w:rPr>
-          <w:lang w:val="en-CA"/>
-        </w:rPr>
-        <w:t xml:space="preserve">each </w:t>
-      </w:r>
-      <w:proofErr w:type="spellStart"/>
-      <w:r>
-        <w:rPr>
-          <w:lang w:val="en-CA"/>
-        </w:rPr>
-        <w:t>PyTorch</w:t>
-      </w:r>
-      <w:proofErr w:type="spellEnd"/>
-      <w:r>
-        <w:rPr>
-          <w:lang w:val="en-CA"/>
-        </w:rPr>
-        <w:t xml:space="preserve"> version. The </w:t>
-      </w:r>
-      <w:r>
-        <w:rPr>
-          <w:lang w:val="en-CA"/>
-        </w:rPr>
-        <w:t>table describes</w:t>
-      </w:r>
-      <w:r>
-        <w:rPr>
-          <w:lang w:val="en-CA"/>
-        </w:rPr>
-        <w:t xml:space="preserve"> which dependencies are needed to install a buggy version.</w:t>
-      </w:r>
-    </w:p>
-    <w:p>
-      <w:pPr>
-        <w:jc w:val="both"/>
-        <w:rPr>
-          <w:lang w:val="en-CA"/>
-        </w:rPr>
-      </w:pPr>
-      <w:r>
-        <w:rPr>
-          <w:lang w:val="en-CA"/>
-        </w:rPr>
-        <w:t xml:space="preserve">6) </w:t>
-      </w:r>
-      <w:proofErr w:type="spellStart"/>
-      <w:r>
-        <w:rPr>
-          <w:lang w:val="en-CA"/>
-        </w:rPr>
-        <w:t>w</w:t>
-      </w:r>
-      <w:r>
-        <w:rPr>
-          <w:lang w:val="en-CA"/>
-        </w:rPr>
-        <w:t>hl</w:t>
-      </w:r>
-      <w:proofErr w:type="spellEnd"/>
-      <w:r>
-        <w:rPr>
-          <w:lang w:val="en-CA"/>
-        </w:rPr>
-        <w:t xml:space="preserve"> packages for each Python version compatible with various </w:t>
-      </w:r>
-      <w:r>
-        <w:rPr>
-          <w:lang w:val="en-CA"/>
-        </w:rPr>
-        <w:t xml:space="preserve">Theano </w:t>
-      </w:r>
-      <w:r>
-        <w:rPr>
-          <w:lang w:val="en-CA"/>
-        </w:rPr>
-        <w:t xml:space="preserve">versions (page 5): </w:t>
-      </w:r>
-      <w:proofErr w:type="spellStart"/>
-      <w:r>
-        <w:rPr>
-          <w:lang w:val="en-CA"/>
-        </w:rPr>
-        <w:t>whl</w:t>
-      </w:r>
-      <w:proofErr w:type="spellEnd"/>
-      <w:r>
-        <w:rPr>
-          <w:lang w:val="en-CA"/>
-        </w:rPr>
-        <w:t xml:space="preserve"> packages are </w:t>
-      </w:r>
-      <w:r>
-        <w:rPr>
-          <w:lang w:val="en-CA"/>
-        </w:rPr>
-        <w:t>more convenient</w:t>
-      </w:r>
-      <w:r>
-        <w:rPr>
-          <w:lang w:val="en-CA"/>
-        </w:rPr>
-        <w:t xml:space="preserve"> for the installation of the buggy version</w:t>
-      </w:r>
-      <w:r>
-        <w:rPr>
-          <w:lang w:val="en-CA"/>
-        </w:rPr>
-        <w:t>.</w:t>
-      </w:r>
-    </w:p>
-    <w:p>
-      <w:pPr>
-        <w:rPr>
-          <w:b/>
-          <w:lang w:val="en-CA"/>
-        </w:rPr>
-      </w:pPr>
-      <w:r>
-        <w:rPr>
-          <w:b/>
-          <w:lang w:val="en-CA"/>
-        </w:rPr>
-        <w:t>Document 9: meeting notes (</w:t>
-      </w:r>
-      <w:hyperlink r:id="rId15" w:history="1">
-        <w:r>
-          <w:rPr>
-            <w:rStyle w:val="Lienhypertexte"/>
-            <w:b/>
-            <w:lang w:val="en-CA"/>
-          </w:rPr>
-          <w:t>https://drive.google.com/open?id=1QKWxlSCWA1x8Q611SBamsuXsP__ZtayrkmOCj6AE_eE</w:t>
-        </w:r>
-      </w:hyperlink>
-      <w:r>
-        <w:rPr>
-          <w:b/>
-          <w:lang w:val="en-CA"/>
-        </w:rPr>
-        <w:t xml:space="preserve"> )</w:t>
-      </w:r>
-    </w:p>
-    <w:p>
-      <w:pPr>
-        <w:jc w:val="both"/>
-        <w:rPr>
-          <w:lang w:val="en-CA"/>
-        </w:rPr>
-      </w:pPr>
-      <w:r>
-        <w:rPr>
-          <w:lang w:val="en-CA"/>
-        </w:rPr>
-        <w:t>Produced by Emilio. Summarizes all subjects for 17</w:t>
-      </w:r>
-      <w:r>
-        <w:rPr>
-          <w:vertAlign w:val="superscript"/>
-          <w:lang w:val="en-CA"/>
-        </w:rPr>
-        <w:t>th</w:t>
-      </w:r>
-      <w:r>
-        <w:rPr>
-          <w:lang w:val="en-CA"/>
-        </w:rPr>
-        <w:t xml:space="preserve"> June 2019, 24</w:t>
-      </w:r>
-      <w:r>
-        <w:rPr>
-          <w:vertAlign w:val="superscript"/>
-          <w:lang w:val="en-CA"/>
-        </w:rPr>
-        <w:t>th</w:t>
-      </w:r>
-      <w:r>
-        <w:rPr>
-          <w:lang w:val="en-CA"/>
-        </w:rPr>
-        <w:t xml:space="preserve"> June 2019, 1</w:t>
-      </w:r>
-      <w:r>
-        <w:rPr>
-          <w:vertAlign w:val="superscript"/>
-          <w:lang w:val="en-CA"/>
-        </w:rPr>
-        <w:t>st</w:t>
-      </w:r>
-      <w:r>
-        <w:rPr>
-          <w:lang w:val="en-CA"/>
-        </w:rPr>
-        <w:t xml:space="preserve"> July 2019 and 16</w:t>
-      </w:r>
-      <w:r>
-        <w:rPr>
-          <w:vertAlign w:val="superscript"/>
-          <w:lang w:val="en-CA"/>
-        </w:rPr>
-        <w:t>th</w:t>
-      </w:r>
-      <w:r>
-        <w:rPr>
-          <w:lang w:val="en-CA"/>
-        </w:rPr>
-        <w:t xml:space="preserve"> July 2019 meetings. A diagram at page 4 describes the workflow used for the research process of the study</w:t>
-      </w:r>
-    </w:p>
-    <w:p>
-      <w:pPr>
-        <w:pStyle w:val="Titre1"/>
-        <w:jc w:val="both"/>
-        <w:rPr>
-          <w:lang w:val="en-CA"/>
-        </w:rPr>
-      </w:pPr>
-      <w:bookmarkStart w:id="4" w:name="_Toc28618161"/>
-      <w:r>
-        <w:rPr>
-          <w:lang w:val="en-CA"/>
-        </w:rPr>
-        <w:t>5</w:t>
-      </w:r>
-      <w:r>
-        <w:rPr>
-          <w:lang w:val="en-CA"/>
-        </w:rPr>
-        <w:t xml:space="preserve">- </w:t>
-      </w:r>
-      <w:r>
-        <w:rPr>
-          <w:lang w:val="en-CA"/>
-        </w:rPr>
-        <w:t>Call frequency of</w:t>
-      </w:r>
-      <w:r>
-        <w:rPr>
-          <w:lang w:val="en-CA"/>
-        </w:rPr>
-        <w:t xml:space="preserve"> a </w:t>
-      </w:r>
-      <w:r>
-        <w:rPr>
-          <w:lang w:val="en-CA"/>
-        </w:rPr>
-        <w:t>bugfix</w:t>
-      </w:r>
-      <w:r>
-        <w:rPr>
-          <w:lang w:val="en-CA"/>
-        </w:rPr>
-        <w:t xml:space="preserve"> (from </w:t>
-      </w:r>
-      <w:r>
-        <w:rPr>
-          <w:lang w:val="en-CA"/>
-        </w:rPr>
-        <w:t xml:space="preserve">summer </w:t>
-      </w:r>
-      <w:r>
-        <w:rPr>
-          <w:lang w:val="en-CA"/>
-        </w:rPr>
-        <w:t>week 7)</w:t>
-      </w:r>
-      <w:bookmarkEnd w:id="4"/>
-    </w:p>
-    <w:p>
-      <w:pPr>
-        <w:pStyle w:val="Titre2"/>
-        <w:rPr>
-          <w:lang w:val="en-CA"/>
-        </w:rPr>
-      </w:pPr>
-      <w:bookmarkStart w:id="5" w:name="_Toc28618162"/>
-      <w:r>
-        <w:rPr>
-          <w:lang w:val="en-CA"/>
-        </w:rPr>
-        <w:t>5</w:t>
-      </w:r>
-      <w:r>
-        <w:rPr>
-          <w:lang w:val="en-CA"/>
-        </w:rPr>
-        <w:t xml:space="preserve">.1- </w:t>
-      </w:r>
-      <w:r>
-        <w:rPr>
-          <w:lang w:val="en-CA"/>
-        </w:rPr>
-        <w:t>Existing tracers</w:t>
-      </w:r>
-      <w:r>
-        <w:rPr>
-          <w:lang w:val="en-CA"/>
-        </w:rPr>
-        <w:t xml:space="preserve"> </w:t>
-      </w:r>
-      <w:r>
-        <w:rPr>
-          <w:lang w:val="en-CA"/>
-        </w:rPr>
-        <w:t>(week 7)</w:t>
-      </w:r>
-      <w:bookmarkEnd w:id="5"/>
-    </w:p>
-    <w:p>
-      <w:pPr>
-        <w:jc w:val="both"/>
-        <w:rPr>
-          <w:lang w:val="en-CA"/>
-        </w:rPr>
-      </w:pPr>
-      <w:r>
-        <w:rPr>
-          <w:lang w:val="en-CA"/>
-        </w:rPr>
-        <w:t>P</w:t>
-      </w:r>
-      <w:r>
-        <w:rPr>
-          <w:lang w:val="en-CA"/>
-        </w:rPr>
-        <w:t>ython seems to have existing tools for tracing. C language doesn’t seem too.</w:t>
-      </w:r>
-    </w:p>
-    <w:p>
-      <w:pPr>
-        <w:jc w:val="both"/>
-        <w:rPr>
-          <w:lang w:val="en-CA"/>
-        </w:rPr>
-      </w:pPr>
-      <w:hyperlink r:id="rId16" w:history="1">
-        <w:r>
-          <w:rPr>
-            <w:rStyle w:val="Lienhypertexte"/>
-            <w:lang w:val="en-CA"/>
-          </w:rPr>
-          <w:t>https://docs.python.org/2/library/trace.html</w:t>
-        </w:r>
-      </w:hyperlink>
-    </w:p>
-    <w:p>
-      <w:pPr>
-        <w:jc w:val="both"/>
-        <w:rPr>
-          <w:lang w:val="en-CA"/>
-        </w:rPr>
-      </w:pPr>
-      <w:hyperlink r:id="rId17" w:history="1">
-        <w:r>
-          <w:rPr>
-            <w:rStyle w:val="Lienhypertexte"/>
-            <w:lang w:val="en-CA"/>
-          </w:rPr>
-          <w:t>https://docs.python.org/2/library/traceback.html</w:t>
-        </w:r>
-      </w:hyperlink>
-      <w:r>
-        <w:rPr>
-          <w:lang w:val="en-CA"/>
-        </w:rPr>
-        <w:t xml:space="preserve"> </w:t>
-      </w:r>
-    </w:p>
-    <w:p>
-      <w:pPr>
-        <w:jc w:val="both"/>
-        <w:rPr>
-          <w:lang w:val="en-CA"/>
-        </w:rPr>
-      </w:pPr>
-      <w:hyperlink r:id="rId18" w:history="1">
-        <w:r>
-          <w:rPr>
-            <w:rStyle w:val="Lienhypertexte"/>
-            <w:lang w:val="en-CA"/>
-          </w:rPr>
-          <w:t>https://pymotw.com/2/trace/</w:t>
-        </w:r>
-      </w:hyperlink>
-    </w:p>
-    <w:p>
-      <w:pPr>
-        <w:pStyle w:val="Titre2"/>
-        <w:rPr>
-          <w:lang w:val="en-CA"/>
-        </w:rPr>
-      </w:pPr>
-      <w:bookmarkStart w:id="6" w:name="_Toc28618163"/>
-      <w:r>
-        <w:rPr>
-          <w:lang w:val="en-CA"/>
-        </w:rPr>
-        <w:t>5</w:t>
-      </w:r>
-      <w:r>
-        <w:rPr>
-          <w:lang w:val="en-CA"/>
-        </w:rPr>
-        <w:t xml:space="preserve">.2- C++ tracer </w:t>
-      </w:r>
-      <w:r>
-        <w:rPr>
-          <w:lang w:val="en-CA"/>
-        </w:rPr>
-        <w:t>code (</w:t>
-      </w:r>
-      <w:r>
-        <w:rPr>
-          <w:lang w:val="en-CA"/>
-        </w:rPr>
-        <w:t xml:space="preserve">summer </w:t>
-      </w:r>
-      <w:r>
-        <w:rPr>
-          <w:lang w:val="en-CA"/>
-        </w:rPr>
-        <w:t>week 7-8)</w:t>
-      </w:r>
-      <w:bookmarkEnd w:id="6"/>
-    </w:p>
-    <w:p>
-      <w:pPr>
-        <w:jc w:val="both"/>
-        <w:rPr>
-          <w:lang w:val="en-CA"/>
-        </w:rPr>
-      </w:pPr>
-    </w:p>
-    <w:p>
-      <w:pPr>
-        <w:jc w:val="both"/>
-        <w:rPr>
-          <w:lang w:val="en-CA"/>
-        </w:rPr>
-      </w:pPr>
-      <w:r>
-        <w:rPr>
-          <w:lang w:val="en-CA"/>
-        </w:rPr>
-        <w:t xml:space="preserve">Files </w:t>
-      </w:r>
-      <w:r>
-        <w:rPr>
-          <w:lang w:val="en-CA"/>
-        </w:rPr>
-        <w:t>are in</w:t>
-      </w:r>
-      <w:r>
-        <w:rPr>
-          <w:lang w:val="en-CA"/>
-        </w:rPr>
-        <w:t xml:space="preserve"> </w:t>
-      </w:r>
-      <w:r>
-        <w:rPr>
-          <w:b/>
-          <w:lang w:val="en-CA"/>
-        </w:rPr>
-        <w:t>ml-framework-bugs\C Tracer</w:t>
-      </w:r>
-      <w:r>
-        <w:rPr>
-          <w:b/>
-          <w:lang w:val="en-CA"/>
-        </w:rPr>
-        <w:t>.</w:t>
-      </w:r>
-    </w:p>
-    <w:p>
-      <w:pPr>
-        <w:jc w:val="both"/>
-        <w:rPr>
-          <w:lang w:val="en-CA"/>
-        </w:rPr>
-      </w:pPr>
-      <w:r>
-        <w:rPr>
-          <w:lang w:val="en-CA"/>
-        </w:rPr>
-        <w:t>The integration of this code may cause compilation problems related to links edition. Emilio has done work regarding this.</w:t>
-      </w:r>
-    </w:p>
-    <w:p>
-      <w:pPr>
-        <w:pStyle w:val="Titre2"/>
-        <w:rPr>
-          <w:lang w:val="en-CA"/>
-        </w:rPr>
-      </w:pPr>
-      <w:bookmarkStart w:id="7" w:name="_Toc28618164"/>
-      <w:r>
-        <w:rPr>
-          <w:lang w:val="en-CA"/>
-        </w:rPr>
-        <w:t xml:space="preserve">5.3- </w:t>
-      </w:r>
-      <w:r>
-        <w:rPr>
-          <w:lang w:val="en-CA"/>
-        </w:rPr>
-        <w:t>C++ s</w:t>
-      </w:r>
-      <w:r>
-        <w:rPr>
-          <w:lang w:val="en-CA"/>
-        </w:rPr>
-        <w:t>yntax analyzers (</w:t>
-      </w:r>
-      <w:r>
-        <w:rPr>
-          <w:lang w:val="en-CA"/>
-        </w:rPr>
-        <w:t xml:space="preserve">summer </w:t>
-      </w:r>
-      <w:r>
-        <w:rPr>
-          <w:lang w:val="en-CA"/>
-        </w:rPr>
-        <w:t>week 7-10)</w:t>
-      </w:r>
-      <w:bookmarkEnd w:id="7"/>
-    </w:p>
-    <w:p>
-      <w:pPr>
-        <w:jc w:val="both"/>
-        <w:rPr>
-          <w:lang w:val="en-CA"/>
-        </w:rPr>
-      </w:pPr>
-    </w:p>
-    <w:p>
-      <w:pPr>
-        <w:jc w:val="both"/>
-        <w:rPr>
-          <w:lang w:val="en-CA"/>
-        </w:rPr>
-      </w:pPr>
-      <w:proofErr w:type="spellStart"/>
-      <w:r>
-        <w:rPr>
-          <w:lang w:val="en-CA"/>
-        </w:rPr>
-        <w:lastRenderedPageBreak/>
-        <w:t>CastXML</w:t>
-      </w:r>
-      <w:proofErr w:type="spellEnd"/>
-      <w:r>
-        <w:rPr>
-          <w:lang w:val="en-CA"/>
-        </w:rPr>
-        <w:t xml:space="preserve">: </w:t>
-      </w:r>
-      <w:hyperlink r:id="rId19" w:history="1">
-        <w:r>
-          <w:rPr>
-            <w:rStyle w:val="Lienhypertexte"/>
-            <w:lang w:val="en-CA"/>
-          </w:rPr>
-          <w:t>https://github.com/CastXML/CastXML</w:t>
-        </w:r>
-      </w:hyperlink>
-    </w:p>
-    <w:p>
-      <w:pPr>
-        <w:ind w:left="708"/>
-        <w:jc w:val="both"/>
-        <w:rPr>
-          <w:lang w:val="en-CA"/>
-        </w:rPr>
-      </w:pPr>
-      <w:r>
-        <w:rPr>
-          <w:color w:val="0000FF"/>
-          <w:u w:val="single"/>
-          <w:lang w:val="en-CA"/>
-        </w:rPr>
-        <w:t xml:space="preserve">   </w:t>
-      </w:r>
-      <w:hyperlink r:id="rId20" w:history="1">
-        <w:r>
-          <w:rPr>
-            <w:rStyle w:val="Lienhypertexte"/>
-            <w:lang w:val="en-CA"/>
-          </w:rPr>
-          <w:t>https://github.com/thewtex/CastXMLSuperbuild</w:t>
-        </w:r>
-      </w:hyperlink>
-      <w:r>
-        <w:rPr>
-          <w:lang w:val="en-CA"/>
-        </w:rPr>
-        <w:t xml:space="preserve"> </w:t>
-      </w:r>
-    </w:p>
-    <w:p>
-      <w:pPr>
-        <w:jc w:val="both"/>
-        <w:rPr>
-          <w:lang w:val="en-CA"/>
-        </w:rPr>
-      </w:pPr>
-      <w:r>
-        <w:rPr>
-          <w:lang w:val="en-CA"/>
-        </w:rPr>
-        <w:t xml:space="preserve">GCC-XML: </w:t>
-      </w:r>
-      <w:hyperlink r:id="rId21" w:history="1">
-        <w:r>
-          <w:rPr>
-            <w:color w:val="0000FF"/>
-            <w:u w:val="single"/>
-            <w:lang w:val="en-CA"/>
-          </w:rPr>
-          <w:t>https://github.com/gccxml/gccxml</w:t>
-        </w:r>
-      </w:hyperlink>
-    </w:p>
-    <w:p>
-      <w:pPr>
-        <w:jc w:val="both"/>
-        <w:rPr>
-          <w:lang w:val="en-CA"/>
-        </w:rPr>
-      </w:pPr>
-      <w:proofErr w:type="spellStart"/>
-      <w:r>
-        <w:rPr>
-          <w:lang w:val="en-CA"/>
-        </w:rPr>
-        <w:t>CastXML</w:t>
-      </w:r>
-      <w:proofErr w:type="spellEnd"/>
-      <w:r>
-        <w:rPr>
-          <w:lang w:val="en-CA"/>
-        </w:rPr>
-        <w:t xml:space="preserve"> Is the maintained version of GCC-XML. Using the </w:t>
-      </w:r>
-      <w:proofErr w:type="spellStart"/>
-      <w:r>
-        <w:rPr>
-          <w:lang w:val="en-CA"/>
-        </w:rPr>
-        <w:t>Superbuild</w:t>
-      </w:r>
-      <w:proofErr w:type="spellEnd"/>
-      <w:r>
-        <w:rPr>
-          <w:lang w:val="en-CA"/>
-        </w:rPr>
-        <w:t xml:space="preserve"> is much simpler. If you wish to build from source, you will need to install Clang and LLVM … You might want to read these guides to build them:</w:t>
-      </w:r>
-    </w:p>
-    <w:p>
-      <w:pPr>
-        <w:jc w:val="both"/>
-        <w:rPr>
-          <w:lang w:val="en-CA"/>
-        </w:rPr>
-      </w:pPr>
-      <w:hyperlink r:id="rId22" w:history="1">
-        <w:r>
-          <w:rPr>
-            <w:rStyle w:val="Lienhypertexte"/>
-            <w:lang w:val="en-CA"/>
-          </w:rPr>
-          <w:t>http://clang.llvm.org/get_started.html</w:t>
-        </w:r>
-      </w:hyperlink>
-    </w:p>
-    <w:p>
-      <w:pPr>
-        <w:jc w:val="both"/>
-        <w:rPr>
-          <w:lang w:val="en-CA"/>
-        </w:rPr>
-      </w:pPr>
-      <w:hyperlink r:id="rId23" w:history="1">
-        <w:r>
-          <w:rPr>
-            <w:rStyle w:val="Lienhypertexte"/>
-            <w:lang w:val="en-CA"/>
-          </w:rPr>
-          <w:t>https://www.llvm.org/docs/CMake.html</w:t>
-        </w:r>
-      </w:hyperlink>
-    </w:p>
-    <w:p>
-      <w:pPr>
-        <w:pStyle w:val="Titre2"/>
-        <w:rPr>
-          <w:lang w:val="en-CA"/>
-        </w:rPr>
-      </w:pPr>
-      <w:bookmarkStart w:id="8" w:name="_Toc28618165"/>
-      <w:r>
-        <w:rPr>
-          <w:lang w:val="en-CA"/>
-        </w:rPr>
-        <w:t>5</w:t>
-      </w:r>
-      <w:r>
-        <w:rPr>
-          <w:lang w:val="en-CA"/>
-        </w:rPr>
-        <w:t xml:space="preserve">.4- </w:t>
-      </w:r>
-      <w:r>
-        <w:rPr>
-          <w:lang w:val="en-CA"/>
-        </w:rPr>
-        <w:t>Python</w:t>
-      </w:r>
-      <w:r>
-        <w:rPr>
-          <w:lang w:val="en-CA"/>
-        </w:rPr>
-        <w:t xml:space="preserve"> inserter</w:t>
-      </w:r>
-      <w:r>
-        <w:rPr>
-          <w:lang w:val="en-CA"/>
-        </w:rPr>
-        <w:t xml:space="preserve"> of</w:t>
-      </w:r>
-      <w:r>
-        <w:rPr>
-          <w:lang w:val="en-CA"/>
-        </w:rPr>
-        <w:t xml:space="preserve"> th</w:t>
-      </w:r>
-      <w:r>
-        <w:rPr>
-          <w:lang w:val="en-CA"/>
-        </w:rPr>
-        <w:t>e trace call</w:t>
-      </w:r>
-      <w:r>
-        <w:rPr>
-          <w:lang w:val="en-CA"/>
-        </w:rPr>
-        <w:t xml:space="preserve"> </w:t>
-      </w:r>
-      <w:r>
-        <w:rPr>
-          <w:lang w:val="en-CA"/>
-        </w:rPr>
-        <w:t>(</w:t>
-      </w:r>
-      <w:r>
-        <w:rPr>
-          <w:lang w:val="en-CA"/>
-        </w:rPr>
-        <w:t xml:space="preserve">summer </w:t>
-      </w:r>
-      <w:r>
-        <w:rPr>
-          <w:lang w:val="en-CA"/>
-        </w:rPr>
-        <w:t xml:space="preserve">weeks </w:t>
-      </w:r>
-      <w:r>
-        <w:rPr>
-          <w:lang w:val="en-CA"/>
-        </w:rPr>
-        <w:t>8</w:t>
-      </w:r>
-      <w:r>
-        <w:rPr>
-          <w:lang w:val="en-CA"/>
-        </w:rPr>
-        <w:t>-12)</w:t>
-      </w:r>
-      <w:bookmarkEnd w:id="8"/>
-    </w:p>
-    <w:p>
-      <w:pPr>
-        <w:jc w:val="both"/>
-        <w:rPr>
-          <w:lang w:val="en-CA"/>
-        </w:rPr>
-      </w:pPr>
-    </w:p>
-    <w:p>
-      <w:pPr>
-        <w:jc w:val="both"/>
-        <w:rPr>
-          <w:lang w:val="en-CA"/>
-        </w:rPr>
-      </w:pPr>
-      <w:r>
-        <w:rPr>
-          <w:b/>
-          <w:lang w:val="en-CA"/>
-        </w:rPr>
-        <w:t xml:space="preserve">Document </w:t>
-      </w:r>
-      <w:r>
-        <w:rPr>
-          <w:b/>
-          <w:lang w:val="en-CA"/>
-        </w:rPr>
-        <w:t>10</w:t>
-      </w:r>
-      <w:r>
-        <w:rPr>
-          <w:b/>
-          <w:lang w:val="en-CA"/>
-        </w:rPr>
-        <w:t xml:space="preserve">: </w:t>
-      </w:r>
-      <w:r>
-        <w:rPr>
-          <w:b/>
-          <w:lang w:val="en-CA"/>
-        </w:rPr>
-        <w:t>ml-framework-bugs\2019-07-22 code insterter</w:t>
-      </w:r>
-      <w:r>
-        <w:rPr>
-          <w:b/>
-          <w:lang w:val="en-CA"/>
-        </w:rPr>
-        <w:t>\python_insert.py</w:t>
-      </w:r>
-    </w:p>
-    <w:p>
-      <w:pPr>
-        <w:autoSpaceDE w:val="0"/>
-        <w:autoSpaceDN w:val="0"/>
-        <w:adjustRightInd w:val="0"/>
-        <w:spacing w:after="0" w:line="240" w:lineRule="auto"/>
-        <w:jc w:val="both"/>
-        <w:rPr>
-          <w:rFonts w:ascii="Lucida Console" w:hAnsi="Lucida Console" w:cs="Lucida Console"/>
-          <w:sz w:val="18"/>
-          <w:szCs w:val="18"/>
-          <w:lang w:val="en-CA"/>
-        </w:rPr>
-      </w:pPr>
-    </w:p>
-    <w:p>
-      <w:pPr>
-        <w:autoSpaceDE w:val="0"/>
-        <w:autoSpaceDN w:val="0"/>
-        <w:adjustRightInd w:val="0"/>
-        <w:spacing w:after="0" w:line="240" w:lineRule="auto"/>
-        <w:jc w:val="both"/>
-        <w:rPr>
-          <w:rFonts w:ascii="Lucida Console" w:hAnsi="Lucida Console" w:cs="Lucida Console"/>
-          <w:sz w:val="18"/>
-          <w:szCs w:val="18"/>
-          <w:lang w:val="en-CA"/>
-        </w:rPr>
-      </w:pPr>
-      <w:r>
-        <w:rPr>
-          <w:lang w:val="en-CA"/>
-        </w:rPr>
-        <w:t xml:space="preserve">The code in </w:t>
-      </w:r>
-      <w:proofErr w:type="spellStart"/>
-      <w:r>
-        <w:rPr>
-          <w:lang w:val="en-CA"/>
-        </w:rPr>
-        <w:t>python_auto_insert</w:t>
-      </w:r>
-      <w:proofErr w:type="spellEnd"/>
-      <w:r>
-        <w:rPr>
-          <w:lang w:val="en-CA"/>
-        </w:rPr>
-        <w:t xml:space="preserve"> shall be integrated in this script.</w:t>
-      </w:r>
-      <w:r>
-        <w:rPr>
-          <w:lang w:val="en-CA"/>
-        </w:rPr>
-        <w:t xml:space="preserve"> In other words, this inserter should be an automatic inserter.</w:t>
-      </w:r>
-    </w:p>
-    <w:p>
-      <w:pPr>
-        <w:autoSpaceDE w:val="0"/>
-        <w:autoSpaceDN w:val="0"/>
-        <w:adjustRightInd w:val="0"/>
-        <w:spacing w:after="0" w:line="240" w:lineRule="auto"/>
-        <w:jc w:val="both"/>
-        <w:rPr>
-          <w:rFonts w:ascii="Lucida Console" w:hAnsi="Lucida Console" w:cs="Lucida Console"/>
-          <w:sz w:val="18"/>
-          <w:szCs w:val="18"/>
-          <w:lang w:val="en-CA"/>
-        </w:rPr>
-      </w:pPr>
-    </w:p>
-    <w:p>
-      <w:pPr>
-        <w:autoSpaceDE w:val="0"/>
-        <w:autoSpaceDN w:val="0"/>
-        <w:adjustRightInd w:val="0"/>
-        <w:spacing w:after="0" w:line="240" w:lineRule="auto"/>
-        <w:jc w:val="both"/>
-        <w:rPr>
-          <w:rFonts w:ascii="Lucida Console" w:hAnsi="Lucida Console" w:cs="Lucida Console"/>
-          <w:sz w:val="18"/>
-          <w:szCs w:val="18"/>
-          <w:lang w:val="en-CA"/>
-        </w:rPr>
-      </w:pPr>
-      <w:r>
-        <w:rPr>
-          <w:rFonts w:ascii="Lucida Console" w:hAnsi="Lucida Console" w:cs="Lucida Console"/>
-          <w:sz w:val="18"/>
-          <w:szCs w:val="18"/>
-          <w:lang w:val="en-CA"/>
-        </w:rPr>
-        <w:t xml:space="preserve">Command prompt call: </w:t>
-      </w:r>
-      <w:r>
-        <w:rPr>
-          <w:rFonts w:ascii="Lucida Console" w:hAnsi="Lucida Console" w:cs="Lucida Console"/>
-          <w:sz w:val="18"/>
-          <w:szCs w:val="18"/>
-          <w:lang w:val="en-CA"/>
-        </w:rPr>
-        <w:t>py</w:t>
-      </w:r>
-      <w:r>
-        <w:rPr>
-          <w:rFonts w:ascii="Lucida Console" w:hAnsi="Lucida Console" w:cs="Lucida Console"/>
-          <w:sz w:val="18"/>
-          <w:szCs w:val="18"/>
-          <w:lang w:val="en-CA"/>
-        </w:rPr>
-        <w:t>thon</w:t>
-      </w:r>
-      <w:r>
-        <w:rPr>
-          <w:rFonts w:ascii="Lucida Console" w:hAnsi="Lucida Console" w:cs="Lucida Console"/>
-          <w:sz w:val="18"/>
-          <w:szCs w:val="18"/>
-          <w:lang w:val="en-CA"/>
-        </w:rPr>
-        <w:t xml:space="preserve"> python_inserter.py</w:t>
-      </w:r>
-      <w:r>
-        <w:rPr>
-          <w:rFonts w:ascii="Lucida Console" w:hAnsi="Lucida Console" w:cs="Lucida Console"/>
-          <w:sz w:val="18"/>
-          <w:szCs w:val="18"/>
-          <w:lang w:val="en-CA"/>
-        </w:rPr>
-        <w:t xml:space="preserve"> (</w:t>
-      </w:r>
-      <w:proofErr w:type="spellStart"/>
-      <w:r>
-        <w:rPr>
-          <w:rFonts w:ascii="Lucida Console" w:hAnsi="Lucida Console" w:cs="Lucida Console"/>
-          <w:sz w:val="18"/>
-          <w:szCs w:val="18"/>
-          <w:lang w:val="en-CA"/>
-        </w:rPr>
-        <w:t>commit_sha</w:t>
-      </w:r>
-      <w:proofErr w:type="spellEnd"/>
-      <w:r>
-        <w:rPr>
-          <w:rFonts w:ascii="Lucida Console" w:hAnsi="Lucida Console" w:cs="Lucida Console"/>
-          <w:sz w:val="18"/>
-          <w:szCs w:val="18"/>
-          <w:lang w:val="en-CA"/>
-        </w:rPr>
-        <w:t>)</w:t>
-      </w:r>
-    </w:p>
-    <w:p>
-      <w:pPr>
-        <w:autoSpaceDE w:val="0"/>
-        <w:autoSpaceDN w:val="0"/>
-        <w:adjustRightInd w:val="0"/>
-        <w:spacing w:after="0" w:line="240" w:lineRule="auto"/>
-        <w:jc w:val="both"/>
-        <w:rPr>
-          <w:rFonts w:ascii="Lucida Console" w:hAnsi="Lucida Console" w:cs="Lucida Console"/>
-          <w:sz w:val="18"/>
-          <w:szCs w:val="18"/>
-          <w:lang w:val="en-CA"/>
-        </w:rPr>
-      </w:pPr>
-      <w:r>
-        <w:rPr>
-          <w:rFonts w:ascii="Lucida Console" w:hAnsi="Lucida Console" w:cs="Lucida Console"/>
-          <w:sz w:val="18"/>
-          <w:szCs w:val="18"/>
-          <w:lang w:val="en-CA"/>
-        </w:rPr>
-        <w:t xml:space="preserve">Example: </w:t>
-      </w:r>
-      <w:r>
-        <w:rPr>
-          <w:rFonts w:ascii="Lucida Console" w:hAnsi="Lucida Console" w:cs="Lucida Console"/>
-          <w:sz w:val="18"/>
-          <w:szCs w:val="18"/>
-          <w:lang w:val="en-CA"/>
-        </w:rPr>
-        <w:t>py</w:t>
-      </w:r>
-      <w:r>
-        <w:rPr>
-          <w:rFonts w:ascii="Lucida Console" w:hAnsi="Lucida Console" w:cs="Lucida Console"/>
-          <w:sz w:val="18"/>
-          <w:szCs w:val="18"/>
-          <w:lang w:val="en-CA"/>
-        </w:rPr>
-        <w:t>thon</w:t>
-      </w:r>
-      <w:r>
-        <w:rPr>
-          <w:rFonts w:ascii="Lucida Console" w:hAnsi="Lucida Console" w:cs="Lucida Console"/>
-          <w:sz w:val="18"/>
-          <w:szCs w:val="18"/>
-          <w:lang w:val="en-CA"/>
-        </w:rPr>
-        <w:t xml:space="preserve"> python_inserter.py efc3d6b65</w:t>
-      </w:r>
-    </w:p>
-    <w:p>
-      <w:pPr>
-        <w:jc w:val="both"/>
-        <w:rPr>
-          <w:lang w:val="en-CA"/>
-        </w:rPr>
-      </w:pPr>
-    </w:p>
-    <w:p>
-      <w:pPr>
-        <w:jc w:val="both"/>
-        <w:rPr>
-          <w:b/>
-          <w:lang w:val="en-CA"/>
-        </w:rPr>
-      </w:pPr>
-      <w:r>
-        <w:rPr>
-          <w:b/>
-          <w:lang w:val="en-CA"/>
-        </w:rPr>
-        <w:t xml:space="preserve">Document </w:t>
-      </w:r>
-      <w:r>
-        <w:rPr>
-          <w:b/>
-          <w:lang w:val="en-CA"/>
-        </w:rPr>
-        <w:t>11</w:t>
-      </w:r>
-      <w:r>
-        <w:rPr>
-          <w:b/>
-          <w:lang w:val="en-CA"/>
-        </w:rPr>
-        <w:t xml:space="preserve">: </w:t>
-      </w:r>
-      <w:r>
-        <w:rPr>
-          <w:b/>
-          <w:lang w:val="en-CA"/>
-        </w:rPr>
-        <w:t>ml-framework-bugs\2019-07-22 code insterter</w:t>
-      </w:r>
-      <w:r>
-        <w:rPr>
-          <w:b/>
-          <w:lang w:val="en-CA"/>
-        </w:rPr>
-        <w:t>\python_auto_insert.py</w:t>
-      </w:r>
-    </w:p>
-    <w:p>
-      <w:pPr>
-        <w:jc w:val="both"/>
-        <w:rPr>
-          <w:lang w:val="en-CA"/>
-        </w:rPr>
-      </w:pPr>
-      <w:proofErr w:type="spellStart"/>
-      <w:r>
-        <w:rPr>
-          <w:b/>
-          <w:lang w:val="en-CA"/>
-        </w:rPr>
-        <w:t>is_unindented_</w:t>
-      </w:r>
-      <w:proofErr w:type="gramStart"/>
-      <w:r>
-        <w:rPr>
-          <w:b/>
-          <w:lang w:val="en-CA"/>
-        </w:rPr>
-        <w:t>insertable</w:t>
-      </w:r>
-      <w:proofErr w:type="spellEnd"/>
-      <w:r>
-        <w:rPr>
-          <w:b/>
-          <w:lang w:val="en-CA"/>
-        </w:rPr>
-        <w:t>(</w:t>
-      </w:r>
-      <w:proofErr w:type="gramEnd"/>
-      <w:r>
-        <w:rPr>
-          <w:b/>
-          <w:lang w:val="en-CA"/>
-        </w:rPr>
-        <w:t xml:space="preserve">) and </w:t>
-      </w:r>
-      <w:proofErr w:type="spellStart"/>
-      <w:r>
-        <w:rPr>
-          <w:b/>
-          <w:lang w:val="en-CA"/>
-        </w:rPr>
-        <w:t>analyze_python_file</w:t>
-      </w:r>
-      <w:proofErr w:type="spellEnd"/>
-      <w:r>
-        <w:rPr>
-          <w:b/>
-          <w:lang w:val="en-CA"/>
-        </w:rPr>
-        <w:t>() methods</w:t>
-      </w:r>
-      <w:r>
-        <w:rPr>
-          <w:b/>
-          <w:lang w:val="en-CA"/>
-        </w:rPr>
-        <w:t xml:space="preserve"> requires more testing.</w:t>
-      </w:r>
-      <w:r>
-        <w:rPr>
-          <w:lang w:val="en-CA"/>
-        </w:rPr>
-        <w:t xml:space="preserve"> It is not</w:t>
-      </w:r>
-      <w:r>
-        <w:rPr>
-          <w:lang w:val="en-CA"/>
-        </w:rPr>
-        <w:t xml:space="preserve"> confirmed that they can cover all cases of insertion. The file </w:t>
-      </w:r>
-      <w:r>
-        <w:rPr>
-          <w:lang w:val="en-CA"/>
-        </w:rPr>
-        <w:t>ml-framework-bugs\2019-07-22 code insterter\test_dataloader.py</w:t>
-      </w:r>
-      <w:r>
-        <w:rPr>
-          <w:b/>
-          <w:lang w:val="en-CA"/>
-        </w:rPr>
-        <w:t xml:space="preserve"> </w:t>
-      </w:r>
-      <w:r>
-        <w:rPr>
-          <w:lang w:val="en-CA"/>
-        </w:rPr>
-        <w:t xml:space="preserve">presents many cases of indentation that would </w:t>
-      </w:r>
-      <w:r>
-        <w:rPr>
-          <w:lang w:val="en-CA"/>
-        </w:rPr>
-        <w:t>be useful</w:t>
-      </w:r>
-      <w:r>
-        <w:rPr>
-          <w:lang w:val="en-CA"/>
-        </w:rPr>
-        <w:t xml:space="preserve"> in testing.</w:t>
-      </w:r>
-    </w:p>
-    <w:p>
-      <w:pPr>
-        <w:jc w:val="both"/>
-        <w:rPr>
-          <w:lang w:val="en-CA"/>
-        </w:rPr>
-      </w:pPr>
-    </w:p>
-    <w:p>
-      <w:pPr>
-        <w:pStyle w:val="Titre1"/>
-        <w:rPr>
-          <w:lang w:val="en-CA"/>
-        </w:rPr>
-      </w:pPr>
-      <w:bookmarkStart w:id="9" w:name="_Toc28618166"/>
-      <w:r>
-        <w:rPr>
-          <w:lang w:val="en-CA"/>
-        </w:rPr>
-        <w:t>6-</w:t>
-      </w:r>
-      <w:bookmarkEnd w:id="9"/>
-      <w:r>
-        <w:rPr>
-          <w:lang w:val="en-CA"/>
-        </w:rPr>
-        <w:t xml:space="preserve"> </w:t>
-      </w:r>
-      <w:proofErr w:type="spellStart"/>
-      <w:r>
-        <w:rPr>
-          <w:lang w:val="en-CA"/>
-        </w:rPr>
-        <w:t>PyTorch</w:t>
-      </w:r>
-      <w:proofErr w:type="spellEnd"/>
-      <w:r>
-        <w:rPr>
-          <w:lang w:val="en-CA"/>
-        </w:rPr>
-        <w:t xml:space="preserve"> issues reorganization </w:t>
-      </w:r>
-      <w:r>
-        <w:rPr>
-          <w:lang w:val="en-CA"/>
-        </w:rPr>
-        <w:t>(fall week 1)</w:t>
-      </w:r>
-    </w:p>
-    <w:p>
-      <w:pPr>
-        <w:rPr>
-          <w:lang w:val="en-CA"/>
-        </w:rPr>
-      </w:pPr>
-    </w:p>
-    <w:p>
-      <w:pPr>
-        <w:rPr>
-          <w:lang w:val="en-CA"/>
-        </w:rPr>
-      </w:pPr>
-      <w:r>
-        <w:rPr>
-          <w:lang w:val="en-CA"/>
-        </w:rPr>
-        <w:t>Document 12: manually r</w:t>
-      </w:r>
-      <w:r>
-        <w:rPr>
-          <w:lang w:val="en-CA"/>
-        </w:rPr>
-        <w:t xml:space="preserve">eading </w:t>
-      </w:r>
-      <w:proofErr w:type="spellStart"/>
-      <w:r>
-        <w:rPr>
-          <w:lang w:val="en-CA"/>
-        </w:rPr>
-        <w:t>PyTorch</w:t>
-      </w:r>
-      <w:proofErr w:type="spellEnd"/>
-      <w:r>
-        <w:rPr>
-          <w:lang w:val="en-CA"/>
-        </w:rPr>
-        <w:t xml:space="preserve"> (</w:t>
-      </w:r>
-      <w:hyperlink r:id="rId24" w:history="1">
-        <w:r>
-          <w:rPr>
-            <w:rStyle w:val="Lienhypertexte"/>
-            <w:lang w:val="en-CA"/>
-          </w:rPr>
-          <w:t>https://docs.google.com/document/d/1m-pJxy1R00Gm4Vvi2lHc6bksKjqL8fmdVxOiaKfG-qo/edit</w:t>
-        </w:r>
-      </w:hyperlink>
+      <w:bookmarkStart w:id="10" w:name="_GoBack"/>
+      <w:bookmarkEnd w:id="10"/>
       <w:r>
         <w:rPr>
           <w:lang w:val="en-CA"/>
@@ -6056,7 +6312,7 @@
         </w:rPr>
         <w:t>(</w:t>
       </w:r>
-      <w:hyperlink r:id="rId25" w:history="1">
+      <w:hyperlink r:id="rId12" w:history="1">
         <w:r>
           <w:rPr>
             <w:rStyle w:val="Lienhypertexte"/>
@@ -6085,7 +6341,7 @@
         </w:rPr>
         <w:t xml:space="preserve">More specifically </w:t>
       </w:r>
-      <w:hyperlink r:id="rId26" w:anchor="launching-a-container-for-building" w:history="1">
+      <w:hyperlink r:id="rId13" w:anchor="launching-a-container-for-building" w:history="1">
         <w:r>
           <w:rPr>
             <w:rStyle w:val="Lienhypertexte"/>
@@ -6557,7 +6813,7 @@
         </w:rPr>
         <w:t xml:space="preserve"> training: git repository ml-frameworks-evaluation (</w:t>
       </w:r>
-      <w:hyperlink r:id="rId27" w:history="1">
+      <w:hyperlink r:id="rId14" w:history="1">
         <w:r>
           <w:rPr>
             <w:rStyle w:val="Lienhypertexte"/>
@@ -6913,7 +7169,7 @@
         </w:rPr>
         <w:t xml:space="preserve">From  the source code at </w:t>
       </w:r>
-      <w:hyperlink r:id="rId28" w:history="1">
+      <w:hyperlink r:id="rId15" w:history="1">
         <w:r>
           <w:rPr>
             <w:rStyle w:val="Lienhypertexte"/>
@@ -7200,7 +7456,7 @@
         </w:rPr>
         <w:t xml:space="preserve"> (</w:t>
       </w:r>
-      <w:hyperlink r:id="rId29" w:history="1">
+      <w:hyperlink r:id="rId16" w:history="1">
         <w:r>
           <w:rPr>
             <w:rStyle w:val="Lienhypertexte"/>
@@ -7229,7 +7485,7 @@
         </w:rPr>
         <w:t xml:space="preserve"> signals (</w:t>
       </w:r>
-      <w:hyperlink r:id="rId30" w:history="1">
+      <w:hyperlink r:id="rId17" w:history="1">
         <w:r>
           <w:rPr>
             <w:rStyle w:val="Lienhypertexte"/>
@@ -7256,56 +7512,59 @@
     <w:p>
       <w:pPr>
         <w:pStyle w:val="Titre1"/>
-      </w:pPr>
-      <w:r>
-        <w:t>(</w:t>
-      </w:r>
-      <w:proofErr w:type="spellStart"/>
-      <w:proofErr w:type="gramStart"/>
-      <w:r>
-        <w:t>fall</w:t>
-      </w:r>
-      <w:proofErr w:type="spellEnd"/>
-      <w:proofErr w:type="gramEnd"/>
-      <w:r>
+        <w:rPr>
+          <w:lang w:val="en-CA"/>
+        </w:rPr>
+      </w:pPr>
+      <w:r>
+        <w:rPr>
+          <w:lang w:val="en-CA"/>
+        </w:rPr>
+        <w:t>(fall week 9)</w:t>
+      </w:r>
+    </w:p>
+    <w:p>
+      <w:pPr>
+        <w:jc w:val="both"/>
+        <w:rPr>
+          <w:lang w:val="en-CA"/>
+        </w:rPr>
+      </w:pPr>
+      <w:proofErr w:type="spellStart"/>
+      <w:r>
+        <w:rPr>
+          <w:lang w:val="en-CA"/>
+        </w:rPr>
+        <w:t>Sklearn</w:t>
+      </w:r>
+      <w:proofErr w:type="spellEnd"/>
+      <w:r>
+        <w:rPr>
+          <w:lang w:val="en-CA"/>
+        </w:rPr>
+        <w:t xml:space="preserve"> framework work pipeline f</w:t>
+      </w:r>
+      <w:r>
+        <w:rPr>
+          <w:lang w:val="en-CA"/>
+        </w:rPr>
+        <w:t xml:space="preserve">or training: </w:t>
+      </w:r>
+      <w:hyperlink r:id="rId18" w:history="1">
+        <w:r>
+          <w:rPr>
+            <w:rStyle w:val="Lienhypertexte"/>
+            <w:lang w:val="en-CA"/>
+          </w:rPr>
+          <w:t>https://drive.google.com/open?id=1Sx_4l9dTnvF_YYJwbDe_KNH-J4aWDjpR_qJykWikzX8</w:t>
+        </w:r>
+      </w:hyperlink>
+      <w:r>
+        <w:rPr>
+          <w:lang w:val="en-CA"/>
+        </w:rPr>
         <w:t xml:space="preserve"> </w:t>
       </w:r>
-      <w:proofErr w:type="spellStart"/>
-      <w:r>
-        <w:t>week</w:t>
-      </w:r>
-      <w:proofErr w:type="spellEnd"/>
-      <w:r>
-        <w:t xml:space="preserve"> 9)</w:t>
-      </w:r>
-    </w:p>
-    <w:p>
-      <w:pPr>
-        <w:jc w:val="both"/>
-        <w:rPr>
-          <w:lang w:val="en-CA"/>
-        </w:rPr>
-      </w:pPr>
-      <w:proofErr w:type="spellStart"/>
-      <w:r>
-        <w:rPr>
-          <w:lang w:val="en-CA"/>
-        </w:rPr>
-        <w:t>Sklearn</w:t>
-      </w:r>
-      <w:proofErr w:type="spellEnd"/>
-      <w:r>
-        <w:rPr>
-          <w:lang w:val="en-CA"/>
-        </w:rPr>
-        <w:t xml:space="preserve"> framework work pipeline f</w:t>
-      </w:r>
-      <w:r>
-        <w:rPr>
-          <w:lang w:val="en-CA"/>
-        </w:rPr>
-        <w:t>or training: LINK OF THE SKELARN DOC.</w:t>
-      </w:r>
     </w:p>
     <w:p>
       <w:pPr>
@@ -7368,8 +7627,6 @@
         </w:rPr>
         <w:t xml:space="preserve"> installed, only two instructions should be necessary to recompile the source. </w:t>
       </w:r>
-      <w:bookmarkStart w:id="10" w:name="_GoBack"/>
-      <w:bookmarkEnd w:id="10"/>
     </w:p>
     <w:p>
       <w:pPr>
@@ -9780,7 +10037,7 @@
 </file>
 
 <file path=customXml/itemProps1.xml><?xml version="1.0" encoding="utf-8"?>
-<ds:datastoreItem xmlns:ds="http://schemas.openxmlformats.org/officeDocument/2006/customXml" ds:itemID="{13FD7F9C-91D2-45C1-81C3-D358C870A637}">
+<ds:datastoreItem xmlns:ds="http://schemas.openxmlformats.org/officeDocument/2006/customXml" ds:itemID="{E71DCBAC-17A1-40F9-AA4C-5BD7BCA9A1DE}">
   <ds:schemaRefs>
     <ds:schemaRef ds:uri="http://schemas.openxmlformats.org/officeDocument/2006/bibliography"/>
   </ds:schemaRefs>

--- a/Report S2019-F2019 frameworks defects.docx
+++ b/Report S2019-F2019 frameworks defects.docx
@@ -2834,3158 +2834,6 @@
         </w:rPr>
         <w:t xml:space="preserve"> (</w:t>
       </w:r>
-      <w:r>
-        <w:fldChar w:fldCharType="begin"/>
-      </w:r>
-      <w:r>
-        <w:rPr>
-          <w:lang w:val="en-CA"/>
-        </w:rPr>
-        <w:instrText xml:space="preserve"> HYPERLINK "https://drive.google.com/open?id=1m-pJxy1R00Gm4Vvi2lHc6bksKjqL8fmdVxOiaKfG-qo" </w:instrText>
-      </w:r>
-      <w:r>
-        <w:fldChar w:fldCharType="separate"/>
-      </w:r>
-      <w:r>
-        <w:rPr>
-          <w:rStyle w:val="Lienhypertexte"/>
-          <w:lang w:val="en-CA"/>
-        </w:rPr>
-        <w:t>https://drive.google.com/open?id=1m-pJxy1R00Gm4Vvi2lHc6bksKjqL8fmdVxOiaKfG-qo</w:t>
-      </w:r>
-      <w:r>
-        <w:rPr>
-          <w:rStyle w:val="Lienhypertexte"/>
-          <w:lang w:val="en-CA"/>
-        </w:rPr>
-        <w:fldChar w:fldCharType="end"/>
-      </w:r>
-      <w:r>
-        <w:rPr>
-          <w:lang w:val="en-CA"/>
-        </w:rPr>
-        <w:t xml:space="preserve"> </w:t>
-      </w:r>
-      <w:r>
-        <w:rPr>
-          <w:lang w:val="en-CA"/>
-        </w:rPr>
-        <w:t>)</w:t>
-      </w:r>
-    </w:p>
-    <w:p>
-      <w:pPr>
-        <w:pStyle w:val="Paragraphedeliste"/>
-        <w:numPr>
-          <w:ilvl w:val="0"/>
-          <w:numId w:val="2"/>
-        </w:numPr>
-        <w:jc w:val="both"/>
-        <w:rPr>
-          <w:lang w:val="en-CA"/>
-        </w:rPr>
-      </w:pPr>
-      <w:r>
-        <w:rPr>
-          <w:lang w:val="en-CA"/>
-        </w:rPr>
-        <w:t>This document contains commit number</w:t>
-      </w:r>
-      <w:r>
-        <w:rPr>
-          <w:lang w:val="en-CA"/>
-        </w:rPr>
-        <w:t xml:space="preserve">s for almost all issues/commits noted. </w:t>
-      </w:r>
-      <w:r>
-        <w:rPr>
-          <w:lang w:val="en-CA"/>
-        </w:rPr>
-        <w:t>The version number is also noted for those that was easier to retrace.</w:t>
-      </w:r>
-    </w:p>
-    <w:p>
-      <w:pPr>
-        <w:pStyle w:val="Paragraphedeliste"/>
-        <w:numPr>
-          <w:ilvl w:val="0"/>
-          <w:numId w:val="2"/>
-        </w:numPr>
-        <w:jc w:val="both"/>
-        <w:rPr>
-          <w:lang w:val="en-CA"/>
-        </w:rPr>
-      </w:pPr>
-      <w:proofErr w:type="spellStart"/>
-      <w:r>
-        <w:rPr>
-          <w:lang w:val="en-CA"/>
-        </w:rPr>
-        <w:t>P</w:t>
-      </w:r>
-      <w:r>
-        <w:rPr>
-          <w:lang w:val="en-CA"/>
-        </w:rPr>
-        <w:t>yTorch</w:t>
-      </w:r>
-      <w:proofErr w:type="spellEnd"/>
-      <w:r>
-        <w:rPr>
-          <w:lang w:val="en-CA"/>
-        </w:rPr>
-        <w:t xml:space="preserve"> relevant issues</w:t>
-      </w:r>
-      <w:r>
-        <w:rPr>
-          <w:lang w:val="en-CA"/>
-        </w:rPr>
-        <w:t xml:space="preserve"> (page 1):</w:t>
-      </w:r>
-    </w:p>
-    <w:p>
-      <w:pPr>
-        <w:pStyle w:val="Paragraphedeliste"/>
-        <w:numPr>
-          <w:ilvl w:val="0"/>
-          <w:numId w:val="6"/>
-        </w:numPr>
-        <w:jc w:val="both"/>
-        <w:rPr>
-          <w:lang w:val="en-CA"/>
-        </w:rPr>
-      </w:pPr>
-      <w:r>
-        <w:rPr>
-          <w:lang w:val="en-CA"/>
-        </w:rPr>
-        <w:t>Relevant: manual reading of recent</w:t>
-      </w:r>
-      <w:r>
-        <w:rPr>
-          <w:lang w:val="en-CA"/>
-        </w:rPr>
-        <w:t xml:space="preserve"> closed</w:t>
-      </w:r>
-      <w:r>
-        <w:rPr>
-          <w:lang w:val="en-CA"/>
-        </w:rPr>
-        <w:t xml:space="preserve"> relevant issues. </w:t>
-      </w:r>
-      <w:r>
-        <w:rPr>
-          <w:lang w:val="en-CA"/>
-        </w:rPr>
-        <w:t xml:space="preserve">Covers a </w:t>
-      </w:r>
-      <w:r>
-        <w:rPr>
-          <w:lang w:val="en-CA"/>
-        </w:rPr>
-        <w:t>good</w:t>
-      </w:r>
-      <w:r>
-        <w:rPr>
-          <w:lang w:val="en-CA"/>
-        </w:rPr>
-        <w:t xml:space="preserve"> number of issues, but probably not all,</w:t>
-      </w:r>
-      <w:r>
-        <w:rPr>
-          <w:lang w:val="en-CA"/>
-        </w:rPr>
-        <w:t xml:space="preserve"> because</w:t>
-      </w:r>
-      <w:r>
-        <w:rPr>
-          <w:lang w:val="en-CA"/>
-        </w:rPr>
-        <w:t xml:space="preserve"> I </w:t>
-      </w:r>
-      <w:r>
-        <w:rPr>
-          <w:lang w:val="en-CA"/>
-        </w:rPr>
-        <w:t>also</w:t>
-      </w:r>
-      <w:r>
-        <w:rPr>
-          <w:lang w:val="en-CA"/>
-        </w:rPr>
-        <w:t xml:space="preserve"> us</w:t>
-      </w:r>
-      <w:r>
-        <w:rPr>
-          <w:lang w:val="en-CA"/>
-        </w:rPr>
-        <w:t>ed</w:t>
-      </w:r>
-      <w:r>
-        <w:rPr>
-          <w:lang w:val="en-CA"/>
-        </w:rPr>
-        <w:t xml:space="preserve"> keywords</w:t>
-      </w:r>
-      <w:r>
-        <w:rPr>
-          <w:lang w:val="en-CA"/>
-        </w:rPr>
-        <w:t>.</w:t>
-      </w:r>
-      <w:r>
-        <w:rPr>
-          <w:lang w:val="en-CA"/>
-        </w:rPr>
-        <w:t xml:space="preserve"> Most of the issues come from code&gt;releases tabs on GitHub.</w:t>
-      </w:r>
-      <w:r>
-        <w:rPr>
-          <w:lang w:val="en-CA"/>
-        </w:rPr>
-        <w:t xml:space="preserve"> No Emilio notes.</w:t>
-      </w:r>
-    </w:p>
-    <w:p>
-      <w:pPr>
-        <w:pStyle w:val="Paragraphedeliste"/>
-        <w:numPr>
-          <w:ilvl w:val="0"/>
-          <w:numId w:val="2"/>
-        </w:numPr>
-        <w:jc w:val="both"/>
-        <w:rPr>
-          <w:lang w:val="en-CA"/>
-        </w:rPr>
-      </w:pPr>
-      <w:proofErr w:type="spellStart"/>
-      <w:r>
-        <w:rPr>
-          <w:lang w:val="en-CA"/>
-        </w:rPr>
-        <w:t>PyTorch</w:t>
-      </w:r>
-      <w:proofErr w:type="spellEnd"/>
-      <w:r>
-        <w:rPr>
-          <w:lang w:val="en-CA"/>
-        </w:rPr>
-        <w:t xml:space="preserve"> </w:t>
-      </w:r>
-      <w:r>
-        <w:rPr>
-          <w:lang w:val="en-CA"/>
-        </w:rPr>
-        <w:t xml:space="preserve">keywords issues </w:t>
-      </w:r>
-      <w:r>
-        <w:rPr>
-          <w:lang w:val="en-CA"/>
-        </w:rPr>
-        <w:t xml:space="preserve">(page </w:t>
-      </w:r>
-      <w:r>
-        <w:rPr>
-          <w:lang w:val="en-CA"/>
-        </w:rPr>
-        <w:t>4</w:t>
-      </w:r>
-      <w:r>
-        <w:rPr>
-          <w:lang w:val="en-CA"/>
-        </w:rPr>
-        <w:t>):</w:t>
-      </w:r>
-    </w:p>
-    <w:p>
-      <w:pPr>
-        <w:pStyle w:val="Paragraphedeliste"/>
-        <w:numPr>
-          <w:ilvl w:val="0"/>
-          <w:numId w:val="6"/>
-        </w:numPr>
-        <w:jc w:val="both"/>
-        <w:rPr>
-          <w:lang w:val="en-CA"/>
-        </w:rPr>
-      </w:pPr>
-      <w:r>
-        <w:rPr>
-          <w:lang w:val="en-CA"/>
-        </w:rPr>
-        <w:t xml:space="preserve">Relevant: manual reading </w:t>
-      </w:r>
-      <w:r>
-        <w:rPr>
-          <w:lang w:val="en-CA"/>
-        </w:rPr>
-        <w:t xml:space="preserve">of </w:t>
-      </w:r>
-      <w:r>
-        <w:rPr>
-          <w:lang w:val="en-CA"/>
-        </w:rPr>
-        <w:t>numerous issues</w:t>
-      </w:r>
-      <w:r>
-        <w:rPr>
-          <w:lang w:val="en-CA"/>
-        </w:rPr>
-        <w:t xml:space="preserve"> found using grep and </w:t>
-      </w:r>
-      <w:proofErr w:type="spellStart"/>
-      <w:r>
-        <w:rPr>
-          <w:lang w:val="en-CA"/>
-        </w:rPr>
-        <w:t>gitlog</w:t>
-      </w:r>
-      <w:proofErr w:type="spellEnd"/>
-      <w:r>
-        <w:rPr>
-          <w:lang w:val="en-CA"/>
-        </w:rPr>
-        <w:t xml:space="preserve"> with keyword “bug” (and possibly “fix” and “bugfix” too…). I read a certain number of issues, then skip</w:t>
-      </w:r>
-      <w:r>
-        <w:rPr>
-          <w:lang w:val="en-CA"/>
-        </w:rPr>
-        <w:t>ped</w:t>
-      </w:r>
-      <w:r>
-        <w:rPr>
-          <w:lang w:val="en-CA"/>
-        </w:rPr>
-        <w:t xml:space="preserve"> </w:t>
-      </w:r>
-      <w:proofErr w:type="gramStart"/>
-      <w:r>
-        <w:rPr>
-          <w:lang w:val="en-CA"/>
-        </w:rPr>
-        <w:t xml:space="preserve">a </w:t>
-      </w:r>
-      <w:r>
-        <w:rPr>
-          <w:lang w:val="en-CA"/>
-        </w:rPr>
-        <w:t>number of</w:t>
-      </w:r>
-      <w:proofErr w:type="gramEnd"/>
-      <w:r>
-        <w:rPr>
-          <w:lang w:val="en-CA"/>
-        </w:rPr>
-        <w:t xml:space="preserve"> issues to “randomize” the reading.</w:t>
-      </w:r>
-      <w:r>
-        <w:rPr>
-          <w:lang w:val="en-CA"/>
-        </w:rPr>
-        <w:t xml:space="preserve"> No Emilio notes.</w:t>
-      </w:r>
-    </w:p>
-    <w:p>
-      <w:pPr>
-        <w:pStyle w:val="Paragraphedeliste"/>
-        <w:numPr>
-          <w:ilvl w:val="0"/>
-          <w:numId w:val="2"/>
-        </w:numPr>
-        <w:jc w:val="both"/>
-        <w:rPr>
-          <w:lang w:val="en-CA"/>
-        </w:rPr>
-      </w:pPr>
-      <w:proofErr w:type="spellStart"/>
-      <w:r>
-        <w:rPr>
-          <w:lang w:val="en-CA"/>
-        </w:rPr>
-        <w:t>PyTorch</w:t>
-      </w:r>
-      <w:proofErr w:type="spellEnd"/>
-      <w:r>
-        <w:rPr>
-          <w:lang w:val="en-CA"/>
-        </w:rPr>
-        <w:t xml:space="preserve"> files history, suggestion from</w:t>
-      </w:r>
-      <w:r>
-        <w:rPr>
-          <w:lang w:val="en-CA"/>
-        </w:rPr>
-        <w:t xml:space="preserve"> </w:t>
-      </w:r>
-      <w:r>
-        <w:rPr>
-          <w:lang w:val="en-CA"/>
-        </w:rPr>
-        <w:t>the 9</w:t>
-      </w:r>
-      <w:r>
-        <w:rPr>
-          <w:vertAlign w:val="superscript"/>
-          <w:lang w:val="en-CA"/>
-        </w:rPr>
-        <w:t>th</w:t>
-      </w:r>
-      <w:r>
-        <w:rPr>
-          <w:lang w:val="en-CA"/>
-        </w:rPr>
-        <w:t xml:space="preserve"> of July </w:t>
-      </w:r>
-      <w:r>
-        <w:rPr>
-          <w:lang w:val="en-CA"/>
-        </w:rPr>
-        <w:t>meeting</w:t>
-      </w:r>
-      <w:r>
-        <w:rPr>
-          <w:lang w:val="en-CA"/>
-        </w:rPr>
-        <w:t xml:space="preserve"> (page </w:t>
-      </w:r>
-      <w:r>
-        <w:rPr>
-          <w:lang w:val="en-CA"/>
-        </w:rPr>
-        <w:t>10</w:t>
-      </w:r>
-      <w:r>
-        <w:rPr>
-          <w:lang w:val="en-CA"/>
-        </w:rPr>
-        <w:t xml:space="preserve">): </w:t>
-      </w:r>
-    </w:p>
-    <w:p>
-      <w:pPr>
-        <w:pStyle w:val="Paragraphedeliste"/>
-        <w:numPr>
-          <w:ilvl w:val="0"/>
-          <w:numId w:val="7"/>
-        </w:numPr>
-        <w:jc w:val="both"/>
-        <w:rPr>
-          <w:lang w:val="en-CA"/>
-        </w:rPr>
-      </w:pPr>
-      <w:r>
-        <w:rPr>
-          <w:lang w:val="en-CA"/>
-        </w:rPr>
-        <w:t xml:space="preserve">Relevant: </w:t>
-      </w:r>
-      <w:r>
-        <w:rPr>
-          <w:lang w:val="en-CA"/>
-        </w:rPr>
-        <w:t>exhaustive reading of changes history for conv.py, batchnorm.py, maxpooling.py</w:t>
-      </w:r>
-      <w:r>
-        <w:rPr>
-          <w:lang w:val="en-CA"/>
-        </w:rPr>
-        <w:t>, pixelshuffle.py</w:t>
-      </w:r>
-      <w:r>
-        <w:rPr>
-          <w:lang w:val="en-CA"/>
-        </w:rPr>
-        <w:t xml:space="preserve"> and pooling.py. No interesting results for </w:t>
-      </w:r>
-      <w:proofErr w:type="spellStart"/>
-      <w:r>
-        <w:rPr>
-          <w:lang w:val="en-CA"/>
-        </w:rPr>
-        <w:t>maxpooling</w:t>
-      </w:r>
-      <w:proofErr w:type="spellEnd"/>
-      <w:r>
-        <w:rPr>
-          <w:lang w:val="en-CA"/>
-        </w:rPr>
-        <w:t xml:space="preserve"> and pooling. No Emilio notes, but he said #12952</w:t>
-      </w:r>
-      <w:r>
-        <w:rPr>
-          <w:lang w:val="en-CA"/>
-        </w:rPr>
-        <w:t>’s</w:t>
-      </w:r>
-      <w:r>
-        <w:rPr>
-          <w:lang w:val="en-CA"/>
-        </w:rPr>
-        <w:t xml:space="preserve"> previous commit causes a crash.</w:t>
-      </w:r>
-      <w:r>
-        <w:rPr>
-          <w:lang w:val="en-CA"/>
-        </w:rPr>
-        <w:t xml:space="preserve"> </w:t>
-      </w:r>
-    </w:p>
-    <w:p>
-      <w:pPr>
-        <w:pStyle w:val="Titre1"/>
-        <w:jc w:val="both"/>
-        <w:rPr>
-          <w:lang w:val="en-CA"/>
-        </w:rPr>
-      </w:pPr>
-      <w:bookmarkStart w:id="3" w:name="_Toc28618160"/>
-      <w:r>
-        <w:rPr>
-          <w:lang w:val="en-CA"/>
-        </w:rPr>
-        <w:t xml:space="preserve">4- </w:t>
-      </w:r>
-      <w:r>
-        <w:rPr>
-          <w:lang w:val="en-CA"/>
-        </w:rPr>
-        <w:t>Frameworks</w:t>
-      </w:r>
-      <w:r>
-        <w:rPr>
-          <w:lang w:val="en-CA"/>
-        </w:rPr>
-        <w:t xml:space="preserve"> </w:t>
-      </w:r>
-      <w:r>
-        <w:rPr>
-          <w:lang w:val="en-CA"/>
-        </w:rPr>
-        <w:t>installation documentation</w:t>
-      </w:r>
-      <w:r>
-        <w:rPr>
-          <w:lang w:val="en-CA"/>
-        </w:rPr>
-        <w:t xml:space="preserve"> (</w:t>
-      </w:r>
-      <w:r>
-        <w:rPr>
-          <w:lang w:val="en-CA"/>
-        </w:rPr>
-        <w:t xml:space="preserve">summer </w:t>
-      </w:r>
-      <w:r>
-        <w:rPr>
-          <w:lang w:val="en-CA"/>
-        </w:rPr>
-        <w:t>weeks 4 and 5)</w:t>
-      </w:r>
-      <w:bookmarkEnd w:id="3"/>
-    </w:p>
-    <w:p>
-      <w:pPr>
-        <w:jc w:val="both"/>
-        <w:rPr>
-          <w:lang w:val="en-CA"/>
-        </w:rPr>
-      </w:pPr>
-    </w:p>
-    <w:p>
-      <w:pPr>
-        <w:jc w:val="both"/>
-        <w:rPr>
-          <w:b/>
-          <w:lang w:val="en-CA"/>
-        </w:rPr>
-      </w:pPr>
-      <w:r>
-        <w:rPr>
-          <w:b/>
-          <w:lang w:val="en-CA"/>
-        </w:rPr>
-        <w:t xml:space="preserve">Google drive folder : </w:t>
-      </w:r>
-      <w:r>
-        <w:fldChar w:fldCharType="begin"/>
-      </w:r>
-      <w:r>
-        <w:rPr>
-          <w:lang w:val="en-CA"/>
-        </w:rPr>
-        <w:instrText xml:space="preserve"> HYPERLINK "https://drive.google.com/open?id=1lOnB1Av7gzzz6vXt_XXx6iiXVIRLYiZq" </w:instrText>
-      </w:r>
-      <w:r>
-        <w:fldChar w:fldCharType="separate"/>
-      </w:r>
-      <w:r>
-        <w:rPr>
-          <w:rStyle w:val="Lienhypertexte"/>
-          <w:b/>
-          <w:lang w:val="en-CA"/>
-        </w:rPr>
-        <w:t>https://drive.google.com/open?id=1lOnB1Av7gzzz6vXt_XXx6iiXVIRLYiZq</w:t>
-      </w:r>
-      <w:r>
-        <w:rPr>
-          <w:rStyle w:val="Lienhypertexte"/>
-          <w:b/>
-          <w:lang w:val="en-CA"/>
-        </w:rPr>
-        <w:fldChar w:fldCharType="end"/>
-      </w:r>
-      <w:r>
-        <w:rPr>
-          <w:b/>
-          <w:lang w:val="en-CA"/>
-        </w:rPr>
-        <w:t xml:space="preserve"> </w:t>
-      </w:r>
-    </w:p>
-    <w:p>
-      <w:pPr>
-        <w:rPr>
-          <w:lang w:val="en-CA"/>
-        </w:rPr>
-      </w:pPr>
-      <w:r>
-        <w:rPr>
-          <w:b/>
-          <w:lang w:val="en-CA"/>
-        </w:rPr>
-        <w:t>Document 7:</w:t>
-      </w:r>
-      <w:r>
-        <w:rPr>
-          <w:lang w:val="en-CA"/>
-        </w:rPr>
-        <w:t xml:space="preserve"> </w:t>
-      </w:r>
-      <w:r>
-        <w:rPr>
-          <w:b/>
-          <w:lang w:val="en-CA"/>
-        </w:rPr>
-        <w:t>releases version support TensorFlow</w:t>
-      </w:r>
-      <w:r>
-        <w:rPr>
-          <w:lang w:val="en-CA"/>
-        </w:rPr>
-        <w:t xml:space="preserve"> </w:t>
-      </w:r>
-      <w:r>
-        <w:rPr>
-          <w:lang w:val="en-CA"/>
-        </w:rPr>
-        <w:t>(</w:t>
-      </w:r>
-      <w:r>
-        <w:fldChar w:fldCharType="begin"/>
-      </w:r>
-      <w:r>
-        <w:rPr>
-          <w:lang w:val="en-CA"/>
-        </w:rPr>
-        <w:instrText xml:space="preserve"> HYPERLINK "https://docs.google.com/document/d/19T5njgSx</w:instrText>
-      </w:r>
-      <w:r>
-        <w:rPr>
-          <w:lang w:val="en-CA"/>
-        </w:rPr>
-        <w:instrText xml:space="preserve">dc74wnznbd3BssWKeVLZNSwq2WlBhU26PQc/edit" </w:instrText>
-      </w:r>
-      <w:r>
-        <w:fldChar w:fldCharType="separate"/>
-      </w:r>
-      <w:r>
-        <w:rPr>
-          <w:rStyle w:val="Lienhypertexte"/>
-          <w:lang w:val="en-CA"/>
-        </w:rPr>
-        <w:t>https://docs.google.com/document/d/19T5njgSxdc74wnznbd3BssWKeVLZNSwq2WlBhU26PQc/edit</w:t>
-      </w:r>
-      <w:r>
-        <w:rPr>
-          <w:rStyle w:val="Lienhypertexte"/>
-          <w:lang w:val="en-CA"/>
-        </w:rPr>
-        <w:fldChar w:fldCharType="end"/>
-      </w:r>
-      <w:r>
-        <w:rPr>
-          <w:lang w:val="en-CA"/>
-        </w:rPr>
-        <w:t>)</w:t>
-      </w:r>
-    </w:p>
-    <w:p>
-      <w:pPr>
-        <w:jc w:val="both"/>
-        <w:rPr>
-          <w:lang w:val="en-CA"/>
-        </w:rPr>
-      </w:pPr>
-      <w:r>
-        <w:rPr>
-          <w:lang w:val="en-CA"/>
-        </w:rPr>
-        <w:t xml:space="preserve">1) </w:t>
-      </w:r>
-      <w:r>
-        <w:rPr>
-          <w:lang w:val="en-CA"/>
-        </w:rPr>
-        <w:t>TensorFlow v</w:t>
-      </w:r>
-      <w:r>
-        <w:rPr>
-          <w:lang w:val="en-CA"/>
-        </w:rPr>
-        <w:t>ersions’ compatibility</w:t>
-      </w:r>
-      <w:r>
-        <w:rPr>
-          <w:lang w:val="en-CA"/>
-        </w:rPr>
-        <w:t xml:space="preserve"> (</w:t>
-      </w:r>
-      <w:proofErr w:type="spellStart"/>
-      <w:r>
-        <w:rPr>
-          <w:lang w:val="en-CA"/>
-        </w:rPr>
-        <w:t>gpu</w:t>
-      </w:r>
-      <w:proofErr w:type="spellEnd"/>
-      <w:r>
-        <w:rPr>
-          <w:lang w:val="en-CA"/>
-        </w:rPr>
-        <w:t>) (</w:t>
-      </w:r>
-      <w:r>
-        <w:rPr>
-          <w:lang w:val="en-CA"/>
-        </w:rPr>
-        <w:t>page 1):</w:t>
-      </w:r>
-      <w:r>
-        <w:rPr>
-          <w:lang w:val="en-CA"/>
-        </w:rPr>
-        <w:t xml:space="preserve"> dependencies</w:t>
-      </w:r>
-      <w:r>
-        <w:rPr>
-          <w:lang w:val="en-CA"/>
-        </w:rPr>
-        <w:t>’</w:t>
-      </w:r>
-      <w:r>
-        <w:rPr>
-          <w:lang w:val="en-CA"/>
-        </w:rPr>
-        <w:t xml:space="preserve"> version for each</w:t>
-      </w:r>
-      <w:r>
-        <w:rPr>
-          <w:lang w:val="en-CA"/>
-        </w:rPr>
-        <w:t xml:space="preserve"> TensorFlow </w:t>
-      </w:r>
-      <w:proofErr w:type="spellStart"/>
-      <w:r>
-        <w:rPr>
-          <w:lang w:val="en-CA"/>
-        </w:rPr>
-        <w:t>gpu</w:t>
-      </w:r>
-      <w:proofErr w:type="spellEnd"/>
-      <w:r>
-        <w:rPr>
-          <w:lang w:val="en-CA"/>
-        </w:rPr>
-        <w:t xml:space="preserve"> version.</w:t>
-      </w:r>
-      <w:r>
-        <w:rPr>
-          <w:lang w:val="en-CA"/>
-        </w:rPr>
-        <w:t xml:space="preserve"> The table</w:t>
-      </w:r>
-      <w:r>
-        <w:rPr>
-          <w:lang w:val="en-CA"/>
-        </w:rPr>
-        <w:t xml:space="preserve"> </w:t>
-      </w:r>
-      <w:r>
-        <w:rPr>
-          <w:lang w:val="en-CA"/>
-        </w:rPr>
-        <w:t>describes</w:t>
-      </w:r>
-      <w:r>
-        <w:rPr>
-          <w:lang w:val="en-CA"/>
-        </w:rPr>
-        <w:t xml:space="preserve"> which dependencies are needed to install a buggy version.</w:t>
-      </w:r>
-      <w:r>
-        <w:rPr>
-          <w:lang w:val="en-CA"/>
-        </w:rPr>
-        <w:t xml:space="preserve">  </w:t>
-      </w:r>
-    </w:p>
-    <w:p>
-      <w:pPr>
-        <w:jc w:val="both"/>
-        <w:rPr>
-          <w:lang w:val="en-CA"/>
-        </w:rPr>
-      </w:pPr>
-      <w:r>
-        <w:rPr>
-          <w:lang w:val="en-CA"/>
-        </w:rPr>
-        <w:t xml:space="preserve">2) </w:t>
-      </w:r>
-      <w:proofErr w:type="spellStart"/>
-      <w:r>
-        <w:rPr>
-          <w:lang w:val="en-CA"/>
-        </w:rPr>
-        <w:t>w</w:t>
-      </w:r>
-      <w:r>
-        <w:rPr>
-          <w:lang w:val="en-CA"/>
-        </w:rPr>
-        <w:t>hl</w:t>
-      </w:r>
-      <w:proofErr w:type="spellEnd"/>
-      <w:r>
-        <w:rPr>
-          <w:lang w:val="en-CA"/>
-        </w:rPr>
-        <w:t xml:space="preserve"> packages for each Python version compatible with TensorFlow 1.13 (page 2): </w:t>
-      </w:r>
-      <w:proofErr w:type="spellStart"/>
-      <w:r>
-        <w:rPr>
-          <w:lang w:val="en-CA"/>
-        </w:rPr>
-        <w:t>whl</w:t>
-      </w:r>
-      <w:proofErr w:type="spellEnd"/>
-      <w:r>
-        <w:rPr>
-          <w:lang w:val="en-CA"/>
-        </w:rPr>
-        <w:t xml:space="preserve"> packages are easier </w:t>
-      </w:r>
-      <w:r>
-        <w:rPr>
-          <w:lang w:val="en-CA"/>
-        </w:rPr>
-        <w:t xml:space="preserve">for </w:t>
-      </w:r>
-      <w:r>
-        <w:rPr>
-          <w:lang w:val="en-CA"/>
-        </w:rPr>
-        <w:t>t</w:t>
-      </w:r>
-      <w:r>
-        <w:rPr>
-          <w:lang w:val="en-CA"/>
-        </w:rPr>
-        <w:t>he</w:t>
-      </w:r>
-      <w:r>
-        <w:rPr>
-          <w:lang w:val="en-CA"/>
-        </w:rPr>
-        <w:t xml:space="preserve"> </w:t>
-      </w:r>
-      <w:r>
-        <w:rPr>
-          <w:lang w:val="en-CA"/>
-        </w:rPr>
-        <w:t>installation of the buggy version. I think this table is for TF 1.14</w:t>
-      </w:r>
-      <w:r>
-        <w:rPr>
-          <w:lang w:val="en-CA"/>
-        </w:rPr>
-        <w:t>, not 1.13</w:t>
-      </w:r>
-      <w:r>
-        <w:rPr>
-          <w:lang w:val="en-CA"/>
-        </w:rPr>
-        <w:t xml:space="preserve"> …</w:t>
-      </w:r>
-    </w:p>
-    <w:p>
-      <w:pPr>
-        <w:jc w:val="both"/>
-        <w:rPr>
-          <w:lang w:val="en-CA"/>
-        </w:rPr>
-      </w:pPr>
-      <w:r>
-        <w:rPr>
-          <w:lang w:val="en-CA"/>
-        </w:rPr>
-        <w:t xml:space="preserve">3) </w:t>
-      </w:r>
-      <w:proofErr w:type="spellStart"/>
-      <w:r>
-        <w:rPr>
-          <w:lang w:val="en-CA"/>
-        </w:rPr>
-        <w:t>w</w:t>
-      </w:r>
-      <w:r>
-        <w:rPr>
-          <w:lang w:val="en-CA"/>
-        </w:rPr>
-        <w:t>hl</w:t>
-      </w:r>
-      <w:proofErr w:type="spellEnd"/>
-      <w:r>
-        <w:rPr>
-          <w:lang w:val="en-CA"/>
-        </w:rPr>
-        <w:t xml:space="preserve"> packages for each Python version compatible with TensorFlow 1.14 (page 3):</w:t>
-      </w:r>
-      <w:r>
-        <w:rPr>
-          <w:lang w:val="en-CA"/>
-        </w:rPr>
-        <w:t xml:space="preserve"> </w:t>
-      </w:r>
-      <w:proofErr w:type="spellStart"/>
-      <w:r>
-        <w:rPr>
-          <w:lang w:val="en-CA"/>
-        </w:rPr>
-        <w:t>whl</w:t>
-      </w:r>
-      <w:proofErr w:type="spellEnd"/>
-      <w:r>
-        <w:rPr>
-          <w:lang w:val="en-CA"/>
-        </w:rPr>
-        <w:t xml:space="preserve"> packages are easier for the installation of the buggy version.</w:t>
-      </w:r>
-    </w:p>
-    <w:p>
-      <w:pPr>
-        <w:jc w:val="both"/>
-        <w:rPr>
-          <w:lang w:val="en-CA"/>
-        </w:rPr>
-      </w:pPr>
-      <w:r>
-        <w:rPr>
-          <w:lang w:val="en-CA"/>
-        </w:rPr>
-        <w:t xml:space="preserve">4) </w:t>
-      </w:r>
-      <w:proofErr w:type="spellStart"/>
-      <w:r>
-        <w:rPr>
-          <w:lang w:val="en-CA"/>
-        </w:rPr>
-        <w:t>w</w:t>
-      </w:r>
-      <w:r>
-        <w:rPr>
-          <w:lang w:val="en-CA"/>
-        </w:rPr>
-        <w:t>hl</w:t>
-      </w:r>
-      <w:proofErr w:type="spellEnd"/>
-      <w:r>
-        <w:rPr>
-          <w:lang w:val="en-CA"/>
-        </w:rPr>
-        <w:t xml:space="preserve"> packages for each Python version compatible with TensorFlow 1.12 (page 6):</w:t>
-      </w:r>
-      <w:r>
-        <w:rPr>
-          <w:lang w:val="en-CA"/>
-        </w:rPr>
-        <w:t xml:space="preserve"> </w:t>
-      </w:r>
-      <w:proofErr w:type="spellStart"/>
-      <w:r>
-        <w:rPr>
-          <w:lang w:val="en-CA"/>
-        </w:rPr>
-        <w:t>whl</w:t>
-      </w:r>
-      <w:proofErr w:type="spellEnd"/>
-      <w:r>
-        <w:rPr>
-          <w:lang w:val="en-CA"/>
-        </w:rPr>
-        <w:t xml:space="preserve"> packages are easier for the installation of the buggy version.</w:t>
-      </w:r>
-    </w:p>
-    <w:p>
-      <w:pPr>
-        <w:jc w:val="both"/>
-        <w:rPr>
-          <w:lang w:val="en-CA"/>
-        </w:rPr>
-      </w:pPr>
-      <w:r>
-        <w:rPr>
-          <w:lang w:val="en-CA"/>
-        </w:rPr>
-        <w:t xml:space="preserve">5) </w:t>
-      </w:r>
-      <w:proofErr w:type="spellStart"/>
-      <w:r>
-        <w:rPr>
-          <w:lang w:val="en-CA"/>
-        </w:rPr>
-        <w:t>w</w:t>
-      </w:r>
-      <w:r>
-        <w:rPr>
-          <w:lang w:val="en-CA"/>
-        </w:rPr>
-        <w:t>hl</w:t>
-      </w:r>
-      <w:proofErr w:type="spellEnd"/>
-      <w:r>
-        <w:rPr>
-          <w:lang w:val="en-CA"/>
-        </w:rPr>
-        <w:t xml:space="preserve"> packages for each Python version compatible with TensorFlow 1.11 (page 8): </w:t>
-      </w:r>
-      <w:proofErr w:type="spellStart"/>
-      <w:r>
-        <w:rPr>
-          <w:lang w:val="en-CA"/>
-        </w:rPr>
-        <w:t>whl</w:t>
-      </w:r>
-      <w:proofErr w:type="spellEnd"/>
-      <w:r>
-        <w:rPr>
-          <w:lang w:val="en-CA"/>
-        </w:rPr>
-        <w:t xml:space="preserve"> packages are easier for the installation of the buggy version.</w:t>
-      </w:r>
-    </w:p>
-    <w:p>
-      <w:pPr>
-        <w:jc w:val="both"/>
-        <w:rPr>
-          <w:lang w:val="en-CA"/>
-        </w:rPr>
-      </w:pPr>
-      <w:r>
-        <w:rPr>
-          <w:lang w:val="en-CA"/>
-        </w:rPr>
-        <w:t xml:space="preserve">6) </w:t>
-      </w:r>
-      <w:proofErr w:type="spellStart"/>
-      <w:r>
-        <w:rPr>
-          <w:lang w:val="en-CA"/>
-        </w:rPr>
-        <w:t>w</w:t>
-      </w:r>
-      <w:r>
-        <w:rPr>
-          <w:lang w:val="en-CA"/>
-        </w:rPr>
-        <w:t>hl</w:t>
-      </w:r>
-      <w:proofErr w:type="spellEnd"/>
-      <w:r>
-        <w:rPr>
-          <w:lang w:val="en-CA"/>
-        </w:rPr>
-        <w:t xml:space="preserve"> packages for each Python version compatible with TensorFlow 1.10 (page 11): </w:t>
-      </w:r>
-      <w:proofErr w:type="spellStart"/>
-      <w:r>
-        <w:rPr>
-          <w:lang w:val="en-CA"/>
-        </w:rPr>
-        <w:t>whl</w:t>
-      </w:r>
-      <w:proofErr w:type="spellEnd"/>
-      <w:r>
-        <w:rPr>
-          <w:lang w:val="en-CA"/>
-        </w:rPr>
-        <w:t xml:space="preserve"> packages are easier for the installation of the buggy version.</w:t>
-      </w:r>
-    </w:p>
-    <w:p>
-      <w:pPr>
-        <w:jc w:val="both"/>
-        <w:rPr>
-          <w:lang w:val="en-CA"/>
-        </w:rPr>
-      </w:pPr>
-      <w:r>
-        <w:rPr>
-          <w:lang w:val="en-CA"/>
-        </w:rPr>
-        <w:t xml:space="preserve">7) </w:t>
-      </w:r>
-      <w:proofErr w:type="spellStart"/>
-      <w:r>
-        <w:rPr>
-          <w:lang w:val="en-CA"/>
-        </w:rPr>
-        <w:t>w</w:t>
-      </w:r>
-      <w:r>
-        <w:rPr>
-          <w:lang w:val="en-CA"/>
-        </w:rPr>
-        <w:t>hl</w:t>
-      </w:r>
-      <w:proofErr w:type="spellEnd"/>
-      <w:r>
-        <w:rPr>
-          <w:lang w:val="en-CA"/>
-        </w:rPr>
-        <w:t xml:space="preserve"> packages for each Python version compatible with TensorFlow 1.9</w:t>
-      </w:r>
-      <w:r>
-        <w:rPr>
-          <w:lang w:val="en-CA"/>
-        </w:rPr>
-        <w:t xml:space="preserve"> </w:t>
-      </w:r>
-      <w:r>
-        <w:rPr>
-          <w:lang w:val="en-CA"/>
-        </w:rPr>
-        <w:t xml:space="preserve">(page 13): </w:t>
-      </w:r>
-      <w:proofErr w:type="spellStart"/>
-      <w:r>
-        <w:rPr>
-          <w:lang w:val="en-CA"/>
-        </w:rPr>
-        <w:t>whl</w:t>
-      </w:r>
-      <w:proofErr w:type="spellEnd"/>
-      <w:r>
-        <w:rPr>
-          <w:lang w:val="en-CA"/>
-        </w:rPr>
-        <w:t xml:space="preserve"> packages are easier for the installation of the buggy version.</w:t>
-      </w:r>
-    </w:p>
-    <w:p>
-      <w:pPr>
-        <w:jc w:val="both"/>
-        <w:rPr>
-          <w:lang w:val="en-CA"/>
-        </w:rPr>
-      </w:pPr>
-      <w:r>
-        <w:rPr>
-          <w:lang w:val="en-CA"/>
-        </w:rPr>
-        <w:t xml:space="preserve">8) </w:t>
-      </w:r>
-      <w:proofErr w:type="spellStart"/>
-      <w:r>
-        <w:rPr>
-          <w:lang w:val="en-CA"/>
-        </w:rPr>
-        <w:t>w</w:t>
-      </w:r>
-      <w:r>
-        <w:rPr>
-          <w:lang w:val="en-CA"/>
-        </w:rPr>
-        <w:t>hl</w:t>
-      </w:r>
-      <w:proofErr w:type="spellEnd"/>
-      <w:r>
-        <w:rPr>
-          <w:lang w:val="en-CA"/>
-        </w:rPr>
-        <w:t xml:space="preserve"> packages for each Python version compatible with TensorFlow 1.8 (page 15): </w:t>
-      </w:r>
-      <w:proofErr w:type="spellStart"/>
-      <w:r>
-        <w:rPr>
-          <w:lang w:val="en-CA"/>
-        </w:rPr>
-        <w:t>whl</w:t>
-      </w:r>
-      <w:proofErr w:type="spellEnd"/>
-      <w:r>
-        <w:rPr>
-          <w:lang w:val="en-CA"/>
-        </w:rPr>
-        <w:t xml:space="preserve"> packages are easier for the installation of the buggy version.</w:t>
-      </w:r>
-    </w:p>
-    <w:p>
-      <w:pPr>
-        <w:jc w:val="both"/>
-        <w:rPr>
-          <w:lang w:val="en-CA"/>
-        </w:rPr>
-      </w:pPr>
-      <w:r>
-        <w:rPr>
-          <w:lang w:val="en-CA"/>
-        </w:rPr>
-        <w:lastRenderedPageBreak/>
-        <w:t xml:space="preserve">The tables for </w:t>
-      </w:r>
-      <w:r>
-        <w:rPr>
-          <w:lang w:val="en-CA"/>
-        </w:rPr>
-        <w:t xml:space="preserve">version </w:t>
-      </w:r>
-      <w:r>
-        <w:rPr>
-          <w:lang w:val="en-CA"/>
-        </w:rPr>
-        <w:t>1.7 and earlier are not present because the study focuses on bugs corrected from year 2016</w:t>
-      </w:r>
-      <w:r>
-        <w:rPr>
-          <w:lang w:val="en-CA"/>
-        </w:rPr>
-        <w:t xml:space="preserve"> and after</w:t>
-      </w:r>
-      <w:r>
-        <w:rPr>
-          <w:lang w:val="en-CA"/>
-        </w:rPr>
-        <w:t>.</w:t>
-      </w:r>
-    </w:p>
-    <w:p>
-      <w:pPr>
-        <w:rPr>
-          <w:b/>
-          <w:lang w:val="en-CA"/>
-        </w:rPr>
-      </w:pPr>
-      <w:r>
-        <w:rPr>
-          <w:b/>
-          <w:lang w:val="en-CA"/>
-        </w:rPr>
-        <w:t>Document 8: releases version support</w:t>
-      </w:r>
-      <w:r>
-        <w:rPr>
-          <w:b/>
-          <w:lang w:val="en-CA"/>
-        </w:rPr>
-        <w:t xml:space="preserve"> </w:t>
-      </w:r>
-      <w:proofErr w:type="spellStart"/>
-      <w:r>
-        <w:rPr>
-          <w:b/>
-          <w:lang w:val="en-CA"/>
-        </w:rPr>
-        <w:t>PyTorch</w:t>
-      </w:r>
-      <w:proofErr w:type="spellEnd"/>
-      <w:r>
-        <w:rPr>
-          <w:b/>
-          <w:lang w:val="en-CA"/>
-        </w:rPr>
-        <w:t>, Caffe and</w:t>
-      </w:r>
-      <w:r>
-        <w:rPr>
-          <w:b/>
-          <w:lang w:val="en-CA"/>
-        </w:rPr>
-        <w:t xml:space="preserve"> Theano (</w:t>
-      </w:r>
-      <w:r>
-        <w:fldChar w:fldCharType="begin"/>
-      </w:r>
-      <w:r>
-        <w:rPr>
-          <w:lang w:val="en-CA"/>
-        </w:rPr>
-        <w:instrText xml:space="preserve"> HYPERLINK "https://docs.google.com/document/d/13JBxRsZd4wkD4ep2BjeJ_Cz8v081srwaAgvoNFsGWvs/edit" </w:instrText>
-      </w:r>
-      <w:r>
-        <w:fldChar w:fldCharType="separate"/>
-      </w:r>
-      <w:r>
-        <w:rPr>
-          <w:rStyle w:val="Lienhypertexte"/>
-          <w:lang w:val="en-CA"/>
-        </w:rPr>
-        <w:t>https://docs.google.com/document/d/13JBxRsZd4wkD4ep2BjeJ_Cz8v081srwaAgvoNFsGWvs/edit</w:t>
-      </w:r>
-      <w:r>
-        <w:rPr>
-          <w:rStyle w:val="Lienhypertexte"/>
-          <w:lang w:val="en-CA"/>
-        </w:rPr>
-        <w:fldChar w:fldCharType="end"/>
-      </w:r>
-      <w:r>
-        <w:rPr>
-          <w:b/>
-          <w:lang w:val="en-CA"/>
-        </w:rPr>
-        <w:t>)</w:t>
-      </w:r>
-    </w:p>
-    <w:p>
-      <w:pPr>
-        <w:jc w:val="both"/>
-        <w:rPr>
-          <w:lang w:val="en-CA"/>
-        </w:rPr>
-      </w:pPr>
-      <w:r>
-        <w:rPr>
-          <w:lang w:val="en-CA"/>
-        </w:rPr>
-        <w:t xml:space="preserve">1) </w:t>
-      </w:r>
-      <w:proofErr w:type="spellStart"/>
-      <w:r>
-        <w:rPr>
-          <w:lang w:val="en-CA"/>
-        </w:rPr>
-        <w:t>PyT</w:t>
-      </w:r>
-      <w:r>
-        <w:rPr>
-          <w:lang w:val="en-CA"/>
-        </w:rPr>
-        <w:t>orch</w:t>
-      </w:r>
-      <w:proofErr w:type="spellEnd"/>
-      <w:r>
-        <w:rPr>
-          <w:lang w:val="en-CA"/>
-        </w:rPr>
-        <w:t xml:space="preserve"> versions’ compatibility (page 1): </w:t>
-      </w:r>
-      <w:r>
-        <w:rPr>
-          <w:lang w:val="en-CA"/>
-        </w:rPr>
-        <w:t>dependencies</w:t>
-      </w:r>
-      <w:r>
-        <w:rPr>
-          <w:lang w:val="en-CA"/>
-        </w:rPr>
-        <w:t>’</w:t>
-      </w:r>
-      <w:r>
-        <w:rPr>
-          <w:lang w:val="en-CA"/>
-        </w:rPr>
-        <w:t xml:space="preserve"> version for </w:t>
-      </w:r>
-      <w:r>
-        <w:rPr>
-          <w:lang w:val="en-CA"/>
-        </w:rPr>
-        <w:t xml:space="preserve">each </w:t>
-      </w:r>
-      <w:proofErr w:type="spellStart"/>
-      <w:r>
-        <w:rPr>
-          <w:lang w:val="en-CA"/>
-        </w:rPr>
-        <w:t>PyTorch</w:t>
-      </w:r>
-      <w:proofErr w:type="spellEnd"/>
-      <w:r>
-        <w:rPr>
-          <w:lang w:val="en-CA"/>
-        </w:rPr>
-        <w:t xml:space="preserve"> version. The table</w:t>
-      </w:r>
-      <w:r>
-        <w:rPr>
-          <w:lang w:val="en-CA"/>
-        </w:rPr>
-        <w:t xml:space="preserve"> describes</w:t>
-      </w:r>
-      <w:r>
-        <w:rPr>
-          <w:lang w:val="en-CA"/>
-        </w:rPr>
-        <w:t xml:space="preserve"> which dependencies are needed to install a buggy version.</w:t>
-      </w:r>
-    </w:p>
-    <w:p>
-      <w:pPr>
-        <w:jc w:val="both"/>
-        <w:rPr>
-          <w:lang w:val="en-CA"/>
-        </w:rPr>
-      </w:pPr>
-      <w:r>
-        <w:rPr>
-          <w:lang w:val="en-CA"/>
-        </w:rPr>
-        <w:t xml:space="preserve">2) </w:t>
-      </w:r>
-      <w:proofErr w:type="spellStart"/>
-      <w:r>
-        <w:rPr>
-          <w:lang w:val="en-CA"/>
-        </w:rPr>
-        <w:t>w</w:t>
-      </w:r>
-      <w:r>
-        <w:rPr>
-          <w:lang w:val="en-CA"/>
-        </w:rPr>
-        <w:t>hl</w:t>
-      </w:r>
-      <w:proofErr w:type="spellEnd"/>
-      <w:r>
-        <w:rPr>
-          <w:lang w:val="en-CA"/>
-        </w:rPr>
-        <w:t xml:space="preserve"> packages for each Python version compatible with various </w:t>
-      </w:r>
-      <w:proofErr w:type="spellStart"/>
-      <w:r>
-        <w:rPr>
-          <w:lang w:val="en-CA"/>
-        </w:rPr>
-        <w:t>PyTorch</w:t>
-      </w:r>
-      <w:proofErr w:type="spellEnd"/>
-      <w:r>
-        <w:rPr>
-          <w:lang w:val="en-CA"/>
-        </w:rPr>
-        <w:t xml:space="preserve"> versions (page 2): </w:t>
-      </w:r>
-      <w:proofErr w:type="spellStart"/>
-      <w:r>
-        <w:rPr>
-          <w:lang w:val="en-CA"/>
-        </w:rPr>
-        <w:t>whl</w:t>
-      </w:r>
-      <w:proofErr w:type="spellEnd"/>
-      <w:r>
-        <w:rPr>
-          <w:lang w:val="en-CA"/>
-        </w:rPr>
-        <w:t xml:space="preserve"> packages are </w:t>
-      </w:r>
-      <w:r>
-        <w:rPr>
-          <w:lang w:val="en-CA"/>
-        </w:rPr>
-        <w:t>more convenient</w:t>
-      </w:r>
-      <w:r>
-        <w:rPr>
-          <w:lang w:val="en-CA"/>
-        </w:rPr>
-        <w:t xml:space="preserve"> for the installation of</w:t>
-      </w:r>
-      <w:r>
-        <w:rPr>
-          <w:lang w:val="en-CA"/>
-        </w:rPr>
-        <w:t xml:space="preserve"> </w:t>
-      </w:r>
-      <w:r>
-        <w:rPr>
-          <w:lang w:val="en-CA"/>
-        </w:rPr>
-        <w:t>the buggy version. NOTE: The links are for CUDA 7.5</w:t>
-      </w:r>
-    </w:p>
-    <w:p>
-      <w:pPr>
-        <w:jc w:val="both"/>
-        <w:rPr>
-          <w:lang w:val="en-CA"/>
-        </w:rPr>
-      </w:pPr>
-      <w:r>
-        <w:rPr>
-          <w:lang w:val="en-CA"/>
-        </w:rPr>
-        <w:t>3</w:t>
-      </w:r>
-      <w:r>
-        <w:rPr>
-          <w:lang w:val="en-CA"/>
-        </w:rPr>
-        <w:t xml:space="preserve">) </w:t>
-      </w:r>
-      <w:r>
-        <w:rPr>
-          <w:lang w:val="en-CA"/>
-        </w:rPr>
-        <w:t>Caffe</w:t>
-      </w:r>
-      <w:r>
-        <w:rPr>
-          <w:lang w:val="en-CA"/>
-        </w:rPr>
-        <w:t xml:space="preserve"> versions’ compatibility (page 4): </w:t>
-      </w:r>
-      <w:r>
-        <w:rPr>
-          <w:lang w:val="en-CA"/>
-        </w:rPr>
-        <w:t>dependencies</w:t>
-      </w:r>
-      <w:r>
-        <w:rPr>
-          <w:lang w:val="en-CA"/>
-        </w:rPr>
-        <w:t>’</w:t>
-      </w:r>
-      <w:r>
-        <w:rPr>
-          <w:lang w:val="en-CA"/>
-        </w:rPr>
-        <w:t xml:space="preserve"> version for </w:t>
-      </w:r>
-      <w:r>
-        <w:rPr>
-          <w:lang w:val="en-CA"/>
-        </w:rPr>
-        <w:t xml:space="preserve">each </w:t>
-      </w:r>
-      <w:proofErr w:type="spellStart"/>
-      <w:r>
-        <w:rPr>
-          <w:lang w:val="en-CA"/>
-        </w:rPr>
-        <w:t>PyTorch</w:t>
-      </w:r>
-      <w:proofErr w:type="spellEnd"/>
-      <w:r>
-        <w:rPr>
-          <w:lang w:val="en-CA"/>
-        </w:rPr>
-        <w:t xml:space="preserve"> version. The </w:t>
-      </w:r>
-      <w:r>
-        <w:rPr>
-          <w:lang w:val="en-CA"/>
-        </w:rPr>
-        <w:t>describes</w:t>
-      </w:r>
-      <w:r>
-        <w:rPr>
-          <w:lang w:val="en-CA"/>
-        </w:rPr>
-        <w:t xml:space="preserve"> which dependencies are needed to install a buggy version.</w:t>
-      </w:r>
-    </w:p>
-    <w:p>
-      <w:pPr>
-        <w:jc w:val="both"/>
-        <w:rPr>
-          <w:lang w:val="en-CA"/>
-        </w:rPr>
-      </w:pPr>
-      <w:r>
-        <w:rPr>
-          <w:lang w:val="en-CA"/>
-        </w:rPr>
-        <w:t xml:space="preserve">4) </w:t>
-      </w:r>
-      <w:proofErr w:type="spellStart"/>
-      <w:r>
-        <w:rPr>
-          <w:lang w:val="en-CA"/>
-        </w:rPr>
-        <w:t>w</w:t>
-      </w:r>
-      <w:r>
-        <w:rPr>
-          <w:lang w:val="en-CA"/>
-        </w:rPr>
-        <w:t>hl</w:t>
-      </w:r>
-      <w:proofErr w:type="spellEnd"/>
-      <w:r>
-        <w:rPr>
-          <w:lang w:val="en-CA"/>
-        </w:rPr>
-        <w:t xml:space="preserve"> packages for each Python version compatible with various </w:t>
-      </w:r>
-      <w:r>
-        <w:rPr>
-          <w:lang w:val="en-CA"/>
-        </w:rPr>
-        <w:t>Caffe</w:t>
-      </w:r>
-      <w:r>
-        <w:rPr>
-          <w:lang w:val="en-CA"/>
-        </w:rPr>
-        <w:t xml:space="preserve"> versions (page 4): </w:t>
-      </w:r>
-      <w:proofErr w:type="spellStart"/>
-      <w:r>
-        <w:rPr>
-          <w:lang w:val="en-CA"/>
-        </w:rPr>
-        <w:t>whl</w:t>
-      </w:r>
-      <w:proofErr w:type="spellEnd"/>
-      <w:r>
-        <w:rPr>
-          <w:lang w:val="en-CA"/>
-        </w:rPr>
-        <w:t xml:space="preserve"> packages are </w:t>
-      </w:r>
-      <w:r>
-        <w:rPr>
-          <w:lang w:val="en-CA"/>
-        </w:rPr>
-        <w:t>more convenient</w:t>
-      </w:r>
-      <w:r>
-        <w:rPr>
-          <w:lang w:val="en-CA"/>
-        </w:rPr>
-        <w:t xml:space="preserve"> for the installation of the buggy version.</w:t>
-      </w:r>
-    </w:p>
-    <w:p>
-      <w:pPr>
-        <w:jc w:val="both"/>
-        <w:rPr>
-          <w:lang w:val="en-CA"/>
-        </w:rPr>
-      </w:pPr>
-      <w:r>
-        <w:rPr>
-          <w:lang w:val="en-CA"/>
-        </w:rPr>
-        <w:t>5</w:t>
-      </w:r>
-      <w:r>
-        <w:rPr>
-          <w:lang w:val="en-CA"/>
-        </w:rPr>
-        <w:t xml:space="preserve">) </w:t>
-      </w:r>
-      <w:r>
-        <w:rPr>
-          <w:lang w:val="en-CA"/>
-        </w:rPr>
-        <w:t>Theano</w:t>
-      </w:r>
-      <w:r>
-        <w:rPr>
-          <w:lang w:val="en-CA"/>
-        </w:rPr>
-        <w:t xml:space="preserve"> versions’ compatibility (page 5): </w:t>
-      </w:r>
-      <w:r>
-        <w:rPr>
-          <w:lang w:val="en-CA"/>
-        </w:rPr>
-        <w:t>dependencies</w:t>
-      </w:r>
-      <w:r>
-        <w:rPr>
-          <w:lang w:val="en-CA"/>
-        </w:rPr>
-        <w:t>’</w:t>
-      </w:r>
-      <w:r>
-        <w:rPr>
-          <w:lang w:val="en-CA"/>
-        </w:rPr>
-        <w:t xml:space="preserve"> version for </w:t>
-      </w:r>
-      <w:r>
-        <w:rPr>
-          <w:lang w:val="en-CA"/>
-        </w:rPr>
-        <w:t xml:space="preserve">each </w:t>
-      </w:r>
-      <w:proofErr w:type="spellStart"/>
-      <w:r>
-        <w:rPr>
-          <w:lang w:val="en-CA"/>
-        </w:rPr>
-        <w:t>PyTorch</w:t>
-      </w:r>
-      <w:proofErr w:type="spellEnd"/>
-      <w:r>
-        <w:rPr>
-          <w:lang w:val="en-CA"/>
-        </w:rPr>
-        <w:t xml:space="preserve"> version. The </w:t>
-      </w:r>
-      <w:r>
-        <w:rPr>
-          <w:lang w:val="en-CA"/>
-        </w:rPr>
-        <w:t>table describes</w:t>
-      </w:r>
-      <w:r>
-        <w:rPr>
-          <w:lang w:val="en-CA"/>
-        </w:rPr>
-        <w:t xml:space="preserve"> which dependencies are needed to install a buggy version.</w:t>
-      </w:r>
-    </w:p>
-    <w:p>
-      <w:pPr>
-        <w:jc w:val="both"/>
-        <w:rPr>
-          <w:lang w:val="en-CA"/>
-        </w:rPr>
-      </w:pPr>
-      <w:r>
-        <w:rPr>
-          <w:lang w:val="en-CA"/>
-        </w:rPr>
-        <w:t xml:space="preserve">6) </w:t>
-      </w:r>
-      <w:proofErr w:type="spellStart"/>
-      <w:r>
-        <w:rPr>
-          <w:lang w:val="en-CA"/>
-        </w:rPr>
-        <w:t>w</w:t>
-      </w:r>
-      <w:r>
-        <w:rPr>
-          <w:lang w:val="en-CA"/>
-        </w:rPr>
-        <w:t>hl</w:t>
-      </w:r>
-      <w:proofErr w:type="spellEnd"/>
-      <w:r>
-        <w:rPr>
-          <w:lang w:val="en-CA"/>
-        </w:rPr>
-        <w:t xml:space="preserve"> packages for each Python version compatible with various </w:t>
-      </w:r>
-      <w:r>
-        <w:rPr>
-          <w:lang w:val="en-CA"/>
-        </w:rPr>
-        <w:t xml:space="preserve">Theano </w:t>
-      </w:r>
-      <w:r>
-        <w:rPr>
-          <w:lang w:val="en-CA"/>
-        </w:rPr>
-        <w:t xml:space="preserve">versions (page 5): </w:t>
-      </w:r>
-      <w:proofErr w:type="spellStart"/>
-      <w:r>
-        <w:rPr>
-          <w:lang w:val="en-CA"/>
-        </w:rPr>
-        <w:t>whl</w:t>
-      </w:r>
-      <w:proofErr w:type="spellEnd"/>
-      <w:r>
-        <w:rPr>
-          <w:lang w:val="en-CA"/>
-        </w:rPr>
-        <w:t xml:space="preserve"> packages are </w:t>
-      </w:r>
-      <w:r>
-        <w:rPr>
-          <w:lang w:val="en-CA"/>
-        </w:rPr>
-        <w:t>more convenient</w:t>
-      </w:r>
-      <w:r>
-        <w:rPr>
-          <w:lang w:val="en-CA"/>
-        </w:rPr>
-        <w:t xml:space="preserve"> for the installation of the buggy version</w:t>
-      </w:r>
-      <w:r>
-        <w:rPr>
-          <w:lang w:val="en-CA"/>
-        </w:rPr>
-        <w:t>.</w:t>
-      </w:r>
-    </w:p>
-    <w:p>
-      <w:pPr>
-        <w:rPr>
-          <w:b/>
-          <w:lang w:val="en-CA"/>
-        </w:rPr>
-      </w:pPr>
-      <w:r>
-        <w:rPr>
-          <w:b/>
-          <w:lang w:val="en-CA"/>
-        </w:rPr>
-        <w:t>Document 9: meeting notes (</w:t>
-      </w:r>
-      <w:r>
-        <w:fldChar w:fldCharType="begin"/>
-      </w:r>
-      <w:r>
-        <w:rPr>
-          <w:lang w:val="en-CA"/>
-        </w:rPr>
-        <w:instrText xml:space="preserve"> HYPERLINK "https://drive.google.com/open?id=1QKWxlSCWA1x8Q611SBams</w:instrText>
-      </w:r>
-      <w:r>
-        <w:rPr>
-          <w:lang w:val="en-CA"/>
-        </w:rPr>
-        <w:instrText xml:space="preserve">uXsP__ZtayrkmOCj6AE_eE" </w:instrText>
-      </w:r>
-      <w:r>
-        <w:fldChar w:fldCharType="separate"/>
-      </w:r>
-      <w:r>
-        <w:rPr>
-          <w:rStyle w:val="Lienhypertexte"/>
-          <w:b/>
-          <w:lang w:val="en-CA"/>
-        </w:rPr>
-        <w:t>https://drive.google.com/open?id=1QKWxlSCWA1x8Q611SBamsuXsP__ZtayrkmOCj6AE_eE</w:t>
-      </w:r>
-      <w:r>
-        <w:rPr>
-          <w:rStyle w:val="Lienhypertexte"/>
-          <w:b/>
-          <w:lang w:val="en-CA"/>
-        </w:rPr>
-        <w:fldChar w:fldCharType="end"/>
-      </w:r>
-      <w:r>
-        <w:rPr>
-          <w:b/>
-          <w:lang w:val="en-CA"/>
-        </w:rPr>
-        <w:t xml:space="preserve"> )</w:t>
-      </w:r>
-    </w:p>
-    <w:p>
-      <w:pPr>
-        <w:jc w:val="both"/>
-        <w:rPr>
-          <w:lang w:val="en-CA"/>
-        </w:rPr>
-      </w:pPr>
-      <w:r>
-        <w:rPr>
-          <w:lang w:val="en-CA"/>
-        </w:rPr>
-        <w:t>Produced by Emilio. Summarizes all subjects for 17</w:t>
-      </w:r>
-      <w:r>
-        <w:rPr>
-          <w:vertAlign w:val="superscript"/>
-          <w:lang w:val="en-CA"/>
-        </w:rPr>
-        <w:t>th</w:t>
-      </w:r>
-      <w:r>
-        <w:rPr>
-          <w:lang w:val="en-CA"/>
-        </w:rPr>
-        <w:t xml:space="preserve"> June 2019, 24</w:t>
-      </w:r>
-      <w:r>
-        <w:rPr>
-          <w:vertAlign w:val="superscript"/>
-          <w:lang w:val="en-CA"/>
-        </w:rPr>
-        <w:t>th</w:t>
-      </w:r>
-      <w:r>
-        <w:rPr>
-          <w:lang w:val="en-CA"/>
-        </w:rPr>
-        <w:t xml:space="preserve"> June 2019, 1</w:t>
-      </w:r>
-      <w:r>
-        <w:rPr>
-          <w:vertAlign w:val="superscript"/>
-          <w:lang w:val="en-CA"/>
-        </w:rPr>
-        <w:t>st</w:t>
-      </w:r>
-      <w:r>
-        <w:rPr>
-          <w:lang w:val="en-CA"/>
-        </w:rPr>
-        <w:t xml:space="preserve"> July 2019 and 16</w:t>
-      </w:r>
-      <w:r>
-        <w:rPr>
-          <w:vertAlign w:val="superscript"/>
-          <w:lang w:val="en-CA"/>
-        </w:rPr>
-        <w:t>th</w:t>
-      </w:r>
-      <w:r>
-        <w:rPr>
-          <w:lang w:val="en-CA"/>
-        </w:rPr>
-        <w:t xml:space="preserve"> July 2019 meetings. A diagram at page 4 describes the workflow used for the research process of the study</w:t>
-      </w:r>
-    </w:p>
-    <w:p>
-      <w:pPr>
-        <w:pStyle w:val="Titre1"/>
-        <w:jc w:val="both"/>
-        <w:rPr>
-          <w:lang w:val="en-CA"/>
-        </w:rPr>
-      </w:pPr>
-      <w:bookmarkStart w:id="4" w:name="_Toc28618161"/>
-      <w:r>
-        <w:rPr>
-          <w:lang w:val="en-CA"/>
-        </w:rPr>
-        <w:t>5</w:t>
-      </w:r>
-      <w:r>
-        <w:rPr>
-          <w:lang w:val="en-CA"/>
-        </w:rPr>
-        <w:t xml:space="preserve">- </w:t>
-      </w:r>
-      <w:r>
-        <w:rPr>
-          <w:lang w:val="en-CA"/>
-        </w:rPr>
-        <w:t>Call frequency of</w:t>
-      </w:r>
-      <w:r>
-        <w:rPr>
-          <w:lang w:val="en-CA"/>
-        </w:rPr>
-        <w:t xml:space="preserve"> a </w:t>
-      </w:r>
-      <w:r>
-        <w:rPr>
-          <w:lang w:val="en-CA"/>
-        </w:rPr>
-        <w:t>bugfix</w:t>
-      </w:r>
-      <w:r>
-        <w:rPr>
-          <w:lang w:val="en-CA"/>
-        </w:rPr>
-        <w:t xml:space="preserve"> (from </w:t>
-      </w:r>
-      <w:r>
-        <w:rPr>
-          <w:lang w:val="en-CA"/>
-        </w:rPr>
-        <w:t xml:space="preserve">summer </w:t>
-      </w:r>
-      <w:r>
-        <w:rPr>
-          <w:lang w:val="en-CA"/>
-        </w:rPr>
-        <w:t>week 7)</w:t>
-      </w:r>
-      <w:bookmarkEnd w:id="4"/>
-    </w:p>
-    <w:p>
-      <w:pPr>
-        <w:pStyle w:val="Titre2"/>
-        <w:rPr>
-          <w:lang w:val="en-CA"/>
-        </w:rPr>
-      </w:pPr>
-      <w:bookmarkStart w:id="5" w:name="_Toc28618162"/>
-      <w:r>
-        <w:rPr>
-          <w:lang w:val="en-CA"/>
-        </w:rPr>
-        <w:t>5</w:t>
-      </w:r>
-      <w:r>
-        <w:rPr>
-          <w:lang w:val="en-CA"/>
-        </w:rPr>
-        <w:t xml:space="preserve">.1- </w:t>
-      </w:r>
-      <w:r>
-        <w:rPr>
-          <w:lang w:val="en-CA"/>
-        </w:rPr>
-        <w:t>Existing tracers</w:t>
-      </w:r>
-      <w:r>
-        <w:rPr>
-          <w:lang w:val="en-CA"/>
-        </w:rPr>
-        <w:t xml:space="preserve"> </w:t>
-      </w:r>
-      <w:r>
-        <w:rPr>
-          <w:lang w:val="en-CA"/>
-        </w:rPr>
-        <w:t>(week 7)</w:t>
-      </w:r>
-      <w:bookmarkEnd w:id="5"/>
-    </w:p>
-    <w:p>
-      <w:pPr>
-        <w:jc w:val="both"/>
-        <w:rPr>
-          <w:lang w:val="en-CA"/>
-        </w:rPr>
-      </w:pPr>
-      <w:r>
-        <w:rPr>
-          <w:lang w:val="en-CA"/>
-        </w:rPr>
-        <w:t>P</w:t>
-      </w:r>
-      <w:r>
-        <w:rPr>
-          <w:lang w:val="en-CA"/>
-        </w:rPr>
-        <w:t>ython seems to have existing tools for tracing. C language doesn’t seem too.</w:t>
-      </w:r>
-    </w:p>
-    <w:p>
-      <w:pPr>
-        <w:jc w:val="both"/>
-        <w:rPr>
-          <w:lang w:val="en-CA"/>
-        </w:rPr>
-      </w:pPr>
-      <w:r>
-        <w:fldChar w:fldCharType="begin"/>
-      </w:r>
-      <w:r>
-        <w:rPr>
-          <w:lang w:val="en-CA"/>
-        </w:rPr>
-        <w:instrText xml:space="preserve"> HYPERLINK "https://docs.python.org/2/library/trace.html" </w:instrText>
-      </w:r>
-      <w:r>
-        <w:fldChar w:fldCharType="separate"/>
-      </w:r>
-      <w:r>
-        <w:rPr>
-          <w:rStyle w:val="Lienhypertexte"/>
-          <w:lang w:val="en-CA"/>
-        </w:rPr>
-        <w:t>https://docs.python.org/2/library/trace.html</w:t>
-      </w:r>
-      <w:r>
-        <w:rPr>
-          <w:rStyle w:val="Lienhypertexte"/>
-          <w:lang w:val="en-CA"/>
-        </w:rPr>
-        <w:fldChar w:fldCharType="end"/>
-      </w:r>
-    </w:p>
-    <w:p>
-      <w:pPr>
-        <w:jc w:val="both"/>
-        <w:rPr>
-          <w:lang w:val="en-CA"/>
-        </w:rPr>
-      </w:pPr>
-      <w:r>
-        <w:fldChar w:fldCharType="begin"/>
-      </w:r>
-      <w:r>
-        <w:rPr>
-          <w:lang w:val="en-CA"/>
-        </w:rPr>
-        <w:instrText xml:space="preserve"> HYPERLINK "https://docs.python.org/2/library/traceback.html" </w:instrText>
-      </w:r>
-      <w:r>
-        <w:fldChar w:fldCharType="separate"/>
-      </w:r>
-      <w:r>
-        <w:rPr>
-          <w:rStyle w:val="Lienhypertexte"/>
-          <w:lang w:val="en-CA"/>
-        </w:rPr>
-        <w:t>https://docs.python.org/2/library/traceback.html</w:t>
-      </w:r>
-      <w:r>
-        <w:rPr>
-          <w:rStyle w:val="Lienhypertexte"/>
-          <w:lang w:val="en-CA"/>
-        </w:rPr>
-        <w:fldChar w:fldCharType="end"/>
-      </w:r>
-      <w:r>
-        <w:rPr>
-          <w:lang w:val="en-CA"/>
-        </w:rPr>
-        <w:t xml:space="preserve"> </w:t>
-      </w:r>
-    </w:p>
-    <w:p>
-      <w:pPr>
-        <w:jc w:val="both"/>
-        <w:rPr>
-          <w:lang w:val="en-CA"/>
-        </w:rPr>
-      </w:pPr>
-      <w:r>
-        <w:fldChar w:fldCharType="begin"/>
-      </w:r>
-      <w:r>
-        <w:rPr>
-          <w:lang w:val="en-CA"/>
-        </w:rPr>
-        <w:instrText xml:space="preserve"> HYPERLINK "https://pymotw.com/2/tr</w:instrText>
-      </w:r>
-      <w:r>
-        <w:rPr>
-          <w:lang w:val="en-CA"/>
-        </w:rPr>
-        <w:instrText xml:space="preserve">ace/" </w:instrText>
-      </w:r>
-      <w:r>
-        <w:fldChar w:fldCharType="separate"/>
-      </w:r>
-      <w:r>
-        <w:rPr>
-          <w:rStyle w:val="Lienhypertexte"/>
-          <w:lang w:val="en-CA"/>
-        </w:rPr>
-        <w:t>https://pymotw.com/2/trace/</w:t>
-      </w:r>
-      <w:r>
-        <w:rPr>
-          <w:rStyle w:val="Lienhypertexte"/>
-          <w:lang w:val="en-CA"/>
-        </w:rPr>
-        <w:fldChar w:fldCharType="end"/>
-      </w:r>
-    </w:p>
-    <w:p>
-      <w:pPr>
-        <w:pStyle w:val="Titre2"/>
-        <w:rPr>
-          <w:lang w:val="en-CA"/>
-        </w:rPr>
-      </w:pPr>
-      <w:bookmarkStart w:id="6" w:name="_Toc28618163"/>
-      <w:r>
-        <w:rPr>
-          <w:lang w:val="en-CA"/>
-        </w:rPr>
-        <w:t>5</w:t>
-      </w:r>
-      <w:r>
-        <w:rPr>
-          <w:lang w:val="en-CA"/>
-        </w:rPr>
-        <w:t xml:space="preserve">.2- C++ tracer </w:t>
-      </w:r>
-      <w:r>
-        <w:rPr>
-          <w:lang w:val="en-CA"/>
-        </w:rPr>
-        <w:t>code (</w:t>
-      </w:r>
-      <w:r>
-        <w:rPr>
-          <w:lang w:val="en-CA"/>
-        </w:rPr>
-        <w:t xml:space="preserve">summer </w:t>
-      </w:r>
-      <w:r>
-        <w:rPr>
-          <w:lang w:val="en-CA"/>
-        </w:rPr>
-        <w:t>week 7-8)</w:t>
-      </w:r>
-      <w:bookmarkEnd w:id="6"/>
-    </w:p>
-    <w:p>
-      <w:pPr>
-        <w:jc w:val="both"/>
-        <w:rPr>
-          <w:lang w:val="en-CA"/>
-        </w:rPr>
-      </w:pPr>
-    </w:p>
-    <w:p>
-      <w:pPr>
-        <w:jc w:val="both"/>
-        <w:rPr>
-          <w:lang w:val="en-CA"/>
-        </w:rPr>
-      </w:pPr>
-      <w:r>
-        <w:rPr>
-          <w:lang w:val="en-CA"/>
-        </w:rPr>
-        <w:t xml:space="preserve">Files </w:t>
-      </w:r>
-      <w:r>
-        <w:rPr>
-          <w:lang w:val="en-CA"/>
-        </w:rPr>
-        <w:t>are in</w:t>
-      </w:r>
-      <w:r>
-        <w:rPr>
-          <w:lang w:val="en-CA"/>
-        </w:rPr>
-        <w:t xml:space="preserve"> </w:t>
-      </w:r>
-      <w:r>
-        <w:rPr>
-          <w:b/>
-          <w:lang w:val="en-CA"/>
-        </w:rPr>
-        <w:t>ml-framework-bugs\C Tracer</w:t>
-      </w:r>
-      <w:r>
-        <w:rPr>
-          <w:b/>
-          <w:lang w:val="en-CA"/>
-        </w:rPr>
-        <w:t>.</w:t>
-      </w:r>
-    </w:p>
-    <w:p>
-      <w:pPr>
-        <w:jc w:val="both"/>
-        <w:rPr>
-          <w:lang w:val="en-CA"/>
-        </w:rPr>
-      </w:pPr>
-      <w:r>
-        <w:rPr>
-          <w:lang w:val="en-CA"/>
-        </w:rPr>
-        <w:t>The integration of this code may cause compilation problems related to links edition. Emilio has done work regarding this.</w:t>
-      </w:r>
-    </w:p>
-    <w:p>
-      <w:pPr>
-        <w:pStyle w:val="Titre2"/>
-        <w:rPr>
-          <w:lang w:val="en-CA"/>
-        </w:rPr>
-      </w:pPr>
-      <w:bookmarkStart w:id="7" w:name="_Toc28618164"/>
-      <w:r>
-        <w:rPr>
-          <w:lang w:val="en-CA"/>
-        </w:rPr>
-        <w:t xml:space="preserve">5.3- </w:t>
-      </w:r>
-      <w:r>
-        <w:rPr>
-          <w:lang w:val="en-CA"/>
-        </w:rPr>
-        <w:t>C++ s</w:t>
-      </w:r>
-      <w:r>
-        <w:rPr>
-          <w:lang w:val="en-CA"/>
-        </w:rPr>
-        <w:t>yntax analyzers (</w:t>
-      </w:r>
-      <w:r>
-        <w:rPr>
-          <w:lang w:val="en-CA"/>
-        </w:rPr>
-        <w:t xml:space="preserve">summer </w:t>
-      </w:r>
-      <w:r>
-        <w:rPr>
-          <w:lang w:val="en-CA"/>
-        </w:rPr>
-        <w:t>week 7-10)</w:t>
-      </w:r>
-      <w:bookmarkEnd w:id="7"/>
-    </w:p>
-    <w:p>
-      <w:pPr>
-        <w:jc w:val="both"/>
-        <w:rPr>
-          <w:lang w:val="en-CA"/>
-        </w:rPr>
-      </w:pPr>
-    </w:p>
-    <w:p>
-      <w:pPr>
-        <w:jc w:val="both"/>
-        <w:rPr>
-          <w:lang w:val="en-CA"/>
-        </w:rPr>
-      </w:pPr>
-      <w:proofErr w:type="spellStart"/>
-      <w:r>
-        <w:rPr>
-          <w:lang w:val="en-CA"/>
-        </w:rPr>
-        <w:lastRenderedPageBreak/>
-        <w:t>CastXML</w:t>
-      </w:r>
-      <w:proofErr w:type="spellEnd"/>
-      <w:r>
-        <w:rPr>
-          <w:lang w:val="en-CA"/>
-        </w:rPr>
-        <w:t xml:space="preserve">: </w:t>
-      </w:r>
-      <w:r>
-        <w:fldChar w:fldCharType="begin"/>
-      </w:r>
-      <w:r>
-        <w:rPr>
-          <w:lang w:val="en-CA"/>
-        </w:rPr>
-        <w:instrText xml:space="preserve"> HYPERLINK "https://github.com/CastXML/CastXML" </w:instrText>
-      </w:r>
-      <w:r>
-        <w:fldChar w:fldCharType="separate"/>
-      </w:r>
-      <w:r>
-        <w:rPr>
-          <w:rStyle w:val="Lienhypertexte"/>
-          <w:lang w:val="en-CA"/>
-        </w:rPr>
-        <w:t>https://github.com/CastXML/CastXML</w:t>
-      </w:r>
-      <w:r>
-        <w:rPr>
-          <w:rStyle w:val="Lienhypertexte"/>
-          <w:lang w:val="en-CA"/>
-        </w:rPr>
-        <w:fldChar w:fldCharType="end"/>
-      </w:r>
-    </w:p>
-    <w:p>
-      <w:pPr>
-        <w:ind w:left="708"/>
-        <w:jc w:val="both"/>
-        <w:rPr>
-          <w:lang w:val="en-CA"/>
-        </w:rPr>
-      </w:pPr>
-      <w:r>
-        <w:rPr>
-          <w:color w:val="0000FF"/>
-          <w:u w:val="single"/>
-          <w:lang w:val="en-CA"/>
-        </w:rPr>
-        <w:t xml:space="preserve">   </w:t>
-      </w:r>
-      <w:r>
-        <w:fldChar w:fldCharType="begin"/>
-      </w:r>
-      <w:r>
-        <w:rPr>
-          <w:lang w:val="en-CA"/>
-        </w:rPr>
-        <w:instrText xml:space="preserve"> HYPERLINK "https://github.com/thewtex/CastXMLSuperbuild" </w:instrText>
-      </w:r>
-      <w:r>
-        <w:fldChar w:fldCharType="separate"/>
-      </w:r>
-      <w:r>
-        <w:rPr>
-          <w:rStyle w:val="Lienhypertexte"/>
-          <w:lang w:val="en-CA"/>
-        </w:rPr>
-        <w:t>https://github.com/thewtex/CastXMLSuperbuild</w:t>
-      </w:r>
-      <w:r>
-        <w:rPr>
-          <w:rStyle w:val="Lienhypertexte"/>
-          <w:lang w:val="en-CA"/>
-        </w:rPr>
-        <w:fldChar w:fldCharType="end"/>
-      </w:r>
-      <w:r>
-        <w:rPr>
-          <w:lang w:val="en-CA"/>
-        </w:rPr>
-        <w:t xml:space="preserve"> </w:t>
-      </w:r>
-    </w:p>
-    <w:p>
-      <w:pPr>
-        <w:jc w:val="both"/>
-        <w:rPr>
-          <w:lang w:val="en-CA"/>
-        </w:rPr>
-      </w:pPr>
-      <w:r>
-        <w:rPr>
-          <w:lang w:val="en-CA"/>
-        </w:rPr>
-        <w:t xml:space="preserve">GCC-XML: </w:t>
-      </w:r>
-      <w:r>
-        <w:fldChar w:fldCharType="begin"/>
-      </w:r>
-      <w:r>
-        <w:rPr>
-          <w:lang w:val="en-CA"/>
-        </w:rPr>
-        <w:instrText xml:space="preserve"> HYP</w:instrText>
-      </w:r>
-      <w:r>
-        <w:rPr>
-          <w:lang w:val="en-CA"/>
-        </w:rPr>
-        <w:instrText xml:space="preserve">ERLINK "https://github.com/gccxml/gccxml" </w:instrText>
-      </w:r>
-      <w:r>
-        <w:fldChar w:fldCharType="separate"/>
-      </w:r>
-      <w:r>
-        <w:rPr>
-          <w:color w:val="0000FF"/>
-          <w:u w:val="single"/>
-          <w:lang w:val="en-CA"/>
-        </w:rPr>
-        <w:t>https://github.com/gccxml/gccxml</w:t>
-      </w:r>
-      <w:r>
-        <w:rPr>
-          <w:color w:val="0000FF"/>
-          <w:u w:val="single"/>
-          <w:lang w:val="en-CA"/>
-        </w:rPr>
-        <w:fldChar w:fldCharType="end"/>
-      </w:r>
-    </w:p>
-    <w:p>
-      <w:pPr>
-        <w:jc w:val="both"/>
-        <w:rPr>
-          <w:lang w:val="en-CA"/>
-        </w:rPr>
-      </w:pPr>
-      <w:proofErr w:type="spellStart"/>
-      <w:r>
-        <w:rPr>
-          <w:lang w:val="en-CA"/>
-        </w:rPr>
-        <w:t>CastXML</w:t>
-      </w:r>
-      <w:proofErr w:type="spellEnd"/>
-      <w:r>
-        <w:rPr>
-          <w:lang w:val="en-CA"/>
-        </w:rPr>
-        <w:t xml:space="preserve"> Is the maintained version of GCC-XML. Using the </w:t>
-      </w:r>
-      <w:proofErr w:type="spellStart"/>
-      <w:r>
-        <w:rPr>
-          <w:lang w:val="en-CA"/>
-        </w:rPr>
-        <w:t>Superbuild</w:t>
-      </w:r>
-      <w:proofErr w:type="spellEnd"/>
-      <w:r>
-        <w:rPr>
-          <w:lang w:val="en-CA"/>
-        </w:rPr>
-        <w:t xml:space="preserve"> is much simpler. If you wish to build from source, you will need to install Clang and LLVM … You might want to read these guides to build them:</w:t>
-      </w:r>
-    </w:p>
-    <w:p>
-      <w:pPr>
-        <w:jc w:val="both"/>
-        <w:rPr>
-          <w:lang w:val="en-CA"/>
-        </w:rPr>
-      </w:pPr>
-      <w:r>
-        <w:fldChar w:fldCharType="begin"/>
-      </w:r>
-      <w:r>
-        <w:rPr>
-          <w:lang w:val="en-CA"/>
-        </w:rPr>
-        <w:instrText xml:space="preserve"> HYPERLINK "http://clang.llvm.org/get_started.html" </w:instrText>
-      </w:r>
-      <w:r>
-        <w:fldChar w:fldCharType="separate"/>
-      </w:r>
-      <w:r>
-        <w:rPr>
-          <w:rStyle w:val="Lienhypertexte"/>
-          <w:lang w:val="en-CA"/>
-        </w:rPr>
-        <w:t>http://clang.llvm.org/get_started.html</w:t>
-      </w:r>
-      <w:r>
-        <w:rPr>
-          <w:rStyle w:val="Lienhypertexte"/>
-          <w:lang w:val="en-CA"/>
-        </w:rPr>
-        <w:fldChar w:fldCharType="end"/>
-      </w:r>
-    </w:p>
-    <w:p>
-      <w:pPr>
-        <w:jc w:val="both"/>
-        <w:rPr>
-          <w:lang w:val="en-CA"/>
-        </w:rPr>
-      </w:pPr>
-      <w:r>
-        <w:fldChar w:fldCharType="begin"/>
-      </w:r>
-      <w:r>
-        <w:rPr>
-          <w:lang w:val="en-CA"/>
-        </w:rPr>
-        <w:instrText xml:space="preserve"> HYPERLINK "https://www.llvm.org/docs/CMake.html" </w:instrText>
-      </w:r>
-      <w:r>
-        <w:fldChar w:fldCharType="separate"/>
-      </w:r>
-      <w:r>
-        <w:rPr>
-          <w:rStyle w:val="Lienhypertexte"/>
-          <w:lang w:val="en-CA"/>
-        </w:rPr>
-        <w:t>https://www.llvm.org/docs/CMake.html</w:t>
-      </w:r>
-      <w:r>
-        <w:rPr>
-          <w:rStyle w:val="Lienhypertexte"/>
-          <w:lang w:val="en-CA"/>
-        </w:rPr>
-        <w:fldChar w:fldCharType="end"/>
-      </w:r>
-    </w:p>
-    <w:p>
-      <w:pPr>
-        <w:pStyle w:val="Titre2"/>
-        <w:rPr>
-          <w:lang w:val="en-CA"/>
-        </w:rPr>
-      </w:pPr>
-      <w:bookmarkStart w:id="8" w:name="_Toc28618165"/>
-      <w:r>
-        <w:rPr>
-          <w:lang w:val="en-CA"/>
-        </w:rPr>
-        <w:t>5</w:t>
-      </w:r>
-      <w:r>
-        <w:rPr>
-          <w:lang w:val="en-CA"/>
-        </w:rPr>
-        <w:t xml:space="preserve">.4- </w:t>
-      </w:r>
-      <w:r>
-        <w:rPr>
-          <w:lang w:val="en-CA"/>
-        </w:rPr>
-        <w:t>Python</w:t>
-      </w:r>
-      <w:r>
-        <w:rPr>
-          <w:lang w:val="en-CA"/>
-        </w:rPr>
-        <w:t xml:space="preserve"> inserter</w:t>
-      </w:r>
-      <w:r>
-        <w:rPr>
-          <w:lang w:val="en-CA"/>
-        </w:rPr>
-        <w:t xml:space="preserve"> of</w:t>
-      </w:r>
-      <w:r>
-        <w:rPr>
-          <w:lang w:val="en-CA"/>
-        </w:rPr>
-        <w:t xml:space="preserve"> th</w:t>
-      </w:r>
-      <w:r>
-        <w:rPr>
-          <w:lang w:val="en-CA"/>
-        </w:rPr>
-        <w:t>e trace call</w:t>
-      </w:r>
-      <w:r>
-        <w:rPr>
-          <w:lang w:val="en-CA"/>
-        </w:rPr>
-        <w:t xml:space="preserve"> </w:t>
-      </w:r>
-      <w:r>
-        <w:rPr>
-          <w:lang w:val="en-CA"/>
-        </w:rPr>
-        <w:t>(</w:t>
-      </w:r>
-      <w:r>
-        <w:rPr>
-          <w:lang w:val="en-CA"/>
-        </w:rPr>
-        <w:t xml:space="preserve">summer </w:t>
-      </w:r>
-      <w:r>
-        <w:rPr>
-          <w:lang w:val="en-CA"/>
-        </w:rPr>
-        <w:t xml:space="preserve">weeks </w:t>
-      </w:r>
-      <w:r>
-        <w:rPr>
-          <w:lang w:val="en-CA"/>
-        </w:rPr>
-        <w:t>8</w:t>
-      </w:r>
-      <w:r>
-        <w:rPr>
-          <w:lang w:val="en-CA"/>
-        </w:rPr>
-        <w:t>-12)</w:t>
-      </w:r>
-      <w:bookmarkEnd w:id="8"/>
-    </w:p>
-    <w:p>
-      <w:pPr>
-        <w:jc w:val="both"/>
-        <w:rPr>
-          <w:lang w:val="en-CA"/>
-        </w:rPr>
-      </w:pPr>
-    </w:p>
-    <w:p>
-      <w:pPr>
-        <w:jc w:val="both"/>
-        <w:rPr>
-          <w:lang w:val="en-CA"/>
-        </w:rPr>
-      </w:pPr>
-      <w:r>
-        <w:rPr>
-          <w:b/>
-          <w:lang w:val="en-CA"/>
-        </w:rPr>
-        <w:t xml:space="preserve">Document </w:t>
-      </w:r>
-      <w:r>
-        <w:rPr>
-          <w:b/>
-          <w:lang w:val="en-CA"/>
-        </w:rPr>
-        <w:t>10</w:t>
-      </w:r>
-      <w:r>
-        <w:rPr>
-          <w:b/>
-          <w:lang w:val="en-CA"/>
-        </w:rPr>
-        <w:t xml:space="preserve">: </w:t>
-      </w:r>
-      <w:r>
-        <w:rPr>
-          <w:b/>
-          <w:lang w:val="en-CA"/>
-        </w:rPr>
-        <w:t>ml-framework-bugs\2019-07-22 code insterter</w:t>
-      </w:r>
-      <w:r>
-        <w:rPr>
-          <w:b/>
-          <w:lang w:val="en-CA"/>
-        </w:rPr>
-        <w:t>\python_insert.py</w:t>
-      </w:r>
-    </w:p>
-    <w:p>
-      <w:pPr>
-        <w:autoSpaceDE w:val="0"/>
-        <w:autoSpaceDN w:val="0"/>
-        <w:adjustRightInd w:val="0"/>
-        <w:spacing w:after="0" w:line="240" w:lineRule="auto"/>
-        <w:jc w:val="both"/>
-        <w:rPr>
-          <w:rFonts w:ascii="Lucida Console" w:hAnsi="Lucida Console" w:cs="Lucida Console"/>
-          <w:sz w:val="18"/>
-          <w:szCs w:val="18"/>
-          <w:lang w:val="en-CA"/>
-        </w:rPr>
-      </w:pPr>
-    </w:p>
-    <w:p>
-      <w:pPr>
-        <w:autoSpaceDE w:val="0"/>
-        <w:autoSpaceDN w:val="0"/>
-        <w:adjustRightInd w:val="0"/>
-        <w:spacing w:after="0" w:line="240" w:lineRule="auto"/>
-        <w:jc w:val="both"/>
-        <w:rPr>
-          <w:rFonts w:ascii="Lucida Console" w:hAnsi="Lucida Console" w:cs="Lucida Console"/>
-          <w:sz w:val="18"/>
-          <w:szCs w:val="18"/>
-          <w:lang w:val="en-CA"/>
-        </w:rPr>
-      </w:pPr>
-      <w:r>
-        <w:rPr>
-          <w:lang w:val="en-CA"/>
-        </w:rPr>
-        <w:t xml:space="preserve">The code in </w:t>
-      </w:r>
-      <w:proofErr w:type="spellStart"/>
-      <w:r>
-        <w:rPr>
-          <w:lang w:val="en-CA"/>
-        </w:rPr>
-        <w:t>python_auto_insert</w:t>
-      </w:r>
-      <w:proofErr w:type="spellEnd"/>
-      <w:r>
-        <w:rPr>
-          <w:lang w:val="en-CA"/>
-        </w:rPr>
-        <w:t xml:space="preserve"> shall be integrated in this script.</w:t>
-      </w:r>
-      <w:r>
-        <w:rPr>
-          <w:lang w:val="en-CA"/>
-        </w:rPr>
-        <w:t xml:space="preserve"> In other words, this inserter should be an automatic inserter.</w:t>
-      </w:r>
-    </w:p>
-    <w:p>
-      <w:pPr>
-        <w:autoSpaceDE w:val="0"/>
-        <w:autoSpaceDN w:val="0"/>
-        <w:adjustRightInd w:val="0"/>
-        <w:spacing w:after="0" w:line="240" w:lineRule="auto"/>
-        <w:jc w:val="both"/>
-        <w:rPr>
-          <w:rFonts w:ascii="Lucida Console" w:hAnsi="Lucida Console" w:cs="Lucida Console"/>
-          <w:sz w:val="18"/>
-          <w:szCs w:val="18"/>
-          <w:lang w:val="en-CA"/>
-        </w:rPr>
-      </w:pPr>
-    </w:p>
-    <w:p>
-      <w:pPr>
-        <w:autoSpaceDE w:val="0"/>
-        <w:autoSpaceDN w:val="0"/>
-        <w:adjustRightInd w:val="0"/>
-        <w:spacing w:after="0" w:line="240" w:lineRule="auto"/>
-        <w:jc w:val="both"/>
-        <w:rPr>
-          <w:rFonts w:ascii="Lucida Console" w:hAnsi="Lucida Console" w:cs="Lucida Console"/>
-          <w:sz w:val="18"/>
-          <w:szCs w:val="18"/>
-          <w:lang w:val="en-CA"/>
-        </w:rPr>
-      </w:pPr>
-      <w:r>
-        <w:rPr>
-          <w:rFonts w:ascii="Lucida Console" w:hAnsi="Lucida Console" w:cs="Lucida Console"/>
-          <w:sz w:val="18"/>
-          <w:szCs w:val="18"/>
-          <w:lang w:val="en-CA"/>
-        </w:rPr>
-        <w:t xml:space="preserve">Command prompt call: </w:t>
-      </w:r>
-      <w:r>
-        <w:rPr>
-          <w:rFonts w:ascii="Lucida Console" w:hAnsi="Lucida Console" w:cs="Lucida Console"/>
-          <w:sz w:val="18"/>
-          <w:szCs w:val="18"/>
-          <w:lang w:val="en-CA"/>
-        </w:rPr>
-        <w:t>py</w:t>
-      </w:r>
-      <w:r>
-        <w:rPr>
-          <w:rFonts w:ascii="Lucida Console" w:hAnsi="Lucida Console" w:cs="Lucida Console"/>
-          <w:sz w:val="18"/>
-          <w:szCs w:val="18"/>
-          <w:lang w:val="en-CA"/>
-        </w:rPr>
-        <w:t>thon</w:t>
-      </w:r>
-      <w:r>
-        <w:rPr>
-          <w:rFonts w:ascii="Lucida Console" w:hAnsi="Lucida Console" w:cs="Lucida Console"/>
-          <w:sz w:val="18"/>
-          <w:szCs w:val="18"/>
-          <w:lang w:val="en-CA"/>
-        </w:rPr>
-        <w:t xml:space="preserve"> python_inserter.py</w:t>
-      </w:r>
-      <w:r>
-        <w:rPr>
-          <w:rFonts w:ascii="Lucida Console" w:hAnsi="Lucida Console" w:cs="Lucida Console"/>
-          <w:sz w:val="18"/>
-          <w:szCs w:val="18"/>
-          <w:lang w:val="en-CA"/>
-        </w:rPr>
-        <w:t xml:space="preserve"> (</w:t>
-      </w:r>
-      <w:proofErr w:type="spellStart"/>
-      <w:r>
-        <w:rPr>
-          <w:rFonts w:ascii="Lucida Console" w:hAnsi="Lucida Console" w:cs="Lucida Console"/>
-          <w:sz w:val="18"/>
-          <w:szCs w:val="18"/>
-          <w:lang w:val="en-CA"/>
-        </w:rPr>
-        <w:t>commit_sha</w:t>
-      </w:r>
-      <w:proofErr w:type="spellEnd"/>
-      <w:r>
-        <w:rPr>
-          <w:rFonts w:ascii="Lucida Console" w:hAnsi="Lucida Console" w:cs="Lucida Console"/>
-          <w:sz w:val="18"/>
-          <w:szCs w:val="18"/>
-          <w:lang w:val="en-CA"/>
-        </w:rPr>
-        <w:t>)</w:t>
-      </w:r>
-    </w:p>
-    <w:p>
-      <w:pPr>
-        <w:autoSpaceDE w:val="0"/>
-        <w:autoSpaceDN w:val="0"/>
-        <w:adjustRightInd w:val="0"/>
-        <w:spacing w:after="0" w:line="240" w:lineRule="auto"/>
-        <w:jc w:val="both"/>
-        <w:rPr>
-          <w:rFonts w:ascii="Lucida Console" w:hAnsi="Lucida Console" w:cs="Lucida Console"/>
-          <w:sz w:val="18"/>
-          <w:szCs w:val="18"/>
-          <w:lang w:val="en-CA"/>
-        </w:rPr>
-      </w:pPr>
-      <w:r>
-        <w:rPr>
-          <w:rFonts w:ascii="Lucida Console" w:hAnsi="Lucida Console" w:cs="Lucida Console"/>
-          <w:sz w:val="18"/>
-          <w:szCs w:val="18"/>
-          <w:lang w:val="en-CA"/>
-        </w:rPr>
-        <w:t xml:space="preserve">Example: </w:t>
-      </w:r>
-      <w:r>
-        <w:rPr>
-          <w:rFonts w:ascii="Lucida Console" w:hAnsi="Lucida Console" w:cs="Lucida Console"/>
-          <w:sz w:val="18"/>
-          <w:szCs w:val="18"/>
-          <w:lang w:val="en-CA"/>
-        </w:rPr>
-        <w:t>py</w:t>
-      </w:r>
-      <w:r>
-        <w:rPr>
-          <w:rFonts w:ascii="Lucida Console" w:hAnsi="Lucida Console" w:cs="Lucida Console"/>
-          <w:sz w:val="18"/>
-          <w:szCs w:val="18"/>
-          <w:lang w:val="en-CA"/>
-        </w:rPr>
-        <w:t>thon</w:t>
-      </w:r>
-      <w:r>
-        <w:rPr>
-          <w:rFonts w:ascii="Lucida Console" w:hAnsi="Lucida Console" w:cs="Lucida Console"/>
-          <w:sz w:val="18"/>
-          <w:szCs w:val="18"/>
-          <w:lang w:val="en-CA"/>
-        </w:rPr>
-        <w:t xml:space="preserve"> python_inserter.py efc3d6b65</w:t>
-      </w:r>
-    </w:p>
-    <w:p>
-      <w:pPr>
-        <w:jc w:val="both"/>
-        <w:rPr>
-          <w:lang w:val="en-CA"/>
-        </w:rPr>
-      </w:pPr>
-    </w:p>
-    <w:p>
-      <w:pPr>
-        <w:jc w:val="both"/>
-        <w:rPr>
-          <w:b/>
-          <w:lang w:val="en-CA"/>
-        </w:rPr>
-      </w:pPr>
-      <w:r>
-        <w:rPr>
-          <w:b/>
-          <w:lang w:val="en-CA"/>
-        </w:rPr>
-        <w:t xml:space="preserve">Document </w:t>
-      </w:r>
-      <w:r>
-        <w:rPr>
-          <w:b/>
-          <w:lang w:val="en-CA"/>
-        </w:rPr>
-        <w:t>11</w:t>
-      </w:r>
-      <w:r>
-        <w:rPr>
-          <w:b/>
-          <w:lang w:val="en-CA"/>
-        </w:rPr>
-        <w:t xml:space="preserve">: </w:t>
-      </w:r>
-      <w:r>
-        <w:rPr>
-          <w:b/>
-          <w:lang w:val="en-CA"/>
-        </w:rPr>
-        <w:t>ml-framework-bugs\2019-07-22 code insterter</w:t>
-      </w:r>
-      <w:r>
-        <w:rPr>
-          <w:b/>
-          <w:lang w:val="en-CA"/>
-        </w:rPr>
-        <w:t>\python_auto_insert.py</w:t>
-      </w:r>
-    </w:p>
-    <w:p>
-      <w:pPr>
-        <w:jc w:val="both"/>
-        <w:rPr>
-          <w:lang w:val="en-CA"/>
-        </w:rPr>
-      </w:pPr>
-      <w:proofErr w:type="spellStart"/>
-      <w:r>
-        <w:rPr>
-          <w:b/>
-          <w:lang w:val="en-CA"/>
-        </w:rPr>
-        <w:t>is_unindented_</w:t>
-      </w:r>
-      <w:proofErr w:type="gramStart"/>
-      <w:r>
-        <w:rPr>
-          <w:b/>
-          <w:lang w:val="en-CA"/>
-        </w:rPr>
-        <w:t>insertable</w:t>
-      </w:r>
-      <w:proofErr w:type="spellEnd"/>
-      <w:r>
-        <w:rPr>
-          <w:b/>
-          <w:lang w:val="en-CA"/>
-        </w:rPr>
-        <w:t>(</w:t>
-      </w:r>
-      <w:proofErr w:type="gramEnd"/>
-      <w:r>
-        <w:rPr>
-          <w:b/>
-          <w:lang w:val="en-CA"/>
-        </w:rPr>
-        <w:t xml:space="preserve">) and </w:t>
-      </w:r>
-      <w:proofErr w:type="spellStart"/>
-      <w:r>
-        <w:rPr>
-          <w:b/>
-          <w:lang w:val="en-CA"/>
-        </w:rPr>
-        <w:t>analyze_python_file</w:t>
-      </w:r>
-      <w:proofErr w:type="spellEnd"/>
-      <w:r>
-        <w:rPr>
-          <w:b/>
-          <w:lang w:val="en-CA"/>
-        </w:rPr>
-        <w:t>() methods</w:t>
-      </w:r>
-      <w:r>
-        <w:rPr>
-          <w:b/>
-          <w:lang w:val="en-CA"/>
-        </w:rPr>
-        <w:t xml:space="preserve"> requires more testing.</w:t>
-      </w:r>
-      <w:r>
-        <w:rPr>
-          <w:lang w:val="en-CA"/>
-        </w:rPr>
-        <w:t xml:space="preserve"> It is not</w:t>
-      </w:r>
-      <w:r>
-        <w:rPr>
-          <w:lang w:val="en-CA"/>
-        </w:rPr>
-        <w:t xml:space="preserve"> confirmed that they can cover all cases of insertion. The file </w:t>
-      </w:r>
-      <w:r>
-        <w:rPr>
-          <w:lang w:val="en-CA"/>
-        </w:rPr>
-        <w:t>ml-framework-bugs\2019-07-22 code insterter\test_dataloader.py</w:t>
-      </w:r>
-      <w:r>
-        <w:rPr>
-          <w:b/>
-          <w:lang w:val="en-CA"/>
-        </w:rPr>
-        <w:t xml:space="preserve"> </w:t>
-      </w:r>
-      <w:r>
-        <w:rPr>
-          <w:lang w:val="en-CA"/>
-        </w:rPr>
-        <w:t xml:space="preserve">presents many cases of indentation that would </w:t>
-      </w:r>
-      <w:r>
-        <w:rPr>
-          <w:lang w:val="en-CA"/>
-        </w:rPr>
-        <w:t>be useful</w:t>
-      </w:r>
-      <w:r>
-        <w:rPr>
-          <w:lang w:val="en-CA"/>
-        </w:rPr>
-        <w:t xml:space="preserve"> in testing.</w:t>
-      </w:r>
-    </w:p>
-    <w:p>
-      <w:pPr>
-        <w:jc w:val="both"/>
-        <w:rPr>
-          <w:lang w:val="en-CA"/>
-        </w:rPr>
-      </w:pPr>
-    </w:p>
-    <w:p>
-      <w:pPr>
-        <w:pStyle w:val="Titre1"/>
-        <w:rPr>
-          <w:lang w:val="en-CA"/>
-        </w:rPr>
-      </w:pPr>
-      <w:bookmarkStart w:id="9" w:name="_Toc28618166"/>
-      <w:r>
-        <w:rPr>
-          <w:lang w:val="en-CA"/>
-        </w:rPr>
-        <w:t>6-</w:t>
-      </w:r>
-      <w:bookmarkEnd w:id="9"/>
-      <w:r>
-        <w:rPr>
-          <w:lang w:val="en-CA"/>
-        </w:rPr>
-        <w:t xml:space="preserve"> </w:t>
-      </w:r>
-      <w:proofErr w:type="spellStart"/>
-      <w:r>
-        <w:rPr>
-          <w:lang w:val="en-CA"/>
-        </w:rPr>
-        <w:t>PyTorch</w:t>
-      </w:r>
-      <w:proofErr w:type="spellEnd"/>
-      <w:r>
-        <w:rPr>
-          <w:lang w:val="en-CA"/>
-        </w:rPr>
-        <w:t xml:space="preserve"> issues reorganization </w:t>
-      </w:r>
-      <w:r>
-        <w:rPr>
-          <w:lang w:val="en-CA"/>
-        </w:rPr>
-        <w:t>(fall week 1)</w:t>
-      </w:r>
-    </w:p>
-    <w:p>
-      <w:pPr>
-        <w:rPr>
-          <w:lang w:val="en-CA"/>
-        </w:rPr>
-      </w:pPr>
-    </w:p>
-    <w:p>
-      <w:pPr>
-        <w:rPr>
-          <w:lang w:val="en-CA"/>
-        </w:rPr>
-      </w:pPr>
-      <w:r>
-        <w:rPr>
-          <w:lang w:val="en-CA"/>
-        </w:rPr>
-        <w:t>Document 12: manually r</w:t>
-      </w:r>
-      <w:r>
-        <w:rPr>
-          <w:lang w:val="en-CA"/>
-        </w:rPr>
-        <w:t xml:space="preserve">eading </w:t>
-      </w:r>
-      <w:proofErr w:type="spellStart"/>
-      <w:r>
-        <w:rPr>
-          <w:lang w:val="en-CA"/>
-        </w:rPr>
-        <w:t>PyTorch</w:t>
-      </w:r>
-      <w:proofErr w:type="spellEnd"/>
-      <w:r>
-        <w:rPr>
-          <w:lang w:val="en-CA"/>
-        </w:rPr>
-        <w:t xml:space="preserve"> (</w:t>
-      </w:r>
       <w:hyperlink r:id="rId11" w:history="1">
         <w:r>
           <w:rPr>
@@ -6001,8 +2849,2904 @@
         </w:rPr>
         <w:t xml:space="preserve"> </w:t>
       </w:r>
-      <w:bookmarkStart w:id="10" w:name="_GoBack"/>
-      <w:bookmarkEnd w:id="10"/>
+      <w:r>
+        <w:rPr>
+          <w:lang w:val="en-CA"/>
+        </w:rPr>
+        <w:t>)</w:t>
+      </w:r>
+    </w:p>
+    <w:p>
+      <w:pPr>
+        <w:pStyle w:val="Paragraphedeliste"/>
+        <w:numPr>
+          <w:ilvl w:val="0"/>
+          <w:numId w:val="2"/>
+        </w:numPr>
+        <w:jc w:val="both"/>
+        <w:rPr>
+          <w:lang w:val="en-CA"/>
+        </w:rPr>
+      </w:pPr>
+      <w:r>
+        <w:rPr>
+          <w:lang w:val="en-CA"/>
+        </w:rPr>
+        <w:t>This document contains commit number</w:t>
+      </w:r>
+      <w:r>
+        <w:rPr>
+          <w:lang w:val="en-CA"/>
+        </w:rPr>
+        <w:t xml:space="preserve">s for almost all issues/commits noted. </w:t>
+      </w:r>
+      <w:r>
+        <w:rPr>
+          <w:lang w:val="en-CA"/>
+        </w:rPr>
+        <w:t>The version number is also noted for those that was easier to retrace.</w:t>
+      </w:r>
+    </w:p>
+    <w:p>
+      <w:pPr>
+        <w:pStyle w:val="Paragraphedeliste"/>
+        <w:numPr>
+          <w:ilvl w:val="0"/>
+          <w:numId w:val="2"/>
+        </w:numPr>
+        <w:jc w:val="both"/>
+        <w:rPr>
+          <w:lang w:val="en-CA"/>
+        </w:rPr>
+      </w:pPr>
+      <w:proofErr w:type="spellStart"/>
+      <w:r>
+        <w:rPr>
+          <w:lang w:val="en-CA"/>
+        </w:rPr>
+        <w:t>P</w:t>
+      </w:r>
+      <w:r>
+        <w:rPr>
+          <w:lang w:val="en-CA"/>
+        </w:rPr>
+        <w:t>yTorch</w:t>
+      </w:r>
+      <w:proofErr w:type="spellEnd"/>
+      <w:r>
+        <w:rPr>
+          <w:lang w:val="en-CA"/>
+        </w:rPr>
+        <w:t xml:space="preserve"> relevant issues</w:t>
+      </w:r>
+      <w:r>
+        <w:rPr>
+          <w:lang w:val="en-CA"/>
+        </w:rPr>
+        <w:t xml:space="preserve"> (page 1):</w:t>
+      </w:r>
+    </w:p>
+    <w:p>
+      <w:pPr>
+        <w:pStyle w:val="Paragraphedeliste"/>
+        <w:numPr>
+          <w:ilvl w:val="0"/>
+          <w:numId w:val="6"/>
+        </w:numPr>
+        <w:jc w:val="both"/>
+        <w:rPr>
+          <w:lang w:val="en-CA"/>
+        </w:rPr>
+      </w:pPr>
+      <w:r>
+        <w:rPr>
+          <w:lang w:val="en-CA"/>
+        </w:rPr>
+        <w:t>Relevant: manual reading of recent</w:t>
+      </w:r>
+      <w:r>
+        <w:rPr>
+          <w:lang w:val="en-CA"/>
+        </w:rPr>
+        <w:t xml:space="preserve"> closed</w:t>
+      </w:r>
+      <w:r>
+        <w:rPr>
+          <w:lang w:val="en-CA"/>
+        </w:rPr>
+        <w:t xml:space="preserve"> relevant issues. </w:t>
+      </w:r>
+      <w:r>
+        <w:rPr>
+          <w:lang w:val="en-CA"/>
+        </w:rPr>
+        <w:t xml:space="preserve">Covers a </w:t>
+      </w:r>
+      <w:r>
+        <w:rPr>
+          <w:lang w:val="en-CA"/>
+        </w:rPr>
+        <w:t>good</w:t>
+      </w:r>
+      <w:r>
+        <w:rPr>
+          <w:lang w:val="en-CA"/>
+        </w:rPr>
+        <w:t xml:space="preserve"> number of issues, but probably not all,</w:t>
+      </w:r>
+      <w:r>
+        <w:rPr>
+          <w:lang w:val="en-CA"/>
+        </w:rPr>
+        <w:t xml:space="preserve"> because</w:t>
+      </w:r>
+      <w:r>
+        <w:rPr>
+          <w:lang w:val="en-CA"/>
+        </w:rPr>
+        <w:t xml:space="preserve"> I </w:t>
+      </w:r>
+      <w:r>
+        <w:rPr>
+          <w:lang w:val="en-CA"/>
+        </w:rPr>
+        <w:t>also</w:t>
+      </w:r>
+      <w:r>
+        <w:rPr>
+          <w:lang w:val="en-CA"/>
+        </w:rPr>
+        <w:t xml:space="preserve"> us</w:t>
+      </w:r>
+      <w:r>
+        <w:rPr>
+          <w:lang w:val="en-CA"/>
+        </w:rPr>
+        <w:t>ed</w:t>
+      </w:r>
+      <w:r>
+        <w:rPr>
+          <w:lang w:val="en-CA"/>
+        </w:rPr>
+        <w:t xml:space="preserve"> keywords</w:t>
+      </w:r>
+      <w:r>
+        <w:rPr>
+          <w:lang w:val="en-CA"/>
+        </w:rPr>
+        <w:t>.</w:t>
+      </w:r>
+      <w:r>
+        <w:rPr>
+          <w:lang w:val="en-CA"/>
+        </w:rPr>
+        <w:t xml:space="preserve"> Most of the issues come from code&gt;releases tabs on GitHub.</w:t>
+      </w:r>
+      <w:r>
+        <w:rPr>
+          <w:lang w:val="en-CA"/>
+        </w:rPr>
+        <w:t xml:space="preserve"> No Emilio notes.</w:t>
+      </w:r>
+    </w:p>
+    <w:p>
+      <w:pPr>
+        <w:pStyle w:val="Paragraphedeliste"/>
+        <w:numPr>
+          <w:ilvl w:val="0"/>
+          <w:numId w:val="2"/>
+        </w:numPr>
+        <w:jc w:val="both"/>
+        <w:rPr>
+          <w:lang w:val="en-CA"/>
+        </w:rPr>
+      </w:pPr>
+      <w:proofErr w:type="spellStart"/>
+      <w:r>
+        <w:rPr>
+          <w:lang w:val="en-CA"/>
+        </w:rPr>
+        <w:t>PyTorch</w:t>
+      </w:r>
+      <w:proofErr w:type="spellEnd"/>
+      <w:r>
+        <w:rPr>
+          <w:lang w:val="en-CA"/>
+        </w:rPr>
+        <w:t xml:space="preserve"> </w:t>
+      </w:r>
+      <w:r>
+        <w:rPr>
+          <w:lang w:val="en-CA"/>
+        </w:rPr>
+        <w:t xml:space="preserve">keywords issues </w:t>
+      </w:r>
+      <w:r>
+        <w:rPr>
+          <w:lang w:val="en-CA"/>
+        </w:rPr>
+        <w:t xml:space="preserve">(page </w:t>
+      </w:r>
+      <w:r>
+        <w:rPr>
+          <w:lang w:val="en-CA"/>
+        </w:rPr>
+        <w:t>4</w:t>
+      </w:r>
+      <w:r>
+        <w:rPr>
+          <w:lang w:val="en-CA"/>
+        </w:rPr>
+        <w:t>):</w:t>
+      </w:r>
+    </w:p>
+    <w:p>
+      <w:pPr>
+        <w:pStyle w:val="Paragraphedeliste"/>
+        <w:numPr>
+          <w:ilvl w:val="0"/>
+          <w:numId w:val="6"/>
+        </w:numPr>
+        <w:jc w:val="both"/>
+        <w:rPr>
+          <w:lang w:val="en-CA"/>
+        </w:rPr>
+      </w:pPr>
+      <w:r>
+        <w:rPr>
+          <w:lang w:val="en-CA"/>
+        </w:rPr>
+        <w:t xml:space="preserve">Relevant: manual reading </w:t>
+      </w:r>
+      <w:r>
+        <w:rPr>
+          <w:lang w:val="en-CA"/>
+        </w:rPr>
+        <w:t xml:space="preserve">of </w:t>
+      </w:r>
+      <w:r>
+        <w:rPr>
+          <w:lang w:val="en-CA"/>
+        </w:rPr>
+        <w:t>numerous issues</w:t>
+      </w:r>
+      <w:r>
+        <w:rPr>
+          <w:lang w:val="en-CA"/>
+        </w:rPr>
+        <w:t xml:space="preserve"> found using grep and </w:t>
+      </w:r>
+      <w:proofErr w:type="spellStart"/>
+      <w:r>
+        <w:rPr>
+          <w:lang w:val="en-CA"/>
+        </w:rPr>
+        <w:t>gitlog</w:t>
+      </w:r>
+      <w:proofErr w:type="spellEnd"/>
+      <w:r>
+        <w:rPr>
+          <w:lang w:val="en-CA"/>
+        </w:rPr>
+        <w:t xml:space="preserve"> with keyword “bug” (and possibly “fix” and “bugfix” too…). I read a certain number of issues, then skip</w:t>
+      </w:r>
+      <w:r>
+        <w:rPr>
+          <w:lang w:val="en-CA"/>
+        </w:rPr>
+        <w:t>ped</w:t>
+      </w:r>
+      <w:r>
+        <w:rPr>
+          <w:lang w:val="en-CA"/>
+        </w:rPr>
+        <w:t xml:space="preserve"> </w:t>
+      </w:r>
+      <w:proofErr w:type="gramStart"/>
+      <w:r>
+        <w:rPr>
+          <w:lang w:val="en-CA"/>
+        </w:rPr>
+        <w:t xml:space="preserve">a </w:t>
+      </w:r>
+      <w:r>
+        <w:rPr>
+          <w:lang w:val="en-CA"/>
+        </w:rPr>
+        <w:t>number of</w:t>
+      </w:r>
+      <w:proofErr w:type="gramEnd"/>
+      <w:r>
+        <w:rPr>
+          <w:lang w:val="en-CA"/>
+        </w:rPr>
+        <w:t xml:space="preserve"> issues to “randomize” the reading.</w:t>
+      </w:r>
+      <w:r>
+        <w:rPr>
+          <w:lang w:val="en-CA"/>
+        </w:rPr>
+        <w:t xml:space="preserve"> No Emilio notes.</w:t>
+      </w:r>
+    </w:p>
+    <w:p>
+      <w:pPr>
+        <w:pStyle w:val="Paragraphedeliste"/>
+        <w:numPr>
+          <w:ilvl w:val="0"/>
+          <w:numId w:val="2"/>
+        </w:numPr>
+        <w:jc w:val="both"/>
+        <w:rPr>
+          <w:lang w:val="en-CA"/>
+        </w:rPr>
+      </w:pPr>
+      <w:proofErr w:type="spellStart"/>
+      <w:r>
+        <w:rPr>
+          <w:lang w:val="en-CA"/>
+        </w:rPr>
+        <w:t>PyTorch</w:t>
+      </w:r>
+      <w:proofErr w:type="spellEnd"/>
+      <w:r>
+        <w:rPr>
+          <w:lang w:val="en-CA"/>
+        </w:rPr>
+        <w:t xml:space="preserve"> files history, suggestion from</w:t>
+      </w:r>
+      <w:r>
+        <w:rPr>
+          <w:lang w:val="en-CA"/>
+        </w:rPr>
+        <w:t xml:space="preserve"> </w:t>
+      </w:r>
+      <w:r>
+        <w:rPr>
+          <w:lang w:val="en-CA"/>
+        </w:rPr>
+        <w:t>the 9</w:t>
+      </w:r>
+      <w:r>
+        <w:rPr>
+          <w:vertAlign w:val="superscript"/>
+          <w:lang w:val="en-CA"/>
+        </w:rPr>
+        <w:t>th</w:t>
+      </w:r>
+      <w:r>
+        <w:rPr>
+          <w:lang w:val="en-CA"/>
+        </w:rPr>
+        <w:t xml:space="preserve"> of July </w:t>
+      </w:r>
+      <w:r>
+        <w:rPr>
+          <w:lang w:val="en-CA"/>
+        </w:rPr>
+        <w:t>meeting</w:t>
+      </w:r>
+      <w:r>
+        <w:rPr>
+          <w:lang w:val="en-CA"/>
+        </w:rPr>
+        <w:t xml:space="preserve"> (page </w:t>
+      </w:r>
+      <w:r>
+        <w:rPr>
+          <w:lang w:val="en-CA"/>
+        </w:rPr>
+        <w:t>10</w:t>
+      </w:r>
+      <w:r>
+        <w:rPr>
+          <w:lang w:val="en-CA"/>
+        </w:rPr>
+        <w:t xml:space="preserve">): </w:t>
+      </w:r>
+    </w:p>
+    <w:p>
+      <w:pPr>
+        <w:pStyle w:val="Paragraphedeliste"/>
+        <w:numPr>
+          <w:ilvl w:val="0"/>
+          <w:numId w:val="7"/>
+        </w:numPr>
+        <w:jc w:val="both"/>
+        <w:rPr>
+          <w:lang w:val="en-CA"/>
+        </w:rPr>
+      </w:pPr>
+      <w:r>
+        <w:rPr>
+          <w:lang w:val="en-CA"/>
+        </w:rPr>
+        <w:t xml:space="preserve">Relevant: </w:t>
+      </w:r>
+      <w:r>
+        <w:rPr>
+          <w:lang w:val="en-CA"/>
+        </w:rPr>
+        <w:t>exhaustive reading of changes history for conv.py, batchnorm.py, maxpooling.py</w:t>
+      </w:r>
+      <w:r>
+        <w:rPr>
+          <w:lang w:val="en-CA"/>
+        </w:rPr>
+        <w:t>, pixelshuffle.py</w:t>
+      </w:r>
+      <w:r>
+        <w:rPr>
+          <w:lang w:val="en-CA"/>
+        </w:rPr>
+        <w:t xml:space="preserve"> and pooling.py. No interesting results for </w:t>
+      </w:r>
+      <w:proofErr w:type="spellStart"/>
+      <w:r>
+        <w:rPr>
+          <w:lang w:val="en-CA"/>
+        </w:rPr>
+        <w:t>maxpooling</w:t>
+      </w:r>
+      <w:proofErr w:type="spellEnd"/>
+      <w:r>
+        <w:rPr>
+          <w:lang w:val="en-CA"/>
+        </w:rPr>
+        <w:t xml:space="preserve"> and pooling. No Emilio notes, but he said #12952</w:t>
+      </w:r>
+      <w:r>
+        <w:rPr>
+          <w:lang w:val="en-CA"/>
+        </w:rPr>
+        <w:t>’s</w:t>
+      </w:r>
+      <w:r>
+        <w:rPr>
+          <w:lang w:val="en-CA"/>
+        </w:rPr>
+        <w:t xml:space="preserve"> previous commit causes a crash.</w:t>
+      </w:r>
+      <w:r>
+        <w:rPr>
+          <w:lang w:val="en-CA"/>
+        </w:rPr>
+        <w:t xml:space="preserve"> </w:t>
+      </w:r>
+    </w:p>
+    <w:p>
+      <w:pPr>
+        <w:pStyle w:val="Titre1"/>
+        <w:jc w:val="both"/>
+        <w:rPr>
+          <w:lang w:val="en-CA"/>
+        </w:rPr>
+      </w:pPr>
+      <w:bookmarkStart w:id="3" w:name="_Toc28618160"/>
+      <w:r>
+        <w:rPr>
+          <w:lang w:val="en-CA"/>
+        </w:rPr>
+        <w:t xml:space="preserve">4- </w:t>
+      </w:r>
+      <w:r>
+        <w:rPr>
+          <w:lang w:val="en-CA"/>
+        </w:rPr>
+        <w:t>Frameworks</w:t>
+      </w:r>
+      <w:r>
+        <w:rPr>
+          <w:lang w:val="en-CA"/>
+        </w:rPr>
+        <w:t xml:space="preserve"> </w:t>
+      </w:r>
+      <w:r>
+        <w:rPr>
+          <w:lang w:val="en-CA"/>
+        </w:rPr>
+        <w:t>installation documentation</w:t>
+      </w:r>
+      <w:r>
+        <w:rPr>
+          <w:lang w:val="en-CA"/>
+        </w:rPr>
+        <w:t xml:space="preserve"> (</w:t>
+      </w:r>
+      <w:r>
+        <w:rPr>
+          <w:lang w:val="en-CA"/>
+        </w:rPr>
+        <w:t xml:space="preserve">summer </w:t>
+      </w:r>
+      <w:r>
+        <w:rPr>
+          <w:lang w:val="en-CA"/>
+        </w:rPr>
+        <w:t>weeks 4 and 5)</w:t>
+      </w:r>
+      <w:bookmarkEnd w:id="3"/>
+    </w:p>
+    <w:p>
+      <w:pPr>
+        <w:jc w:val="both"/>
+        <w:rPr>
+          <w:lang w:val="en-CA"/>
+        </w:rPr>
+      </w:pPr>
+    </w:p>
+    <w:p>
+      <w:pPr>
+        <w:jc w:val="both"/>
+        <w:rPr>
+          <w:b/>
+          <w:lang w:val="en-CA"/>
+        </w:rPr>
+      </w:pPr>
+      <w:r>
+        <w:rPr>
+          <w:b/>
+          <w:lang w:val="en-CA"/>
+        </w:rPr>
+        <w:t xml:space="preserve">Google drive folder : </w:t>
+      </w:r>
+      <w:hyperlink r:id="rId12" w:history="1">
+        <w:r>
+          <w:rPr>
+            <w:rStyle w:val="Lienhypertexte"/>
+            <w:b/>
+            <w:lang w:val="en-CA"/>
+          </w:rPr>
+          <w:t>https://drive.google.com/open?id=1lOnB1Av7gzzz6vXt_XXx6iiXVIRLYiZq</w:t>
+        </w:r>
+      </w:hyperlink>
+      <w:r>
+        <w:rPr>
+          <w:b/>
+          <w:lang w:val="en-CA"/>
+        </w:rPr>
+        <w:t xml:space="preserve"> </w:t>
+      </w:r>
+    </w:p>
+    <w:p>
+      <w:pPr>
+        <w:rPr>
+          <w:lang w:val="en-CA"/>
+        </w:rPr>
+      </w:pPr>
+      <w:r>
+        <w:rPr>
+          <w:b/>
+          <w:lang w:val="en-CA"/>
+        </w:rPr>
+        <w:t>Document 7:</w:t>
+      </w:r>
+      <w:r>
+        <w:rPr>
+          <w:lang w:val="en-CA"/>
+        </w:rPr>
+        <w:t xml:space="preserve"> </w:t>
+      </w:r>
+      <w:r>
+        <w:rPr>
+          <w:b/>
+          <w:lang w:val="en-CA"/>
+        </w:rPr>
+        <w:t>releases version support TensorFlow</w:t>
+      </w:r>
+      <w:r>
+        <w:rPr>
+          <w:lang w:val="en-CA"/>
+        </w:rPr>
+        <w:t xml:space="preserve"> </w:t>
+      </w:r>
+      <w:r>
+        <w:rPr>
+          <w:lang w:val="en-CA"/>
+        </w:rPr>
+        <w:t>(</w:t>
+      </w:r>
+      <w:hyperlink r:id="rId13" w:history="1">
+        <w:r>
+          <w:rPr>
+            <w:rStyle w:val="Lienhypertexte"/>
+            <w:lang w:val="en-CA"/>
+          </w:rPr>
+          <w:t>https://docs.google.com/document/d/19T5njgSxdc74wnznbd3BssWKeVLZNSwq2WlBhU26PQc/edit</w:t>
+        </w:r>
+      </w:hyperlink>
+      <w:r>
+        <w:rPr>
+          <w:lang w:val="en-CA"/>
+        </w:rPr>
+        <w:t>)</w:t>
+      </w:r>
+    </w:p>
+    <w:p>
+      <w:pPr>
+        <w:jc w:val="both"/>
+        <w:rPr>
+          <w:lang w:val="en-CA"/>
+        </w:rPr>
+      </w:pPr>
+      <w:r>
+        <w:rPr>
+          <w:lang w:val="en-CA"/>
+        </w:rPr>
+        <w:t xml:space="preserve">1) </w:t>
+      </w:r>
+      <w:r>
+        <w:rPr>
+          <w:lang w:val="en-CA"/>
+        </w:rPr>
+        <w:t>TensorFlow v</w:t>
+      </w:r>
+      <w:r>
+        <w:rPr>
+          <w:lang w:val="en-CA"/>
+        </w:rPr>
+        <w:t>ersions’ compatibility</w:t>
+      </w:r>
+      <w:r>
+        <w:rPr>
+          <w:lang w:val="en-CA"/>
+        </w:rPr>
+        <w:t xml:space="preserve"> (</w:t>
+      </w:r>
+      <w:proofErr w:type="spellStart"/>
+      <w:r>
+        <w:rPr>
+          <w:lang w:val="en-CA"/>
+        </w:rPr>
+        <w:t>gpu</w:t>
+      </w:r>
+      <w:proofErr w:type="spellEnd"/>
+      <w:r>
+        <w:rPr>
+          <w:lang w:val="en-CA"/>
+        </w:rPr>
+        <w:t>) (</w:t>
+      </w:r>
+      <w:r>
+        <w:rPr>
+          <w:lang w:val="en-CA"/>
+        </w:rPr>
+        <w:t>page 1):</w:t>
+      </w:r>
+      <w:r>
+        <w:rPr>
+          <w:lang w:val="en-CA"/>
+        </w:rPr>
+        <w:t xml:space="preserve"> dependencies</w:t>
+      </w:r>
+      <w:r>
+        <w:rPr>
+          <w:lang w:val="en-CA"/>
+        </w:rPr>
+        <w:t>’</w:t>
+      </w:r>
+      <w:r>
+        <w:rPr>
+          <w:lang w:val="en-CA"/>
+        </w:rPr>
+        <w:t xml:space="preserve"> version for each</w:t>
+      </w:r>
+      <w:r>
+        <w:rPr>
+          <w:lang w:val="en-CA"/>
+        </w:rPr>
+        <w:t xml:space="preserve"> TensorFlow </w:t>
+      </w:r>
+      <w:proofErr w:type="spellStart"/>
+      <w:r>
+        <w:rPr>
+          <w:lang w:val="en-CA"/>
+        </w:rPr>
+        <w:t>gpu</w:t>
+      </w:r>
+      <w:proofErr w:type="spellEnd"/>
+      <w:r>
+        <w:rPr>
+          <w:lang w:val="en-CA"/>
+        </w:rPr>
+        <w:t xml:space="preserve"> version.</w:t>
+      </w:r>
+      <w:r>
+        <w:rPr>
+          <w:lang w:val="en-CA"/>
+        </w:rPr>
+        <w:t xml:space="preserve"> The table</w:t>
+      </w:r>
+      <w:r>
+        <w:rPr>
+          <w:lang w:val="en-CA"/>
+        </w:rPr>
+        <w:t xml:space="preserve"> </w:t>
+      </w:r>
+      <w:r>
+        <w:rPr>
+          <w:lang w:val="en-CA"/>
+        </w:rPr>
+        <w:t>describes</w:t>
+      </w:r>
+      <w:r>
+        <w:rPr>
+          <w:lang w:val="en-CA"/>
+        </w:rPr>
+        <w:t xml:space="preserve"> which dependencies are needed to install a buggy version.</w:t>
+      </w:r>
+      <w:r>
+        <w:rPr>
+          <w:lang w:val="en-CA"/>
+        </w:rPr>
+        <w:t xml:space="preserve">  </w:t>
+      </w:r>
+    </w:p>
+    <w:p>
+      <w:pPr>
+        <w:jc w:val="both"/>
+        <w:rPr>
+          <w:lang w:val="en-CA"/>
+        </w:rPr>
+      </w:pPr>
+      <w:r>
+        <w:rPr>
+          <w:lang w:val="en-CA"/>
+        </w:rPr>
+        <w:t xml:space="preserve">2) </w:t>
+      </w:r>
+      <w:proofErr w:type="spellStart"/>
+      <w:r>
+        <w:rPr>
+          <w:lang w:val="en-CA"/>
+        </w:rPr>
+        <w:t>w</w:t>
+      </w:r>
+      <w:r>
+        <w:rPr>
+          <w:lang w:val="en-CA"/>
+        </w:rPr>
+        <w:t>hl</w:t>
+      </w:r>
+      <w:proofErr w:type="spellEnd"/>
+      <w:r>
+        <w:rPr>
+          <w:lang w:val="en-CA"/>
+        </w:rPr>
+        <w:t xml:space="preserve"> packages for each Python version compatible with TensorFlow 1.13 (page 2): </w:t>
+      </w:r>
+      <w:proofErr w:type="spellStart"/>
+      <w:r>
+        <w:rPr>
+          <w:lang w:val="en-CA"/>
+        </w:rPr>
+        <w:t>whl</w:t>
+      </w:r>
+      <w:proofErr w:type="spellEnd"/>
+      <w:r>
+        <w:rPr>
+          <w:lang w:val="en-CA"/>
+        </w:rPr>
+        <w:t xml:space="preserve"> packages are easier </w:t>
+      </w:r>
+      <w:r>
+        <w:rPr>
+          <w:lang w:val="en-CA"/>
+        </w:rPr>
+        <w:t xml:space="preserve">for </w:t>
+      </w:r>
+      <w:r>
+        <w:rPr>
+          <w:lang w:val="en-CA"/>
+        </w:rPr>
+        <w:t>t</w:t>
+      </w:r>
+      <w:r>
+        <w:rPr>
+          <w:lang w:val="en-CA"/>
+        </w:rPr>
+        <w:t>he</w:t>
+      </w:r>
+      <w:r>
+        <w:rPr>
+          <w:lang w:val="en-CA"/>
+        </w:rPr>
+        <w:t xml:space="preserve"> </w:t>
+      </w:r>
+      <w:r>
+        <w:rPr>
+          <w:lang w:val="en-CA"/>
+        </w:rPr>
+        <w:t>installation of the buggy version. I think this table is for TF 1.14</w:t>
+      </w:r>
+      <w:r>
+        <w:rPr>
+          <w:lang w:val="en-CA"/>
+        </w:rPr>
+        <w:t>, not 1.13</w:t>
+      </w:r>
+      <w:r>
+        <w:rPr>
+          <w:lang w:val="en-CA"/>
+        </w:rPr>
+        <w:t xml:space="preserve"> …</w:t>
+      </w:r>
+    </w:p>
+    <w:p>
+      <w:pPr>
+        <w:jc w:val="both"/>
+        <w:rPr>
+          <w:lang w:val="en-CA"/>
+        </w:rPr>
+      </w:pPr>
+      <w:r>
+        <w:rPr>
+          <w:lang w:val="en-CA"/>
+        </w:rPr>
+        <w:t xml:space="preserve">3) </w:t>
+      </w:r>
+      <w:proofErr w:type="spellStart"/>
+      <w:r>
+        <w:rPr>
+          <w:lang w:val="en-CA"/>
+        </w:rPr>
+        <w:t>w</w:t>
+      </w:r>
+      <w:r>
+        <w:rPr>
+          <w:lang w:val="en-CA"/>
+        </w:rPr>
+        <w:t>hl</w:t>
+      </w:r>
+      <w:proofErr w:type="spellEnd"/>
+      <w:r>
+        <w:rPr>
+          <w:lang w:val="en-CA"/>
+        </w:rPr>
+        <w:t xml:space="preserve"> packages for each Python version compatible with TensorFlow 1.14 (page 3):</w:t>
+      </w:r>
+      <w:r>
+        <w:rPr>
+          <w:lang w:val="en-CA"/>
+        </w:rPr>
+        <w:t xml:space="preserve"> </w:t>
+      </w:r>
+      <w:proofErr w:type="spellStart"/>
+      <w:r>
+        <w:rPr>
+          <w:lang w:val="en-CA"/>
+        </w:rPr>
+        <w:t>whl</w:t>
+      </w:r>
+      <w:proofErr w:type="spellEnd"/>
+      <w:r>
+        <w:rPr>
+          <w:lang w:val="en-CA"/>
+        </w:rPr>
+        <w:t xml:space="preserve"> packages are easier for the installation of the buggy version.</w:t>
+      </w:r>
+    </w:p>
+    <w:p>
+      <w:pPr>
+        <w:jc w:val="both"/>
+        <w:rPr>
+          <w:lang w:val="en-CA"/>
+        </w:rPr>
+      </w:pPr>
+      <w:r>
+        <w:rPr>
+          <w:lang w:val="en-CA"/>
+        </w:rPr>
+        <w:t xml:space="preserve">4) </w:t>
+      </w:r>
+      <w:proofErr w:type="spellStart"/>
+      <w:r>
+        <w:rPr>
+          <w:lang w:val="en-CA"/>
+        </w:rPr>
+        <w:t>w</w:t>
+      </w:r>
+      <w:r>
+        <w:rPr>
+          <w:lang w:val="en-CA"/>
+        </w:rPr>
+        <w:t>hl</w:t>
+      </w:r>
+      <w:proofErr w:type="spellEnd"/>
+      <w:r>
+        <w:rPr>
+          <w:lang w:val="en-CA"/>
+        </w:rPr>
+        <w:t xml:space="preserve"> packages for each Python version compatible with TensorFlow 1.12 (page 6):</w:t>
+      </w:r>
+      <w:r>
+        <w:rPr>
+          <w:lang w:val="en-CA"/>
+        </w:rPr>
+        <w:t xml:space="preserve"> </w:t>
+      </w:r>
+      <w:proofErr w:type="spellStart"/>
+      <w:r>
+        <w:rPr>
+          <w:lang w:val="en-CA"/>
+        </w:rPr>
+        <w:t>whl</w:t>
+      </w:r>
+      <w:proofErr w:type="spellEnd"/>
+      <w:r>
+        <w:rPr>
+          <w:lang w:val="en-CA"/>
+        </w:rPr>
+        <w:t xml:space="preserve"> packages are easier for the installation of the buggy version.</w:t>
+      </w:r>
+    </w:p>
+    <w:p>
+      <w:pPr>
+        <w:jc w:val="both"/>
+        <w:rPr>
+          <w:lang w:val="en-CA"/>
+        </w:rPr>
+      </w:pPr>
+      <w:r>
+        <w:rPr>
+          <w:lang w:val="en-CA"/>
+        </w:rPr>
+        <w:t xml:space="preserve">5) </w:t>
+      </w:r>
+      <w:proofErr w:type="spellStart"/>
+      <w:r>
+        <w:rPr>
+          <w:lang w:val="en-CA"/>
+        </w:rPr>
+        <w:t>w</w:t>
+      </w:r>
+      <w:r>
+        <w:rPr>
+          <w:lang w:val="en-CA"/>
+        </w:rPr>
+        <w:t>hl</w:t>
+      </w:r>
+      <w:proofErr w:type="spellEnd"/>
+      <w:r>
+        <w:rPr>
+          <w:lang w:val="en-CA"/>
+        </w:rPr>
+        <w:t xml:space="preserve"> packages for each Python version compatible with TensorFlow 1.11 (page 8): </w:t>
+      </w:r>
+      <w:proofErr w:type="spellStart"/>
+      <w:r>
+        <w:rPr>
+          <w:lang w:val="en-CA"/>
+        </w:rPr>
+        <w:t>whl</w:t>
+      </w:r>
+      <w:proofErr w:type="spellEnd"/>
+      <w:r>
+        <w:rPr>
+          <w:lang w:val="en-CA"/>
+        </w:rPr>
+        <w:t xml:space="preserve"> packages are easier for the installation of the buggy version.</w:t>
+      </w:r>
+    </w:p>
+    <w:p>
+      <w:pPr>
+        <w:jc w:val="both"/>
+        <w:rPr>
+          <w:lang w:val="en-CA"/>
+        </w:rPr>
+      </w:pPr>
+      <w:r>
+        <w:rPr>
+          <w:lang w:val="en-CA"/>
+        </w:rPr>
+        <w:t xml:space="preserve">6) </w:t>
+      </w:r>
+      <w:proofErr w:type="spellStart"/>
+      <w:r>
+        <w:rPr>
+          <w:lang w:val="en-CA"/>
+        </w:rPr>
+        <w:t>w</w:t>
+      </w:r>
+      <w:r>
+        <w:rPr>
+          <w:lang w:val="en-CA"/>
+        </w:rPr>
+        <w:t>hl</w:t>
+      </w:r>
+      <w:proofErr w:type="spellEnd"/>
+      <w:r>
+        <w:rPr>
+          <w:lang w:val="en-CA"/>
+        </w:rPr>
+        <w:t xml:space="preserve"> packages for each Python version compatible with TensorFlow 1.10 (page 11): </w:t>
+      </w:r>
+      <w:proofErr w:type="spellStart"/>
+      <w:r>
+        <w:rPr>
+          <w:lang w:val="en-CA"/>
+        </w:rPr>
+        <w:t>whl</w:t>
+      </w:r>
+      <w:proofErr w:type="spellEnd"/>
+      <w:r>
+        <w:rPr>
+          <w:lang w:val="en-CA"/>
+        </w:rPr>
+        <w:t xml:space="preserve"> packages are easier for the installation of the buggy version.</w:t>
+      </w:r>
+    </w:p>
+    <w:p>
+      <w:pPr>
+        <w:jc w:val="both"/>
+        <w:rPr>
+          <w:lang w:val="en-CA"/>
+        </w:rPr>
+      </w:pPr>
+      <w:r>
+        <w:rPr>
+          <w:lang w:val="en-CA"/>
+        </w:rPr>
+        <w:t xml:space="preserve">7) </w:t>
+      </w:r>
+      <w:proofErr w:type="spellStart"/>
+      <w:r>
+        <w:rPr>
+          <w:lang w:val="en-CA"/>
+        </w:rPr>
+        <w:t>w</w:t>
+      </w:r>
+      <w:r>
+        <w:rPr>
+          <w:lang w:val="en-CA"/>
+        </w:rPr>
+        <w:t>hl</w:t>
+      </w:r>
+      <w:proofErr w:type="spellEnd"/>
+      <w:r>
+        <w:rPr>
+          <w:lang w:val="en-CA"/>
+        </w:rPr>
+        <w:t xml:space="preserve"> packages for each Python version compatible with TensorFlow 1.9</w:t>
+      </w:r>
+      <w:r>
+        <w:rPr>
+          <w:lang w:val="en-CA"/>
+        </w:rPr>
+        <w:t xml:space="preserve"> </w:t>
+      </w:r>
+      <w:r>
+        <w:rPr>
+          <w:lang w:val="en-CA"/>
+        </w:rPr>
+        <w:t xml:space="preserve">(page 13): </w:t>
+      </w:r>
+      <w:proofErr w:type="spellStart"/>
+      <w:r>
+        <w:rPr>
+          <w:lang w:val="en-CA"/>
+        </w:rPr>
+        <w:t>whl</w:t>
+      </w:r>
+      <w:proofErr w:type="spellEnd"/>
+      <w:r>
+        <w:rPr>
+          <w:lang w:val="en-CA"/>
+        </w:rPr>
+        <w:t xml:space="preserve"> packages are easier for the installation of the buggy version.</w:t>
+      </w:r>
+    </w:p>
+    <w:p>
+      <w:pPr>
+        <w:jc w:val="both"/>
+        <w:rPr>
+          <w:lang w:val="en-CA"/>
+        </w:rPr>
+      </w:pPr>
+      <w:r>
+        <w:rPr>
+          <w:lang w:val="en-CA"/>
+        </w:rPr>
+        <w:t xml:space="preserve">8) </w:t>
+      </w:r>
+      <w:proofErr w:type="spellStart"/>
+      <w:r>
+        <w:rPr>
+          <w:lang w:val="en-CA"/>
+        </w:rPr>
+        <w:t>w</w:t>
+      </w:r>
+      <w:r>
+        <w:rPr>
+          <w:lang w:val="en-CA"/>
+        </w:rPr>
+        <w:t>hl</w:t>
+      </w:r>
+      <w:proofErr w:type="spellEnd"/>
+      <w:r>
+        <w:rPr>
+          <w:lang w:val="en-CA"/>
+        </w:rPr>
+        <w:t xml:space="preserve"> packages for each Python version compatible with TensorFlow 1.8 (page 15): </w:t>
+      </w:r>
+      <w:proofErr w:type="spellStart"/>
+      <w:r>
+        <w:rPr>
+          <w:lang w:val="en-CA"/>
+        </w:rPr>
+        <w:t>whl</w:t>
+      </w:r>
+      <w:proofErr w:type="spellEnd"/>
+      <w:r>
+        <w:rPr>
+          <w:lang w:val="en-CA"/>
+        </w:rPr>
+        <w:t xml:space="preserve"> packages are easier for the installation of the buggy version.</w:t>
+      </w:r>
+    </w:p>
+    <w:p>
+      <w:pPr>
+        <w:jc w:val="both"/>
+        <w:rPr>
+          <w:lang w:val="en-CA"/>
+        </w:rPr>
+      </w:pPr>
+      <w:r>
+        <w:rPr>
+          <w:lang w:val="en-CA"/>
+        </w:rPr>
+        <w:lastRenderedPageBreak/>
+        <w:t xml:space="preserve">The tables for </w:t>
+      </w:r>
+      <w:r>
+        <w:rPr>
+          <w:lang w:val="en-CA"/>
+        </w:rPr>
+        <w:t xml:space="preserve">version </w:t>
+      </w:r>
+      <w:r>
+        <w:rPr>
+          <w:lang w:val="en-CA"/>
+        </w:rPr>
+        <w:t>1.7 and earlier are not present because the study focuses on bugs corrected from year 2016</w:t>
+      </w:r>
+      <w:r>
+        <w:rPr>
+          <w:lang w:val="en-CA"/>
+        </w:rPr>
+        <w:t xml:space="preserve"> and after</w:t>
+      </w:r>
+      <w:r>
+        <w:rPr>
+          <w:lang w:val="en-CA"/>
+        </w:rPr>
+        <w:t>.</w:t>
+      </w:r>
+    </w:p>
+    <w:p>
+      <w:pPr>
+        <w:rPr>
+          <w:b/>
+          <w:lang w:val="en-CA"/>
+        </w:rPr>
+      </w:pPr>
+      <w:r>
+        <w:rPr>
+          <w:b/>
+          <w:lang w:val="en-CA"/>
+        </w:rPr>
+        <w:t>Document 8: releases version support</w:t>
+      </w:r>
+      <w:r>
+        <w:rPr>
+          <w:b/>
+          <w:lang w:val="en-CA"/>
+        </w:rPr>
+        <w:t xml:space="preserve"> </w:t>
+      </w:r>
+      <w:proofErr w:type="spellStart"/>
+      <w:r>
+        <w:rPr>
+          <w:b/>
+          <w:lang w:val="en-CA"/>
+        </w:rPr>
+        <w:t>PyTorch</w:t>
+      </w:r>
+      <w:proofErr w:type="spellEnd"/>
+      <w:r>
+        <w:rPr>
+          <w:b/>
+          <w:lang w:val="en-CA"/>
+        </w:rPr>
+        <w:t>, Caffe and</w:t>
+      </w:r>
+      <w:r>
+        <w:rPr>
+          <w:b/>
+          <w:lang w:val="en-CA"/>
+        </w:rPr>
+        <w:t xml:space="preserve"> Theano (</w:t>
+      </w:r>
+      <w:hyperlink r:id="rId14" w:history="1">
+        <w:r>
+          <w:rPr>
+            <w:rStyle w:val="Lienhypertexte"/>
+            <w:lang w:val="en-CA"/>
+          </w:rPr>
+          <w:t>https://docs.google.com/document/d/13JBxRsZd4wkD4ep2BjeJ_Cz8v081srwaAgvoNFsGWvs/edit</w:t>
+        </w:r>
+      </w:hyperlink>
+      <w:r>
+        <w:rPr>
+          <w:b/>
+          <w:lang w:val="en-CA"/>
+        </w:rPr>
+        <w:t>)</w:t>
+      </w:r>
+    </w:p>
+    <w:p>
+      <w:pPr>
+        <w:jc w:val="both"/>
+        <w:rPr>
+          <w:lang w:val="en-CA"/>
+        </w:rPr>
+      </w:pPr>
+      <w:r>
+        <w:rPr>
+          <w:lang w:val="en-CA"/>
+        </w:rPr>
+        <w:t xml:space="preserve">1) </w:t>
+      </w:r>
+      <w:proofErr w:type="spellStart"/>
+      <w:r>
+        <w:rPr>
+          <w:lang w:val="en-CA"/>
+        </w:rPr>
+        <w:t>PyT</w:t>
+      </w:r>
+      <w:r>
+        <w:rPr>
+          <w:lang w:val="en-CA"/>
+        </w:rPr>
+        <w:t>orch</w:t>
+      </w:r>
+      <w:proofErr w:type="spellEnd"/>
+      <w:r>
+        <w:rPr>
+          <w:lang w:val="en-CA"/>
+        </w:rPr>
+        <w:t xml:space="preserve"> versions’ compatibility (page 1): </w:t>
+      </w:r>
+      <w:r>
+        <w:rPr>
+          <w:lang w:val="en-CA"/>
+        </w:rPr>
+        <w:t>dependencies</w:t>
+      </w:r>
+      <w:r>
+        <w:rPr>
+          <w:lang w:val="en-CA"/>
+        </w:rPr>
+        <w:t>’</w:t>
+      </w:r>
+      <w:r>
+        <w:rPr>
+          <w:lang w:val="en-CA"/>
+        </w:rPr>
+        <w:t xml:space="preserve"> version for </w:t>
+      </w:r>
+      <w:r>
+        <w:rPr>
+          <w:lang w:val="en-CA"/>
+        </w:rPr>
+        <w:t xml:space="preserve">each </w:t>
+      </w:r>
+      <w:proofErr w:type="spellStart"/>
+      <w:r>
+        <w:rPr>
+          <w:lang w:val="en-CA"/>
+        </w:rPr>
+        <w:t>PyTorch</w:t>
+      </w:r>
+      <w:proofErr w:type="spellEnd"/>
+      <w:r>
+        <w:rPr>
+          <w:lang w:val="en-CA"/>
+        </w:rPr>
+        <w:t xml:space="preserve"> version. The table</w:t>
+      </w:r>
+      <w:r>
+        <w:rPr>
+          <w:lang w:val="en-CA"/>
+        </w:rPr>
+        <w:t xml:space="preserve"> describes</w:t>
+      </w:r>
+      <w:r>
+        <w:rPr>
+          <w:lang w:val="en-CA"/>
+        </w:rPr>
+        <w:t xml:space="preserve"> which dependencies are needed to install a buggy version.</w:t>
+      </w:r>
+    </w:p>
+    <w:p>
+      <w:pPr>
+        <w:jc w:val="both"/>
+        <w:rPr>
+          <w:lang w:val="en-CA"/>
+        </w:rPr>
+      </w:pPr>
+      <w:r>
+        <w:rPr>
+          <w:lang w:val="en-CA"/>
+        </w:rPr>
+        <w:t xml:space="preserve">2) </w:t>
+      </w:r>
+      <w:proofErr w:type="spellStart"/>
+      <w:r>
+        <w:rPr>
+          <w:lang w:val="en-CA"/>
+        </w:rPr>
+        <w:t>w</w:t>
+      </w:r>
+      <w:r>
+        <w:rPr>
+          <w:lang w:val="en-CA"/>
+        </w:rPr>
+        <w:t>hl</w:t>
+      </w:r>
+      <w:proofErr w:type="spellEnd"/>
+      <w:r>
+        <w:rPr>
+          <w:lang w:val="en-CA"/>
+        </w:rPr>
+        <w:t xml:space="preserve"> packages for each Python version compatible with various </w:t>
+      </w:r>
+      <w:proofErr w:type="spellStart"/>
+      <w:r>
+        <w:rPr>
+          <w:lang w:val="en-CA"/>
+        </w:rPr>
+        <w:t>PyTorch</w:t>
+      </w:r>
+      <w:proofErr w:type="spellEnd"/>
+      <w:r>
+        <w:rPr>
+          <w:lang w:val="en-CA"/>
+        </w:rPr>
+        <w:t xml:space="preserve"> versions (page 2): </w:t>
+      </w:r>
+      <w:proofErr w:type="spellStart"/>
+      <w:r>
+        <w:rPr>
+          <w:lang w:val="en-CA"/>
+        </w:rPr>
+        <w:t>whl</w:t>
+      </w:r>
+      <w:proofErr w:type="spellEnd"/>
+      <w:r>
+        <w:rPr>
+          <w:lang w:val="en-CA"/>
+        </w:rPr>
+        <w:t xml:space="preserve"> packages are </w:t>
+      </w:r>
+      <w:r>
+        <w:rPr>
+          <w:lang w:val="en-CA"/>
+        </w:rPr>
+        <w:t>more convenient</w:t>
+      </w:r>
+      <w:r>
+        <w:rPr>
+          <w:lang w:val="en-CA"/>
+        </w:rPr>
+        <w:t xml:space="preserve"> for the installation of</w:t>
+      </w:r>
+      <w:r>
+        <w:rPr>
+          <w:lang w:val="en-CA"/>
+        </w:rPr>
+        <w:t xml:space="preserve"> </w:t>
+      </w:r>
+      <w:r>
+        <w:rPr>
+          <w:lang w:val="en-CA"/>
+        </w:rPr>
+        <w:t>the buggy version. NOTE: The links are for CUDA 7.5</w:t>
+      </w:r>
+    </w:p>
+    <w:p>
+      <w:pPr>
+        <w:jc w:val="both"/>
+        <w:rPr>
+          <w:lang w:val="en-CA"/>
+        </w:rPr>
+      </w:pPr>
+      <w:r>
+        <w:rPr>
+          <w:lang w:val="en-CA"/>
+        </w:rPr>
+        <w:t>3</w:t>
+      </w:r>
+      <w:r>
+        <w:rPr>
+          <w:lang w:val="en-CA"/>
+        </w:rPr>
+        <w:t xml:space="preserve">) </w:t>
+      </w:r>
+      <w:r>
+        <w:rPr>
+          <w:lang w:val="en-CA"/>
+        </w:rPr>
+        <w:t>Caffe</w:t>
+      </w:r>
+      <w:r>
+        <w:rPr>
+          <w:lang w:val="en-CA"/>
+        </w:rPr>
+        <w:t xml:space="preserve"> versions’ compatibility (page 4): </w:t>
+      </w:r>
+      <w:r>
+        <w:rPr>
+          <w:lang w:val="en-CA"/>
+        </w:rPr>
+        <w:t>dependencies</w:t>
+      </w:r>
+      <w:r>
+        <w:rPr>
+          <w:lang w:val="en-CA"/>
+        </w:rPr>
+        <w:t>’</w:t>
+      </w:r>
+      <w:r>
+        <w:rPr>
+          <w:lang w:val="en-CA"/>
+        </w:rPr>
+        <w:t xml:space="preserve"> version for </w:t>
+      </w:r>
+      <w:r>
+        <w:rPr>
+          <w:lang w:val="en-CA"/>
+        </w:rPr>
+        <w:t xml:space="preserve">each </w:t>
+      </w:r>
+      <w:proofErr w:type="spellStart"/>
+      <w:r>
+        <w:rPr>
+          <w:lang w:val="en-CA"/>
+        </w:rPr>
+        <w:t>PyTorch</w:t>
+      </w:r>
+      <w:proofErr w:type="spellEnd"/>
+      <w:r>
+        <w:rPr>
+          <w:lang w:val="en-CA"/>
+        </w:rPr>
+        <w:t xml:space="preserve"> version. The </w:t>
+      </w:r>
+      <w:r>
+        <w:rPr>
+          <w:lang w:val="en-CA"/>
+        </w:rPr>
+        <w:t>describes</w:t>
+      </w:r>
+      <w:r>
+        <w:rPr>
+          <w:lang w:val="en-CA"/>
+        </w:rPr>
+        <w:t xml:space="preserve"> which dependencies are needed to install a buggy version.</w:t>
+      </w:r>
+    </w:p>
+    <w:p>
+      <w:pPr>
+        <w:jc w:val="both"/>
+        <w:rPr>
+          <w:lang w:val="en-CA"/>
+        </w:rPr>
+      </w:pPr>
+      <w:r>
+        <w:rPr>
+          <w:lang w:val="en-CA"/>
+        </w:rPr>
+        <w:t xml:space="preserve">4) </w:t>
+      </w:r>
+      <w:proofErr w:type="spellStart"/>
+      <w:r>
+        <w:rPr>
+          <w:lang w:val="en-CA"/>
+        </w:rPr>
+        <w:t>w</w:t>
+      </w:r>
+      <w:r>
+        <w:rPr>
+          <w:lang w:val="en-CA"/>
+        </w:rPr>
+        <w:t>hl</w:t>
+      </w:r>
+      <w:proofErr w:type="spellEnd"/>
+      <w:r>
+        <w:rPr>
+          <w:lang w:val="en-CA"/>
+        </w:rPr>
+        <w:t xml:space="preserve"> packages for each Python version compatible with various </w:t>
+      </w:r>
+      <w:r>
+        <w:rPr>
+          <w:lang w:val="en-CA"/>
+        </w:rPr>
+        <w:t>Caffe</w:t>
+      </w:r>
+      <w:r>
+        <w:rPr>
+          <w:lang w:val="en-CA"/>
+        </w:rPr>
+        <w:t xml:space="preserve"> versions (page 4): </w:t>
+      </w:r>
+      <w:proofErr w:type="spellStart"/>
+      <w:r>
+        <w:rPr>
+          <w:lang w:val="en-CA"/>
+        </w:rPr>
+        <w:t>whl</w:t>
+      </w:r>
+      <w:proofErr w:type="spellEnd"/>
+      <w:r>
+        <w:rPr>
+          <w:lang w:val="en-CA"/>
+        </w:rPr>
+        <w:t xml:space="preserve"> packages are </w:t>
+      </w:r>
+      <w:r>
+        <w:rPr>
+          <w:lang w:val="en-CA"/>
+        </w:rPr>
+        <w:t>more convenient</w:t>
+      </w:r>
+      <w:r>
+        <w:rPr>
+          <w:lang w:val="en-CA"/>
+        </w:rPr>
+        <w:t xml:space="preserve"> for the installation of the buggy version.</w:t>
+      </w:r>
+    </w:p>
+    <w:p>
+      <w:pPr>
+        <w:jc w:val="both"/>
+        <w:rPr>
+          <w:lang w:val="en-CA"/>
+        </w:rPr>
+      </w:pPr>
+      <w:r>
+        <w:rPr>
+          <w:lang w:val="en-CA"/>
+        </w:rPr>
+        <w:t>5</w:t>
+      </w:r>
+      <w:r>
+        <w:rPr>
+          <w:lang w:val="en-CA"/>
+        </w:rPr>
+        <w:t xml:space="preserve">) </w:t>
+      </w:r>
+      <w:r>
+        <w:rPr>
+          <w:lang w:val="en-CA"/>
+        </w:rPr>
+        <w:t>Theano</w:t>
+      </w:r>
+      <w:r>
+        <w:rPr>
+          <w:lang w:val="en-CA"/>
+        </w:rPr>
+        <w:t xml:space="preserve"> versions’ compatibility (page 5): </w:t>
+      </w:r>
+      <w:r>
+        <w:rPr>
+          <w:lang w:val="en-CA"/>
+        </w:rPr>
+        <w:t>dependencies</w:t>
+      </w:r>
+      <w:r>
+        <w:rPr>
+          <w:lang w:val="en-CA"/>
+        </w:rPr>
+        <w:t>’</w:t>
+      </w:r>
+      <w:r>
+        <w:rPr>
+          <w:lang w:val="en-CA"/>
+        </w:rPr>
+        <w:t xml:space="preserve"> version for </w:t>
+      </w:r>
+      <w:r>
+        <w:rPr>
+          <w:lang w:val="en-CA"/>
+        </w:rPr>
+        <w:t xml:space="preserve">each </w:t>
+      </w:r>
+      <w:proofErr w:type="spellStart"/>
+      <w:r>
+        <w:rPr>
+          <w:lang w:val="en-CA"/>
+        </w:rPr>
+        <w:t>PyTorch</w:t>
+      </w:r>
+      <w:proofErr w:type="spellEnd"/>
+      <w:r>
+        <w:rPr>
+          <w:lang w:val="en-CA"/>
+        </w:rPr>
+        <w:t xml:space="preserve"> version. The </w:t>
+      </w:r>
+      <w:r>
+        <w:rPr>
+          <w:lang w:val="en-CA"/>
+        </w:rPr>
+        <w:t>table describes</w:t>
+      </w:r>
+      <w:r>
+        <w:rPr>
+          <w:lang w:val="en-CA"/>
+        </w:rPr>
+        <w:t xml:space="preserve"> which dependencies are needed to install a buggy version.</w:t>
+      </w:r>
+    </w:p>
+    <w:p>
+      <w:pPr>
+        <w:jc w:val="both"/>
+        <w:rPr>
+          <w:lang w:val="en-CA"/>
+        </w:rPr>
+      </w:pPr>
+      <w:r>
+        <w:rPr>
+          <w:lang w:val="en-CA"/>
+        </w:rPr>
+        <w:t xml:space="preserve">6) </w:t>
+      </w:r>
+      <w:proofErr w:type="spellStart"/>
+      <w:r>
+        <w:rPr>
+          <w:lang w:val="en-CA"/>
+        </w:rPr>
+        <w:t>w</w:t>
+      </w:r>
+      <w:r>
+        <w:rPr>
+          <w:lang w:val="en-CA"/>
+        </w:rPr>
+        <w:t>hl</w:t>
+      </w:r>
+      <w:proofErr w:type="spellEnd"/>
+      <w:r>
+        <w:rPr>
+          <w:lang w:val="en-CA"/>
+        </w:rPr>
+        <w:t xml:space="preserve"> packages for each Python version compatible with various </w:t>
+      </w:r>
+      <w:r>
+        <w:rPr>
+          <w:lang w:val="en-CA"/>
+        </w:rPr>
+        <w:t xml:space="preserve">Theano </w:t>
+      </w:r>
+      <w:r>
+        <w:rPr>
+          <w:lang w:val="en-CA"/>
+        </w:rPr>
+        <w:t xml:space="preserve">versions (page 5): </w:t>
+      </w:r>
+      <w:proofErr w:type="spellStart"/>
+      <w:r>
+        <w:rPr>
+          <w:lang w:val="en-CA"/>
+        </w:rPr>
+        <w:t>whl</w:t>
+      </w:r>
+      <w:proofErr w:type="spellEnd"/>
+      <w:r>
+        <w:rPr>
+          <w:lang w:val="en-CA"/>
+        </w:rPr>
+        <w:t xml:space="preserve"> packages are </w:t>
+      </w:r>
+      <w:r>
+        <w:rPr>
+          <w:lang w:val="en-CA"/>
+        </w:rPr>
+        <w:t>more convenient</w:t>
+      </w:r>
+      <w:r>
+        <w:rPr>
+          <w:lang w:val="en-CA"/>
+        </w:rPr>
+        <w:t xml:space="preserve"> for the installation of the buggy version</w:t>
+      </w:r>
+      <w:r>
+        <w:rPr>
+          <w:lang w:val="en-CA"/>
+        </w:rPr>
+        <w:t>.</w:t>
+      </w:r>
+    </w:p>
+    <w:p>
+      <w:pPr>
+        <w:rPr>
+          <w:b/>
+          <w:lang w:val="en-CA"/>
+        </w:rPr>
+      </w:pPr>
+      <w:r>
+        <w:rPr>
+          <w:b/>
+          <w:lang w:val="en-CA"/>
+        </w:rPr>
+        <w:t>Document 9: meeting notes (</w:t>
+      </w:r>
+      <w:hyperlink r:id="rId15" w:history="1">
+        <w:r>
+          <w:rPr>
+            <w:rStyle w:val="Lienhypertexte"/>
+            <w:b/>
+            <w:lang w:val="en-CA"/>
+          </w:rPr>
+          <w:t>https://drive.google.com/open?id=1QKWxlSCWA1x8Q611SBamsuXsP__ZtayrkmOCj6AE_eE</w:t>
+        </w:r>
+      </w:hyperlink>
+      <w:r>
+        <w:rPr>
+          <w:b/>
+          <w:lang w:val="en-CA"/>
+        </w:rPr>
+        <w:t xml:space="preserve"> )</w:t>
+      </w:r>
+    </w:p>
+    <w:p>
+      <w:pPr>
+        <w:jc w:val="both"/>
+        <w:rPr>
+          <w:lang w:val="en-CA"/>
+        </w:rPr>
+      </w:pPr>
+      <w:r>
+        <w:rPr>
+          <w:lang w:val="en-CA"/>
+        </w:rPr>
+        <w:t>Produced by Emilio. Summarizes all subjects for 17</w:t>
+      </w:r>
+      <w:r>
+        <w:rPr>
+          <w:vertAlign w:val="superscript"/>
+          <w:lang w:val="en-CA"/>
+        </w:rPr>
+        <w:t>th</w:t>
+      </w:r>
+      <w:r>
+        <w:rPr>
+          <w:lang w:val="en-CA"/>
+        </w:rPr>
+        <w:t xml:space="preserve"> June 2019, 24</w:t>
+      </w:r>
+      <w:r>
+        <w:rPr>
+          <w:vertAlign w:val="superscript"/>
+          <w:lang w:val="en-CA"/>
+        </w:rPr>
+        <w:t>th</w:t>
+      </w:r>
+      <w:r>
+        <w:rPr>
+          <w:lang w:val="en-CA"/>
+        </w:rPr>
+        <w:t xml:space="preserve"> June 2019, 1</w:t>
+      </w:r>
+      <w:r>
+        <w:rPr>
+          <w:vertAlign w:val="superscript"/>
+          <w:lang w:val="en-CA"/>
+        </w:rPr>
+        <w:t>st</w:t>
+      </w:r>
+      <w:r>
+        <w:rPr>
+          <w:lang w:val="en-CA"/>
+        </w:rPr>
+        <w:t xml:space="preserve"> July 2019 and 16</w:t>
+      </w:r>
+      <w:r>
+        <w:rPr>
+          <w:vertAlign w:val="superscript"/>
+          <w:lang w:val="en-CA"/>
+        </w:rPr>
+        <w:t>th</w:t>
+      </w:r>
+      <w:r>
+        <w:rPr>
+          <w:lang w:val="en-CA"/>
+        </w:rPr>
+        <w:t xml:space="preserve"> July 2019 meetings. A diagram at page 4 describes the workflow used for the research process of the study</w:t>
+      </w:r>
+    </w:p>
+    <w:p>
+      <w:pPr>
+        <w:pStyle w:val="Titre1"/>
+        <w:jc w:val="both"/>
+        <w:rPr>
+          <w:lang w:val="en-CA"/>
+        </w:rPr>
+      </w:pPr>
+      <w:bookmarkStart w:id="4" w:name="_Toc28618161"/>
+      <w:r>
+        <w:rPr>
+          <w:lang w:val="en-CA"/>
+        </w:rPr>
+        <w:t>5</w:t>
+      </w:r>
+      <w:r>
+        <w:rPr>
+          <w:lang w:val="en-CA"/>
+        </w:rPr>
+        <w:t xml:space="preserve">- </w:t>
+      </w:r>
+      <w:r>
+        <w:rPr>
+          <w:lang w:val="en-CA"/>
+        </w:rPr>
+        <w:t>Call frequency of</w:t>
+      </w:r>
+      <w:r>
+        <w:rPr>
+          <w:lang w:val="en-CA"/>
+        </w:rPr>
+        <w:t xml:space="preserve"> a </w:t>
+      </w:r>
+      <w:r>
+        <w:rPr>
+          <w:lang w:val="en-CA"/>
+        </w:rPr>
+        <w:t>bugfix</w:t>
+      </w:r>
+      <w:r>
+        <w:rPr>
+          <w:lang w:val="en-CA"/>
+        </w:rPr>
+        <w:t xml:space="preserve"> (from </w:t>
+      </w:r>
+      <w:r>
+        <w:rPr>
+          <w:lang w:val="en-CA"/>
+        </w:rPr>
+        <w:t xml:space="preserve">summer </w:t>
+      </w:r>
+      <w:r>
+        <w:rPr>
+          <w:lang w:val="en-CA"/>
+        </w:rPr>
+        <w:t>week 7)</w:t>
+      </w:r>
+      <w:bookmarkEnd w:id="4"/>
+    </w:p>
+    <w:p>
+      <w:pPr>
+        <w:pStyle w:val="Titre2"/>
+        <w:rPr>
+          <w:lang w:val="en-CA"/>
+        </w:rPr>
+      </w:pPr>
+      <w:bookmarkStart w:id="5" w:name="_Toc28618162"/>
+      <w:r>
+        <w:rPr>
+          <w:lang w:val="en-CA"/>
+        </w:rPr>
+        <w:t>5</w:t>
+      </w:r>
+      <w:r>
+        <w:rPr>
+          <w:lang w:val="en-CA"/>
+        </w:rPr>
+        <w:t xml:space="preserve">.1- </w:t>
+      </w:r>
+      <w:r>
+        <w:rPr>
+          <w:lang w:val="en-CA"/>
+        </w:rPr>
+        <w:t>Existing tracers</w:t>
+      </w:r>
+      <w:r>
+        <w:rPr>
+          <w:lang w:val="en-CA"/>
+        </w:rPr>
+        <w:t xml:space="preserve"> </w:t>
+      </w:r>
+      <w:r>
+        <w:rPr>
+          <w:lang w:val="en-CA"/>
+        </w:rPr>
+        <w:t>(week 7)</w:t>
+      </w:r>
+      <w:bookmarkEnd w:id="5"/>
+    </w:p>
+    <w:p>
+      <w:pPr>
+        <w:jc w:val="both"/>
+        <w:rPr>
+          <w:lang w:val="en-CA"/>
+        </w:rPr>
+      </w:pPr>
+      <w:r>
+        <w:rPr>
+          <w:lang w:val="en-CA"/>
+        </w:rPr>
+        <w:t>P</w:t>
+      </w:r>
+      <w:r>
+        <w:rPr>
+          <w:lang w:val="en-CA"/>
+        </w:rPr>
+        <w:t>ython seems to have existing tools for tracing. C language doesn’t seem too.</w:t>
+      </w:r>
+    </w:p>
+    <w:p>
+      <w:pPr>
+        <w:jc w:val="both"/>
+        <w:rPr>
+          <w:lang w:val="en-CA"/>
+        </w:rPr>
+      </w:pPr>
+      <w:hyperlink r:id="rId16" w:history="1">
+        <w:r>
+          <w:rPr>
+            <w:rStyle w:val="Lienhypertexte"/>
+            <w:lang w:val="en-CA"/>
+          </w:rPr>
+          <w:t>https://docs.python.org/2/library/trace.html</w:t>
+        </w:r>
+      </w:hyperlink>
+    </w:p>
+    <w:p>
+      <w:pPr>
+        <w:jc w:val="both"/>
+        <w:rPr>
+          <w:lang w:val="en-CA"/>
+        </w:rPr>
+      </w:pPr>
+      <w:hyperlink r:id="rId17" w:history="1">
+        <w:r>
+          <w:rPr>
+            <w:rStyle w:val="Lienhypertexte"/>
+            <w:lang w:val="en-CA"/>
+          </w:rPr>
+          <w:t>https://docs.python.org/2/library/traceback.html</w:t>
+        </w:r>
+      </w:hyperlink>
+      <w:r>
+        <w:rPr>
+          <w:lang w:val="en-CA"/>
+        </w:rPr>
+        <w:t xml:space="preserve"> </w:t>
+      </w:r>
+    </w:p>
+    <w:p>
+      <w:pPr>
+        <w:jc w:val="both"/>
+        <w:rPr>
+          <w:lang w:val="en-CA"/>
+        </w:rPr>
+      </w:pPr>
+      <w:hyperlink r:id="rId18" w:history="1">
+        <w:r>
+          <w:rPr>
+            <w:rStyle w:val="Lienhypertexte"/>
+            <w:lang w:val="en-CA"/>
+          </w:rPr>
+          <w:t>https://pymotw.com/2/trace/</w:t>
+        </w:r>
+      </w:hyperlink>
+    </w:p>
+    <w:p>
+      <w:pPr>
+        <w:pStyle w:val="Titre2"/>
+        <w:rPr>
+          <w:lang w:val="en-CA"/>
+        </w:rPr>
+      </w:pPr>
+      <w:bookmarkStart w:id="6" w:name="_Toc28618163"/>
+      <w:r>
+        <w:rPr>
+          <w:lang w:val="en-CA"/>
+        </w:rPr>
+        <w:t>5</w:t>
+      </w:r>
+      <w:r>
+        <w:rPr>
+          <w:lang w:val="en-CA"/>
+        </w:rPr>
+        <w:t xml:space="preserve">.2- C++ tracer </w:t>
+      </w:r>
+      <w:r>
+        <w:rPr>
+          <w:lang w:val="en-CA"/>
+        </w:rPr>
+        <w:t>code (</w:t>
+      </w:r>
+      <w:r>
+        <w:rPr>
+          <w:lang w:val="en-CA"/>
+        </w:rPr>
+        <w:t xml:space="preserve">summer </w:t>
+      </w:r>
+      <w:r>
+        <w:rPr>
+          <w:lang w:val="en-CA"/>
+        </w:rPr>
+        <w:t>week 7-8)</w:t>
+      </w:r>
+      <w:bookmarkEnd w:id="6"/>
+    </w:p>
+    <w:p>
+      <w:pPr>
+        <w:jc w:val="both"/>
+        <w:rPr>
+          <w:lang w:val="en-CA"/>
+        </w:rPr>
+      </w:pPr>
+    </w:p>
+    <w:p>
+      <w:pPr>
+        <w:jc w:val="both"/>
+        <w:rPr>
+          <w:lang w:val="en-CA"/>
+        </w:rPr>
+      </w:pPr>
+      <w:r>
+        <w:rPr>
+          <w:lang w:val="en-CA"/>
+        </w:rPr>
+        <w:t xml:space="preserve">Files </w:t>
+      </w:r>
+      <w:r>
+        <w:rPr>
+          <w:lang w:val="en-CA"/>
+        </w:rPr>
+        <w:t>are in</w:t>
+      </w:r>
+      <w:r>
+        <w:rPr>
+          <w:lang w:val="en-CA"/>
+        </w:rPr>
+        <w:t xml:space="preserve"> </w:t>
+      </w:r>
+      <w:r>
+        <w:rPr>
+          <w:b/>
+          <w:lang w:val="en-CA"/>
+        </w:rPr>
+        <w:t>ml-framework-bugs\C Tracer</w:t>
+      </w:r>
+      <w:r>
+        <w:rPr>
+          <w:b/>
+          <w:lang w:val="en-CA"/>
+        </w:rPr>
+        <w:t>.</w:t>
+      </w:r>
+    </w:p>
+    <w:p>
+      <w:pPr>
+        <w:jc w:val="both"/>
+        <w:rPr>
+          <w:lang w:val="en-CA"/>
+        </w:rPr>
+      </w:pPr>
+      <w:r>
+        <w:rPr>
+          <w:lang w:val="en-CA"/>
+        </w:rPr>
+        <w:t>The integration of this code may cause compilation problems related to links edition. Emilio has done work regarding this.</w:t>
+      </w:r>
+    </w:p>
+    <w:p>
+      <w:pPr>
+        <w:pStyle w:val="Titre2"/>
+        <w:rPr>
+          <w:lang w:val="en-CA"/>
+        </w:rPr>
+      </w:pPr>
+      <w:bookmarkStart w:id="7" w:name="_Toc28618164"/>
+      <w:r>
+        <w:rPr>
+          <w:lang w:val="en-CA"/>
+        </w:rPr>
+        <w:t xml:space="preserve">5.3- </w:t>
+      </w:r>
+      <w:r>
+        <w:rPr>
+          <w:lang w:val="en-CA"/>
+        </w:rPr>
+        <w:t>C++ s</w:t>
+      </w:r>
+      <w:r>
+        <w:rPr>
+          <w:lang w:val="en-CA"/>
+        </w:rPr>
+        <w:t>yntax analyzers (</w:t>
+      </w:r>
+      <w:r>
+        <w:rPr>
+          <w:lang w:val="en-CA"/>
+        </w:rPr>
+        <w:t xml:space="preserve">summer </w:t>
+      </w:r>
+      <w:r>
+        <w:rPr>
+          <w:lang w:val="en-CA"/>
+        </w:rPr>
+        <w:t>week 7-10)</w:t>
+      </w:r>
+      <w:bookmarkEnd w:id="7"/>
+    </w:p>
+    <w:p>
+      <w:pPr>
+        <w:jc w:val="both"/>
+        <w:rPr>
+          <w:lang w:val="en-CA"/>
+        </w:rPr>
+      </w:pPr>
+    </w:p>
+    <w:p>
+      <w:pPr>
+        <w:jc w:val="both"/>
+        <w:rPr>
+          <w:lang w:val="en-CA"/>
+        </w:rPr>
+      </w:pPr>
+      <w:proofErr w:type="spellStart"/>
+      <w:r>
+        <w:rPr>
+          <w:lang w:val="en-CA"/>
+        </w:rPr>
+        <w:lastRenderedPageBreak/>
+        <w:t>CastXML</w:t>
+      </w:r>
+      <w:proofErr w:type="spellEnd"/>
+      <w:r>
+        <w:rPr>
+          <w:lang w:val="en-CA"/>
+        </w:rPr>
+        <w:t xml:space="preserve">: </w:t>
+      </w:r>
+      <w:hyperlink r:id="rId19" w:history="1">
+        <w:r>
+          <w:rPr>
+            <w:rStyle w:val="Lienhypertexte"/>
+            <w:lang w:val="en-CA"/>
+          </w:rPr>
+          <w:t>https://github.com/CastXML/CastXML</w:t>
+        </w:r>
+      </w:hyperlink>
+    </w:p>
+    <w:p>
+      <w:pPr>
+        <w:ind w:left="708"/>
+        <w:jc w:val="both"/>
+        <w:rPr>
+          <w:lang w:val="en-CA"/>
+        </w:rPr>
+      </w:pPr>
+      <w:r>
+        <w:rPr>
+          <w:color w:val="0000FF"/>
+          <w:u w:val="single"/>
+          <w:lang w:val="en-CA"/>
+        </w:rPr>
+        <w:t xml:space="preserve">   </w:t>
+      </w:r>
+      <w:hyperlink r:id="rId20" w:history="1">
+        <w:r>
+          <w:rPr>
+            <w:rStyle w:val="Lienhypertexte"/>
+            <w:lang w:val="en-CA"/>
+          </w:rPr>
+          <w:t>https://github.com/thewtex/CastXMLSuperbuild</w:t>
+        </w:r>
+      </w:hyperlink>
+      <w:r>
+        <w:rPr>
+          <w:lang w:val="en-CA"/>
+        </w:rPr>
+        <w:t xml:space="preserve"> </w:t>
+      </w:r>
+    </w:p>
+    <w:p>
+      <w:pPr>
+        <w:jc w:val="both"/>
+        <w:rPr>
+          <w:lang w:val="en-CA"/>
+        </w:rPr>
+      </w:pPr>
+      <w:r>
+        <w:rPr>
+          <w:lang w:val="en-CA"/>
+        </w:rPr>
+        <w:t xml:space="preserve">GCC-XML: </w:t>
+      </w:r>
+      <w:hyperlink r:id="rId21" w:history="1">
+        <w:r>
+          <w:rPr>
+            <w:color w:val="0000FF"/>
+            <w:u w:val="single"/>
+            <w:lang w:val="en-CA"/>
+          </w:rPr>
+          <w:t>https://github.com/gccxml/gccxml</w:t>
+        </w:r>
+      </w:hyperlink>
+    </w:p>
+    <w:p>
+      <w:pPr>
+        <w:jc w:val="both"/>
+        <w:rPr>
+          <w:lang w:val="en-CA"/>
+        </w:rPr>
+      </w:pPr>
+      <w:proofErr w:type="spellStart"/>
+      <w:r>
+        <w:rPr>
+          <w:lang w:val="en-CA"/>
+        </w:rPr>
+        <w:t>CastXML</w:t>
+      </w:r>
+      <w:proofErr w:type="spellEnd"/>
+      <w:r>
+        <w:rPr>
+          <w:lang w:val="en-CA"/>
+        </w:rPr>
+        <w:t xml:space="preserve"> Is the maintained version of GCC-XML. Using the </w:t>
+      </w:r>
+      <w:proofErr w:type="spellStart"/>
+      <w:r>
+        <w:rPr>
+          <w:lang w:val="en-CA"/>
+        </w:rPr>
+        <w:t>Superbuild</w:t>
+      </w:r>
+      <w:proofErr w:type="spellEnd"/>
+      <w:r>
+        <w:rPr>
+          <w:lang w:val="en-CA"/>
+        </w:rPr>
+        <w:t xml:space="preserve"> is much simpler. If you wish to build from source, you will need to install Clang and LLVM … You might want to read these guides to build them:</w:t>
+      </w:r>
+    </w:p>
+    <w:p>
+      <w:pPr>
+        <w:jc w:val="both"/>
+        <w:rPr>
+          <w:lang w:val="en-CA"/>
+        </w:rPr>
+      </w:pPr>
+      <w:hyperlink r:id="rId22" w:history="1">
+        <w:r>
+          <w:rPr>
+            <w:rStyle w:val="Lienhypertexte"/>
+            <w:lang w:val="en-CA"/>
+          </w:rPr>
+          <w:t>http://clang.llvm.org/get_started.html</w:t>
+        </w:r>
+      </w:hyperlink>
+    </w:p>
+    <w:p>
+      <w:pPr>
+        <w:jc w:val="both"/>
+        <w:rPr>
+          <w:lang w:val="en-CA"/>
+        </w:rPr>
+      </w:pPr>
+      <w:hyperlink r:id="rId23" w:history="1">
+        <w:r>
+          <w:rPr>
+            <w:rStyle w:val="Lienhypertexte"/>
+            <w:lang w:val="en-CA"/>
+          </w:rPr>
+          <w:t>https://www.llvm.org/docs/CMake.html</w:t>
+        </w:r>
+      </w:hyperlink>
+    </w:p>
+    <w:p>
+      <w:pPr>
+        <w:pStyle w:val="Titre2"/>
+        <w:rPr>
+          <w:lang w:val="en-CA"/>
+        </w:rPr>
+      </w:pPr>
+      <w:bookmarkStart w:id="8" w:name="_Toc28618165"/>
+      <w:r>
+        <w:rPr>
+          <w:lang w:val="en-CA"/>
+        </w:rPr>
+        <w:t>5</w:t>
+      </w:r>
+      <w:r>
+        <w:rPr>
+          <w:lang w:val="en-CA"/>
+        </w:rPr>
+        <w:t xml:space="preserve">.4- </w:t>
+      </w:r>
+      <w:r>
+        <w:rPr>
+          <w:lang w:val="en-CA"/>
+        </w:rPr>
+        <w:t>Python</w:t>
+      </w:r>
+      <w:r>
+        <w:rPr>
+          <w:lang w:val="en-CA"/>
+        </w:rPr>
+        <w:t xml:space="preserve"> inserter</w:t>
+      </w:r>
+      <w:r>
+        <w:rPr>
+          <w:lang w:val="en-CA"/>
+        </w:rPr>
+        <w:t xml:space="preserve"> of</w:t>
+      </w:r>
+      <w:r>
+        <w:rPr>
+          <w:lang w:val="en-CA"/>
+        </w:rPr>
+        <w:t xml:space="preserve"> th</w:t>
+      </w:r>
+      <w:r>
+        <w:rPr>
+          <w:lang w:val="en-CA"/>
+        </w:rPr>
+        <w:t>e trace call</w:t>
+      </w:r>
+      <w:r>
+        <w:rPr>
+          <w:lang w:val="en-CA"/>
+        </w:rPr>
+        <w:t xml:space="preserve"> </w:t>
+      </w:r>
+      <w:r>
+        <w:rPr>
+          <w:lang w:val="en-CA"/>
+        </w:rPr>
+        <w:t>(</w:t>
+      </w:r>
+      <w:r>
+        <w:rPr>
+          <w:lang w:val="en-CA"/>
+        </w:rPr>
+        <w:t xml:space="preserve">summer </w:t>
+      </w:r>
+      <w:r>
+        <w:rPr>
+          <w:lang w:val="en-CA"/>
+        </w:rPr>
+        <w:t xml:space="preserve">weeks </w:t>
+      </w:r>
+      <w:r>
+        <w:rPr>
+          <w:lang w:val="en-CA"/>
+        </w:rPr>
+        <w:t>8</w:t>
+      </w:r>
+      <w:r>
+        <w:rPr>
+          <w:lang w:val="en-CA"/>
+        </w:rPr>
+        <w:t>-12)</w:t>
+      </w:r>
+      <w:bookmarkEnd w:id="8"/>
+    </w:p>
+    <w:p>
+      <w:pPr>
+        <w:jc w:val="both"/>
+        <w:rPr>
+          <w:lang w:val="en-CA"/>
+        </w:rPr>
+      </w:pPr>
+    </w:p>
+    <w:p>
+      <w:pPr>
+        <w:jc w:val="both"/>
+        <w:rPr>
+          <w:lang w:val="en-CA"/>
+        </w:rPr>
+      </w:pPr>
+      <w:r>
+        <w:rPr>
+          <w:b/>
+          <w:lang w:val="en-CA"/>
+        </w:rPr>
+        <w:t xml:space="preserve">Document </w:t>
+      </w:r>
+      <w:r>
+        <w:rPr>
+          <w:b/>
+          <w:lang w:val="en-CA"/>
+        </w:rPr>
+        <w:t>10</w:t>
+      </w:r>
+      <w:r>
+        <w:rPr>
+          <w:b/>
+          <w:lang w:val="en-CA"/>
+        </w:rPr>
+        <w:t xml:space="preserve">: </w:t>
+      </w:r>
+      <w:r>
+        <w:rPr>
+          <w:b/>
+          <w:lang w:val="en-CA"/>
+        </w:rPr>
+        <w:t>ml-framework-bugs\2019-07-22 code insterter</w:t>
+      </w:r>
+      <w:r>
+        <w:rPr>
+          <w:b/>
+          <w:lang w:val="en-CA"/>
+        </w:rPr>
+        <w:t>\python_insert.py</w:t>
+      </w:r>
+    </w:p>
+    <w:p>
+      <w:pPr>
+        <w:autoSpaceDE w:val="0"/>
+        <w:autoSpaceDN w:val="0"/>
+        <w:adjustRightInd w:val="0"/>
+        <w:spacing w:after="0" w:line="240" w:lineRule="auto"/>
+        <w:jc w:val="both"/>
+        <w:rPr>
+          <w:rFonts w:ascii="Lucida Console" w:hAnsi="Lucida Console" w:cs="Lucida Console"/>
+          <w:sz w:val="18"/>
+          <w:szCs w:val="18"/>
+          <w:lang w:val="en-CA"/>
+        </w:rPr>
+      </w:pPr>
+    </w:p>
+    <w:p>
+      <w:pPr>
+        <w:autoSpaceDE w:val="0"/>
+        <w:autoSpaceDN w:val="0"/>
+        <w:adjustRightInd w:val="0"/>
+        <w:spacing w:after="0" w:line="240" w:lineRule="auto"/>
+        <w:jc w:val="both"/>
+        <w:rPr>
+          <w:rFonts w:ascii="Lucida Console" w:hAnsi="Lucida Console" w:cs="Lucida Console"/>
+          <w:sz w:val="18"/>
+          <w:szCs w:val="18"/>
+          <w:lang w:val="en-CA"/>
+        </w:rPr>
+      </w:pPr>
+      <w:r>
+        <w:rPr>
+          <w:lang w:val="en-CA"/>
+        </w:rPr>
+        <w:t xml:space="preserve">The code in </w:t>
+      </w:r>
+      <w:proofErr w:type="spellStart"/>
+      <w:r>
+        <w:rPr>
+          <w:lang w:val="en-CA"/>
+        </w:rPr>
+        <w:t>python_auto_insert</w:t>
+      </w:r>
+      <w:proofErr w:type="spellEnd"/>
+      <w:r>
+        <w:rPr>
+          <w:lang w:val="en-CA"/>
+        </w:rPr>
+        <w:t xml:space="preserve"> shall be integrated in this script.</w:t>
+      </w:r>
+      <w:r>
+        <w:rPr>
+          <w:lang w:val="en-CA"/>
+        </w:rPr>
+        <w:t xml:space="preserve"> In other words, this inserter should be an automatic inserter.</w:t>
+      </w:r>
+    </w:p>
+    <w:p>
+      <w:pPr>
+        <w:autoSpaceDE w:val="0"/>
+        <w:autoSpaceDN w:val="0"/>
+        <w:adjustRightInd w:val="0"/>
+        <w:spacing w:after="0" w:line="240" w:lineRule="auto"/>
+        <w:jc w:val="both"/>
+        <w:rPr>
+          <w:rFonts w:ascii="Lucida Console" w:hAnsi="Lucida Console" w:cs="Lucida Console"/>
+          <w:sz w:val="18"/>
+          <w:szCs w:val="18"/>
+          <w:lang w:val="en-CA"/>
+        </w:rPr>
+      </w:pPr>
+    </w:p>
+    <w:p>
+      <w:pPr>
+        <w:autoSpaceDE w:val="0"/>
+        <w:autoSpaceDN w:val="0"/>
+        <w:adjustRightInd w:val="0"/>
+        <w:spacing w:after="0" w:line="240" w:lineRule="auto"/>
+        <w:jc w:val="both"/>
+        <w:rPr>
+          <w:rFonts w:ascii="Lucida Console" w:hAnsi="Lucida Console" w:cs="Lucida Console"/>
+          <w:sz w:val="18"/>
+          <w:szCs w:val="18"/>
+          <w:lang w:val="en-CA"/>
+        </w:rPr>
+      </w:pPr>
+      <w:r>
+        <w:rPr>
+          <w:rFonts w:ascii="Lucida Console" w:hAnsi="Lucida Console" w:cs="Lucida Console"/>
+          <w:sz w:val="18"/>
+          <w:szCs w:val="18"/>
+          <w:lang w:val="en-CA"/>
+        </w:rPr>
+        <w:t xml:space="preserve">Command prompt call: </w:t>
+      </w:r>
+      <w:r>
+        <w:rPr>
+          <w:rFonts w:ascii="Lucida Console" w:hAnsi="Lucida Console" w:cs="Lucida Console"/>
+          <w:sz w:val="18"/>
+          <w:szCs w:val="18"/>
+          <w:lang w:val="en-CA"/>
+        </w:rPr>
+        <w:t>py</w:t>
+      </w:r>
+      <w:r>
+        <w:rPr>
+          <w:rFonts w:ascii="Lucida Console" w:hAnsi="Lucida Console" w:cs="Lucida Console"/>
+          <w:sz w:val="18"/>
+          <w:szCs w:val="18"/>
+          <w:lang w:val="en-CA"/>
+        </w:rPr>
+        <w:t>thon</w:t>
+      </w:r>
+      <w:r>
+        <w:rPr>
+          <w:rFonts w:ascii="Lucida Console" w:hAnsi="Lucida Console" w:cs="Lucida Console"/>
+          <w:sz w:val="18"/>
+          <w:szCs w:val="18"/>
+          <w:lang w:val="en-CA"/>
+        </w:rPr>
+        <w:t xml:space="preserve"> python_inserter.py</w:t>
+      </w:r>
+      <w:r>
+        <w:rPr>
+          <w:rFonts w:ascii="Lucida Console" w:hAnsi="Lucida Console" w:cs="Lucida Console"/>
+          <w:sz w:val="18"/>
+          <w:szCs w:val="18"/>
+          <w:lang w:val="en-CA"/>
+        </w:rPr>
+        <w:t xml:space="preserve"> (</w:t>
+      </w:r>
+      <w:proofErr w:type="spellStart"/>
+      <w:r>
+        <w:rPr>
+          <w:rFonts w:ascii="Lucida Console" w:hAnsi="Lucida Console" w:cs="Lucida Console"/>
+          <w:sz w:val="18"/>
+          <w:szCs w:val="18"/>
+          <w:lang w:val="en-CA"/>
+        </w:rPr>
+        <w:t>commit_sha</w:t>
+      </w:r>
+      <w:proofErr w:type="spellEnd"/>
+      <w:r>
+        <w:rPr>
+          <w:rFonts w:ascii="Lucida Console" w:hAnsi="Lucida Console" w:cs="Lucida Console"/>
+          <w:sz w:val="18"/>
+          <w:szCs w:val="18"/>
+          <w:lang w:val="en-CA"/>
+        </w:rPr>
+        <w:t>)</w:t>
+      </w:r>
+    </w:p>
+    <w:p>
+      <w:pPr>
+        <w:autoSpaceDE w:val="0"/>
+        <w:autoSpaceDN w:val="0"/>
+        <w:adjustRightInd w:val="0"/>
+        <w:spacing w:after="0" w:line="240" w:lineRule="auto"/>
+        <w:jc w:val="both"/>
+        <w:rPr>
+          <w:rFonts w:ascii="Lucida Console" w:hAnsi="Lucida Console" w:cs="Lucida Console"/>
+          <w:sz w:val="18"/>
+          <w:szCs w:val="18"/>
+          <w:lang w:val="en-CA"/>
+        </w:rPr>
+      </w:pPr>
+      <w:r>
+        <w:rPr>
+          <w:rFonts w:ascii="Lucida Console" w:hAnsi="Lucida Console" w:cs="Lucida Console"/>
+          <w:sz w:val="18"/>
+          <w:szCs w:val="18"/>
+          <w:lang w:val="en-CA"/>
+        </w:rPr>
+        <w:t xml:space="preserve">Example: </w:t>
+      </w:r>
+      <w:r>
+        <w:rPr>
+          <w:rFonts w:ascii="Lucida Console" w:hAnsi="Lucida Console" w:cs="Lucida Console"/>
+          <w:sz w:val="18"/>
+          <w:szCs w:val="18"/>
+          <w:lang w:val="en-CA"/>
+        </w:rPr>
+        <w:t>py</w:t>
+      </w:r>
+      <w:r>
+        <w:rPr>
+          <w:rFonts w:ascii="Lucida Console" w:hAnsi="Lucida Console" w:cs="Lucida Console"/>
+          <w:sz w:val="18"/>
+          <w:szCs w:val="18"/>
+          <w:lang w:val="en-CA"/>
+        </w:rPr>
+        <w:t>thon</w:t>
+      </w:r>
+      <w:r>
+        <w:rPr>
+          <w:rFonts w:ascii="Lucida Console" w:hAnsi="Lucida Console" w:cs="Lucida Console"/>
+          <w:sz w:val="18"/>
+          <w:szCs w:val="18"/>
+          <w:lang w:val="en-CA"/>
+        </w:rPr>
+        <w:t xml:space="preserve"> python_inserter.py efc3d6b65</w:t>
+      </w:r>
+    </w:p>
+    <w:p>
+      <w:pPr>
+        <w:jc w:val="both"/>
+        <w:rPr>
+          <w:lang w:val="en-CA"/>
+        </w:rPr>
+      </w:pPr>
+    </w:p>
+    <w:p>
+      <w:pPr>
+        <w:jc w:val="both"/>
+        <w:rPr>
+          <w:b/>
+          <w:lang w:val="en-CA"/>
+        </w:rPr>
+      </w:pPr>
+      <w:r>
+        <w:rPr>
+          <w:b/>
+          <w:lang w:val="en-CA"/>
+        </w:rPr>
+        <w:t xml:space="preserve">Document </w:t>
+      </w:r>
+      <w:r>
+        <w:rPr>
+          <w:b/>
+          <w:lang w:val="en-CA"/>
+        </w:rPr>
+        <w:t>11</w:t>
+      </w:r>
+      <w:r>
+        <w:rPr>
+          <w:b/>
+          <w:lang w:val="en-CA"/>
+        </w:rPr>
+        <w:t xml:space="preserve">: </w:t>
+      </w:r>
+      <w:r>
+        <w:rPr>
+          <w:b/>
+          <w:lang w:val="en-CA"/>
+        </w:rPr>
+        <w:t>ml-framework-bugs\2019-07-22 code insterter</w:t>
+      </w:r>
+      <w:r>
+        <w:rPr>
+          <w:b/>
+          <w:lang w:val="en-CA"/>
+        </w:rPr>
+        <w:t>\python_auto_insert.py</w:t>
+      </w:r>
+    </w:p>
+    <w:p>
+      <w:pPr>
+        <w:jc w:val="both"/>
+        <w:rPr>
+          <w:lang w:val="en-CA"/>
+        </w:rPr>
+      </w:pPr>
+      <w:proofErr w:type="spellStart"/>
+      <w:r>
+        <w:rPr>
+          <w:b/>
+          <w:lang w:val="en-CA"/>
+        </w:rPr>
+        <w:t>is_unindented_</w:t>
+      </w:r>
+      <w:proofErr w:type="gramStart"/>
+      <w:r>
+        <w:rPr>
+          <w:b/>
+          <w:lang w:val="en-CA"/>
+        </w:rPr>
+        <w:t>insertable</w:t>
+      </w:r>
+      <w:proofErr w:type="spellEnd"/>
+      <w:r>
+        <w:rPr>
+          <w:b/>
+          <w:lang w:val="en-CA"/>
+        </w:rPr>
+        <w:t>(</w:t>
+      </w:r>
+      <w:proofErr w:type="gramEnd"/>
+      <w:r>
+        <w:rPr>
+          <w:b/>
+          <w:lang w:val="en-CA"/>
+        </w:rPr>
+        <w:t xml:space="preserve">) and </w:t>
+      </w:r>
+      <w:proofErr w:type="spellStart"/>
+      <w:r>
+        <w:rPr>
+          <w:b/>
+          <w:lang w:val="en-CA"/>
+        </w:rPr>
+        <w:t>analyze_python_file</w:t>
+      </w:r>
+      <w:proofErr w:type="spellEnd"/>
+      <w:r>
+        <w:rPr>
+          <w:b/>
+          <w:lang w:val="en-CA"/>
+        </w:rPr>
+        <w:t>() methods</w:t>
+      </w:r>
+      <w:r>
+        <w:rPr>
+          <w:b/>
+          <w:lang w:val="en-CA"/>
+        </w:rPr>
+        <w:t xml:space="preserve"> requires more testing.</w:t>
+      </w:r>
+      <w:r>
+        <w:rPr>
+          <w:lang w:val="en-CA"/>
+        </w:rPr>
+        <w:t xml:space="preserve"> It is not</w:t>
+      </w:r>
+      <w:r>
+        <w:rPr>
+          <w:lang w:val="en-CA"/>
+        </w:rPr>
+        <w:t xml:space="preserve"> confirmed that they can cover all cases of insertion. The file </w:t>
+      </w:r>
+      <w:r>
+        <w:rPr>
+          <w:lang w:val="en-CA"/>
+        </w:rPr>
+        <w:t>ml-framework-bugs\2019-07-22 code insterter\test_dataloader.py</w:t>
+      </w:r>
+      <w:r>
+        <w:rPr>
+          <w:b/>
+          <w:lang w:val="en-CA"/>
+        </w:rPr>
+        <w:t xml:space="preserve"> </w:t>
+      </w:r>
+      <w:r>
+        <w:rPr>
+          <w:lang w:val="en-CA"/>
+        </w:rPr>
+        <w:t xml:space="preserve">presents many cases of indentation that would </w:t>
+      </w:r>
+      <w:r>
+        <w:rPr>
+          <w:lang w:val="en-CA"/>
+        </w:rPr>
+        <w:t>be useful</w:t>
+      </w:r>
+      <w:r>
+        <w:rPr>
+          <w:lang w:val="en-CA"/>
+        </w:rPr>
+        <w:t xml:space="preserve"> in testing.</w:t>
+      </w:r>
+    </w:p>
+    <w:p>
+      <w:pPr>
+        <w:jc w:val="both"/>
+        <w:rPr>
+          <w:lang w:val="en-CA"/>
+        </w:rPr>
+      </w:pPr>
+    </w:p>
+    <w:p>
+      <w:pPr>
+        <w:pStyle w:val="Titre1"/>
+        <w:rPr>
+          <w:lang w:val="en-CA"/>
+        </w:rPr>
+      </w:pPr>
+      <w:bookmarkStart w:id="9" w:name="_Toc28618166"/>
+      <w:r>
+        <w:rPr>
+          <w:lang w:val="en-CA"/>
+        </w:rPr>
+        <w:t>6-</w:t>
+      </w:r>
+      <w:bookmarkEnd w:id="9"/>
+      <w:r>
+        <w:rPr>
+          <w:lang w:val="en-CA"/>
+        </w:rPr>
+        <w:t xml:space="preserve"> </w:t>
+      </w:r>
+      <w:proofErr w:type="spellStart"/>
+      <w:r>
+        <w:rPr>
+          <w:lang w:val="en-CA"/>
+        </w:rPr>
+        <w:t>PyTorch</w:t>
+      </w:r>
+      <w:proofErr w:type="spellEnd"/>
+      <w:r>
+        <w:rPr>
+          <w:lang w:val="en-CA"/>
+        </w:rPr>
+        <w:t xml:space="preserve"> issues reorganization </w:t>
+      </w:r>
+      <w:r>
+        <w:rPr>
+          <w:lang w:val="en-CA"/>
+        </w:rPr>
+        <w:t>(fall week 1)</w:t>
+      </w:r>
+    </w:p>
+    <w:p>
+      <w:pPr>
+        <w:rPr>
+          <w:lang w:val="en-CA"/>
+        </w:rPr>
+      </w:pPr>
+    </w:p>
+    <w:p>
+      <w:pPr>
+        <w:rPr>
+          <w:lang w:val="en-CA"/>
+        </w:rPr>
+      </w:pPr>
+      <w:r>
+        <w:rPr>
+          <w:lang w:val="en-CA"/>
+        </w:rPr>
+        <w:t>Document 12: manually r</w:t>
+      </w:r>
+      <w:r>
+        <w:rPr>
+          <w:lang w:val="en-CA"/>
+        </w:rPr>
+        <w:t xml:space="preserve">eading </w:t>
+      </w:r>
+      <w:proofErr w:type="spellStart"/>
+      <w:r>
+        <w:rPr>
+          <w:lang w:val="en-CA"/>
+        </w:rPr>
+        <w:t>PyTorch</w:t>
+      </w:r>
+      <w:proofErr w:type="spellEnd"/>
+      <w:r>
+        <w:rPr>
+          <w:lang w:val="en-CA"/>
+        </w:rPr>
+        <w:t xml:space="preserve"> (</w:t>
+      </w:r>
+      <w:hyperlink r:id="rId24" w:history="1">
+        <w:r>
+          <w:rPr>
+            <w:rStyle w:val="Lienhypertexte"/>
+            <w:lang w:val="en-CA"/>
+          </w:rPr>
+          <w:t>https://drive.google.com/open?id=1m-pJxy1R00Gm4Vvi2lHc6bksKjqL8fmdVxOiaKfG-qo</w:t>
+        </w:r>
+      </w:hyperlink>
       <w:r>
         <w:rPr>
           <w:lang w:val="en-CA"/>
@@ -6312,7 +6056,7 @@
         </w:rPr>
         <w:t>(</w:t>
       </w:r>
-      <w:hyperlink r:id="rId12" w:history="1">
+      <w:hyperlink r:id="rId25" w:history="1">
         <w:r>
           <w:rPr>
             <w:rStyle w:val="Lienhypertexte"/>
@@ -6341,7 +6085,7 @@
         </w:rPr>
         <w:t xml:space="preserve">More specifically </w:t>
       </w:r>
-      <w:hyperlink r:id="rId13" w:anchor="launching-a-container-for-building" w:history="1">
+      <w:hyperlink r:id="rId26" w:anchor="launching-a-container-for-building" w:history="1">
         <w:r>
           <w:rPr>
             <w:rStyle w:val="Lienhypertexte"/>
@@ -6813,7 +6557,7 @@
         </w:rPr>
         <w:t xml:space="preserve"> training: git repository ml-frameworks-evaluation (</w:t>
       </w:r>
-      <w:hyperlink r:id="rId14" w:history="1">
+      <w:hyperlink r:id="rId27" w:history="1">
         <w:r>
           <w:rPr>
             <w:rStyle w:val="Lienhypertexte"/>
@@ -7169,7 +6913,7 @@
         </w:rPr>
         <w:t xml:space="preserve">From  the source code at </w:t>
       </w:r>
-      <w:hyperlink r:id="rId15" w:history="1">
+      <w:hyperlink r:id="rId28" w:history="1">
         <w:r>
           <w:rPr>
             <w:rStyle w:val="Lienhypertexte"/>
@@ -7456,7 +7200,7 @@
         </w:rPr>
         <w:t xml:space="preserve"> (</w:t>
       </w:r>
-      <w:hyperlink r:id="rId16" w:history="1">
+      <w:hyperlink r:id="rId29" w:history="1">
         <w:r>
           <w:rPr>
             <w:rStyle w:val="Lienhypertexte"/>
@@ -7485,7 +7229,7 @@
         </w:rPr>
         <w:t xml:space="preserve"> signals (</w:t>
       </w:r>
-      <w:hyperlink r:id="rId17" w:history="1">
+      <w:hyperlink r:id="rId30" w:history="1">
         <w:r>
           <w:rPr>
             <w:rStyle w:val="Lienhypertexte"/>
@@ -7550,7 +7294,75 @@
         </w:rPr>
         <w:t xml:space="preserve">or training: </w:t>
       </w:r>
-      <w:hyperlink r:id="rId18" w:history="1">
+      <w:r>
+        <w:rPr>
+          <w:lang w:val="en-CA"/>
+        </w:rPr>
+        <w:t>The first few sections contain links for study and analysis. Releases links indicates important changes between versions and might reveal functional bugs.</w:t>
+      </w:r>
+      <w:r>
+        <w:rPr>
+          <w:lang w:val="en-CA"/>
+        </w:rPr>
+        <w:t xml:space="preserve"> The source code noted links directs to some of the most used machine</w:t>
+      </w:r>
+      <w:bookmarkStart w:id="10" w:name="_GoBack"/>
+      <w:bookmarkEnd w:id="10"/>
+      <w:r>
+        <w:rPr>
+          <w:lang w:val="en-CA"/>
+        </w:rPr>
+        <w:t xml:space="preserve"> learning models. KEYWORD SEARCH/HISTORY SEARCH</w:t>
+      </w:r>
+      <w:r>
+        <w:rPr>
+          <w:lang w:val="en-CA"/>
+        </w:rPr>
+        <w:t>. BUGS but the label hadn’t been really showing functional bugs.</w:t>
+      </w:r>
+    </w:p>
+    <w:p>
+      <w:pPr>
+        <w:jc w:val="both"/>
+        <w:rPr>
+          <w:lang w:val="en-CA"/>
+        </w:rPr>
+      </w:pPr>
+      <w:r>
+        <w:rPr>
+          <w:lang w:val="en-CA"/>
+        </w:rPr>
+        <w:t>CLEAN THE BUGS TO CLASSIFY TABLE</w:t>
+      </w:r>
+    </w:p>
+    <w:p>
+      <w:pPr>
+        <w:jc w:val="both"/>
+        <w:rPr>
+          <w:lang w:val="en-CA"/>
+        </w:rPr>
+      </w:pPr>
+      <w:r>
+        <w:rPr>
+          <w:lang w:val="en-CA"/>
+        </w:rPr>
+        <w:t xml:space="preserve">After the first sections are the tables whose are similarly structured to manually reading </w:t>
+      </w:r>
+      <w:proofErr w:type="spellStart"/>
+      <w:r>
+        <w:rPr>
+          <w:lang w:val="en-CA"/>
+        </w:rPr>
+        <w:t>PyTorch</w:t>
+      </w:r>
+      <w:proofErr w:type="spellEnd"/>
+      <w:r>
+        <w:rPr>
+          <w:lang w:val="en-CA"/>
+        </w:rPr>
+        <w:t xml:space="preserve"> </w:t>
+      </w:r>
+      <w:hyperlink r:id="rId31" w:history="1">
         <w:r>
           <w:rPr>
             <w:rStyle w:val="Lienhypertexte"/>
@@ -7565,18 +7377,45 @@
         </w:rPr>
         <w:t xml:space="preserve"> </w:t>
       </w:r>
-    </w:p>
-    <w:p>
-      <w:pPr>
-        <w:jc w:val="both"/>
-        <w:rPr>
-          <w:lang w:val="en-CA"/>
-        </w:rPr>
-      </w:pPr>
-      <w:r>
-        <w:rPr>
-          <w:lang w:val="en-CA"/>
-        </w:rPr>
+      <w:r>
+        <w:rPr>
+          <w:lang w:val="en-CA"/>
+        </w:rPr>
+        <w:t xml:space="preserve">. </w:t>
+      </w:r>
+      <w:r>
+        <w:rPr>
+          <w:lang w:val="en-CA"/>
+        </w:rPr>
+        <w:t xml:space="preserve">The “To analyze” is less used. Because of </w:t>
+      </w:r>
+      <w:proofErr w:type="spellStart"/>
+      <w:r>
+        <w:rPr>
+          <w:lang w:val="en-CA"/>
+        </w:rPr>
+        <w:t>cherrypicking</w:t>
+      </w:r>
+      <w:proofErr w:type="spellEnd"/>
+      <w:r>
+        <w:rPr>
+          <w:lang w:val="en-CA"/>
+        </w:rPr>
+        <w:t xml:space="preserve"> bugs, they were directly put into the “Experiments log”.</w:t>
+      </w:r>
+    </w:p>
+    <w:p>
+      <w:pPr>
+        <w:jc w:val="both"/>
+        <w:rPr>
+          <w:lang w:val="en-CA"/>
+        </w:rPr>
+      </w:pPr>
+      <w:r>
+        <w:rPr>
+          <w:lang w:val="en-CA"/>
+        </w:rPr>
+        <w:lastRenderedPageBreak/>
         <w:t>The building instructions are l</w:t>
       </w:r>
       <w:r>
@@ -7719,7 +7558,6 @@
       </w:pPr>
       <w:proofErr w:type="spellStart"/>
       <w:r>
-        <w:lastRenderedPageBreak/>
         <w:t>Falll</w:t>
       </w:r>
       <w:proofErr w:type="spellEnd"/>
@@ -7945,6 +7783,7 @@
         <w:rPr>
           <w:lang w:val="en-CA"/>
         </w:rPr>
+        <w:lastRenderedPageBreak/>
         <w:t xml:space="preserve">Each </w:t>
       </w:r>
       <w:r>
@@ -8065,7 +7904,6 @@
         <w:rPr>
           <w:lang w:val="en-CA"/>
         </w:rPr>
-        <w:lastRenderedPageBreak/>
         <w:t>Class diagram:</w:t>
       </w:r>
     </w:p>
@@ -10037,7 +9875,7 @@
 </file>
 
 <file path=customXml/itemProps1.xml><?xml version="1.0" encoding="utf-8"?>
-<ds:datastoreItem xmlns:ds="http://schemas.openxmlformats.org/officeDocument/2006/customXml" ds:itemID="{E71DCBAC-17A1-40F9-AA4C-5BD7BCA9A1DE}">
+<ds:datastoreItem xmlns:ds="http://schemas.openxmlformats.org/officeDocument/2006/customXml" ds:itemID="{31486B36-5B6E-4D1F-AAA4-A1E0B7F8D0A1}">
   <ds:schemaRefs>
     <ds:schemaRef ds:uri="http://schemas.openxmlformats.org/officeDocument/2006/bibliography"/>
   </ds:schemaRefs>

--- a/Report S2019-F2019 frameworks defects.docx
+++ b/Report S2019-F2019 frameworks defects.docx
@@ -55,14 +55,14 @@
           <w:r>
             <w:fldChar w:fldCharType="separate"/>
           </w:r>
-          <w:hyperlink w:anchor="_Toc28618157" w:history="1">
+          <w:hyperlink w:anchor="_Toc29298532" w:history="1">
             <w:r>
               <w:rPr>
                 <w:rStyle w:val="Lienhypertexte"/>
                 <w:noProof/>
                 <w:lang w:val="en-CA"/>
               </w:rPr>
-              <w:t>1- Popular frameworks research (week 1)</w:t>
+              <w:t>1- Popular frameworks research (summer week 1)</w:t>
             </w:r>
             <w:r>
               <w:rPr>
@@ -83,7 +83,7 @@
                 <w:noProof/>
                 <w:webHidden/>
               </w:rPr>
-              <w:instrText xml:space="preserve"> PAGEREF _Toc28618157 \h </w:instrText>
+              <w:instrText xml:space="preserve"> PAGEREF _Toc29298532 \h </w:instrText>
             </w:r>
             <w:r>
               <w:rPr>
@@ -124,14 +124,14 @@
               <w:noProof/>
             </w:rPr>
           </w:pPr>
-          <w:hyperlink w:anchor="_Toc28618158" w:history="1">
+          <w:hyperlink w:anchor="_Toc29298533" w:history="1">
             <w:r>
               <w:rPr>
                 <w:rStyle w:val="Lienhypertexte"/>
                 <w:noProof/>
                 <w:lang w:val="en-CA"/>
               </w:rPr>
-              <w:t>2- Mining scripts for issues and comments (week 1 and 2)</w:t>
+              <w:t>2- Mining scripts for issues and comments (summer week 1 and 2)</w:t>
             </w:r>
             <w:r>
               <w:rPr>
@@ -152,7 +152,7 @@
                 <w:noProof/>
                 <w:webHidden/>
               </w:rPr>
-              <w:instrText xml:space="preserve"> PAGEREF _Toc28618158 \h </w:instrText>
+              <w:instrText xml:space="preserve"> PAGEREF _Toc29298533 \h </w:instrText>
             </w:r>
             <w:r>
               <w:rPr>
@@ -193,14 +193,14 @@
               <w:noProof/>
             </w:rPr>
           </w:pPr>
-          <w:hyperlink w:anchor="_Toc28618159" w:history="1">
+          <w:hyperlink w:anchor="_Toc29298534" w:history="1">
             <w:r>
               <w:rPr>
                 <w:rStyle w:val="Lienhypertexte"/>
                 <w:noProof/>
                 <w:lang w:val="en-CA"/>
               </w:rPr>
-              <w:t>3- Issues manual reading and Keywords search reading (weeks 2-6 and 6)</w:t>
+              <w:t>3- Issues manual reading and Keywords search reading (summer weeks 2-6)</w:t>
             </w:r>
             <w:r>
               <w:rPr>
@@ -221,7 +221,7 @@
                 <w:noProof/>
                 <w:webHidden/>
               </w:rPr>
-              <w:instrText xml:space="preserve"> PAGEREF _Toc28618159 \h </w:instrText>
+              <w:instrText xml:space="preserve"> PAGEREF _Toc29298534 \h </w:instrText>
             </w:r>
             <w:r>
               <w:rPr>
@@ -262,14 +262,14 @@
               <w:noProof/>
             </w:rPr>
           </w:pPr>
-          <w:hyperlink w:anchor="_Toc28618160" w:history="1">
+          <w:hyperlink w:anchor="_Toc29298535" w:history="1">
             <w:r>
               <w:rPr>
                 <w:rStyle w:val="Lienhypertexte"/>
                 <w:noProof/>
                 <w:lang w:val="en-CA"/>
               </w:rPr>
-              <w:t>4- Frameworks installation documentation (weeks 4 and 5)</w:t>
+              <w:t>4- Frameworks installation documentation (summer weeks 4 and 5)</w:t>
             </w:r>
             <w:r>
               <w:rPr>
@@ -290,7 +290,7 @@
                 <w:noProof/>
                 <w:webHidden/>
               </w:rPr>
-              <w:instrText xml:space="preserve"> PAGEREF _Toc28618160 \h </w:instrText>
+              <w:instrText xml:space="preserve"> PAGEREF _Toc29298535 \h </w:instrText>
             </w:r>
             <w:r>
               <w:rPr>
@@ -331,14 +331,14 @@
               <w:noProof/>
             </w:rPr>
           </w:pPr>
-          <w:hyperlink w:anchor="_Toc28618161" w:history="1">
+          <w:hyperlink w:anchor="_Toc29298536" w:history="1">
             <w:r>
               <w:rPr>
                 <w:rStyle w:val="Lienhypertexte"/>
                 <w:noProof/>
                 <w:lang w:val="en-CA"/>
               </w:rPr>
-              <w:t>5- Call frequency of a bugfix (from week 7)</w:t>
+              <w:t>5- Call frequency of a bugfix (from summer week 7)</w:t>
             </w:r>
             <w:r>
               <w:rPr>
@@ -359,7 +359,7 @@
                 <w:noProof/>
                 <w:webHidden/>
               </w:rPr>
-              <w:instrText xml:space="preserve"> PAGEREF _Toc28618161 \h </w:instrText>
+              <w:instrText xml:space="preserve"> PAGEREF _Toc29298536 \h </w:instrText>
             </w:r>
             <w:r>
               <w:rPr>
@@ -400,7 +400,7 @@
               <w:noProof/>
             </w:rPr>
           </w:pPr>
-          <w:hyperlink w:anchor="_Toc28618162" w:history="1">
+          <w:hyperlink w:anchor="_Toc29298537" w:history="1">
             <w:r>
               <w:rPr>
                 <w:rStyle w:val="Lienhypertexte"/>
@@ -428,7 +428,7 @@
                 <w:noProof/>
                 <w:webHidden/>
               </w:rPr>
-              <w:instrText xml:space="preserve"> PAGEREF _Toc28618162 \h </w:instrText>
+              <w:instrText xml:space="preserve"> PAGEREF _Toc29298537 \h </w:instrText>
             </w:r>
             <w:r>
               <w:rPr>
@@ -469,14 +469,14 @@
               <w:noProof/>
             </w:rPr>
           </w:pPr>
-          <w:hyperlink w:anchor="_Toc28618163" w:history="1">
+          <w:hyperlink w:anchor="_Toc29298538" w:history="1">
             <w:r>
               <w:rPr>
                 <w:rStyle w:val="Lienhypertexte"/>
                 <w:noProof/>
                 <w:lang w:val="en-CA"/>
               </w:rPr>
-              <w:t>5.2- C++ tracer code (week 7-8)</w:t>
+              <w:t>5.2- C++ tracer code (summer week 7-8)</w:t>
             </w:r>
             <w:r>
               <w:rPr>
@@ -497,7 +497,7 @@
                 <w:noProof/>
                 <w:webHidden/>
               </w:rPr>
-              <w:instrText xml:space="preserve"> PAGEREF _Toc28618163 \h </w:instrText>
+              <w:instrText xml:space="preserve"> PAGEREF _Toc29298538 \h </w:instrText>
             </w:r>
             <w:r>
               <w:rPr>
@@ -538,14 +538,14 @@
               <w:noProof/>
             </w:rPr>
           </w:pPr>
-          <w:hyperlink w:anchor="_Toc28618164" w:history="1">
+          <w:hyperlink w:anchor="_Toc29298539" w:history="1">
             <w:r>
               <w:rPr>
                 <w:rStyle w:val="Lienhypertexte"/>
                 <w:noProof/>
                 <w:lang w:val="en-CA"/>
               </w:rPr>
-              <w:t>5.3- C++ syntax analyzers (week 7-10)</w:t>
+              <w:t>5.3- C++ syntax analyzers (summer week 7-10)</w:t>
             </w:r>
             <w:r>
               <w:rPr>
@@ -566,7 +566,7 @@
                 <w:noProof/>
                 <w:webHidden/>
               </w:rPr>
-              <w:instrText xml:space="preserve"> PAGEREF _Toc28618164 \h </w:instrText>
+              <w:instrText xml:space="preserve"> PAGEREF _Toc29298539 \h </w:instrText>
             </w:r>
             <w:r>
               <w:rPr>
@@ -607,14 +607,14 @@
               <w:noProof/>
             </w:rPr>
           </w:pPr>
-          <w:hyperlink w:anchor="_Toc28618165" w:history="1">
+          <w:hyperlink w:anchor="_Toc29298540" w:history="1">
             <w:r>
               <w:rPr>
                 <w:rStyle w:val="Lienhypertexte"/>
                 <w:noProof/>
                 <w:lang w:val="en-CA"/>
               </w:rPr>
-              <w:t>5.4- Python inserter of the trace call (weeks 8-12)</w:t>
+              <w:t>5.4- Python inserter of the trace call (summer weeks 8-12)</w:t>
             </w:r>
             <w:r>
               <w:rPr>
@@ -635,7 +635,7 @@
                 <w:noProof/>
                 <w:webHidden/>
               </w:rPr>
-              <w:instrText xml:space="preserve"> PAGEREF _Toc28618165 \h </w:instrText>
+              <w:instrText xml:space="preserve"> PAGEREF _Toc29298540 \h </w:instrText>
             </w:r>
             <w:r>
               <w:rPr>
@@ -676,14 +676,14 @@
               <w:noProof/>
             </w:rPr>
           </w:pPr>
-          <w:hyperlink w:anchor="_Toc28618166" w:history="1">
+          <w:hyperlink w:anchor="_Toc29298541" w:history="1">
             <w:r>
               <w:rPr>
                 <w:rStyle w:val="Lienhypertexte"/>
                 <w:noProof/>
                 <w:lang w:val="en-CA"/>
               </w:rPr>
-              <w:t>6-</w:t>
+              <w:t>6- PyTorch issues reorganization (fall week 1)</w:t>
             </w:r>
             <w:r>
               <w:rPr>
@@ -704,7 +704,7 @@
                 <w:noProof/>
                 <w:webHidden/>
               </w:rPr>
-              <w:instrText xml:space="preserve"> PAGEREF _Toc28618166 \h </w:instrText>
+              <w:instrText xml:space="preserve"> PAGEREF _Toc29298541 \h </w:instrText>
             </w:r>
             <w:r>
               <w:rPr>
@@ -725,6 +725,624 @@
                 <w:webHidden/>
               </w:rPr>
               <w:t>6</w:t>
+            </w:r>
+            <w:r>
+              <w:rPr>
+                <w:noProof/>
+                <w:webHidden/>
+              </w:rPr>
+              <w:fldChar w:fldCharType="end"/>
+            </w:r>
+          </w:hyperlink>
+        </w:p>
+        <w:p>
+          <w:pPr>
+            <w:pStyle w:val="TM1"/>
+            <w:tabs>
+              <w:tab w:val="right" w:leader="dot" w:pos="10070"/>
+            </w:tabs>
+            <w:rPr>
+              <w:noProof/>
+            </w:rPr>
+          </w:pPr>
+          <w:hyperlink w:anchor="_Toc29298542" w:history="1">
+            <w:r>
+              <w:rPr>
+                <w:rStyle w:val="Lienhypertexte"/>
+                <w:noProof/>
+                <w:lang w:val="en-CA"/>
+              </w:rPr>
+              <w:t>PyTorch building and training (fall week 2-8)</w:t>
+            </w:r>
+            <w:r>
+              <w:rPr>
+                <w:noProof/>
+                <w:webHidden/>
+              </w:rPr>
+              <w:tab/>
+            </w:r>
+            <w:r>
+              <w:rPr>
+                <w:noProof/>
+                <w:webHidden/>
+              </w:rPr>
+              <w:fldChar w:fldCharType="begin"/>
+            </w:r>
+            <w:r>
+              <w:rPr>
+                <w:noProof/>
+                <w:webHidden/>
+              </w:rPr>
+              <w:instrText xml:space="preserve"> PAGEREF _Toc29298542 \h </w:instrText>
+            </w:r>
+            <w:r>
+              <w:rPr>
+                <w:noProof/>
+                <w:webHidden/>
+              </w:rPr>
+            </w:r>
+            <w:r>
+              <w:rPr>
+                <w:noProof/>
+                <w:webHidden/>
+              </w:rPr>
+              <w:fldChar w:fldCharType="separate"/>
+            </w:r>
+            <w:r>
+              <w:rPr>
+                <w:noProof/>
+                <w:webHidden/>
+              </w:rPr>
+              <w:t>7</w:t>
+            </w:r>
+            <w:r>
+              <w:rPr>
+                <w:noProof/>
+                <w:webHidden/>
+              </w:rPr>
+              <w:fldChar w:fldCharType="end"/>
+            </w:r>
+          </w:hyperlink>
+        </w:p>
+        <w:p>
+          <w:pPr>
+            <w:pStyle w:val="TM2"/>
+            <w:tabs>
+              <w:tab w:val="right" w:leader="dot" w:pos="10070"/>
+            </w:tabs>
+            <w:rPr>
+              <w:noProof/>
+            </w:rPr>
+          </w:pPr>
+          <w:hyperlink w:anchor="_Toc29298543" w:history="1">
+            <w:r>
+              <w:rPr>
+                <w:rStyle w:val="Lienhypertexte"/>
+                <w:noProof/>
+                <w:lang w:val="en-CA"/>
+              </w:rPr>
+              <w:t>PyTorch training with trace calls (fall week 8)</w:t>
+            </w:r>
+            <w:r>
+              <w:rPr>
+                <w:noProof/>
+                <w:webHidden/>
+              </w:rPr>
+              <w:tab/>
+            </w:r>
+            <w:r>
+              <w:rPr>
+                <w:noProof/>
+                <w:webHidden/>
+              </w:rPr>
+              <w:fldChar w:fldCharType="begin"/>
+            </w:r>
+            <w:r>
+              <w:rPr>
+                <w:noProof/>
+                <w:webHidden/>
+              </w:rPr>
+              <w:instrText xml:space="preserve"> PAGEREF _Toc29298543 \h </w:instrText>
+            </w:r>
+            <w:r>
+              <w:rPr>
+                <w:noProof/>
+                <w:webHidden/>
+              </w:rPr>
+            </w:r>
+            <w:r>
+              <w:rPr>
+                <w:noProof/>
+                <w:webHidden/>
+              </w:rPr>
+              <w:fldChar w:fldCharType="separate"/>
+            </w:r>
+            <w:r>
+              <w:rPr>
+                <w:noProof/>
+                <w:webHidden/>
+              </w:rPr>
+              <w:t>7</w:t>
+            </w:r>
+            <w:r>
+              <w:rPr>
+                <w:noProof/>
+                <w:webHidden/>
+              </w:rPr>
+              <w:fldChar w:fldCharType="end"/>
+            </w:r>
+          </w:hyperlink>
+        </w:p>
+        <w:p>
+          <w:pPr>
+            <w:pStyle w:val="TM1"/>
+            <w:tabs>
+              <w:tab w:val="right" w:leader="dot" w:pos="10070"/>
+            </w:tabs>
+            <w:rPr>
+              <w:noProof/>
+            </w:rPr>
+          </w:pPr>
+          <w:hyperlink w:anchor="_Toc29298544" w:history="1">
+            <w:r>
+              <w:rPr>
+                <w:rStyle w:val="Lienhypertexte"/>
+                <w:noProof/>
+                <w:lang w:val="en-CA"/>
+              </w:rPr>
+              <w:t>Add more models to training (fall week 3)</w:t>
+            </w:r>
+            <w:r>
+              <w:rPr>
+                <w:noProof/>
+                <w:webHidden/>
+              </w:rPr>
+              <w:tab/>
+            </w:r>
+            <w:r>
+              <w:rPr>
+                <w:noProof/>
+                <w:webHidden/>
+              </w:rPr>
+              <w:fldChar w:fldCharType="begin"/>
+            </w:r>
+            <w:r>
+              <w:rPr>
+                <w:noProof/>
+                <w:webHidden/>
+              </w:rPr>
+              <w:instrText xml:space="preserve"> PAGEREF _Toc29298544 \h </w:instrText>
+            </w:r>
+            <w:r>
+              <w:rPr>
+                <w:noProof/>
+                <w:webHidden/>
+              </w:rPr>
+            </w:r>
+            <w:r>
+              <w:rPr>
+                <w:noProof/>
+                <w:webHidden/>
+              </w:rPr>
+              <w:fldChar w:fldCharType="separate"/>
+            </w:r>
+            <w:r>
+              <w:rPr>
+                <w:noProof/>
+                <w:webHidden/>
+              </w:rPr>
+              <w:t>8</w:t>
+            </w:r>
+            <w:r>
+              <w:rPr>
+                <w:noProof/>
+                <w:webHidden/>
+              </w:rPr>
+              <w:fldChar w:fldCharType="end"/>
+            </w:r>
+          </w:hyperlink>
+        </w:p>
+        <w:p>
+          <w:pPr>
+            <w:pStyle w:val="TM1"/>
+            <w:tabs>
+              <w:tab w:val="right" w:leader="dot" w:pos="10070"/>
+            </w:tabs>
+            <w:rPr>
+              <w:noProof/>
+            </w:rPr>
+          </w:pPr>
+          <w:hyperlink w:anchor="_Toc29298545" w:history="1">
+            <w:r>
+              <w:rPr>
+                <w:rStyle w:val="Lienhypertexte"/>
+                <w:noProof/>
+                <w:lang w:val="en-CA"/>
+              </w:rPr>
+              <w:t>Parameters checker (fall week 3-5 for params checker)</w:t>
+            </w:r>
+            <w:r>
+              <w:rPr>
+                <w:noProof/>
+                <w:webHidden/>
+              </w:rPr>
+              <w:tab/>
+            </w:r>
+            <w:r>
+              <w:rPr>
+                <w:noProof/>
+                <w:webHidden/>
+              </w:rPr>
+              <w:fldChar w:fldCharType="begin"/>
+            </w:r>
+            <w:r>
+              <w:rPr>
+                <w:noProof/>
+                <w:webHidden/>
+              </w:rPr>
+              <w:instrText xml:space="preserve"> PAGEREF _Toc29298545 \h </w:instrText>
+            </w:r>
+            <w:r>
+              <w:rPr>
+                <w:noProof/>
+                <w:webHidden/>
+              </w:rPr>
+            </w:r>
+            <w:r>
+              <w:rPr>
+                <w:noProof/>
+                <w:webHidden/>
+              </w:rPr>
+              <w:fldChar w:fldCharType="separate"/>
+            </w:r>
+            <w:r>
+              <w:rPr>
+                <w:noProof/>
+                <w:webHidden/>
+              </w:rPr>
+              <w:t>8</w:t>
+            </w:r>
+            <w:r>
+              <w:rPr>
+                <w:noProof/>
+                <w:webHidden/>
+              </w:rPr>
+              <w:fldChar w:fldCharType="end"/>
+            </w:r>
+          </w:hyperlink>
+        </w:p>
+        <w:p>
+          <w:pPr>
+            <w:pStyle w:val="TM1"/>
+            <w:tabs>
+              <w:tab w:val="right" w:leader="dot" w:pos="10070"/>
+            </w:tabs>
+            <w:rPr>
+              <w:noProof/>
+            </w:rPr>
+          </w:pPr>
+          <w:hyperlink w:anchor="_Toc29298546" w:history="1">
+            <w:r>
+              <w:rPr>
+                <w:rStyle w:val="Lienhypertexte"/>
+                <w:noProof/>
+                <w:lang w:val="en-CA"/>
+              </w:rPr>
+              <w:t>Mini tracer and python debug tool (fall week 6)</w:t>
+            </w:r>
+            <w:r>
+              <w:rPr>
+                <w:noProof/>
+                <w:webHidden/>
+              </w:rPr>
+              <w:tab/>
+            </w:r>
+            <w:r>
+              <w:rPr>
+                <w:noProof/>
+                <w:webHidden/>
+              </w:rPr>
+              <w:fldChar w:fldCharType="begin"/>
+            </w:r>
+            <w:r>
+              <w:rPr>
+                <w:noProof/>
+                <w:webHidden/>
+              </w:rPr>
+              <w:instrText xml:space="preserve"> PAGEREF _Toc29298546 \h </w:instrText>
+            </w:r>
+            <w:r>
+              <w:rPr>
+                <w:noProof/>
+                <w:webHidden/>
+              </w:rPr>
+            </w:r>
+            <w:r>
+              <w:rPr>
+                <w:noProof/>
+                <w:webHidden/>
+              </w:rPr>
+              <w:fldChar w:fldCharType="separate"/>
+            </w:r>
+            <w:r>
+              <w:rPr>
+                <w:noProof/>
+                <w:webHidden/>
+              </w:rPr>
+              <w:t>8</w:t>
+            </w:r>
+            <w:r>
+              <w:rPr>
+                <w:noProof/>
+                <w:webHidden/>
+              </w:rPr>
+              <w:fldChar w:fldCharType="end"/>
+            </w:r>
+          </w:hyperlink>
+        </w:p>
+        <w:p>
+          <w:pPr>
+            <w:pStyle w:val="TM1"/>
+            <w:tabs>
+              <w:tab w:val="right" w:leader="dot" w:pos="10070"/>
+            </w:tabs>
+            <w:rPr>
+              <w:noProof/>
+            </w:rPr>
+          </w:pPr>
+          <w:hyperlink w:anchor="_Toc29298547" w:history="1">
+            <w:r>
+              <w:rPr>
+                <w:rStyle w:val="Lienhypertexte"/>
+                <w:noProof/>
+                <w:lang w:val="en-CA"/>
+              </w:rPr>
+              <w:t>(fall week 9)</w:t>
+            </w:r>
+            <w:r>
+              <w:rPr>
+                <w:noProof/>
+                <w:webHidden/>
+              </w:rPr>
+              <w:tab/>
+            </w:r>
+            <w:r>
+              <w:rPr>
+                <w:noProof/>
+                <w:webHidden/>
+              </w:rPr>
+              <w:fldChar w:fldCharType="begin"/>
+            </w:r>
+            <w:r>
+              <w:rPr>
+                <w:noProof/>
+                <w:webHidden/>
+              </w:rPr>
+              <w:instrText xml:space="preserve"> PAGEREF _Toc29298547 \h </w:instrText>
+            </w:r>
+            <w:r>
+              <w:rPr>
+                <w:noProof/>
+                <w:webHidden/>
+              </w:rPr>
+            </w:r>
+            <w:r>
+              <w:rPr>
+                <w:noProof/>
+                <w:webHidden/>
+              </w:rPr>
+              <w:fldChar w:fldCharType="separate"/>
+            </w:r>
+            <w:r>
+              <w:rPr>
+                <w:noProof/>
+                <w:webHidden/>
+              </w:rPr>
+              <w:t>8</w:t>
+            </w:r>
+            <w:r>
+              <w:rPr>
+                <w:noProof/>
+                <w:webHidden/>
+              </w:rPr>
+              <w:fldChar w:fldCharType="end"/>
+            </w:r>
+          </w:hyperlink>
+        </w:p>
+        <w:p>
+          <w:pPr>
+            <w:pStyle w:val="TM1"/>
+            <w:tabs>
+              <w:tab w:val="right" w:leader="dot" w:pos="10070"/>
+            </w:tabs>
+            <w:rPr>
+              <w:noProof/>
+            </w:rPr>
+          </w:pPr>
+          <w:hyperlink w:anchor="_Toc29298548" w:history="1">
+            <w:r>
+              <w:rPr>
+                <w:rStyle w:val="Lienhypertexte"/>
+                <w:noProof/>
+              </w:rPr>
+              <w:t>(fall week 10)</w:t>
+            </w:r>
+            <w:r>
+              <w:rPr>
+                <w:noProof/>
+                <w:webHidden/>
+              </w:rPr>
+              <w:tab/>
+            </w:r>
+            <w:r>
+              <w:rPr>
+                <w:noProof/>
+                <w:webHidden/>
+              </w:rPr>
+              <w:fldChar w:fldCharType="begin"/>
+            </w:r>
+            <w:r>
+              <w:rPr>
+                <w:noProof/>
+                <w:webHidden/>
+              </w:rPr>
+              <w:instrText xml:space="preserve"> PAGEREF _Toc29298548 \h </w:instrText>
+            </w:r>
+            <w:r>
+              <w:rPr>
+                <w:noProof/>
+                <w:webHidden/>
+              </w:rPr>
+            </w:r>
+            <w:r>
+              <w:rPr>
+                <w:noProof/>
+                <w:webHidden/>
+              </w:rPr>
+              <w:fldChar w:fldCharType="separate"/>
+            </w:r>
+            <w:r>
+              <w:rPr>
+                <w:noProof/>
+                <w:webHidden/>
+              </w:rPr>
+              <w:t>9</w:t>
+            </w:r>
+            <w:r>
+              <w:rPr>
+                <w:noProof/>
+                <w:webHidden/>
+              </w:rPr>
+              <w:fldChar w:fldCharType="end"/>
+            </w:r>
+          </w:hyperlink>
+        </w:p>
+        <w:p>
+          <w:pPr>
+            <w:pStyle w:val="TM1"/>
+            <w:tabs>
+              <w:tab w:val="right" w:leader="dot" w:pos="10070"/>
+            </w:tabs>
+            <w:rPr>
+              <w:noProof/>
+            </w:rPr>
+          </w:pPr>
+          <w:hyperlink w:anchor="_Toc29298549" w:history="1">
+            <w:r>
+              <w:rPr>
+                <w:rStyle w:val="Lienhypertexte"/>
+                <w:noProof/>
+              </w:rPr>
+              <w:t>(fall week 11)</w:t>
+            </w:r>
+            <w:r>
+              <w:rPr>
+                <w:noProof/>
+                <w:webHidden/>
+              </w:rPr>
+              <w:tab/>
+            </w:r>
+            <w:r>
+              <w:rPr>
+                <w:noProof/>
+                <w:webHidden/>
+              </w:rPr>
+              <w:fldChar w:fldCharType="begin"/>
+            </w:r>
+            <w:r>
+              <w:rPr>
+                <w:noProof/>
+                <w:webHidden/>
+              </w:rPr>
+              <w:instrText xml:space="preserve"> PAGEREF _Toc29298549 \h </w:instrText>
+            </w:r>
+            <w:r>
+              <w:rPr>
+                <w:noProof/>
+                <w:webHidden/>
+              </w:rPr>
+            </w:r>
+            <w:r>
+              <w:rPr>
+                <w:noProof/>
+                <w:webHidden/>
+              </w:rPr>
+              <w:fldChar w:fldCharType="separate"/>
+            </w:r>
+            <w:r>
+              <w:rPr>
+                <w:noProof/>
+                <w:webHidden/>
+              </w:rPr>
+              <w:t>9</w:t>
+            </w:r>
+            <w:r>
+              <w:rPr>
+                <w:noProof/>
+                <w:webHidden/>
+              </w:rPr>
+              <w:fldChar w:fldCharType="end"/>
+            </w:r>
+          </w:hyperlink>
+        </w:p>
+        <w:p>
+          <w:pPr>
+            <w:pStyle w:val="TM1"/>
+            <w:tabs>
+              <w:tab w:val="right" w:leader="dot" w:pos="10070"/>
+            </w:tabs>
+            <w:rPr>
+              <w:noProof/>
+            </w:rPr>
+          </w:pPr>
+          <w:hyperlink w:anchor="_Toc29298550" w:history="1">
+            <w:r>
+              <w:rPr>
+                <w:rStyle w:val="Lienhypertexte"/>
+                <w:noProof/>
+              </w:rPr>
+              <w:t>(fall week 12)</w:t>
+            </w:r>
+            <w:r>
+              <w:rPr>
+                <w:noProof/>
+                <w:webHidden/>
+              </w:rPr>
+              <w:tab/>
+            </w:r>
+            <w:r>
+              <w:rPr>
+                <w:noProof/>
+                <w:webHidden/>
+              </w:rPr>
+              <w:fldChar w:fldCharType="begin"/>
+            </w:r>
+            <w:r>
+              <w:rPr>
+                <w:noProof/>
+                <w:webHidden/>
+              </w:rPr>
+              <w:instrText xml:space="preserve"> PAGEREF _Toc29298550 \h </w:instrText>
+            </w:r>
+            <w:r>
+              <w:rPr>
+                <w:noProof/>
+                <w:webHidden/>
+              </w:rPr>
+            </w:r>
+            <w:r>
+              <w:rPr>
+                <w:noProof/>
+                <w:webHidden/>
+              </w:rPr>
+              <w:fldChar w:fldCharType="separate"/>
+            </w:r>
+            <w:r>
+              <w:rPr>
+                <w:noProof/>
+                <w:webHidden/>
+              </w:rPr>
+              <w:t>10</w:t>
             </w:r>
             <w:r>
               <w:rPr>
@@ -772,7 +1390,7 @@
           <w:lang w:val="en-CA"/>
         </w:rPr>
       </w:pPr>
-      <w:bookmarkStart w:id="0" w:name="_Toc28618157"/>
+      <w:bookmarkStart w:id="0" w:name="_Toc29298532"/>
       <w:r>
         <w:rPr>
           <w:lang w:val="en-CA"/>
@@ -1291,7 +1909,7 @@
           <w:lang w:val="en-CA"/>
         </w:rPr>
       </w:pPr>
-      <w:bookmarkStart w:id="1" w:name="_Toc28618158"/>
+      <w:bookmarkStart w:id="1" w:name="_Toc29298533"/>
       <w:r>
         <w:rPr>
           <w:lang w:val="en-CA"/>
@@ -1535,7 +2153,7 @@
           <w:lang w:val="en-CA"/>
         </w:rPr>
       </w:pPr>
-      <w:bookmarkStart w:id="2" w:name="_Toc28618159"/>
+      <w:bookmarkStart w:id="2" w:name="_Toc29298534"/>
       <w:r>
         <w:rPr>
           <w:lang w:val="en-CA"/>
@@ -3322,7 +3940,7 @@
           <w:lang w:val="en-CA"/>
         </w:rPr>
       </w:pPr>
-      <w:bookmarkStart w:id="3" w:name="_Toc28618160"/>
+      <w:bookmarkStart w:id="3" w:name="_Toc29298535"/>
       <w:r>
         <w:rPr>
           <w:lang w:val="en-CA"/>
@@ -4674,7 +5292,7 @@
           <w:lang w:val="en-CA"/>
         </w:rPr>
       </w:pPr>
-      <w:bookmarkStart w:id="4" w:name="_Toc28618161"/>
+      <w:bookmarkStart w:id="4" w:name="_Toc29298536"/>
       <w:r>
         <w:rPr>
           <w:lang w:val="en-CA"/>
@@ -4732,7 +5350,7 @@
           <w:lang w:val="en-CA"/>
         </w:rPr>
       </w:pPr>
-      <w:bookmarkStart w:id="5" w:name="_Toc28618162"/>
+      <w:bookmarkStart w:id="5" w:name="_Toc29298537"/>
       <w:r>
         <w:rPr>
           <w:lang w:val="en-CA"/>
@@ -4849,7 +5467,7 @@
           <w:lang w:val="en-CA"/>
         </w:rPr>
       </w:pPr>
-      <w:bookmarkStart w:id="6" w:name="_Toc28618163"/>
+      <w:bookmarkStart w:id="6" w:name="_Toc29298538"/>
       <w:r>
         <w:rPr>
           <w:lang w:val="en-CA"/>
@@ -4951,7 +5569,7 @@
           <w:lang w:val="en-CA"/>
         </w:rPr>
       </w:pPr>
-      <w:bookmarkStart w:id="7" w:name="_Toc28618164"/>
+      <w:bookmarkStart w:id="7" w:name="_Toc29298539"/>
       <w:r>
         <w:rPr>
           <w:lang w:val="en-CA"/>
@@ -5157,7 +5775,7 @@
           <w:lang w:val="en-CA"/>
         </w:rPr>
       </w:pPr>
-      <w:bookmarkStart w:id="8" w:name="_Toc28618165"/>
+      <w:bookmarkStart w:id="8" w:name="_Toc29298540"/>
       <w:r>
         <w:rPr>
           <w:lang w:val="en-CA"/>
@@ -5192,24 +5810,24 @@
         <w:rPr>
           <w:lang w:val="en-CA"/>
         </w:rPr>
-        <w:t xml:space="preserve"> th</w:t>
-      </w:r>
-      <w:r>
-        <w:rPr>
-          <w:lang w:val="en-CA"/>
-        </w:rPr>
-        <w:t>e trace call</w:t>
-      </w:r>
-      <w:r>
-        <w:rPr>
-          <w:lang w:val="en-CA"/>
-        </w:rPr>
         <w:t xml:space="preserve"> </w:t>
       </w:r>
       <w:r>
         <w:rPr>
           <w:lang w:val="en-CA"/>
         </w:rPr>
+        <w:t>trace call</w:t>
+      </w:r>
+      <w:r>
+        <w:rPr>
+          <w:lang w:val="en-CA"/>
+        </w:rPr>
+        <w:t xml:space="preserve"> </w:t>
+      </w:r>
+      <w:r>
+        <w:rPr>
+          <w:lang w:val="en-CA"/>
+        </w:rPr>
         <w:t>(</w:t>
       </w:r>
       <w:r>
@@ -5245,417 +5863,83 @@
           <w:lang w:val="en-CA"/>
         </w:rPr>
       </w:pPr>
-    </w:p>
-    <w:p>
-      <w:pPr>
-        <w:jc w:val="both"/>
-        <w:rPr>
-          <w:lang w:val="en-CA"/>
-        </w:rPr>
-      </w:pPr>
-      <w:r>
-        <w:rPr>
-          <w:b/>
-          <w:lang w:val="en-CA"/>
-        </w:rPr>
-        <w:t xml:space="preserve">Document </w:t>
-      </w:r>
-      <w:r>
-        <w:rPr>
-          <w:b/>
-          <w:lang w:val="en-CA"/>
-        </w:rPr>
-        <w:t>10</w:t>
-      </w:r>
-      <w:r>
-        <w:rPr>
-          <w:b/>
-          <w:lang w:val="en-CA"/>
-        </w:rPr>
-        <w:t xml:space="preserve">: </w:t>
-      </w:r>
-      <w:r>
-        <w:rPr>
-          <w:b/>
-          <w:lang w:val="en-CA"/>
-        </w:rPr>
-        <w:t>ml-framework-bugs\2019-07-22 code insterter</w:t>
-      </w:r>
-      <w:r>
-        <w:rPr>
-          <w:b/>
-          <w:lang w:val="en-CA"/>
-        </w:rPr>
-        <w:t>\python_insert.py</w:t>
-      </w:r>
-    </w:p>
-    <w:p>
-      <w:pPr>
-        <w:autoSpaceDE w:val="0"/>
-        <w:autoSpaceDN w:val="0"/>
-        <w:adjustRightInd w:val="0"/>
-        <w:spacing w:after="0" w:line="240" w:lineRule="auto"/>
-        <w:jc w:val="both"/>
-        <w:rPr>
-          <w:rFonts w:ascii="Lucida Console" w:hAnsi="Lucida Console" w:cs="Lucida Console"/>
-          <w:sz w:val="18"/>
-          <w:szCs w:val="18"/>
-          <w:lang w:val="en-CA"/>
-        </w:rPr>
-      </w:pPr>
-    </w:p>
-    <w:p>
-      <w:pPr>
-        <w:autoSpaceDE w:val="0"/>
-        <w:autoSpaceDN w:val="0"/>
-        <w:adjustRightInd w:val="0"/>
-        <w:spacing w:after="0" w:line="240" w:lineRule="auto"/>
-        <w:jc w:val="both"/>
-        <w:rPr>
-          <w:rFonts w:ascii="Lucida Console" w:hAnsi="Lucida Console" w:cs="Lucida Console"/>
-          <w:sz w:val="18"/>
-          <w:szCs w:val="18"/>
-          <w:lang w:val="en-CA"/>
-        </w:rPr>
-      </w:pPr>
-      <w:r>
-        <w:rPr>
-          <w:lang w:val="en-CA"/>
-        </w:rPr>
-        <w:t xml:space="preserve">The code in </w:t>
-      </w:r>
-      <w:proofErr w:type="spellStart"/>
-      <w:r>
-        <w:rPr>
-          <w:lang w:val="en-CA"/>
-        </w:rPr>
-        <w:t>python_auto_insert</w:t>
-      </w:r>
-      <w:proofErr w:type="spellEnd"/>
-      <w:r>
-        <w:rPr>
-          <w:lang w:val="en-CA"/>
-        </w:rPr>
-        <w:t xml:space="preserve"> shall be integrated in this script.</w:t>
-      </w:r>
-      <w:r>
-        <w:rPr>
-          <w:lang w:val="en-CA"/>
-        </w:rPr>
-        <w:t xml:space="preserve"> In other words, this inserter should be an automatic inserter.</w:t>
-      </w:r>
-    </w:p>
-    <w:p>
-      <w:pPr>
-        <w:autoSpaceDE w:val="0"/>
-        <w:autoSpaceDN w:val="0"/>
-        <w:adjustRightInd w:val="0"/>
-        <w:spacing w:after="0" w:line="240" w:lineRule="auto"/>
-        <w:jc w:val="both"/>
-        <w:rPr>
-          <w:rFonts w:ascii="Lucida Console" w:hAnsi="Lucida Console" w:cs="Lucida Console"/>
-          <w:sz w:val="18"/>
-          <w:szCs w:val="18"/>
-          <w:lang w:val="en-CA"/>
-        </w:rPr>
-      </w:pPr>
-    </w:p>
-    <w:p>
-      <w:pPr>
-        <w:autoSpaceDE w:val="0"/>
-        <w:autoSpaceDN w:val="0"/>
-        <w:adjustRightInd w:val="0"/>
-        <w:spacing w:after="0" w:line="240" w:lineRule="auto"/>
-        <w:jc w:val="both"/>
-        <w:rPr>
-          <w:rFonts w:ascii="Lucida Console" w:hAnsi="Lucida Console" w:cs="Lucida Console"/>
-          <w:sz w:val="18"/>
-          <w:szCs w:val="18"/>
-          <w:lang w:val="en-CA"/>
-        </w:rPr>
-      </w:pPr>
-      <w:r>
-        <w:rPr>
-          <w:rFonts w:ascii="Lucida Console" w:hAnsi="Lucida Console" w:cs="Lucida Console"/>
-          <w:sz w:val="18"/>
-          <w:szCs w:val="18"/>
-          <w:lang w:val="en-CA"/>
-        </w:rPr>
-        <w:t xml:space="preserve">Command prompt call: </w:t>
-      </w:r>
-      <w:r>
-        <w:rPr>
-          <w:rFonts w:ascii="Lucida Console" w:hAnsi="Lucida Console" w:cs="Lucida Console"/>
-          <w:sz w:val="18"/>
-          <w:szCs w:val="18"/>
-          <w:lang w:val="en-CA"/>
-        </w:rPr>
-        <w:t>py</w:t>
-      </w:r>
-      <w:r>
-        <w:rPr>
-          <w:rFonts w:ascii="Lucida Console" w:hAnsi="Lucida Console" w:cs="Lucida Console"/>
-          <w:sz w:val="18"/>
-          <w:szCs w:val="18"/>
-          <w:lang w:val="en-CA"/>
-        </w:rPr>
-        <w:t>thon</w:t>
-      </w:r>
-      <w:r>
-        <w:rPr>
-          <w:rFonts w:ascii="Lucida Console" w:hAnsi="Lucida Console" w:cs="Lucida Console"/>
-          <w:sz w:val="18"/>
-          <w:szCs w:val="18"/>
-          <w:lang w:val="en-CA"/>
-        </w:rPr>
-        <w:t xml:space="preserve"> python_inserter.py</w:t>
-      </w:r>
-      <w:r>
-        <w:rPr>
-          <w:rFonts w:ascii="Lucida Console" w:hAnsi="Lucida Console" w:cs="Lucida Console"/>
-          <w:sz w:val="18"/>
-          <w:szCs w:val="18"/>
-          <w:lang w:val="en-CA"/>
-        </w:rPr>
-        <w:t xml:space="preserve"> (</w:t>
-      </w:r>
-      <w:proofErr w:type="spellStart"/>
-      <w:r>
-        <w:rPr>
-          <w:rFonts w:ascii="Lucida Console" w:hAnsi="Lucida Console" w:cs="Lucida Console"/>
-          <w:sz w:val="18"/>
-          <w:szCs w:val="18"/>
-          <w:lang w:val="en-CA"/>
-        </w:rPr>
-        <w:t>commit_sha</w:t>
-      </w:r>
-      <w:proofErr w:type="spellEnd"/>
-      <w:r>
-        <w:rPr>
-          <w:rFonts w:ascii="Lucida Console" w:hAnsi="Lucida Console" w:cs="Lucida Console"/>
-          <w:sz w:val="18"/>
-          <w:szCs w:val="18"/>
-          <w:lang w:val="en-CA"/>
-        </w:rPr>
-        <w:t>)</w:t>
-      </w:r>
-    </w:p>
-    <w:p>
-      <w:pPr>
-        <w:autoSpaceDE w:val="0"/>
-        <w:autoSpaceDN w:val="0"/>
-        <w:adjustRightInd w:val="0"/>
-        <w:spacing w:after="0" w:line="240" w:lineRule="auto"/>
-        <w:jc w:val="both"/>
-        <w:rPr>
-          <w:rFonts w:ascii="Lucida Console" w:hAnsi="Lucida Console" w:cs="Lucida Console"/>
-          <w:sz w:val="18"/>
-          <w:szCs w:val="18"/>
-          <w:lang w:val="en-CA"/>
-        </w:rPr>
-      </w:pPr>
-      <w:r>
-        <w:rPr>
-          <w:rFonts w:ascii="Lucida Console" w:hAnsi="Lucida Console" w:cs="Lucida Console"/>
-          <w:sz w:val="18"/>
-          <w:szCs w:val="18"/>
-          <w:lang w:val="en-CA"/>
-        </w:rPr>
-        <w:t xml:space="preserve">Example: </w:t>
-      </w:r>
-      <w:r>
-        <w:rPr>
-          <w:rFonts w:ascii="Lucida Console" w:hAnsi="Lucida Console" w:cs="Lucida Console"/>
-          <w:sz w:val="18"/>
-          <w:szCs w:val="18"/>
-          <w:lang w:val="en-CA"/>
-        </w:rPr>
-        <w:t>py</w:t>
-      </w:r>
-      <w:r>
-        <w:rPr>
-          <w:rFonts w:ascii="Lucida Console" w:hAnsi="Lucida Console" w:cs="Lucida Console"/>
-          <w:sz w:val="18"/>
-          <w:szCs w:val="18"/>
-          <w:lang w:val="en-CA"/>
-        </w:rPr>
-        <w:t>thon</w:t>
-      </w:r>
-      <w:r>
-        <w:rPr>
-          <w:rFonts w:ascii="Lucida Console" w:hAnsi="Lucida Console" w:cs="Lucida Console"/>
-          <w:sz w:val="18"/>
-          <w:szCs w:val="18"/>
-          <w:lang w:val="en-CA"/>
-        </w:rPr>
-        <w:t xml:space="preserve"> python_inserter.py efc3d6b65</w:t>
-      </w:r>
-    </w:p>
-    <w:p>
-      <w:pPr>
-        <w:jc w:val="both"/>
-        <w:rPr>
-          <w:lang w:val="en-CA"/>
-        </w:rPr>
-      </w:pPr>
-    </w:p>
-    <w:p>
-      <w:pPr>
-        <w:jc w:val="both"/>
-        <w:rPr>
-          <w:b/>
-          <w:lang w:val="en-CA"/>
-        </w:rPr>
-      </w:pPr>
-      <w:r>
-        <w:rPr>
-          <w:b/>
-          <w:lang w:val="en-CA"/>
-        </w:rPr>
-        <w:t xml:space="preserve">Document </w:t>
-      </w:r>
-      <w:r>
-        <w:rPr>
-          <w:b/>
-          <w:lang w:val="en-CA"/>
-        </w:rPr>
-        <w:t>11</w:t>
-      </w:r>
-      <w:r>
-        <w:rPr>
-          <w:b/>
-          <w:lang w:val="en-CA"/>
-        </w:rPr>
-        <w:t xml:space="preserve">: </w:t>
-      </w:r>
-      <w:r>
-        <w:rPr>
-          <w:b/>
-          <w:lang w:val="en-CA"/>
-        </w:rPr>
-        <w:t>ml-framework-bugs\2019-07-22 code insterter</w:t>
-      </w:r>
-      <w:r>
-        <w:rPr>
-          <w:b/>
-          <w:lang w:val="en-CA"/>
-        </w:rPr>
-        <w:t>\python_auto_insert.py</w:t>
-      </w:r>
-    </w:p>
-    <w:p>
-      <w:pPr>
-        <w:jc w:val="both"/>
-        <w:rPr>
-          <w:lang w:val="en-CA"/>
-        </w:rPr>
-      </w:pPr>
-      <w:proofErr w:type="spellStart"/>
-      <w:r>
-        <w:rPr>
-          <w:b/>
-          <w:lang w:val="en-CA"/>
-        </w:rPr>
-        <w:t>is_unindented_</w:t>
-      </w:r>
-      <w:proofErr w:type="gramStart"/>
-      <w:r>
-        <w:rPr>
-          <w:b/>
-          <w:lang w:val="en-CA"/>
-        </w:rPr>
-        <w:t>insertable</w:t>
-      </w:r>
-      <w:proofErr w:type="spellEnd"/>
-      <w:r>
-        <w:rPr>
-          <w:b/>
-          <w:lang w:val="en-CA"/>
-        </w:rPr>
-        <w:t>(</w:t>
-      </w:r>
-      <w:proofErr w:type="gramEnd"/>
-      <w:r>
-        <w:rPr>
-          <w:b/>
-          <w:lang w:val="en-CA"/>
-        </w:rPr>
-        <w:t xml:space="preserve">) and </w:t>
-      </w:r>
-      <w:proofErr w:type="spellStart"/>
-      <w:r>
-        <w:rPr>
-          <w:b/>
-          <w:lang w:val="en-CA"/>
-        </w:rPr>
-        <w:t>analyze_python_file</w:t>
-      </w:r>
-      <w:proofErr w:type="spellEnd"/>
-      <w:r>
-        <w:rPr>
-          <w:b/>
-          <w:lang w:val="en-CA"/>
-        </w:rPr>
-        <w:t>() methods</w:t>
-      </w:r>
-      <w:r>
-        <w:rPr>
-          <w:b/>
-          <w:lang w:val="en-CA"/>
-        </w:rPr>
-        <w:t xml:space="preserve"> requires more testing.</w:t>
-      </w:r>
-      <w:r>
-        <w:rPr>
-          <w:lang w:val="en-CA"/>
-        </w:rPr>
-        <w:t xml:space="preserve"> It is not</w:t>
-      </w:r>
-      <w:r>
-        <w:rPr>
-          <w:lang w:val="en-CA"/>
-        </w:rPr>
-        <w:t xml:space="preserve"> confirmed that they can cover all cases of insertion. The file </w:t>
-      </w:r>
-      <w:r>
-        <w:rPr>
-          <w:lang w:val="en-CA"/>
-        </w:rPr>
-        <w:t>ml-framework-bugs\2019-07-22 code insterter\test_dataloader.py</w:t>
-      </w:r>
-      <w:r>
-        <w:rPr>
-          <w:b/>
-          <w:lang w:val="en-CA"/>
-        </w:rPr>
-        <w:t xml:space="preserve"> </w:t>
-      </w:r>
-      <w:r>
-        <w:rPr>
-          <w:lang w:val="en-CA"/>
-        </w:rPr>
-        <w:t xml:space="preserve">presents many cases of indentation that would </w:t>
-      </w:r>
-      <w:r>
-        <w:rPr>
-          <w:lang w:val="en-CA"/>
-        </w:rPr>
-        <w:t>be useful</w:t>
-      </w:r>
-      <w:r>
-        <w:rPr>
-          <w:lang w:val="en-CA"/>
-        </w:rPr>
-        <w:t xml:space="preserve"> in testing.</w:t>
-      </w:r>
-    </w:p>
-    <w:p>
-      <w:pPr>
-        <w:jc w:val="both"/>
-        <w:rPr>
-          <w:lang w:val="en-CA"/>
-        </w:rPr>
-      </w:pPr>
+      <w:r>
+        <w:rPr>
+          <w:lang w:val="en-CA"/>
+        </w:rPr>
+        <w:t>The code</w:t>
+      </w:r>
+      <w:r>
+        <w:rPr>
+          <w:lang w:val="en-CA"/>
+        </w:rPr>
+        <w:t xml:space="preserve"> was reworked</w:t>
+      </w:r>
+      <w:r>
+        <w:rPr>
+          <w:lang w:val="en-CA"/>
+        </w:rPr>
+        <w:t xml:space="preserve"> to improve its maintainability and clarity. T</w:t>
+      </w:r>
+      <w:r>
+        <w:rPr>
+          <w:lang w:val="en-CA"/>
+        </w:rPr>
+        <w:t xml:space="preserve">he most recent version is now in the </w:t>
+      </w:r>
+      <w:r>
+        <w:rPr>
+          <w:lang w:val="en-CA"/>
+        </w:rPr>
+        <w:fldChar w:fldCharType="begin"/>
+      </w:r>
+      <w:r>
+        <w:rPr>
+          <w:lang w:val="en-CA"/>
+        </w:rPr>
+        <w:instrText xml:space="preserve"> REF _Ref29308297 \h </w:instrText>
+      </w:r>
+      <w:r>
+        <w:rPr>
+          <w:lang w:val="en-CA"/>
+        </w:rPr>
+      </w:r>
+      <w:r>
+        <w:rPr>
+          <w:lang w:val="en-CA"/>
+        </w:rPr>
+        <w:fldChar w:fldCharType="separate"/>
+      </w:r>
+      <w:r>
+        <w:rPr>
+          <w:lang w:val="en-CA"/>
+        </w:rPr>
+        <w:t>Python inserter</w:t>
+      </w:r>
+      <w:r>
+        <w:rPr>
+          <w:lang w:val="en-CA"/>
+        </w:rPr>
+        <w:t xml:space="preserve"> of trace call</w:t>
+      </w:r>
+      <w:r>
+        <w:rPr>
+          <w:lang w:val="en-CA"/>
+        </w:rPr>
+        <w:t xml:space="preserve"> version 2 (fall week 12)</w:t>
+      </w:r>
+      <w:r>
+        <w:rPr>
+          <w:lang w:val="en-CA"/>
+        </w:rPr>
+        <w:fldChar w:fldCharType="end"/>
+      </w:r>
+      <w:r>
+        <w:rPr>
+          <w:lang w:val="en-CA"/>
+        </w:rPr>
+        <w:t xml:space="preserve"> section.</w:t>
+      </w:r>
     </w:p>
     <w:p>
       <w:pPr>
@@ -5664,40 +5948,34 @@
           <w:lang w:val="en-CA"/>
         </w:rPr>
       </w:pPr>
-      <w:bookmarkStart w:id="9" w:name="_Toc28618166"/>
-      <w:r>
-        <w:rPr>
-          <w:lang w:val="en-CA"/>
-        </w:rPr>
-        <w:t>6-</w:t>
+      <w:bookmarkStart w:id="9" w:name="_Toc29298541"/>
+      <w:r>
+        <w:rPr>
+          <w:lang w:val="en-CA"/>
+        </w:rPr>
+        <w:t xml:space="preserve">6- </w:t>
+      </w:r>
+      <w:proofErr w:type="spellStart"/>
+      <w:r>
+        <w:rPr>
+          <w:lang w:val="en-CA"/>
+        </w:rPr>
+        <w:t>PyTorch</w:t>
+      </w:r>
+      <w:proofErr w:type="spellEnd"/>
+      <w:r>
+        <w:rPr>
+          <w:lang w:val="en-CA"/>
+        </w:rPr>
+        <w:t xml:space="preserve"> issues reorganization </w:t>
+      </w:r>
+      <w:r>
+        <w:rPr>
+          <w:lang w:val="en-CA"/>
+        </w:rPr>
+        <w:t>(fall week 1)</w:t>
       </w:r>
       <w:bookmarkEnd w:id="9"/>
-      <w:r>
-        <w:rPr>
-          <w:lang w:val="en-CA"/>
-        </w:rPr>
-        <w:t xml:space="preserve"> </w:t>
-      </w:r>
-      <w:proofErr w:type="spellStart"/>
-      <w:r>
-        <w:rPr>
-          <w:lang w:val="en-CA"/>
-        </w:rPr>
-        <w:t>PyTorch</w:t>
-      </w:r>
-      <w:proofErr w:type="spellEnd"/>
-      <w:r>
-        <w:rPr>
-          <w:lang w:val="en-CA"/>
-        </w:rPr>
-        <w:t xml:space="preserve"> issues reorganization </w:t>
-      </w:r>
-      <w:r>
-        <w:rPr>
-          <w:lang w:val="en-CA"/>
-        </w:rPr>
-        <w:t>(fall week 1)</w:t>
-      </w:r>
     </w:p>
     <w:p>
       <w:pPr>
@@ -5883,7 +6161,6 @@
         <w:rPr>
           <w:lang w:val="en-CA"/>
         </w:rPr>
-        <w:lastRenderedPageBreak/>
         <w:t xml:space="preserve">Table 12.2: To analyze. Contains bugs that have great chances of having an effect. </w:t>
       </w:r>
       <w:r>
@@ -5972,6 +6249,7 @@
           <w:lang w:val="en-CA"/>
         </w:rPr>
       </w:pPr>
+      <w:bookmarkStart w:id="10" w:name="_Toc29298542"/>
       <w:proofErr w:type="spellStart"/>
       <w:r>
         <w:rPr>
@@ -6010,6 +6288,7 @@
         </w:rPr>
         <w:t>)</w:t>
       </w:r>
+      <w:bookmarkEnd w:id="10"/>
     </w:p>
     <w:p>
       <w:pPr>
@@ -6130,7 +6409,14 @@
         <w:rPr>
           <w:lang w:val="en-CA"/>
         </w:rPr>
-        <w:t xml:space="preserve"> Step by step instructions can be found in </w:t>
+        <w:t xml:space="preserve"> </w:t>
+      </w:r>
+      <w:r>
+        <w:rPr>
+          <w:lang w:val="en-CA"/>
+        </w:rPr>
+        <w:lastRenderedPageBreak/>
+        <w:t xml:space="preserve">Step by step instructions can be found in </w:t>
       </w:r>
       <w:r>
         <w:rPr>
@@ -6200,6 +6486,7 @@
           <w:lang w:val="en-CA"/>
         </w:rPr>
       </w:pPr>
+      <w:bookmarkStart w:id="11" w:name="_Toc29298543"/>
       <w:proofErr w:type="spellStart"/>
       <w:r>
         <w:rPr>
@@ -6220,6 +6507,7 @@
         </w:rPr>
         <w:t>alls (fall week 8)</w:t>
       </w:r>
+      <w:bookmarkEnd w:id="11"/>
     </w:p>
     <w:p>
       <w:pPr>
@@ -6746,7 +7034,6 @@
         <w:rPr>
           <w:lang w:val="en-CA"/>
         </w:rPr>
-        <w:lastRenderedPageBreak/>
         <w:t>T</w:t>
       </w:r>
       <w:r>
@@ -6875,6 +7162,7 @@
           <w:lang w:val="en-CA"/>
         </w:rPr>
       </w:pPr>
+      <w:bookmarkStart w:id="12" w:name="_Toc29298544"/>
       <w:r>
         <w:rPr>
           <w:lang w:val="en-CA"/>
@@ -6887,6 +7175,7 @@
         </w:rPr>
         <w:t>(fall week 3)</w:t>
       </w:r>
+      <w:bookmarkEnd w:id="12"/>
     </w:p>
     <w:p>
       <w:pPr>
@@ -7032,6 +7321,7 @@
           <w:lang w:val="en-CA"/>
         </w:rPr>
       </w:pPr>
+      <w:bookmarkStart w:id="13" w:name="_Toc29298545"/>
       <w:r>
         <w:rPr>
           <w:lang w:val="en-CA"/>
@@ -7044,6 +7334,7 @@
         </w:rPr>
         <w:t>(fall week 3-5 for params checker)</w:t>
       </w:r>
+      <w:bookmarkEnd w:id="13"/>
     </w:p>
     <w:p>
       <w:pPr>
@@ -7110,6 +7401,7 @@
           <w:lang w:val="en-CA"/>
         </w:rPr>
       </w:pPr>
+      <w:bookmarkStart w:id="14" w:name="_Toc29298546"/>
       <w:r>
         <w:rPr>
           <w:lang w:val="en-CA"/>
@@ -7152,6 +7444,7 @@
         </w:rPr>
         <w:t>)</w:t>
       </w:r>
+      <w:bookmarkEnd w:id="14"/>
     </w:p>
     <w:p>
       <w:pPr>
@@ -7260,20 +7553,7 @@
           <w:lang w:val="en-CA"/>
         </w:rPr>
       </w:pPr>
-      <w:r>
-        <w:rPr>
-          <w:lang w:val="en-CA"/>
-        </w:rPr>
-        <w:t>(fall week 9)</w:t>
-      </w:r>
-    </w:p>
-    <w:p>
-      <w:pPr>
-        <w:jc w:val="both"/>
-        <w:rPr>
-          <w:lang w:val="en-CA"/>
-        </w:rPr>
-      </w:pPr>
+      <w:bookmarkStart w:id="15" w:name="_Toc29298547"/>
       <w:proofErr w:type="spellStart"/>
       <w:r>
         <w:rPr>
@@ -7286,81 +7566,60 @@
         <w:rPr>
           <w:lang w:val="en-CA"/>
         </w:rPr>
+        <w:t xml:space="preserve"> defects analysis </w:t>
+      </w:r>
+      <w:r>
+        <w:rPr>
+          <w:lang w:val="en-CA"/>
+        </w:rPr>
+        <w:t>(fall week 9</w:t>
+      </w:r>
+      <w:r>
+        <w:rPr>
+          <w:lang w:val="en-CA"/>
+        </w:rPr>
+        <w:t>-12</w:t>
+      </w:r>
+      <w:r>
+        <w:rPr>
+          <w:lang w:val="en-CA"/>
+        </w:rPr>
+        <w:t>)</w:t>
+      </w:r>
+      <w:bookmarkEnd w:id="15"/>
+    </w:p>
+    <w:p>
+      <w:pPr>
+        <w:jc w:val="both"/>
+        <w:rPr>
+          <w:lang w:val="en-CA"/>
+        </w:rPr>
+      </w:pPr>
+      <w:proofErr w:type="spellStart"/>
+      <w:r>
+        <w:rPr>
+          <w:lang w:val="en-CA"/>
+        </w:rPr>
+        <w:t>Sklearn</w:t>
+      </w:r>
+      <w:proofErr w:type="spellEnd"/>
+      <w:r>
+        <w:rPr>
+          <w:lang w:val="en-CA"/>
+        </w:rPr>
         <w:t xml:space="preserve"> framework work pipeline f</w:t>
       </w:r>
       <w:r>
         <w:rPr>
           <w:lang w:val="en-CA"/>
         </w:rPr>
-        <w:t xml:space="preserve">or training: </w:t>
-      </w:r>
-      <w:r>
-        <w:rPr>
-          <w:lang w:val="en-CA"/>
-        </w:rPr>
-        <w:t>The first few sections contain links for study and analysis. Releases links indicates important changes between versions and might reveal functional bugs.</w:t>
-      </w:r>
-      <w:r>
-        <w:rPr>
-          <w:lang w:val="en-CA"/>
-        </w:rPr>
-        <w:t xml:space="preserve"> The source code noted links directs to some of the most used machine</w:t>
-      </w:r>
-      <w:bookmarkStart w:id="10" w:name="_GoBack"/>
-      <w:bookmarkEnd w:id="10"/>
-      <w:r>
-        <w:rPr>
-          <w:lang w:val="en-CA"/>
-        </w:rPr>
-        <w:t xml:space="preserve"> learning models. KEYWORD SEARCH/HISTORY SEARCH</w:t>
-      </w:r>
-      <w:r>
-        <w:rPr>
-          <w:lang w:val="en-CA"/>
-        </w:rPr>
-        <w:t>. BUGS but the label hadn’t been really showing functional bugs.</w:t>
-      </w:r>
-    </w:p>
-    <w:p>
-      <w:pPr>
-        <w:jc w:val="both"/>
-        <w:rPr>
-          <w:lang w:val="en-CA"/>
-        </w:rPr>
-      </w:pPr>
-      <w:r>
-        <w:rPr>
-          <w:lang w:val="en-CA"/>
-        </w:rPr>
-        <w:t>CLEAN THE BUGS TO CLASSIFY TABLE</w:t>
-      </w:r>
-    </w:p>
-    <w:p>
-      <w:pPr>
-        <w:jc w:val="both"/>
-        <w:rPr>
-          <w:lang w:val="en-CA"/>
-        </w:rPr>
-      </w:pPr>
-      <w:r>
-        <w:rPr>
-          <w:lang w:val="en-CA"/>
-        </w:rPr>
-        <w:t xml:space="preserve">After the first sections are the tables whose are similarly structured to manually reading </w:t>
-      </w:r>
-      <w:proofErr w:type="spellStart"/>
-      <w:r>
-        <w:rPr>
-          <w:lang w:val="en-CA"/>
-        </w:rPr>
-        <w:t>PyTorch</w:t>
-      </w:r>
-      <w:proofErr w:type="spellEnd"/>
-      <w:r>
-        <w:rPr>
-          <w:lang w:val="en-CA"/>
-        </w:rPr>
-        <w:t xml:space="preserve"> </w:t>
+        <w:t>or training</w:t>
+      </w:r>
+      <w:r>
+        <w:rPr>
+          <w:lang w:val="en-CA"/>
+        </w:rPr>
+        <w:t xml:space="preserve"> (</w:t>
       </w:r>
       <w:hyperlink r:id="rId31" w:history="1">
         <w:r>
@@ -7375,33 +7634,1601 @@
         <w:rPr>
           <w:lang w:val="en-CA"/>
         </w:rPr>
+        <w:t xml:space="preserve">) </w:t>
+      </w:r>
+      <w:r>
+        <w:rPr>
+          <w:lang w:val="en-CA"/>
+        </w:rPr>
+        <w:t xml:space="preserve">: </w:t>
+      </w:r>
+      <w:r>
+        <w:rPr>
+          <w:lang w:val="en-CA"/>
+        </w:rPr>
+        <w:t>The first few sections contain links for study and analysis. Releases links indicates important changes between versions and might reveal functional bugs.</w:t>
+      </w:r>
+      <w:r>
+        <w:rPr>
+          <w:lang w:val="en-CA"/>
+        </w:rPr>
+        <w:t xml:space="preserve"> The source code links directs to some of the most used machine learning models</w:t>
+      </w:r>
+      <w:r>
+        <w:rPr>
+          <w:lang w:val="en-CA"/>
+        </w:rPr>
+        <w:t>.</w:t>
+      </w:r>
+      <w:r>
+        <w:rPr>
+          <w:lang w:val="en-CA"/>
+        </w:rPr>
+        <w:t xml:space="preserve"> T</w:t>
+      </w:r>
+      <w:r>
+        <w:rPr>
+          <w:lang w:val="en-CA"/>
+        </w:rPr>
+        <w:t>he</w:t>
+      </w:r>
+      <w:r>
+        <w:rPr>
+          <w:lang w:val="en-CA"/>
+        </w:rPr>
+        <w:t xml:space="preserve"> repo bug</w:t>
+      </w:r>
+      <w:r>
+        <w:rPr>
+          <w:lang w:val="en-CA"/>
+        </w:rPr>
+        <w:t xml:space="preserve"> label hadn’t been really showing functional bugs.</w:t>
+      </w:r>
+    </w:p>
+    <w:p>
+      <w:pPr>
+        <w:jc w:val="both"/>
+        <w:rPr>
+          <w:lang w:val="en-CA"/>
+        </w:rPr>
+      </w:pPr>
+      <w:r>
+        <w:rPr>
+          <w:lang w:val="en-CA"/>
+        </w:rPr>
+        <w:t xml:space="preserve">The tables coming after the links section are similarly structured as the manually reading </w:t>
+      </w:r>
+      <w:proofErr w:type="spellStart"/>
+      <w:r>
+        <w:rPr>
+          <w:lang w:val="en-CA"/>
+        </w:rPr>
+        <w:t>PyTorch’s</w:t>
+      </w:r>
+      <w:proofErr w:type="spellEnd"/>
+      <w:r>
+        <w:rPr>
+          <w:lang w:val="en-CA"/>
+        </w:rPr>
         <w:t xml:space="preserve"> </w:t>
       </w:r>
       <w:r>
         <w:rPr>
           <w:lang w:val="en-CA"/>
         </w:rPr>
+        <w:t xml:space="preserve">tables. Because of bugs </w:t>
+      </w:r>
+      <w:proofErr w:type="spellStart"/>
+      <w:r>
+        <w:rPr>
+          <w:lang w:val="en-CA"/>
+        </w:rPr>
+        <w:t>cherrypicking</w:t>
+      </w:r>
+      <w:proofErr w:type="spellEnd"/>
+      <w:r>
+        <w:rPr>
+          <w:lang w:val="en-CA"/>
+        </w:rPr>
+        <w:t>, the “To analyze” table is less used</w:t>
+      </w:r>
+      <w:r>
+        <w:rPr>
+          <w:lang w:val="en-CA"/>
+        </w:rPr>
+        <w:t>; t</w:t>
+      </w:r>
+      <w:r>
+        <w:rPr>
+          <w:lang w:val="en-CA"/>
+        </w:rPr>
+        <w:t xml:space="preserve">he bugs were directly </w:t>
+      </w:r>
+      <w:r>
+        <w:rPr>
+          <w:lang w:val="en-CA"/>
+        </w:rPr>
+        <w:t>tested.</w:t>
+      </w:r>
+      <w:r>
+        <w:rPr>
+          <w:lang w:val="en-CA"/>
+        </w:rPr>
+        <w:t xml:space="preserve"> </w:t>
+      </w:r>
+      <w:r>
+        <w:rPr>
+          <w:lang w:val="en-CA"/>
+        </w:rPr>
+        <w:t>C</w:t>
+      </w:r>
+      <w:r>
+        <w:rPr>
+          <w:lang w:val="en-CA"/>
+        </w:rPr>
+        <w:t>hoose a unique experiment name for each experiment</w:t>
+      </w:r>
+      <w:r>
+        <w:rPr>
+          <w:lang w:val="en-CA"/>
+        </w:rPr>
+        <w:t xml:space="preserve"> in “Experiments log”</w:t>
+      </w:r>
+      <w:r>
+        <w:rPr>
+          <w:lang w:val="en-CA"/>
+        </w:rPr>
+        <w:t>.</w:t>
+      </w:r>
+    </w:p>
+    <w:p>
+      <w:pPr>
+        <w:jc w:val="both"/>
+        <w:rPr>
+          <w:lang w:val="en-CA"/>
+        </w:rPr>
+      </w:pPr>
+    </w:p>
+    <w:p>
+      <w:pPr>
+        <w:jc w:val="both"/>
+        <w:rPr>
+          <w:lang w:val="en-CA"/>
+        </w:rPr>
+      </w:pPr>
+      <w:r>
+        <w:rPr>
+          <w:lang w:val="en-CA"/>
+        </w:rPr>
+        <w:t>Keyword search and history s</w:t>
+      </w:r>
+      <w:r>
+        <w:rPr>
+          <w:lang w:val="en-CA"/>
+        </w:rPr>
+        <w:t xml:space="preserve">earch: to find new bugs by cherry picking commits in the history of the </w:t>
+      </w:r>
+      <w:proofErr w:type="spellStart"/>
+      <w:r>
+        <w:rPr>
+          <w:lang w:val="en-CA"/>
+        </w:rPr>
+        <w:t>github</w:t>
+      </w:r>
+      <w:proofErr w:type="spellEnd"/>
+      <w:r>
+        <w:rPr>
+          <w:lang w:val="en-CA"/>
+        </w:rPr>
+        <w:t xml:space="preserve"> repo. </w:t>
+      </w:r>
+      <w:r>
+        <w:rPr>
+          <w:lang w:val="en-CA"/>
+        </w:rPr>
+        <w:t>Git commands facilitate the filtering of commits.</w:t>
+      </w:r>
+    </w:p>
+    <w:p>
+      <w:pPr>
+        <w:jc w:val="both"/>
+        <w:rPr>
+          <w:lang w:val="en-CA"/>
+        </w:rPr>
+      </w:pPr>
+      <w:r>
+        <w:rPr>
+          <w:lang w:val="en-CA"/>
+        </w:rPr>
+        <w:t>Show the complete history</w:t>
+      </w:r>
+      <w:r>
+        <w:rPr>
+          <w:lang w:val="en-CA"/>
+        </w:rPr>
+        <w:t xml:space="preserve"> (</w:t>
+      </w:r>
+      <w:r>
+        <w:rPr>
+          <w:lang w:val="en-CA"/>
+        </w:rPr>
+        <w:t>of only one</w:t>
+      </w:r>
+      <w:r>
+        <w:rPr>
+          <w:lang w:val="en-CA"/>
+        </w:rPr>
+        <w:t xml:space="preserve"> file, even if it was renamed</w:t>
+      </w:r>
+      <w:proofErr w:type="gramStart"/>
+      <w:r>
+        <w:rPr>
+          <w:lang w:val="en-CA"/>
+        </w:rPr>
+        <w:t>) :</w:t>
+      </w:r>
+      <w:proofErr w:type="gramEnd"/>
+    </w:p>
+    <w:p>
+      <w:pPr>
+        <w:jc w:val="both"/>
+        <w:rPr>
+          <w:lang w:val="en-CA"/>
+        </w:rPr>
+      </w:pPr>
+      <w:r>
+        <w:rPr>
+          <w:lang w:val="en-CA"/>
+        </w:rPr>
+        <w:t>git log --follow -p -- path-to-file</w:t>
+      </w:r>
+    </w:p>
+    <w:p>
+      <w:pPr>
+        <w:jc w:val="both"/>
+        <w:rPr>
+          <w:lang w:val="en-CA"/>
+        </w:rPr>
+      </w:pPr>
+      <w:r>
+        <w:rPr>
+          <w:lang w:val="en-CA"/>
+        </w:rPr>
+        <w:t>Look for a word group that was involved in</w:t>
+      </w:r>
+      <w:r>
+        <w:rPr>
+          <w:lang w:val="en-CA"/>
+        </w:rPr>
+        <w:t xml:space="preserve"> the history of code changes </w:t>
+      </w:r>
+      <w:r>
+        <w:rPr>
+          <w:lang w:val="en-CA"/>
+        </w:rPr>
+        <w:t>(</w:t>
+      </w:r>
+      <w:r>
+        <w:rPr>
+          <w:lang w:val="en-CA"/>
+        </w:rPr>
+        <w:t>of only one file</w:t>
+      </w:r>
+      <w:proofErr w:type="gramStart"/>
+      <w:r>
+        <w:rPr>
+          <w:lang w:val="en-CA"/>
+        </w:rPr>
+        <w:t>) :</w:t>
+      </w:r>
+      <w:proofErr w:type="gramEnd"/>
+    </w:p>
+    <w:p>
+      <w:pPr>
+        <w:jc w:val="both"/>
+        <w:rPr>
+          <w:lang w:val="en-CA"/>
+        </w:rPr>
+      </w:pPr>
+      <w:r>
+        <w:rPr>
+          <w:lang w:val="en-CA"/>
+        </w:rPr>
+        <w:t>git log -</w:t>
+      </w:r>
+      <w:proofErr w:type="spellStart"/>
+      <w:r>
+        <w:rPr>
+          <w:lang w:val="en-CA"/>
+        </w:rPr>
+        <w:t>S'bar</w:t>
+      </w:r>
+      <w:proofErr w:type="spellEnd"/>
+      <w:r>
+        <w:rPr>
+          <w:lang w:val="en-CA"/>
+        </w:rPr>
+        <w:t xml:space="preserve">' -- </w:t>
+      </w:r>
+      <w:proofErr w:type="spellStart"/>
+      <w:r>
+        <w:rPr>
+          <w:lang w:val="en-CA"/>
+        </w:rPr>
+        <w:t>foo.rb</w:t>
+      </w:r>
+      <w:proofErr w:type="spellEnd"/>
+    </w:p>
+    <w:p>
+      <w:pPr>
+        <w:jc w:val="both"/>
+        <w:rPr>
+          <w:lang w:val="en-CA"/>
+        </w:rPr>
+      </w:pPr>
+      <w:r>
+        <w:rPr>
+          <w:lang w:val="en-CA"/>
+        </w:rPr>
+        <w:t>Look for a word group in the history of</w:t>
+      </w:r>
+      <w:r>
+        <w:rPr>
+          <w:lang w:val="en-CA"/>
+        </w:rPr>
+        <w:t xml:space="preserve"> commit names</w:t>
+      </w:r>
+      <w:r>
+        <w:rPr>
+          <w:lang w:val="en-CA"/>
+        </w:rPr>
+        <w:t xml:space="preserve"> (</w:t>
+      </w:r>
+      <w:r>
+        <w:rPr>
+          <w:lang w:val="en-CA"/>
+        </w:rPr>
+        <w:t>of all files</w:t>
+      </w:r>
+      <w:r>
+        <w:rPr>
+          <w:lang w:val="en-CA"/>
+        </w:rPr>
+        <w:t>):</w:t>
+      </w:r>
+    </w:p>
+    <w:p>
+      <w:pPr>
+        <w:jc w:val="both"/>
+        <w:rPr>
+          <w:lang w:val="en-CA"/>
+        </w:rPr>
+      </w:pPr>
+      <w:r>
+        <w:rPr>
+          <w:lang w:val="en-CA"/>
+        </w:rPr>
+        <w:t>git log --grep=word</w:t>
+      </w:r>
+    </w:p>
+    <w:p>
+      <w:pPr>
+        <w:jc w:val="both"/>
+        <w:rPr>
+          <w:lang w:val="en-CA"/>
+        </w:rPr>
+      </w:pPr>
+    </w:p>
+    <w:p>
+      <w:pPr>
+        <w:jc w:val="both"/>
+        <w:rPr>
+          <w:lang w:val="en-CA"/>
+        </w:rPr>
+      </w:pPr>
+      <w:r>
+        <w:rPr>
+          <w:lang w:val="en-CA"/>
+        </w:rPr>
+        <w:t xml:space="preserve">Build </w:t>
+      </w:r>
+      <w:proofErr w:type="spellStart"/>
+      <w:r>
+        <w:rPr>
+          <w:lang w:val="en-CA"/>
+        </w:rPr>
+        <w:t>sklearn</w:t>
+      </w:r>
+      <w:proofErr w:type="spellEnd"/>
+      <w:r>
+        <w:rPr>
+          <w:lang w:val="en-CA"/>
+        </w:rPr>
+        <w:t xml:space="preserve">: </w:t>
+      </w:r>
+      <w:proofErr w:type="spellStart"/>
+      <w:r>
+        <w:rPr>
+          <w:lang w:val="en-CA"/>
+        </w:rPr>
+        <w:t>Cython</w:t>
+      </w:r>
+      <w:proofErr w:type="spellEnd"/>
+      <w:r>
+        <w:rPr>
+          <w:lang w:val="en-CA"/>
+        </w:rPr>
+        <w:t xml:space="preserve"> is needed to recompile the source code. Make sure that </w:t>
+      </w:r>
+      <w:proofErr w:type="spellStart"/>
+      <w:r>
+        <w:rPr>
+          <w:lang w:val="en-CA"/>
+        </w:rPr>
+        <w:t>Cython</w:t>
+      </w:r>
+      <w:proofErr w:type="spellEnd"/>
+      <w:r>
+        <w:rPr>
+          <w:lang w:val="en-CA"/>
+        </w:rPr>
+        <w:t xml:space="preserve"> is in the environment path. With </w:t>
+      </w:r>
+      <w:proofErr w:type="spellStart"/>
+      <w:r>
+        <w:rPr>
+          <w:lang w:val="en-CA"/>
+        </w:rPr>
+        <w:t>Cython</w:t>
+      </w:r>
+      <w:proofErr w:type="spellEnd"/>
+      <w:r>
+        <w:rPr>
+          <w:lang w:val="en-CA"/>
+        </w:rPr>
+        <w:t xml:space="preserve"> installed, only two instructions should be necessary to recompile the source.</w:t>
+      </w:r>
+      <w:r>
+        <w:rPr>
+          <w:lang w:val="en-CA"/>
+        </w:rPr>
+        <w:t xml:space="preserve"> </w:t>
+      </w:r>
+    </w:p>
+    <w:p>
+      <w:pPr>
+        <w:jc w:val="both"/>
+        <w:rPr>
+          <w:lang w:val="en-CA"/>
+        </w:rPr>
+      </w:pPr>
+      <w:r>
+        <w:rPr>
+          <w:lang w:val="en-CA"/>
+        </w:rPr>
+        <w:lastRenderedPageBreak/>
+        <w:t>Training:</w:t>
+      </w:r>
+      <w:r>
+        <w:rPr>
+          <w:lang w:val="en-CA"/>
+        </w:rPr>
+        <w:t xml:space="preserve"> </w:t>
+      </w:r>
+      <w:r>
+        <w:rPr>
+          <w:lang w:val="en-CA"/>
+        </w:rPr>
+        <w:t>/home/</w:t>
+      </w:r>
+      <w:proofErr w:type="spellStart"/>
+      <w:r>
+        <w:rPr>
+          <w:lang w:val="en-CA"/>
+        </w:rPr>
+        <w:t>kacham</w:t>
+      </w:r>
+      <w:proofErr w:type="spellEnd"/>
+      <w:r>
+        <w:rPr>
+          <w:lang w:val="en-CA"/>
+        </w:rPr>
+        <w:t>/</w:t>
+      </w:r>
+      <w:r>
+        <w:rPr>
+          <w:lang w:val="en-CA"/>
+        </w:rPr>
+        <w:t>Documents/s</w:t>
+      </w:r>
+      <w:r>
+        <w:rPr>
+          <w:lang w:val="en-CA"/>
+        </w:rPr>
+        <w:t>klearn_build_steps.txt</w:t>
+      </w:r>
+      <w:r>
+        <w:rPr>
+          <w:lang w:val="en-CA"/>
+        </w:rPr>
+        <w:t xml:space="preserve"> gives instructions for the trace insertion and training process. Here are some precisions about some steps:</w:t>
+      </w:r>
+    </w:p>
+    <w:p>
+      <w:pPr>
+        <w:jc w:val="both"/>
+        <w:rPr>
+          <w:lang w:val="en-CA"/>
+        </w:rPr>
+      </w:pPr>
+      <w:r>
+        <w:rPr>
+          <w:lang w:val="en-CA"/>
+        </w:rPr>
+        <w:t xml:space="preserve">0) </w:t>
+      </w:r>
+      <w:r>
+        <w:rPr>
+          <w:lang w:val="en-CA"/>
+        </w:rPr>
+        <w:t xml:space="preserve">name the branch like following: </w:t>
+      </w:r>
+      <w:proofErr w:type="spellStart"/>
+      <w:r>
+        <w:rPr>
+          <w:lang w:val="en-CA"/>
+        </w:rPr>
+        <w:t>experiment_name_buggy</w:t>
+      </w:r>
+      <w:proofErr w:type="spellEnd"/>
+      <w:r>
+        <w:rPr>
+          <w:lang w:val="en-CA"/>
+        </w:rPr>
+        <w:t xml:space="preserve"> or </w:t>
+      </w:r>
+      <w:proofErr w:type="spellStart"/>
+      <w:r>
+        <w:rPr>
+          <w:lang w:val="en-CA"/>
+        </w:rPr>
+        <w:t>experiment_name_corrected</w:t>
+      </w:r>
+      <w:proofErr w:type="spellEnd"/>
+    </w:p>
+    <w:p>
+      <w:pPr>
+        <w:jc w:val="both"/>
+        <w:rPr>
+          <w:lang w:val="en-CA"/>
+        </w:rPr>
+      </w:pPr>
+      <w:r>
+        <w:rPr>
+          <w:lang w:val="en-CA"/>
+        </w:rPr>
+        <w:t>2) cp -a</w:t>
+      </w:r>
+      <w:proofErr w:type="gramStart"/>
+      <w:r>
+        <w:rPr>
+          <w:lang w:val="en-CA"/>
+        </w:rPr>
+        <w:t xml:space="preserve"> ..</w:t>
+      </w:r>
+      <w:proofErr w:type="gramEnd"/>
+      <w:r>
+        <w:rPr>
+          <w:lang w:val="en-CA"/>
+        </w:rPr>
+        <w:t>/</w:t>
+      </w:r>
+      <w:proofErr w:type="spellStart"/>
+      <w:r>
+        <w:rPr>
+          <w:lang w:val="en-CA"/>
+        </w:rPr>
+        <w:t>put_in_sklearn</w:t>
+      </w:r>
+      <w:proofErr w:type="spellEnd"/>
+      <w:r>
+        <w:rPr>
+          <w:lang w:val="en-CA"/>
+        </w:rPr>
+        <w:t>/. .</w:t>
+      </w:r>
+    </w:p>
+    <w:p>
+      <w:pPr>
+        <w:jc w:val="both"/>
+        <w:rPr>
+          <w:lang w:val="en-CA"/>
+        </w:rPr>
+      </w:pPr>
+      <w:r>
+        <w:rPr>
+          <w:lang w:val="en-CA"/>
+        </w:rPr>
+        <w:t xml:space="preserve">Call this command from within the </w:t>
+      </w:r>
+      <w:r>
+        <w:rPr>
+          <w:lang w:val="en-CA"/>
+        </w:rPr>
+        <w:t>/home/</w:t>
+      </w:r>
+      <w:proofErr w:type="spellStart"/>
+      <w:r>
+        <w:rPr>
+          <w:lang w:val="en-CA"/>
+        </w:rPr>
+        <w:t>kacham</w:t>
+      </w:r>
+      <w:proofErr w:type="spellEnd"/>
+      <w:r>
+        <w:rPr>
+          <w:lang w:val="en-CA"/>
+        </w:rPr>
+        <w:t>/</w:t>
+      </w:r>
+      <w:r>
+        <w:rPr>
+          <w:lang w:val="en-CA"/>
+        </w:rPr>
+        <w:t>Documents/</w:t>
+      </w:r>
+      <w:proofErr w:type="spellStart"/>
+      <w:r>
+        <w:rPr>
+          <w:lang w:val="en-CA"/>
+        </w:rPr>
+        <w:t>scikit</w:t>
+      </w:r>
+      <w:proofErr w:type="spellEnd"/>
+      <w:r>
+        <w:rPr>
+          <w:lang w:val="en-CA"/>
+        </w:rPr>
+        <w:t xml:space="preserve">-learn directory. </w:t>
+      </w:r>
+      <w:r>
+        <w:rPr>
+          <w:lang w:val="en-CA"/>
+        </w:rPr>
+        <w:t>/home/</w:t>
+      </w:r>
+      <w:proofErr w:type="spellStart"/>
+      <w:r>
+        <w:rPr>
+          <w:lang w:val="en-CA"/>
+        </w:rPr>
+        <w:t>kacham</w:t>
+      </w:r>
+      <w:proofErr w:type="spellEnd"/>
+      <w:r>
+        <w:rPr>
+          <w:lang w:val="en-CA"/>
+        </w:rPr>
+        <w:t>/</w:t>
+      </w:r>
+      <w:r>
+        <w:rPr>
+          <w:lang w:val="en-CA"/>
+        </w:rPr>
+        <w:t>Documents/</w:t>
+      </w:r>
+      <w:proofErr w:type="spellStart"/>
+      <w:r>
+        <w:rPr>
+          <w:lang w:val="en-CA"/>
+        </w:rPr>
+        <w:t>put_in_sklearn</w:t>
+      </w:r>
+      <w:proofErr w:type="spellEnd"/>
+      <w:r>
+        <w:rPr>
+          <w:lang w:val="en-CA"/>
+        </w:rPr>
+        <w:t xml:space="preserve"> contains</w:t>
+      </w:r>
+    </w:p>
+    <w:p>
+      <w:pPr>
+        <w:jc w:val="both"/>
+        <w:rPr>
+          <w:lang w:val="en-CA"/>
+        </w:rPr>
+      </w:pPr>
+      <w:r>
+        <w:rPr>
+          <w:lang w:val="en-CA"/>
+        </w:rPr>
+        <w:t xml:space="preserve">1- a </w:t>
+      </w:r>
+      <w:proofErr w:type="spellStart"/>
+      <w:r>
+        <w:rPr>
+          <w:lang w:val="en-CA"/>
+        </w:rPr>
+        <w:t>gitignore</w:t>
+      </w:r>
+      <w:proofErr w:type="spellEnd"/>
+      <w:r>
+        <w:rPr>
+          <w:lang w:val="en-CA"/>
+        </w:rPr>
+        <w:t xml:space="preserve"> to facilitate </w:t>
+      </w:r>
+      <w:r>
+        <w:rPr>
+          <w:lang w:val="en-CA"/>
+        </w:rPr>
+        <w:t>saving analysis changes.</w:t>
+      </w:r>
+    </w:p>
+    <w:p>
+      <w:pPr>
+        <w:jc w:val="both"/>
+        <w:rPr>
+          <w:lang w:val="en-CA"/>
+        </w:rPr>
+      </w:pPr>
+      <w:r>
+        <w:rPr>
+          <w:lang w:val="en-CA"/>
+        </w:rPr>
+        <w:t>2- template_traces.py t</w:t>
+      </w:r>
+      <w:r>
+        <w:rPr>
+          <w:lang w:val="en-CA"/>
+        </w:rPr>
+        <w:t xml:space="preserve">he general template for python trace calls. Remember to change the path of </w:t>
+      </w:r>
+      <w:proofErr w:type="spellStart"/>
+      <w:r>
+        <w:rPr>
+          <w:lang w:val="en-CA"/>
+        </w:rPr>
+        <w:t>tracelog</w:t>
+      </w:r>
+      <w:proofErr w:type="spellEnd"/>
+      <w:r>
+        <w:rPr>
+          <w:lang w:val="en-CA"/>
+        </w:rPr>
+        <w:t xml:space="preserve"> for not overwriting other </w:t>
+      </w:r>
+      <w:proofErr w:type="spellStart"/>
+      <w:r>
+        <w:rPr>
+          <w:lang w:val="en-CA"/>
+        </w:rPr>
+        <w:t>tracelogs</w:t>
+      </w:r>
+      <w:proofErr w:type="spellEnd"/>
+      <w:r>
+        <w:rPr>
+          <w:lang w:val="en-CA"/>
+        </w:rPr>
+        <w:t>.</w:t>
+      </w:r>
+    </w:p>
+    <w:p>
+      <w:pPr>
+        <w:jc w:val="both"/>
+        <w:rPr>
+          <w:lang w:val="en-CA"/>
+        </w:rPr>
+      </w:pPr>
+      <w:r>
+        <w:rPr>
+          <w:lang w:val="en-CA"/>
+        </w:rPr>
+        <w:t>3- train.py the training s</w:t>
+      </w:r>
+      <w:r>
+        <w:rPr>
+          <w:lang w:val="en-CA"/>
+        </w:rPr>
+        <w:t xml:space="preserve">cript. Script for discrete values is on the first half while the script for continuous values is on the second half. Remember to change the paths of </w:t>
+      </w:r>
+      <w:proofErr w:type="spellStart"/>
+      <w:r>
+        <w:rPr>
+          <w:lang w:val="en-CA"/>
+        </w:rPr>
+        <w:t>tracelogs</w:t>
+      </w:r>
+      <w:proofErr w:type="spellEnd"/>
+      <w:r>
+        <w:rPr>
+          <w:lang w:val="en-CA"/>
+        </w:rPr>
+        <w:t xml:space="preserve"> at each issue analyzed.</w:t>
+      </w:r>
+    </w:p>
+    <w:p>
+      <w:pPr>
+        <w:rPr>
+          <w:lang w:val="en-CA"/>
+        </w:rPr>
+      </w:pPr>
+    </w:p>
+    <w:p>
+      <w:pPr>
+        <w:pStyle w:val="Titre1"/>
+        <w:rPr>
+          <w:lang w:val="en-CA"/>
+        </w:rPr>
+      </w:pPr>
+      <w:bookmarkStart w:id="16" w:name="_Toc29298550"/>
+      <w:bookmarkStart w:id="17" w:name="_Ref29308297"/>
+      <w:r>
+        <w:rPr>
+          <w:lang w:val="en-CA"/>
+        </w:rPr>
+        <w:t>Python inserter</w:t>
+      </w:r>
+      <w:r>
+        <w:rPr>
+          <w:lang w:val="en-CA"/>
+        </w:rPr>
+        <w:t xml:space="preserve"> of trace call</w:t>
+      </w:r>
+      <w:r>
+        <w:rPr>
+          <w:lang w:val="en-CA"/>
+        </w:rPr>
+        <w:t xml:space="preserve"> version 2 </w:t>
+      </w:r>
+      <w:r>
+        <w:rPr>
+          <w:lang w:val="en-CA"/>
+        </w:rPr>
+        <w:t>(f</w:t>
+      </w:r>
+      <w:r>
+        <w:rPr>
+          <w:lang w:val="en-CA"/>
+        </w:rPr>
+        <w:t>all week 12</w:t>
+      </w:r>
+      <w:r>
+        <w:rPr>
+          <w:lang w:val="en-CA"/>
+        </w:rPr>
+        <w:t>)</w:t>
+      </w:r>
+      <w:bookmarkEnd w:id="16"/>
+      <w:bookmarkEnd w:id="17"/>
+    </w:p>
+    <w:p>
+      <w:pPr>
+        <w:autoSpaceDE w:val="0"/>
+        <w:autoSpaceDN w:val="0"/>
+        <w:adjustRightInd w:val="0"/>
+        <w:spacing w:after="0" w:line="240" w:lineRule="auto"/>
+        <w:jc w:val="both"/>
+        <w:rPr>
+          <w:lang w:val="en-CA"/>
+        </w:rPr>
+      </w:pPr>
+    </w:p>
+    <w:p>
+      <w:pPr>
+        <w:autoSpaceDE w:val="0"/>
+        <w:autoSpaceDN w:val="0"/>
+        <w:adjustRightInd w:val="0"/>
+        <w:spacing w:after="0" w:line="240" w:lineRule="auto"/>
+        <w:jc w:val="both"/>
+        <w:rPr>
+          <w:lang w:val="en-CA"/>
+        </w:rPr>
+      </w:pPr>
+      <w:r>
+        <w:rPr>
+          <w:lang w:val="en-CA"/>
+        </w:rPr>
+        <w:t>Project hierarchy:</w:t>
+      </w:r>
+    </w:p>
+    <w:p>
+      <w:pPr>
+        <w:autoSpaceDE w:val="0"/>
+        <w:autoSpaceDN w:val="0"/>
+        <w:adjustRightInd w:val="0"/>
+        <w:spacing w:after="0" w:line="240" w:lineRule="auto"/>
+        <w:jc w:val="both"/>
+        <w:rPr>
+          <w:lang w:val="en-CA"/>
+        </w:rPr>
+      </w:pPr>
+      <w:r>
+        <w:rPr>
+          <w:lang w:val="en-CA"/>
+        </w:rPr>
+        <w:t>The inserter.py file is the main</w:t>
+      </w:r>
+      <w:r>
+        <w:rPr>
+          <w:lang w:val="en-CA"/>
+        </w:rPr>
+        <w:t xml:space="preserve"> file</w:t>
+      </w:r>
+      <w:r>
+        <w:rPr>
+          <w:lang w:val="en-CA"/>
+        </w:rPr>
+        <w:t xml:space="preserve"> of the inserter</w:t>
+      </w:r>
+      <w:r>
+        <w:rPr>
+          <w:lang w:val="en-CA"/>
+        </w:rPr>
+        <w:t xml:space="preserve"> project. </w:t>
+      </w:r>
+      <w:r>
+        <w:rPr>
+          <w:lang w:val="en-CA"/>
+        </w:rPr>
+        <w:t>For the commit given</w:t>
+      </w:r>
+      <w:r>
+        <w:rPr>
+          <w:lang w:val="en-CA"/>
+        </w:rPr>
+        <w:t xml:space="preserve"> </w:t>
+      </w:r>
+      <w:r>
+        <w:rPr>
+          <w:lang w:val="en-CA"/>
+        </w:rPr>
+        <w:t>in parameter, the inserter adds trace calls at the changed lines</w:t>
+      </w:r>
+      <w:r>
+        <w:rPr>
+          <w:lang w:val="en-CA"/>
+        </w:rPr>
+        <w:t xml:space="preserve">. The inserter uses </w:t>
+      </w:r>
+      <w:proofErr w:type="spellStart"/>
+      <w:r>
+        <w:rPr>
+          <w:lang w:val="en-CA"/>
+        </w:rPr>
+        <w:t>diff_executor</w:t>
+      </w:r>
+      <w:proofErr w:type="spellEnd"/>
+      <w:r>
+        <w:rPr>
+          <w:lang w:val="en-CA"/>
+        </w:rPr>
+        <w:t xml:space="preserve">, then </w:t>
+      </w:r>
+      <w:proofErr w:type="spellStart"/>
+      <w:r>
+        <w:rPr>
+          <w:lang w:val="en-CA"/>
+        </w:rPr>
+        <w:t>diff_processor</w:t>
+      </w:r>
+      <w:proofErr w:type="spellEnd"/>
+      <w:r>
+        <w:rPr>
+          <w:lang w:val="en-CA"/>
+        </w:rPr>
+        <w:t xml:space="preserve">, </w:t>
+      </w:r>
+      <w:proofErr w:type="spellStart"/>
+      <w:r>
+        <w:rPr>
+          <w:lang w:val="en-CA"/>
+        </w:rPr>
+        <w:t>file_opener</w:t>
+      </w:r>
+      <w:proofErr w:type="spellEnd"/>
+      <w:r>
+        <w:rPr>
+          <w:lang w:val="en-CA"/>
+        </w:rPr>
+        <w:t xml:space="preserve">, </w:t>
+      </w:r>
+      <w:proofErr w:type="spellStart"/>
+      <w:r>
+        <w:rPr>
+          <w:lang w:val="en-CA"/>
+        </w:rPr>
+        <w:t>analyzer_syntax</w:t>
+      </w:r>
+      <w:proofErr w:type="spellEnd"/>
+      <w:r>
+        <w:rPr>
+          <w:lang w:val="en-CA"/>
+        </w:rPr>
+        <w:t xml:space="preserve"> and </w:t>
+      </w:r>
+      <w:proofErr w:type="spellStart"/>
+      <w:r>
+        <w:rPr>
+          <w:lang w:val="en-CA"/>
+        </w:rPr>
+        <w:t>analyzer_content</w:t>
+      </w:r>
+      <w:proofErr w:type="spellEnd"/>
+      <w:r>
+        <w:rPr>
+          <w:lang w:val="en-CA"/>
+        </w:rPr>
+        <w:t>.</w:t>
+      </w:r>
+    </w:p>
+    <w:p>
+      <w:pPr>
+        <w:autoSpaceDE w:val="0"/>
+        <w:autoSpaceDN w:val="0"/>
+        <w:adjustRightInd w:val="0"/>
+        <w:spacing w:after="0" w:line="240" w:lineRule="auto"/>
+        <w:jc w:val="both"/>
+        <w:rPr>
+          <w:lang w:val="en-CA"/>
+        </w:rPr>
+      </w:pPr>
+    </w:p>
+    <w:p>
+      <w:pPr>
+        <w:autoSpaceDE w:val="0"/>
+        <w:autoSpaceDN w:val="0"/>
+        <w:adjustRightInd w:val="0"/>
+        <w:spacing w:after="0" w:line="240" w:lineRule="auto"/>
+        <w:jc w:val="both"/>
+        <w:rPr>
+          <w:lang w:val="en-CA"/>
+        </w:rPr>
+      </w:pPr>
+      <w:proofErr w:type="spellStart"/>
+      <w:r>
+        <w:rPr>
+          <w:lang w:val="en-CA"/>
+        </w:rPr>
+        <w:t>Diff_executor</w:t>
+      </w:r>
+      <w:proofErr w:type="spellEnd"/>
+      <w:r>
+        <w:rPr>
+          <w:lang w:val="en-CA"/>
+        </w:rPr>
+        <w:t xml:space="preserve"> file g</w:t>
+      </w:r>
+      <w:r>
+        <w:rPr>
+          <w:lang w:val="en-CA"/>
+        </w:rPr>
+        <w:t>et</w:t>
+      </w:r>
+      <w:r>
+        <w:rPr>
+          <w:lang w:val="en-CA"/>
+        </w:rPr>
+        <w:t>s the</w:t>
+      </w:r>
+      <w:r>
+        <w:rPr>
+          <w:lang w:val="en-CA"/>
+        </w:rPr>
+        <w:t xml:space="preserve"> </w:t>
+      </w:r>
+      <w:proofErr w:type="spellStart"/>
+      <w:r>
+        <w:rPr>
+          <w:lang w:val="en-CA"/>
+        </w:rPr>
+        <w:t>filepaths</w:t>
+      </w:r>
+      <w:proofErr w:type="spellEnd"/>
+      <w:r>
+        <w:rPr>
+          <w:lang w:val="en-CA"/>
+        </w:rPr>
+        <w:t xml:space="preserve"> of files to trace</w:t>
+      </w:r>
+      <w:r>
+        <w:rPr>
+          <w:lang w:val="en-CA"/>
+        </w:rPr>
         <w:t xml:space="preserve">. </w:t>
       </w:r>
-      <w:r>
-        <w:rPr>
-          <w:lang w:val="en-CA"/>
-        </w:rPr>
-        <w:t xml:space="preserve">The “To analyze” is less used. Because of </w:t>
-      </w:r>
-      <w:proofErr w:type="spellStart"/>
-      <w:r>
-        <w:rPr>
-          <w:lang w:val="en-CA"/>
-        </w:rPr>
-        <w:t>cherrypicking</w:t>
-      </w:r>
-      <w:proofErr w:type="spellEnd"/>
-      <w:r>
-        <w:rPr>
-          <w:lang w:val="en-CA"/>
-        </w:rPr>
-        <w:t xml:space="preserve"> bugs, they were directly put into the “Experiments log”.</w:t>
+      <w:proofErr w:type="spellStart"/>
+      <w:r>
+        <w:rPr>
+          <w:lang w:val="en-CA"/>
+        </w:rPr>
+        <w:t>Diff_processor</w:t>
+      </w:r>
+      <w:proofErr w:type="spellEnd"/>
+      <w:r>
+        <w:rPr>
+          <w:lang w:val="en-CA"/>
+        </w:rPr>
+        <w:t xml:space="preserve"> u</w:t>
+      </w:r>
+      <w:r>
+        <w:rPr>
+          <w:lang w:val="en-CA"/>
+        </w:rPr>
+        <w:t>se</w:t>
+      </w:r>
+      <w:r>
+        <w:rPr>
+          <w:lang w:val="en-CA"/>
+        </w:rPr>
+        <w:t>s</w:t>
+      </w:r>
+      <w:r>
+        <w:rPr>
+          <w:lang w:val="en-CA"/>
+        </w:rPr>
+        <w:t xml:space="preserve"> git diff to obtain the numbers of</w:t>
+      </w:r>
+      <w:r>
+        <w:rPr>
+          <w:lang w:val="en-CA"/>
+        </w:rPr>
+        <w:t xml:space="preserve"> the</w:t>
+      </w:r>
+      <w:r>
+        <w:rPr>
+          <w:lang w:val="en-CA"/>
+        </w:rPr>
+        <w:t xml:space="preserve"> changed</w:t>
+      </w:r>
+      <w:r>
+        <w:rPr>
+          <w:lang w:val="en-CA"/>
+        </w:rPr>
+        <w:t xml:space="preserve"> lines. </w:t>
+      </w:r>
+      <w:proofErr w:type="spellStart"/>
+      <w:r>
+        <w:rPr>
+          <w:lang w:val="en-CA"/>
+        </w:rPr>
+        <w:t>File_opener</w:t>
+      </w:r>
+      <w:proofErr w:type="spellEnd"/>
+      <w:r>
+        <w:rPr>
+          <w:lang w:val="en-CA"/>
+        </w:rPr>
+        <w:t xml:space="preserve"> g</w:t>
+      </w:r>
+      <w:r>
+        <w:rPr>
+          <w:lang w:val="en-CA"/>
+        </w:rPr>
+        <w:t>et</w:t>
+      </w:r>
+      <w:r>
+        <w:rPr>
+          <w:lang w:val="en-CA"/>
+        </w:rPr>
+        <w:t>s</w:t>
+      </w:r>
+      <w:r>
+        <w:rPr>
+          <w:lang w:val="en-CA"/>
+        </w:rPr>
+        <w:t xml:space="preserve"> the text of changed files in array format</w:t>
+      </w:r>
+      <w:r>
+        <w:rPr>
+          <w:lang w:val="en-CA"/>
+        </w:rPr>
+        <w:t xml:space="preserve">. </w:t>
+      </w:r>
+      <w:proofErr w:type="spellStart"/>
+      <w:r>
+        <w:rPr>
+          <w:lang w:val="en-CA"/>
+        </w:rPr>
+        <w:t>Analyzer_syntax</w:t>
+      </w:r>
+      <w:proofErr w:type="spellEnd"/>
+      <w:r>
+        <w:rPr>
+          <w:lang w:val="en-CA"/>
+        </w:rPr>
+        <w:t xml:space="preserve"> c</w:t>
+      </w:r>
+      <w:r>
+        <w:rPr>
+          <w:lang w:val="en-CA"/>
+        </w:rPr>
+        <w:t>heck</w:t>
+      </w:r>
+      <w:r>
+        <w:rPr>
+          <w:lang w:val="en-CA"/>
+        </w:rPr>
+        <w:t>s</w:t>
+      </w:r>
+      <w:r>
+        <w:rPr>
+          <w:lang w:val="en-CA"/>
+        </w:rPr>
+        <w:t xml:space="preserve"> syntax of the changed files</w:t>
+      </w:r>
+      <w:r>
+        <w:rPr>
+          <w:lang w:val="en-CA"/>
+        </w:rPr>
+        <w:t xml:space="preserve">. </w:t>
+      </w:r>
+      <w:proofErr w:type="spellStart"/>
+      <w:r>
+        <w:rPr>
+          <w:lang w:val="en-CA"/>
+        </w:rPr>
+        <w:t>Analyzer_indentation</w:t>
+      </w:r>
+      <w:proofErr w:type="spellEnd"/>
+      <w:r>
+        <w:rPr>
+          <w:lang w:val="en-CA"/>
+        </w:rPr>
+        <w:t xml:space="preserve"> checks and add indentation for each trace call that is inserted.</w:t>
+      </w:r>
+    </w:p>
+    <w:p>
+      <w:pPr>
+        <w:autoSpaceDE w:val="0"/>
+        <w:autoSpaceDN w:val="0"/>
+        <w:adjustRightInd w:val="0"/>
+        <w:spacing w:after="0" w:line="240" w:lineRule="auto"/>
+        <w:jc w:val="both"/>
+        <w:rPr>
+          <w:lang w:val="en-CA"/>
+        </w:rPr>
+      </w:pPr>
+    </w:p>
+    <w:p>
+      <w:pPr>
+        <w:jc w:val="both"/>
+        <w:rPr>
+          <w:lang w:val="en-CA"/>
+        </w:rPr>
+      </w:pPr>
+      <w:r>
+        <w:rPr>
+          <w:lang w:val="en-CA"/>
+        </w:rPr>
+        <w:t>Code </w:t>
+      </w:r>
+      <w:r>
+        <w:rPr>
+          <w:lang w:val="en-CA"/>
+        </w:rPr>
+        <w:t>utilization:</w:t>
+      </w:r>
+    </w:p>
+    <w:p>
+      <w:pPr>
+        <w:autoSpaceDE w:val="0"/>
+        <w:autoSpaceDN w:val="0"/>
+        <w:adjustRightInd w:val="0"/>
+        <w:spacing w:after="0" w:line="240" w:lineRule="auto"/>
+        <w:jc w:val="both"/>
+        <w:rPr>
+          <w:rFonts w:ascii="Lucida Console" w:hAnsi="Lucida Console" w:cs="Lucida Console"/>
+          <w:sz w:val="18"/>
+          <w:szCs w:val="18"/>
+          <w:lang w:val="en-CA"/>
+        </w:rPr>
+      </w:pPr>
+      <w:r>
+        <w:rPr>
+          <w:rFonts w:ascii="Lucida Console" w:hAnsi="Lucida Console" w:cs="Lucida Console"/>
+          <w:sz w:val="18"/>
+          <w:szCs w:val="18"/>
+          <w:lang w:val="en-CA"/>
+        </w:rPr>
+        <w:t>Command prompt call: python inserter.py (</w:t>
+      </w:r>
+      <w:proofErr w:type="spellStart"/>
+      <w:r>
+        <w:rPr>
+          <w:rFonts w:ascii="Lucida Console" w:hAnsi="Lucida Console" w:cs="Lucida Console"/>
+          <w:sz w:val="18"/>
+          <w:szCs w:val="18"/>
+          <w:lang w:val="en-CA"/>
+        </w:rPr>
+        <w:t>commit_sha</w:t>
+      </w:r>
+      <w:proofErr w:type="spellEnd"/>
+      <w:r>
+        <w:rPr>
+          <w:rFonts w:ascii="Lucida Console" w:hAnsi="Lucida Console" w:cs="Lucida Console"/>
+          <w:sz w:val="18"/>
+          <w:szCs w:val="18"/>
+          <w:lang w:val="en-CA"/>
+        </w:rPr>
+        <w:t>)</w:t>
+      </w:r>
+    </w:p>
+    <w:p>
+      <w:pPr>
+        <w:autoSpaceDE w:val="0"/>
+        <w:autoSpaceDN w:val="0"/>
+        <w:adjustRightInd w:val="0"/>
+        <w:spacing w:after="0" w:line="240" w:lineRule="auto"/>
+        <w:jc w:val="both"/>
+        <w:rPr>
+          <w:rFonts w:ascii="Lucida Console" w:hAnsi="Lucida Console" w:cs="Lucida Console"/>
+          <w:sz w:val="18"/>
+          <w:szCs w:val="18"/>
+          <w:lang w:val="en-CA"/>
+        </w:rPr>
+      </w:pPr>
+      <w:r>
+        <w:rPr>
+          <w:rFonts w:ascii="Lucida Console" w:hAnsi="Lucida Console" w:cs="Lucida Console"/>
+          <w:sz w:val="18"/>
+          <w:szCs w:val="18"/>
+          <w:lang w:val="en-CA"/>
+        </w:rPr>
+        <w:t>Example: python python_inserter.py 9e5819a</w:t>
+      </w:r>
+    </w:p>
+    <w:p>
+      <w:pPr>
+        <w:jc w:val="both"/>
+        <w:rPr>
+          <w:lang w:val="en-CA"/>
+        </w:rPr>
+      </w:pPr>
+    </w:p>
+    <w:p>
+      <w:pPr>
+        <w:jc w:val="both"/>
+        <w:rPr>
+          <w:lang w:val="en-CA"/>
+        </w:rPr>
+      </w:pPr>
+      <w:r>
+        <w:rPr>
+          <w:lang w:val="en-CA"/>
+        </w:rPr>
+        <w:t>Precisions about the code</w:t>
+      </w:r>
+      <w:r>
+        <w:rPr>
+          <w:lang w:val="en-CA"/>
+        </w:rPr>
+        <w:t>:</w:t>
+      </w:r>
+    </w:p>
+    <w:p>
+      <w:pPr>
+        <w:jc w:val="both"/>
+        <w:rPr>
+          <w:lang w:val="en-CA"/>
+        </w:rPr>
+      </w:pPr>
+      <w:r>
+        <w:rPr>
+          <w:lang w:val="en-CA"/>
+        </w:rPr>
+        <w:t xml:space="preserve">All lists share a certain dimension </w:t>
+      </w:r>
+      <w:proofErr w:type="spellStart"/>
+      <w:r>
+        <w:rPr>
+          <w:lang w:val="en-CA"/>
+        </w:rPr>
+        <w:t>correspondancy</w:t>
+      </w:r>
+      <w:proofErr w:type="spellEnd"/>
+      <w:r>
+        <w:rPr>
+          <w:lang w:val="en-CA"/>
+        </w:rPr>
+        <w:t xml:space="preserve">. </w:t>
+      </w:r>
+      <w:proofErr w:type="spellStart"/>
+      <w:r>
+        <w:rPr>
+          <w:lang w:val="en-CA"/>
+        </w:rPr>
+        <w:t>Lines_number</w:t>
+      </w:r>
+      <w:proofErr w:type="spellEnd"/>
+      <w:r>
+        <w:rPr>
+          <w:lang w:val="en-CA"/>
+        </w:rPr>
+        <w:t xml:space="preserve">, </w:t>
+      </w:r>
+      <w:proofErr w:type="spellStart"/>
+      <w:r>
+        <w:rPr>
+          <w:lang w:val="en-CA"/>
+        </w:rPr>
+        <w:t>files_contents_lines</w:t>
+      </w:r>
+      <w:proofErr w:type="spellEnd"/>
+      <w:r>
+        <w:rPr>
+          <w:lang w:val="en-CA"/>
+        </w:rPr>
+        <w:t xml:space="preserve">, </w:t>
+      </w:r>
+      <w:proofErr w:type="spellStart"/>
+      <w:r>
+        <w:rPr>
+          <w:lang w:val="en-CA"/>
+        </w:rPr>
+        <w:t>to_be_inserted_files_lines</w:t>
+      </w:r>
+      <w:proofErr w:type="spellEnd"/>
+      <w:r>
+        <w:rPr>
+          <w:lang w:val="en-CA"/>
+        </w:rPr>
+        <w:t xml:space="preserve"> and </w:t>
+      </w:r>
+      <w:proofErr w:type="spellStart"/>
+      <w:r>
+        <w:rPr>
+          <w:lang w:val="en-CA"/>
+        </w:rPr>
+        <w:t>insertable_lines</w:t>
+      </w:r>
+      <w:proofErr w:type="spellEnd"/>
+      <w:r>
+        <w:rPr>
+          <w:lang w:val="en-CA"/>
+        </w:rPr>
+        <w:t xml:space="preserve"> first dimension’s length will be the number of changed files at the commit.</w:t>
+      </w:r>
+      <w:r>
+        <w:rPr>
+          <w:lang w:val="en-CA"/>
+        </w:rPr>
+        <w:t xml:space="preserve"> </w:t>
+      </w:r>
+      <w:proofErr w:type="spellStart"/>
+      <w:r>
+        <w:rPr>
+          <w:lang w:val="en-CA"/>
+        </w:rPr>
+        <w:t>Lines_number</w:t>
+      </w:r>
+      <w:proofErr w:type="spellEnd"/>
+      <w:r>
+        <w:rPr>
+          <w:lang w:val="en-CA"/>
+        </w:rPr>
+        <w:t xml:space="preserve"> and </w:t>
+      </w:r>
+      <w:proofErr w:type="spellStart"/>
+      <w:r>
+        <w:rPr>
+          <w:lang w:val="en-CA"/>
+        </w:rPr>
+        <w:t>insertable_lines</w:t>
+      </w:r>
+      <w:proofErr w:type="spellEnd"/>
+      <w:r>
+        <w:rPr>
+          <w:lang w:val="en-CA"/>
+        </w:rPr>
+        <w:t xml:space="preserve"> second d</w:t>
+      </w:r>
+      <w:bookmarkStart w:id="18" w:name="_GoBack"/>
+      <w:bookmarkEnd w:id="18"/>
+      <w:r>
+        <w:rPr>
+          <w:lang w:val="en-CA"/>
+        </w:rPr>
+        <w:t xml:space="preserve">imensions’ (each changed lines number) length will be the same and </w:t>
+      </w:r>
+      <w:proofErr w:type="spellStart"/>
+      <w:r>
+        <w:rPr>
+          <w:lang w:val="en-CA"/>
+        </w:rPr>
+        <w:t>files_contents_lines</w:t>
+      </w:r>
+      <w:proofErr w:type="spellEnd"/>
+      <w:r>
+        <w:rPr>
+          <w:lang w:val="en-CA"/>
+        </w:rPr>
+        <w:t xml:space="preserve"> and </w:t>
+      </w:r>
+      <w:proofErr w:type="spellStart"/>
+      <w:r>
+        <w:rPr>
+          <w:lang w:val="en-CA"/>
+        </w:rPr>
+        <w:t>to_be_inserted_files_lines</w:t>
+      </w:r>
+      <w:proofErr w:type="spellEnd"/>
+      <w:r>
+        <w:rPr>
+          <w:lang w:val="en-CA"/>
+        </w:rPr>
+        <w:t xml:space="preserve"> second dimensions’ (each file lines) length will be the same.</w:t>
+      </w:r>
+    </w:p>
+    <w:p>
+      <w:pPr>
+        <w:jc w:val="both"/>
+        <w:rPr>
+          <w:lang w:val="en-CA"/>
+        </w:rPr>
+      </w:pPr>
+      <w:r>
+        <w:rPr>
+          <w:lang w:val="en-CA"/>
+        </w:rPr>
+        <w:t xml:space="preserve">All </w:t>
+      </w:r>
+      <w:proofErr w:type="spellStart"/>
+      <w:r>
+        <w:rPr>
+          <w:lang w:val="en-CA"/>
+        </w:rPr>
+        <w:t>lines_numbers</w:t>
+      </w:r>
+      <w:proofErr w:type="spellEnd"/>
+      <w:r>
+        <w:rPr>
+          <w:lang w:val="en-CA"/>
+        </w:rPr>
+        <w:t xml:space="preserve"> and indexes in code are the real line number -1. Example: if the real changed line number is 138, the changed line index in the code will be 137.</w:t>
+      </w:r>
+    </w:p>
+    <w:p>
+      <w:pPr>
+        <w:jc w:val="both"/>
+        <w:rPr>
+          <w:lang w:val="en-CA"/>
+        </w:rPr>
+      </w:pPr>
+      <w:r>
+        <w:rPr>
+          <w:lang w:val="en-CA"/>
+        </w:rPr>
+        <w:t xml:space="preserve">Each </w:t>
+      </w:r>
+      <w:r>
+        <w:rPr>
+          <w:i/>
+          <w:lang w:val="en-CA"/>
+        </w:rPr>
+        <w:t>[MAIN]</w:t>
+      </w:r>
+      <w:r>
+        <w:rPr>
+          <w:i/>
+          <w:lang w:val="en-CA"/>
+        </w:rPr>
+        <w:t xml:space="preserve"> </w:t>
+      </w:r>
+      <w:r>
+        <w:rPr>
+          <w:lang w:val="en-CA"/>
+        </w:rPr>
+        <w:t>tag indicates the main function of each module.</w:t>
+      </w:r>
+    </w:p>
+    <w:p>
+      <w:pPr>
+        <w:jc w:val="both"/>
+      </w:pPr>
+      <w:r>
+        <w:t>Maintenance :</w:t>
       </w:r>
     </w:p>
     <w:p>
@@ -7416,496 +9243,253 @@
           <w:lang w:val="en-CA"/>
         </w:rPr>
         <w:lastRenderedPageBreak/>
-        <w:t>The building instructions are l</w:t>
-      </w:r>
-      <w:r>
-        <w:rPr>
-          <w:lang w:val="en-CA"/>
-        </w:rPr>
-        <w:t xml:space="preserve">ocated at these two websites. </w:t>
-      </w:r>
-      <w:proofErr w:type="spellStart"/>
-      <w:r>
-        <w:rPr>
-          <w:lang w:val="en-CA"/>
-        </w:rPr>
-        <w:t>Cython</w:t>
-      </w:r>
-      <w:proofErr w:type="spellEnd"/>
-      <w:r>
-        <w:rPr>
-          <w:lang w:val="en-CA"/>
-        </w:rPr>
-        <w:t xml:space="preserve"> is needed to recompile the source code. Make sure that </w:t>
-      </w:r>
-      <w:proofErr w:type="spellStart"/>
-      <w:r>
-        <w:rPr>
-          <w:lang w:val="en-CA"/>
-        </w:rPr>
-        <w:t>Cython</w:t>
-      </w:r>
-      <w:proofErr w:type="spellEnd"/>
-      <w:r>
-        <w:rPr>
-          <w:lang w:val="en-CA"/>
-        </w:rPr>
-        <w:t xml:space="preserve"> is in the environment path. With </w:t>
-      </w:r>
-      <w:proofErr w:type="spellStart"/>
-      <w:r>
-        <w:rPr>
-          <w:lang w:val="en-CA"/>
-        </w:rPr>
-        <w:t>Cython</w:t>
-      </w:r>
-      <w:proofErr w:type="spellEnd"/>
-      <w:r>
-        <w:rPr>
-          <w:lang w:val="en-CA"/>
-        </w:rPr>
-        <w:t xml:space="preserve"> installed, only two instructions should be necessary to recompile the source. </w:t>
-      </w:r>
-    </w:p>
-    <w:p>
-      <w:pPr>
-        <w:jc w:val="both"/>
-      </w:pPr>
-      <w:r>
-        <w:t xml:space="preserve">Training de bogues </w:t>
-      </w:r>
-      <w:proofErr w:type="spellStart"/>
-      <w:r>
-        <w:t>PyTorch</w:t>
-      </w:r>
-      <w:proofErr w:type="spellEnd"/>
-      <w:r>
-        <w:t xml:space="preserve"> (14h), plusieurs erreurs de </w:t>
-      </w:r>
-      <w:proofErr w:type="spellStart"/>
-      <w:r>
-        <w:t>cpu</w:t>
-      </w:r>
-      <w:proofErr w:type="spellEnd"/>
-      <w:r>
-        <w:t>/</w:t>
-      </w:r>
-      <w:proofErr w:type="spellStart"/>
-      <w:r>
-        <w:t>cuda</w:t>
-      </w:r>
-      <w:proofErr w:type="spellEnd"/>
-      <w:r>
-        <w:t>. Pas d’effet significatif du bug sur le training.</w:t>
-      </w:r>
-    </w:p>
-    <w:p>
-      <w:pPr>
-        <w:jc w:val="both"/>
-      </w:pPr>
-      <w:r>
-        <w:t xml:space="preserve">Recherche de bugs intéressants, compilation et modification de bug </w:t>
-      </w:r>
-      <w:proofErr w:type="spellStart"/>
-      <w:r>
-        <w:t>sklearn</w:t>
-      </w:r>
-      <w:proofErr w:type="spellEnd"/>
-      <w:r>
-        <w:t xml:space="preserve"> (7h)</w:t>
-      </w:r>
-    </w:p>
-    <w:p>
-      <w:pPr>
-        <w:jc w:val="both"/>
-      </w:pPr>
-      <w:r>
-        <w:t xml:space="preserve">Script de training utilisant </w:t>
-      </w:r>
-      <w:proofErr w:type="spellStart"/>
-      <w:r>
-        <w:t>sklearn</w:t>
-      </w:r>
-      <w:proofErr w:type="spellEnd"/>
-      <w:r>
-        <w:t xml:space="preserve">, recherche de </w:t>
-      </w:r>
-      <w:proofErr w:type="spellStart"/>
-      <w:r>
-        <w:t>dataset</w:t>
-      </w:r>
-      <w:proofErr w:type="spellEnd"/>
-      <w:r>
-        <w:t xml:space="preserve"> et organisation du flot de travail </w:t>
-      </w:r>
-      <w:proofErr w:type="spellStart"/>
-      <w:r>
-        <w:t>sklearn</w:t>
-      </w:r>
-      <w:proofErr w:type="spellEnd"/>
-      <w:r>
-        <w:t xml:space="preserve"> (14h)</w:t>
-      </w:r>
-    </w:p>
-    <w:p>
-      <w:pPr>
-        <w:jc w:val="both"/>
-      </w:pPr>
-    </w:p>
-    <w:p>
-      <w:pPr>
-        <w:pStyle w:val="Titre1"/>
-      </w:pPr>
-      <w:proofErr w:type="spellStart"/>
-      <w:r>
-        <w:t>Falll</w:t>
-      </w:r>
-      <w:proofErr w:type="spellEnd"/>
-      <w:r>
+        <w:t xml:space="preserve">1) </w:t>
+      </w:r>
+      <w:r>
+        <w:rPr>
+          <w:lang w:val="en-CA"/>
+        </w:rPr>
+        <w:t>Code improvements and bug fixes:</w:t>
+      </w:r>
+    </w:p>
+    <w:p>
+      <w:pPr>
+        <w:jc w:val="both"/>
+        <w:rPr>
+          <w:lang w:val="en-CA"/>
+        </w:rPr>
+      </w:pPr>
+      <w:r>
+        <w:rPr>
+          <w:lang w:val="en-CA"/>
+        </w:rPr>
+        <w:t>Code</w:t>
+      </w:r>
+      <w:r>
+        <w:rPr>
+          <w:lang w:val="en-CA"/>
+        </w:rPr>
+        <w:t xml:space="preserve"> improvements:</w:t>
+      </w:r>
+    </w:p>
+    <w:p>
+      <w:pPr>
+        <w:pStyle w:val="Paragraphedeliste"/>
+        <w:numPr>
+          <w:ilvl w:val="0"/>
+          <w:numId w:val="11"/>
+        </w:numPr>
+        <w:jc w:val="both"/>
+        <w:rPr>
+          <w:lang w:val="en-CA"/>
+        </w:rPr>
+      </w:pPr>
+      <w:r>
+        <w:rPr>
+          <w:lang w:val="en-CA"/>
+        </w:rPr>
+        <w:t xml:space="preserve">Adapt the </w:t>
+      </w:r>
+      <w:proofErr w:type="spellStart"/>
+      <w:r>
+        <w:rPr>
+          <w:lang w:val="en-CA"/>
+        </w:rPr>
+        <w:t>analyzer_syntax</w:t>
+      </w:r>
+      <w:proofErr w:type="spellEnd"/>
+      <w:r>
+        <w:rPr>
+          <w:lang w:val="en-CA"/>
+        </w:rPr>
+        <w:t xml:space="preserve"> code to C syntax</w:t>
+      </w:r>
+    </w:p>
+    <w:p>
+      <w:pPr>
+        <w:pStyle w:val="Paragraphedeliste"/>
+        <w:numPr>
+          <w:ilvl w:val="0"/>
+          <w:numId w:val="11"/>
+        </w:numPr>
+        <w:jc w:val="both"/>
+        <w:rPr>
+          <w:lang w:val="en-CA"/>
+        </w:rPr>
+      </w:pPr>
+      <w:r>
+        <w:rPr>
+          <w:lang w:val="en-CA"/>
+        </w:rPr>
+        <w:t xml:space="preserve">Skip insertion </w:t>
+      </w:r>
+      <w:proofErr w:type="gramStart"/>
+      <w:r>
+        <w:rPr>
+          <w:lang w:val="en-CA"/>
+        </w:rPr>
+        <w:t>of .</w:t>
+      </w:r>
+      <w:proofErr w:type="spellStart"/>
+      <w:r>
+        <w:rPr>
+          <w:lang w:val="en-CA"/>
+        </w:rPr>
+        <w:t>pxi</w:t>
+      </w:r>
+      <w:proofErr w:type="spellEnd"/>
+      <w:proofErr w:type="gramEnd"/>
+      <w:r>
+        <w:rPr>
+          <w:lang w:val="en-CA"/>
+        </w:rPr>
+        <w:t>, .pyx, etc. and non-python files</w:t>
+      </w:r>
+    </w:p>
+    <w:p>
+      <w:pPr>
+        <w:pStyle w:val="Paragraphedeliste"/>
+        <w:numPr>
+          <w:ilvl w:val="0"/>
+          <w:numId w:val="11"/>
+        </w:numPr>
+        <w:jc w:val="both"/>
+        <w:rPr>
+          <w:lang w:val="en-CA"/>
+        </w:rPr>
+      </w:pPr>
+      <w:r>
+        <w:rPr>
+          <w:lang w:val="en-CA"/>
+        </w:rPr>
+        <w:t>Insert trace calls on the line before or the line after</w:t>
+      </w:r>
+    </w:p>
+    <w:p>
+      <w:pPr>
+        <w:pStyle w:val="Paragraphedeliste"/>
+        <w:numPr>
+          <w:ilvl w:val="0"/>
+          <w:numId w:val="11"/>
+        </w:numPr>
+        <w:jc w:val="both"/>
+        <w:rPr>
+          <w:lang w:val="en-CA"/>
+        </w:rPr>
+      </w:pPr>
+      <w:r>
+        <w:rPr>
+          <w:lang w:val="en-CA"/>
+        </w:rPr>
+        <w:t>Git diff</w:t>
+      </w:r>
+      <w:r>
+        <w:rPr>
+          <w:lang w:val="en-CA"/>
+        </w:rPr>
+        <w:t xml:space="preserve"> returns</w:t>
+      </w:r>
+      <w:r>
+        <w:rPr>
+          <w:lang w:val="en-CA"/>
+        </w:rPr>
+        <w:t xml:space="preserve"> the beginning of the</w:t>
+      </w:r>
+      <w:r>
+        <w:rPr>
+          <w:lang w:val="en-CA"/>
+        </w:rPr>
+        <w:t xml:space="preserve"> changed code section, but we might </w:t>
+      </w:r>
+      <w:r>
+        <w:rPr>
+          <w:lang w:val="en-CA"/>
+        </w:rPr>
+        <w:t>prefer</w:t>
+      </w:r>
+      <w:r>
+        <w:rPr>
+          <w:lang w:val="en-CA"/>
+        </w:rPr>
         <w:t xml:space="preserve"> </w:t>
       </w:r>
-      <w:proofErr w:type="spellStart"/>
-      <w:r>
-        <w:t>week</w:t>
-      </w:r>
-      <w:proofErr w:type="spellEnd"/>
-      <w:r>
-        <w:t xml:space="preserve"> 10</w:t>
-      </w:r>
-    </w:p>
-    <w:p/>
-    <w:p>
-      <w:r>
-        <w:t>Résoudre un problème de format des données (7h)</w:t>
-      </w:r>
-    </w:p>
-    <w:p>
-      <w:r>
-        <w:t xml:space="preserve">Exécuter des versions de </w:t>
-      </w:r>
-      <w:proofErr w:type="spellStart"/>
-      <w:r>
-        <w:t>sklearn</w:t>
-      </w:r>
-      <w:proofErr w:type="spellEnd"/>
-      <w:r>
-        <w:t xml:space="preserve"> avec le script de training de </w:t>
-      </w:r>
-      <w:proofErr w:type="spellStart"/>
-      <w:r>
-        <w:t>sklearn</w:t>
-      </w:r>
-      <w:proofErr w:type="spellEnd"/>
-      <w:r>
-        <w:t>. Le modèle entraîné est de type Bayésien (7h)</w:t>
-      </w:r>
-    </w:p>
-    <w:p>
-      <w:r>
-        <w:t>Rechercher d’autres bugs susceptibles d’avoir des effets sur l’entraînement de modèles Bayésiens (7h) et les exécuter (14h)</w:t>
-      </w:r>
-    </w:p>
-    <w:p/>
-    <w:p>
-      <w:pPr>
-        <w:pStyle w:val="Titre1"/>
-      </w:pPr>
-      <w:proofErr w:type="spellStart"/>
-      <w:r>
-        <w:t>Fall</w:t>
-      </w:r>
-      <w:proofErr w:type="spellEnd"/>
-      <w:r>
-        <w:t xml:space="preserve"> </w:t>
-      </w:r>
-      <w:proofErr w:type="spellStart"/>
-      <w:r>
-        <w:t>week</w:t>
-      </w:r>
-      <w:proofErr w:type="spellEnd"/>
-      <w:r>
-        <w:t xml:space="preserve"> 11</w:t>
-      </w:r>
-    </w:p>
-    <w:p>
-      <w:r>
-        <w:t xml:space="preserve">Exécuter des versions de </w:t>
-      </w:r>
-      <w:proofErr w:type="spellStart"/>
-      <w:r>
-        <w:t>sklearn</w:t>
-      </w:r>
-      <w:proofErr w:type="spellEnd"/>
-      <w:r>
-        <w:t xml:space="preserve"> avec le script de training de </w:t>
-      </w:r>
-      <w:proofErr w:type="spellStart"/>
-      <w:r>
-        <w:t>sklearn</w:t>
-      </w:r>
-      <w:proofErr w:type="spellEnd"/>
-      <w:r>
-        <w:t>. Le modèle entraîné est de type Bayésien et de type régression linéaire (14h)</w:t>
-      </w:r>
-    </w:p>
-    <w:p>
-      <w:r>
-        <w:t>Rechercher des bogues susceptibles d’avoir des effets sur l’entraînement de modèles K-</w:t>
-      </w:r>
-      <w:proofErr w:type="spellStart"/>
-      <w:r>
-        <w:t>means</w:t>
-      </w:r>
-      <w:proofErr w:type="spellEnd"/>
-      <w:r>
-        <w:t xml:space="preserve"> (7h). Aucun bogue ne semble intéressant.</w:t>
-      </w:r>
-    </w:p>
-    <w:p>
-      <w:r>
-        <w:t>Rechercher des bogues susceptibles d’avoir des effets sur l’entraînement de modèles de type arbre (14h)</w:t>
-      </w:r>
-    </w:p>
-    <w:p/>
-    <w:p/>
-    <w:p>
-      <w:pPr>
-        <w:pStyle w:val="Titre1"/>
-      </w:pPr>
-      <w:proofErr w:type="spellStart"/>
-      <w:r>
-        <w:t>Fall</w:t>
-      </w:r>
-      <w:proofErr w:type="spellEnd"/>
-      <w:r>
-        <w:t xml:space="preserve"> </w:t>
-      </w:r>
-      <w:proofErr w:type="spellStart"/>
-      <w:r>
-        <w:t>week</w:t>
-      </w:r>
-      <w:proofErr w:type="spellEnd"/>
-      <w:r>
-        <w:t xml:space="preserve"> 12</w:t>
-      </w:r>
-    </w:p>
-    <w:p>
-      <w:pPr>
-        <w:jc w:val="both"/>
-      </w:pPr>
-      <w:r>
-        <w:t xml:space="preserve">Rechercher des bogues susceptibles d’avoir des effets sur l’entraînement de modèles basés sur </w:t>
-      </w:r>
-      <w:proofErr w:type="gramStart"/>
-      <w:r>
-        <w:t>le arbres</w:t>
-      </w:r>
-      <w:proofErr w:type="gramEnd"/>
-      <w:r>
-        <w:t xml:space="preserve"> (7h)</w:t>
-      </w:r>
-    </w:p>
-    <w:p>
-      <w:pPr>
-        <w:jc w:val="both"/>
-      </w:pPr>
-      <w:r>
-        <w:t xml:space="preserve">Documentation des bogues de </w:t>
-      </w:r>
-      <w:proofErr w:type="spellStart"/>
-      <w:r>
-        <w:t>sklearn</w:t>
-      </w:r>
-      <w:proofErr w:type="spellEnd"/>
-      <w:r>
-        <w:t xml:space="preserve"> qui n’ont pas d’effet sur les </w:t>
-      </w:r>
-    </w:p>
-    <w:p>
-      <w:pPr>
-        <w:jc w:val="both"/>
-      </w:pPr>
-      <w:r>
-        <w:t>Automatisation de l’insertion des appels des traceurs</w:t>
-      </w:r>
-    </w:p>
-    <w:p>
-      <w:pPr>
-        <w:jc w:val="both"/>
-      </w:pPr>
-    </w:p>
-    <w:p>
-      <w:pPr>
-        <w:jc w:val="both"/>
-      </w:pPr>
-    </w:p>
-    <w:p>
-      <w:pPr>
-        <w:jc w:val="both"/>
-      </w:pPr>
-    </w:p>
-    <w:p>
-      <w:pPr>
-        <w:jc w:val="both"/>
-        <w:rPr>
-          <w:lang w:val="en-CA"/>
-        </w:rPr>
-      </w:pPr>
-      <w:r>
-        <w:rPr>
-          <w:lang w:val="en-CA"/>
-        </w:rPr>
-        <w:t xml:space="preserve">All </w:t>
-      </w:r>
-      <w:proofErr w:type="spellStart"/>
-      <w:r>
-        <w:rPr>
-          <w:lang w:val="en-CA"/>
-        </w:rPr>
-        <w:t>lines_numbers</w:t>
-      </w:r>
-      <w:proofErr w:type="spellEnd"/>
-      <w:r>
-        <w:rPr>
-          <w:lang w:val="en-CA"/>
-        </w:rPr>
-        <w:t>/indexes are the real number -1.</w:t>
-      </w:r>
-    </w:p>
-    <w:p>
-      <w:pPr>
-        <w:jc w:val="both"/>
-        <w:rPr>
-          <w:lang w:val="en-CA"/>
-        </w:rPr>
-      </w:pPr>
-      <w:r>
-        <w:rPr>
-          <w:lang w:val="en-CA"/>
-        </w:rPr>
-        <w:lastRenderedPageBreak/>
-        <w:t xml:space="preserve">Each </w:t>
-      </w:r>
-      <w:r>
-        <w:rPr>
-          <w:lang w:val="en-CA"/>
-        </w:rPr>
-        <w:t xml:space="preserve">&lt;&lt;[MAIN] </w:t>
-      </w:r>
-      <w:proofErr w:type="spellStart"/>
-      <w:r>
-        <w:rPr>
-          <w:lang w:val="en-CA"/>
-        </w:rPr>
-        <w:t>balisa</w:t>
-      </w:r>
-      <w:proofErr w:type="spellEnd"/>
-      <w:r>
-        <w:rPr>
-          <w:lang w:val="en-CA"/>
-        </w:rPr>
-        <w:t>&gt;&gt; indicates the main callable function of each module</w:t>
-      </w:r>
-    </w:p>
-    <w:p>
-      <w:pPr>
-        <w:jc w:val="both"/>
-        <w:rPr>
-          <w:lang w:val="en-CA"/>
-        </w:rPr>
-      </w:pPr>
-      <w:proofErr w:type="gramStart"/>
-      <w:r>
-        <w:rPr>
-          <w:lang w:val="en-CA"/>
-        </w:rPr>
-        <w:t>Inserter :</w:t>
-      </w:r>
-      <w:proofErr w:type="gramEnd"/>
-      <w:r>
-        <w:rPr>
-          <w:lang w:val="en-CA"/>
-        </w:rPr>
-        <w:t xml:space="preserve"> </w:t>
-      </w:r>
-    </w:p>
-    <w:p>
-      <w:pPr>
-        <w:jc w:val="both"/>
-        <w:rPr>
-          <w:lang w:val="en-CA"/>
-        </w:rPr>
-      </w:pPr>
-      <w:r>
-        <w:rPr>
-          <w:lang w:val="en-CA"/>
-        </w:rPr>
-        <w:t xml:space="preserve">All lists </w:t>
-      </w:r>
-      <w:proofErr w:type="gramStart"/>
-      <w:r>
-        <w:rPr>
-          <w:lang w:val="en-CA"/>
-        </w:rPr>
-        <w:t>keeps</w:t>
-      </w:r>
-      <w:proofErr w:type="gramEnd"/>
-      <w:r>
-        <w:rPr>
-          <w:lang w:val="en-CA"/>
-        </w:rPr>
-        <w:t xml:space="preserve"> the same dimensions and size in order of code simplicity. For example, lines numbers first dimension length will be the same value as changed files in the commit, and the array spanned by </w:t>
-      </w:r>
-      <w:proofErr w:type="spellStart"/>
-      <w:r>
-        <w:rPr>
-          <w:lang w:val="en-CA"/>
-        </w:rPr>
-        <w:t>lines_numbers</w:t>
-      </w:r>
-      <w:proofErr w:type="spellEnd"/>
-      <w:r>
-        <w:rPr>
-          <w:lang w:val="en-CA"/>
-        </w:rPr>
-        <w:t xml:space="preserve"> will keep that dimension, even though some lines will be not insertable in </w:t>
-      </w:r>
-      <w:proofErr w:type="spellStart"/>
-      <w:r>
-        <w:rPr>
-          <w:lang w:val="en-CA"/>
-        </w:rPr>
-        <w:t>to_be_inserted_lines_numbers</w:t>
-      </w:r>
-      <w:proofErr w:type="spellEnd"/>
-      <w:r>
-        <w:rPr>
-          <w:lang w:val="en-CA"/>
-        </w:rPr>
-        <w:t>. In the case of non-insertable lines, the line value will be None to indicate that it is not insertable.</w:t>
-      </w:r>
-    </w:p>
-    <w:p>
-      <w:pPr>
-        <w:jc w:val="both"/>
-        <w:rPr>
-          <w:lang w:val="en-CA"/>
-        </w:rPr>
-      </w:pPr>
-    </w:p>
-    <w:p>
-      <w:pPr>
-        <w:jc w:val="both"/>
-        <w:rPr>
-          <w:lang w:val="en-CA"/>
-        </w:rPr>
-      </w:pPr>
-      <w:r>
-        <w:rPr>
-          <w:lang w:val="en-CA"/>
-        </w:rPr>
-        <w:t>Class diagram:</w:t>
-      </w:r>
+      <w:r>
+        <w:rPr>
+          <w:lang w:val="en-CA"/>
+        </w:rPr>
+        <w:t>all the lines in</w:t>
+      </w:r>
+      <w:r>
+        <w:rPr>
+          <w:lang w:val="en-CA"/>
+        </w:rPr>
+        <w:t xml:space="preserve"> the changed code section</w:t>
+      </w:r>
+    </w:p>
+    <w:p>
+      <w:pPr>
+        <w:pStyle w:val="Paragraphedeliste"/>
+        <w:numPr>
+          <w:ilvl w:val="0"/>
+          <w:numId w:val="11"/>
+        </w:numPr>
+        <w:jc w:val="both"/>
+        <w:rPr>
+          <w:lang w:val="en-CA"/>
+        </w:rPr>
+      </w:pPr>
+      <w:r>
+        <w:rPr>
+          <w:lang w:val="en-CA"/>
+        </w:rPr>
+        <w:t>Integrate adaptive model, branch name, file name and line number in the trace calls</w:t>
+      </w:r>
+    </w:p>
+    <w:p>
+      <w:pPr>
+        <w:pStyle w:val="Paragraphedeliste"/>
+        <w:numPr>
+          <w:ilvl w:val="0"/>
+          <w:numId w:val="11"/>
+        </w:numPr>
+        <w:jc w:val="both"/>
+        <w:rPr>
+          <w:lang w:val="en-CA"/>
+        </w:rPr>
+      </w:pPr>
+      <w:r>
+        <w:rPr>
+          <w:lang w:val="en-CA"/>
+        </w:rPr>
+        <w:t>Add one level of indentation after block starts or def</w:t>
+      </w:r>
+    </w:p>
+    <w:p>
+      <w:pPr>
+        <w:pStyle w:val="Paragraphedeliste"/>
+        <w:numPr>
+          <w:ilvl w:val="0"/>
+          <w:numId w:val="11"/>
+        </w:numPr>
+        <w:jc w:val="both"/>
+        <w:rPr>
+          <w:lang w:val="en-CA"/>
+        </w:rPr>
+      </w:pPr>
+      <w:r>
+        <w:rPr>
+          <w:lang w:val="en-CA"/>
+        </w:rPr>
+        <w:t>Empty lines are generalized too “insertable”, but it might be too broad</w:t>
+      </w:r>
+    </w:p>
+    <w:p>
+      <w:pPr>
+        <w:jc w:val="both"/>
+        <w:rPr>
+          <w:lang w:val="en-CA"/>
+        </w:rPr>
+      </w:pPr>
     </w:p>
     <w:sectPr>
       <w:pgSz w:w="12240" w:h="15840"/>
@@ -8033,6 +9617,119 @@
     </w:lvl>
   </w:abstractNum>
   <w:abstractNum w:abstractNumId="1" w15:restartNumberingAfterBreak="0">
+    <w:nsid w:val="11065326"/>
+    <w:multiLevelType w:val="hybridMultilevel"/>
+    <w:tmpl w:val="5ACE2882"/>
+    <w:lvl w:ilvl="0" w:tplc="D734A5CE">
+      <w:start w:val="1"/>
+      <w:numFmt w:val="bullet"/>
+      <w:lvlText w:val="-"/>
+      <w:lvlJc w:val="left"/>
+      <w:pPr>
+        <w:ind w:left="720" w:hanging="360"/>
+      </w:pPr>
+      <w:rPr>
+        <w:rFonts w:ascii="Calibri" w:eastAsiaTheme="minorEastAsia" w:hAnsi="Calibri" w:cs="Calibri" w:hint="default"/>
+      </w:rPr>
+    </w:lvl>
+    <w:lvl w:ilvl="1" w:tplc="0C0C0003" w:tentative="1">
+      <w:start w:val="1"/>
+      <w:numFmt w:val="bullet"/>
+      <w:lvlText w:val="o"/>
+      <w:lvlJc w:val="left"/>
+      <w:pPr>
+        <w:ind w:left="1440" w:hanging="360"/>
+      </w:pPr>
+      <w:rPr>
+        <w:rFonts w:ascii="Courier New" w:hAnsi="Courier New" w:cs="Courier New" w:hint="default"/>
+      </w:rPr>
+    </w:lvl>
+    <w:lvl w:ilvl="2" w:tplc="0C0C0005" w:tentative="1">
+      <w:start w:val="1"/>
+      <w:numFmt w:val="bullet"/>
+      <w:lvlText w:val=""/>
+      <w:lvlJc w:val="left"/>
+      <w:pPr>
+        <w:ind w:left="2160" w:hanging="360"/>
+      </w:pPr>
+      <w:rPr>
+        <w:rFonts w:ascii="Wingdings" w:hAnsi="Wingdings" w:hint="default"/>
+      </w:rPr>
+    </w:lvl>
+    <w:lvl w:ilvl="3" w:tplc="0C0C0001" w:tentative="1">
+      <w:start w:val="1"/>
+      <w:numFmt w:val="bullet"/>
+      <w:lvlText w:val=""/>
+      <w:lvlJc w:val="left"/>
+      <w:pPr>
+        <w:ind w:left="2880" w:hanging="360"/>
+      </w:pPr>
+      <w:rPr>
+        <w:rFonts w:ascii="Symbol" w:hAnsi="Symbol" w:hint="default"/>
+      </w:rPr>
+    </w:lvl>
+    <w:lvl w:ilvl="4" w:tplc="0C0C0003" w:tentative="1">
+      <w:start w:val="1"/>
+      <w:numFmt w:val="bullet"/>
+      <w:lvlText w:val="o"/>
+      <w:lvlJc w:val="left"/>
+      <w:pPr>
+        <w:ind w:left="3600" w:hanging="360"/>
+      </w:pPr>
+      <w:rPr>
+        <w:rFonts w:ascii="Courier New" w:hAnsi="Courier New" w:cs="Courier New" w:hint="default"/>
+      </w:rPr>
+    </w:lvl>
+    <w:lvl w:ilvl="5" w:tplc="0C0C0005" w:tentative="1">
+      <w:start w:val="1"/>
+      <w:numFmt w:val="bullet"/>
+      <w:lvlText w:val=""/>
+      <w:lvlJc w:val="left"/>
+      <w:pPr>
+        <w:ind w:left="4320" w:hanging="360"/>
+      </w:pPr>
+      <w:rPr>
+        <w:rFonts w:ascii="Wingdings" w:hAnsi="Wingdings" w:hint="default"/>
+      </w:rPr>
+    </w:lvl>
+    <w:lvl w:ilvl="6" w:tplc="0C0C0001" w:tentative="1">
+      <w:start w:val="1"/>
+      <w:numFmt w:val="bullet"/>
+      <w:lvlText w:val=""/>
+      <w:lvlJc w:val="left"/>
+      <w:pPr>
+        <w:ind w:left="5040" w:hanging="360"/>
+      </w:pPr>
+      <w:rPr>
+        <w:rFonts w:ascii="Symbol" w:hAnsi="Symbol" w:hint="default"/>
+      </w:rPr>
+    </w:lvl>
+    <w:lvl w:ilvl="7" w:tplc="0C0C0003" w:tentative="1">
+      <w:start w:val="1"/>
+      <w:numFmt w:val="bullet"/>
+      <w:lvlText w:val="o"/>
+      <w:lvlJc w:val="left"/>
+      <w:pPr>
+        <w:ind w:left="5760" w:hanging="360"/>
+      </w:pPr>
+      <w:rPr>
+        <w:rFonts w:ascii="Courier New" w:hAnsi="Courier New" w:cs="Courier New" w:hint="default"/>
+      </w:rPr>
+    </w:lvl>
+    <w:lvl w:ilvl="8" w:tplc="0C0C0005" w:tentative="1">
+      <w:start w:val="1"/>
+      <w:numFmt w:val="bullet"/>
+      <w:lvlText w:val=""/>
+      <w:lvlJc w:val="left"/>
+      <w:pPr>
+        <w:ind w:left="6480" w:hanging="360"/>
+      </w:pPr>
+      <w:rPr>
+        <w:rFonts w:ascii="Wingdings" w:hAnsi="Wingdings" w:hint="default"/>
+      </w:rPr>
+    </w:lvl>
+  </w:abstractNum>
+  <w:abstractNum w:abstractNumId="2" w15:restartNumberingAfterBreak="0">
     <w:nsid w:val="117F59B4"/>
     <w:multiLevelType w:val="hybridMultilevel"/>
     <w:tmpl w:val="A838FE30"/>
@@ -8145,7 +9842,7 @@
       </w:rPr>
     </w:lvl>
   </w:abstractNum>
-  <w:abstractNum w:abstractNumId="2" w15:restartNumberingAfterBreak="0">
+  <w:abstractNum w:abstractNumId="3" w15:restartNumberingAfterBreak="0">
     <w:nsid w:val="18065AC3"/>
     <w:multiLevelType w:val="hybridMultilevel"/>
     <w:tmpl w:val="647C767C"/>
@@ -8258,7 +9955,120 @@
       </w:rPr>
     </w:lvl>
   </w:abstractNum>
-  <w:abstractNum w:abstractNumId="3" w15:restartNumberingAfterBreak="0">
+  <w:abstractNum w:abstractNumId="4" w15:restartNumberingAfterBreak="0">
+    <w:nsid w:val="18F10E5C"/>
+    <w:multiLevelType w:val="hybridMultilevel"/>
+    <w:tmpl w:val="442E2BDA"/>
+    <w:lvl w:ilvl="0" w:tplc="7D28CFD8">
+      <w:start w:val="1"/>
+      <w:numFmt w:val="bullet"/>
+      <w:lvlText w:val="-"/>
+      <w:lvlJc w:val="left"/>
+      <w:pPr>
+        <w:ind w:left="720" w:hanging="360"/>
+      </w:pPr>
+      <w:rPr>
+        <w:rFonts w:ascii="Calibri" w:eastAsiaTheme="minorEastAsia" w:hAnsi="Calibri" w:cs="Calibri" w:hint="default"/>
+      </w:rPr>
+    </w:lvl>
+    <w:lvl w:ilvl="1" w:tplc="0C0C0003" w:tentative="1">
+      <w:start w:val="1"/>
+      <w:numFmt w:val="bullet"/>
+      <w:lvlText w:val="o"/>
+      <w:lvlJc w:val="left"/>
+      <w:pPr>
+        <w:ind w:left="1440" w:hanging="360"/>
+      </w:pPr>
+      <w:rPr>
+        <w:rFonts w:ascii="Courier New" w:hAnsi="Courier New" w:cs="Courier New" w:hint="default"/>
+      </w:rPr>
+    </w:lvl>
+    <w:lvl w:ilvl="2" w:tplc="0C0C0005" w:tentative="1">
+      <w:start w:val="1"/>
+      <w:numFmt w:val="bullet"/>
+      <w:lvlText w:val=""/>
+      <w:lvlJc w:val="left"/>
+      <w:pPr>
+        <w:ind w:left="2160" w:hanging="360"/>
+      </w:pPr>
+      <w:rPr>
+        <w:rFonts w:ascii="Wingdings" w:hAnsi="Wingdings" w:hint="default"/>
+      </w:rPr>
+    </w:lvl>
+    <w:lvl w:ilvl="3" w:tplc="0C0C0001" w:tentative="1">
+      <w:start w:val="1"/>
+      <w:numFmt w:val="bullet"/>
+      <w:lvlText w:val=""/>
+      <w:lvlJc w:val="left"/>
+      <w:pPr>
+        <w:ind w:left="2880" w:hanging="360"/>
+      </w:pPr>
+      <w:rPr>
+        <w:rFonts w:ascii="Symbol" w:hAnsi="Symbol" w:hint="default"/>
+      </w:rPr>
+    </w:lvl>
+    <w:lvl w:ilvl="4" w:tplc="0C0C0003" w:tentative="1">
+      <w:start w:val="1"/>
+      <w:numFmt w:val="bullet"/>
+      <w:lvlText w:val="o"/>
+      <w:lvlJc w:val="left"/>
+      <w:pPr>
+        <w:ind w:left="3600" w:hanging="360"/>
+      </w:pPr>
+      <w:rPr>
+        <w:rFonts w:ascii="Courier New" w:hAnsi="Courier New" w:cs="Courier New" w:hint="default"/>
+      </w:rPr>
+    </w:lvl>
+    <w:lvl w:ilvl="5" w:tplc="0C0C0005" w:tentative="1">
+      <w:start w:val="1"/>
+      <w:numFmt w:val="bullet"/>
+      <w:lvlText w:val=""/>
+      <w:lvlJc w:val="left"/>
+      <w:pPr>
+        <w:ind w:left="4320" w:hanging="360"/>
+      </w:pPr>
+      <w:rPr>
+        <w:rFonts w:ascii="Wingdings" w:hAnsi="Wingdings" w:hint="default"/>
+      </w:rPr>
+    </w:lvl>
+    <w:lvl w:ilvl="6" w:tplc="0C0C0001" w:tentative="1">
+      <w:start w:val="1"/>
+      <w:numFmt w:val="bullet"/>
+      <w:lvlText w:val=""/>
+      <w:lvlJc w:val="left"/>
+      <w:pPr>
+        <w:ind w:left="5040" w:hanging="360"/>
+      </w:pPr>
+      <w:rPr>
+        <w:rFonts w:ascii="Symbol" w:hAnsi="Symbol" w:hint="default"/>
+      </w:rPr>
+    </w:lvl>
+    <w:lvl w:ilvl="7" w:tplc="0C0C0003" w:tentative="1">
+      <w:start w:val="1"/>
+      <w:numFmt w:val="bullet"/>
+      <w:lvlText w:val="o"/>
+      <w:lvlJc w:val="left"/>
+      <w:pPr>
+        <w:ind w:left="5760" w:hanging="360"/>
+      </w:pPr>
+      <w:rPr>
+        <w:rFonts w:ascii="Courier New" w:hAnsi="Courier New" w:cs="Courier New" w:hint="default"/>
+      </w:rPr>
+    </w:lvl>
+    <w:lvl w:ilvl="8" w:tplc="0C0C0005" w:tentative="1">
+      <w:start w:val="1"/>
+      <w:numFmt w:val="bullet"/>
+      <w:lvlText w:val=""/>
+      <w:lvlJc w:val="left"/>
+      <w:pPr>
+        <w:ind w:left="6480" w:hanging="360"/>
+      </w:pPr>
+      <w:rPr>
+        <w:rFonts w:ascii="Wingdings" w:hAnsi="Wingdings" w:hint="default"/>
+      </w:rPr>
+    </w:lvl>
+  </w:abstractNum>
+  <w:abstractNum w:abstractNumId="5" w15:restartNumberingAfterBreak="0">
     <w:nsid w:val="19B90DD5"/>
     <w:multiLevelType w:val="hybridMultilevel"/>
     <w:tmpl w:val="11B23218"/>
@@ -8371,7 +10181,7 @@
       </w:rPr>
     </w:lvl>
   </w:abstractNum>
-  <w:abstractNum w:abstractNumId="4" w15:restartNumberingAfterBreak="0">
+  <w:abstractNum w:abstractNumId="6" w15:restartNumberingAfterBreak="0">
     <w:nsid w:val="20FE56CA"/>
     <w:multiLevelType w:val="hybridMultilevel"/>
     <w:tmpl w:val="A1BAECA0"/>
@@ -8484,7 +10294,7 @@
       </w:rPr>
     </w:lvl>
   </w:abstractNum>
-  <w:abstractNum w:abstractNumId="5" w15:restartNumberingAfterBreak="0">
+  <w:abstractNum w:abstractNumId="7" w15:restartNumberingAfterBreak="0">
     <w:nsid w:val="2C4D4452"/>
     <w:multiLevelType w:val="hybridMultilevel"/>
     <w:tmpl w:val="C5EA3B80"/>
@@ -8597,7 +10407,7 @@
       </w:rPr>
     </w:lvl>
   </w:abstractNum>
-  <w:abstractNum w:abstractNumId="6" w15:restartNumberingAfterBreak="0">
+  <w:abstractNum w:abstractNumId="8" w15:restartNumberingAfterBreak="0">
     <w:nsid w:val="32EA7F7D"/>
     <w:multiLevelType w:val="hybridMultilevel"/>
     <w:tmpl w:val="7D48AA00"/>
@@ -8710,7 +10520,7 @@
       </w:rPr>
     </w:lvl>
   </w:abstractNum>
-  <w:abstractNum w:abstractNumId="7" w15:restartNumberingAfterBreak="0">
+  <w:abstractNum w:abstractNumId="9" w15:restartNumberingAfterBreak="0">
     <w:nsid w:val="43A41D32"/>
     <w:multiLevelType w:val="hybridMultilevel"/>
     <w:tmpl w:val="009A9406"/>
@@ -8823,7 +10633,7 @@
       </w:rPr>
     </w:lvl>
   </w:abstractNum>
-  <w:abstractNum w:abstractNumId="8" w15:restartNumberingAfterBreak="0">
+  <w:abstractNum w:abstractNumId="10" w15:restartNumberingAfterBreak="0">
     <w:nsid w:val="6BA27AC6"/>
     <w:multiLevelType w:val="hybridMultilevel"/>
     <w:tmpl w:val="83DE50A4"/>
@@ -8937,30 +10747,36 @@
     </w:lvl>
   </w:abstractNum>
   <w:num w:numId="1">
-    <w:abstractNumId w:val="5"/>
+    <w:abstractNumId w:val="7"/>
   </w:num>
   <w:num w:numId="2">
-    <w:abstractNumId w:val="7"/>
+    <w:abstractNumId w:val="9"/>
   </w:num>
   <w:num w:numId="3">
-    <w:abstractNumId w:val="1"/>
+    <w:abstractNumId w:val="2"/>
   </w:num>
   <w:num w:numId="4">
     <w:abstractNumId w:val="0"/>
   </w:num>
   <w:num w:numId="5">
+    <w:abstractNumId w:val="5"/>
+  </w:num>
+  <w:num w:numId="6">
+    <w:abstractNumId w:val="10"/>
+  </w:num>
+  <w:num w:numId="7">
+    <w:abstractNumId w:val="8"/>
+  </w:num>
+  <w:num w:numId="8">
     <w:abstractNumId w:val="3"/>
   </w:num>
-  <w:num w:numId="6">
-    <w:abstractNumId w:val="8"/>
-  </w:num>
-  <w:num w:numId="7">
+  <w:num w:numId="9">
     <w:abstractNumId w:val="6"/>
   </w:num>
-  <w:num w:numId="8">
-    <w:abstractNumId w:val="2"/>
+  <w:num w:numId="10">
+    <w:abstractNumId w:val="1"/>
   </w:num>
-  <w:num w:numId="9">
+  <w:num w:numId="11">
     <w:abstractNumId w:val="4"/>
   </w:num>
 </w:numbering>
@@ -9875,7 +11691,7 @@
 </file>
 
 <file path=customXml/itemProps1.xml><?xml version="1.0" encoding="utf-8"?>
-<ds:datastoreItem xmlns:ds="http://schemas.openxmlformats.org/officeDocument/2006/customXml" ds:itemID="{31486B36-5B6E-4D1F-AAA4-A1E0B7F8D0A1}">
+<ds:datastoreItem xmlns:ds="http://schemas.openxmlformats.org/officeDocument/2006/customXml" ds:itemID="{41A8631C-EB64-4CEA-82FE-A816826C3245}">
   <ds:schemaRefs>
     <ds:schemaRef ds:uri="http://schemas.openxmlformats.org/officeDocument/2006/bibliography"/>
   </ds:schemaRefs>

--- a/Report S2019-F2019 frameworks defects.docx
+++ b/Report S2019-F2019 frameworks defects.docx
@@ -1,7 +1,7 @@
 
 <file path=word/document.xml><?xml version="1.0" encoding="utf-8"?>
 <w:document xmlns:wpc="http://schemas.microsoft.com/office/word/2010/wordprocessingCanvas" xmlns:cx="http://schemas.microsoft.com/office/drawing/2014/chartex" xmlns:cx1="http://schemas.microsoft.com/office/drawing/2015/9/8/chartex" xmlns:cx2="http://schemas.microsoft.com/office/drawing/2015/10/21/chartex" xmlns:cx3="http://schemas.microsoft.com/office/drawing/2016/5/9/chartex" xmlns:cx4="http://schemas.microsoft.com/office/drawing/2016/5/10/chartex" xmlns:cx5="http://schemas.microsoft.com/office/drawing/2016/5/11/chartex" xmlns:cx6="http://schemas.microsoft.com/office/drawing/2016/5/12/chartex" xmlns:cx7="http://schemas.microsoft.com/office/drawing/2016/5/13/chartex" xmlns:cx8="http://schemas.microsoft.com/office/drawing/2016/5/14/chartex" xmlns:mc="http://schemas.openxmlformats.org/markup-compatibility/2006" xmlns:aink="http://schemas.microsoft.com/office/drawing/2016/ink" xmlns:am3d="http://schemas.microsoft.com/office/drawing/2017/model3d" xmlns:o="urn:schemas-microsoft-com:office:office" xmlns:r="http://schemas.openxmlformats.org/officeDocument/2006/relationships" xmlns:m="http://schemas.openxmlformats.org/officeDocument/2006/math" xmlns:v="urn:schemas-microsoft-com:vml" xmlns:wp14="http://schemas.microsoft.com/office/word/2010/wordprocessingDrawing" xmlns:wp="http://schemas.openxmlformats.org/drawingml/2006/wordprocessingDrawing" xmlns:w10="urn:schemas-microsoft-com:office:word" xmlns:w="http://schemas.openxmlformats.org/wordprocessingml/2006/main" xmlns:w14="http://schemas.microsoft.com/office/word/2010/wordml" xmlns:w15="http://schemas.microsoft.com/office/word/2012/wordml" xmlns:w16cid="http://schemas.microsoft.com/office/word/2016/wordml/cid" xmlns:w16se="http://schemas.microsoft.com/office/word/2015/wordml/symex" xmlns:wpg="http://schemas.microsoft.com/office/word/2010/wordprocessingGroup" xmlns:wpi="http://schemas.microsoft.com/office/word/2010/wordprocessingInk" xmlns:wne="http://schemas.microsoft.com/office/word/2006/wordml" xmlns:wps="http://schemas.microsoft.com/office/word/2010/wordprocessingShape" mc:Ignorable="w14 w15 w16se w16cid wp14">
-  <w:background w:color="000000" w:themeColor="text1"/>
+  <w:background w:color="FFFFFF" w:themeColor="background1"/>
   <w:body>
     <w:sdt>
       <w:sdtPr>
@@ -1444,14 +1444,6 @@
     </w:p>
     <w:p>
       <w:pPr>
-        <w:jc w:val="both"/>
-        <w:rPr>
-          <w:lang w:val="en-CA"/>
-        </w:rPr>
-      </w:pPr>
-    </w:p>
-    <w:p>
-      <w:pPr>
         <w:rPr>
           <w:lang w:val="en-CA"/>
         </w:rPr>
@@ -1967,14 +1959,6 @@
           <w:lang w:val="en-CA"/>
         </w:rPr>
       </w:pPr>
-    </w:p>
-    <w:p>
-      <w:pPr>
-        <w:jc w:val="both"/>
-        <w:rPr>
-          <w:lang w:val="en-CA"/>
-        </w:rPr>
-      </w:pPr>
       <w:r>
         <w:rPr>
           <w:b/>
@@ -2158,7 +2142,6 @@
         <w:rPr>
           <w:lang w:val="en-CA"/>
         </w:rPr>
-        <w:lastRenderedPageBreak/>
         <w:t xml:space="preserve">3- </w:t>
       </w:r>
       <w:r>
@@ -2245,14 +2228,6 @@
       <w:pPr>
         <w:jc w:val="both"/>
         <w:rPr>
-          <w:lang w:val="en-CA"/>
-        </w:rPr>
-      </w:pPr>
-    </w:p>
-    <w:p>
-      <w:pPr>
-        <w:jc w:val="both"/>
-        <w:rPr>
           <w:i/>
           <w:lang w:val="en-CA"/>
         </w:rPr>
@@ -2262,16 +2237,22 @@
           <w:i/>
           <w:lang w:val="en-CA"/>
         </w:rPr>
-        <w:t>I apologize for the formatting of the tables. Be mindful of the table name, as some “relevant bugs” tables are long.</w:t>
-      </w:r>
-    </w:p>
-    <w:p>
-      <w:pPr>
-        <w:jc w:val="both"/>
-        <w:rPr>
-          <w:lang w:val="en-CA"/>
-        </w:rPr>
-      </w:pPr>
+        <w:t>Be mindful of the table name</w:t>
+      </w:r>
+      <w:r>
+        <w:rPr>
+          <w:i/>
+          <w:lang w:val="en-CA"/>
+        </w:rPr>
+        <w:t>; s</w:t>
+      </w:r>
+      <w:r>
+        <w:rPr>
+          <w:i/>
+          <w:lang w:val="en-CA"/>
+        </w:rPr>
+        <w:t>ome “relevant bugs” tables are long.</w:t>
+      </w:r>
     </w:p>
     <w:p>
       <w:pPr>
@@ -2318,6 +2299,7 @@
           <w:b/>
           <w:lang w:val="en-CA"/>
         </w:rPr>
+        <w:lastRenderedPageBreak/>
         <w:t>Document 4: Manually reading all framework</w:t>
       </w:r>
       <w:r>
@@ -3444,13 +3426,19 @@
           <w:b/>
           <w:lang w:val="en-CA"/>
         </w:rPr>
-        <w:t xml:space="preserve"> (S2019 version)</w:t>
-      </w:r>
-      <w:r>
-        <w:rPr>
-          <w:lang w:val="en-CA"/>
-        </w:rPr>
-        <w:t xml:space="preserve"> (</w:t>
+        <w:t xml:space="preserve"> (S2019)</w:t>
+      </w:r>
+      <w:r>
+        <w:rPr>
+          <w:lang w:val="en-CA"/>
+        </w:rPr>
+        <w:t xml:space="preserve"> </w:t>
+      </w:r>
+      <w:r>
+        <w:rPr>
+          <w:lang w:val="en-CA"/>
+        </w:rPr>
+        <w:t>(</w:t>
       </w:r>
       <w:hyperlink r:id="rId11" w:history="1">
         <w:r>
@@ -3458,7 +3446,7 @@
             <w:rStyle w:val="Lienhypertexte"/>
             <w:lang w:val="en-CA"/>
           </w:rPr>
-          <w:t>https://drive.google.com/open?id=1m-pJxy1R00Gm4Vvi2lHc6bksKjqL8fmdVxOiaKfG-qo</w:t>
+          <w:t>https://drive.google.com/open?id=1kTNU0USxtMK5zr_cISmeIX6mQOJwpP3ooK0IT5VrAjw</w:t>
         </w:r>
       </w:hyperlink>
       <w:r>
@@ -3984,14 +3972,6 @@
         <w:t>weeks 4 and 5)</w:t>
       </w:r>
       <w:bookmarkEnd w:id="3"/>
-    </w:p>
-    <w:p>
-      <w:pPr>
-        <w:jc w:val="both"/>
-        <w:rPr>
-          <w:lang w:val="en-CA"/>
-        </w:rPr>
-      </w:pPr>
     </w:p>
     <w:p>
       <w:pPr>
@@ -5507,14 +5487,6 @@
           <w:lang w:val="en-CA"/>
         </w:rPr>
       </w:pPr>
-    </w:p>
-    <w:p>
-      <w:pPr>
-        <w:jc w:val="both"/>
-        <w:rPr>
-          <w:lang w:val="en-CA"/>
-        </w:rPr>
-      </w:pPr>
       <w:r>
         <w:rPr>
           <w:lang w:val="en-CA"/>
@@ -5609,20 +5581,11 @@
           <w:lang w:val="en-CA"/>
         </w:rPr>
       </w:pPr>
-    </w:p>
-    <w:p>
-      <w:pPr>
-        <w:jc w:val="both"/>
-        <w:rPr>
-          <w:lang w:val="en-CA"/>
-        </w:rPr>
-      </w:pPr>
       <w:proofErr w:type="spellStart"/>
       <w:r>
         <w:rPr>
           <w:lang w:val="en-CA"/>
         </w:rPr>
-        <w:lastRenderedPageBreak/>
         <w:t>CastXML</w:t>
       </w:r>
       <w:proofErr w:type="spellEnd"/>
@@ -5685,6 +5648,7 @@
         <w:rPr>
           <w:lang w:val="en-CA"/>
         </w:rPr>
+        <w:lastRenderedPageBreak/>
         <w:t xml:space="preserve">GCC-XML: </w:t>
       </w:r>
       <w:hyperlink r:id="rId21" w:history="1">
@@ -5983,28 +5947,31 @@
           <w:lang w:val="en-CA"/>
         </w:rPr>
       </w:pPr>
-    </w:p>
-    <w:p>
-      <w:pPr>
-        <w:rPr>
-          <w:lang w:val="en-CA"/>
-        </w:rPr>
-      </w:pPr>
-      <w:r>
-        <w:rPr>
-          <w:lang w:val="en-CA"/>
-        </w:rPr>
-        <w:t>Document 12: manually r</w:t>
-      </w:r>
-      <w:r>
-        <w:rPr>
-          <w:lang w:val="en-CA"/>
-        </w:rPr>
-        <w:t xml:space="preserve">eading </w:t>
+      <w:r>
+        <w:rPr>
+          <w:b/>
+          <w:lang w:val="en-CA"/>
+        </w:rPr>
+        <w:t>Document 1</w:t>
+      </w:r>
+      <w:r>
+        <w:rPr>
+          <w:b/>
+          <w:lang w:val="en-CA"/>
+        </w:rPr>
+        <w:t>0</w:t>
+      </w:r>
+      <w:r>
+        <w:rPr>
+          <w:b/>
+          <w:lang w:val="en-CA"/>
+        </w:rPr>
+        <w:t xml:space="preserve">: manually reading </w:t>
       </w:r>
       <w:proofErr w:type="spellStart"/>
       <w:r>
         <w:rPr>
+          <w:b/>
           <w:lang w:val="en-CA"/>
         </w:rPr>
         <w:t>PyTorch</w:t>
@@ -6043,7 +6010,19 @@
         <w:rPr>
           <w:lang w:val="en-CA"/>
         </w:rPr>
-        <w:t xml:space="preserve">This document contains more issues notes and analysis for </w:t>
+        <w:t>This document contains more issues</w:t>
+      </w:r>
+      <w:r>
+        <w:rPr>
+          <w:lang w:val="en-CA"/>
+        </w:rPr>
+        <w:t>’ notes</w:t>
+      </w:r>
+      <w:r>
+        <w:rPr>
+          <w:lang w:val="en-CA"/>
+        </w:rPr>
+        <w:t xml:space="preserve"> and analysis for </w:t>
       </w:r>
       <w:proofErr w:type="spellStart"/>
       <w:r>
@@ -6057,7 +6036,19 @@
         <w:rPr>
           <w:lang w:val="en-CA"/>
         </w:rPr>
-        <w:t xml:space="preserve"> releases 1.2, 1.1 and keywords search commits.</w:t>
+        <w:t xml:space="preserve"> releases 1.2, 1.1 and keywords search</w:t>
+      </w:r>
+      <w:r>
+        <w:rPr>
+          <w:lang w:val="en-CA"/>
+        </w:rPr>
+        <w:t xml:space="preserve"> commits</w:t>
+      </w:r>
+      <w:r>
+        <w:rPr>
+          <w:lang w:val="en-CA"/>
+        </w:rPr>
+        <w:t>.</w:t>
       </w:r>
       <w:r>
         <w:rPr>
@@ -6073,27 +6064,47 @@
           <w:lang w:val="en-CA"/>
         </w:rPr>
       </w:pPr>
-    </w:p>
-    <w:p>
-      <w:pPr>
-        <w:jc w:val="both"/>
-        <w:rPr>
-          <w:lang w:val="en-CA"/>
-        </w:rPr>
-      </w:pPr>
-      <w:r>
-        <w:rPr>
-          <w:lang w:val="en-CA"/>
-        </w:rPr>
-        <w:t xml:space="preserve">Table 12.1: Bugs to classify. Contains all bugs of the current </w:t>
-      </w:r>
-      <w:r>
-        <w:rPr>
-          <w:i/>
-          <w:u w:val="single"/>
-          <w:lang w:val="en-CA"/>
-        </w:rPr>
-        <w:t>analysis</w:t>
+      <w:r>
+        <w:rPr>
+          <w:lang w:val="en-CA"/>
+        </w:rPr>
+        <w:t xml:space="preserve">1) </w:t>
+      </w:r>
+      <w:r>
+        <w:rPr>
+          <w:lang w:val="en-CA"/>
+        </w:rPr>
+        <w:t xml:space="preserve">Table 12.1: Bugs to classify. </w:t>
+      </w:r>
+      <w:r>
+        <w:rPr>
+          <w:lang w:val="en-CA"/>
+        </w:rPr>
+        <w:t>It c</w:t>
+      </w:r>
+      <w:r>
+        <w:rPr>
+          <w:lang w:val="en-CA"/>
+        </w:rPr>
+        <w:t>ontains all</w:t>
+      </w:r>
+      <w:r>
+        <w:rPr>
+          <w:lang w:val="en-CA"/>
+        </w:rPr>
+        <w:t xml:space="preserve"> analyzed</w:t>
+      </w:r>
+      <w:r>
+        <w:rPr>
+          <w:lang w:val="en-CA"/>
+        </w:rPr>
+        <w:t xml:space="preserve"> bugs</w:t>
+      </w:r>
+      <w:r>
+        <w:rPr>
+          <w:lang w:val="en-CA"/>
+        </w:rPr>
+        <w:t>, no matter relevant or irrelevant</w:t>
       </w:r>
       <w:r>
         <w:rPr>
@@ -6101,9 +6112,20 @@
         </w:rPr>
         <w:t>. Each commit is colored after the predicted effect of the bug</w:t>
       </w:r>
-    </w:p>
-    <w:p>
-      <w:pPr>
+      <w:r>
+        <w:rPr>
+          <w:lang w:val="en-CA"/>
+        </w:rPr>
+        <w:t>:</w:t>
+      </w:r>
+    </w:p>
+    <w:p>
+      <w:pPr>
+        <w:pStyle w:val="Paragraphedeliste"/>
+        <w:numPr>
+          <w:ilvl w:val="0"/>
+          <w:numId w:val="2"/>
+        </w:numPr>
         <w:jc w:val="both"/>
         <w:rPr>
           <w:lang w:val="en-CA"/>
@@ -6118,6 +6140,11 @@
     </w:p>
     <w:p>
       <w:pPr>
+        <w:pStyle w:val="Paragraphedeliste"/>
+        <w:numPr>
+          <w:ilvl w:val="0"/>
+          <w:numId w:val="2"/>
+        </w:numPr>
         <w:jc w:val="both"/>
         <w:rPr>
           <w:lang w:val="en-CA"/>
@@ -6132,6 +6159,11 @@
     </w:p>
     <w:p>
       <w:pPr>
+        <w:pStyle w:val="Paragraphedeliste"/>
+        <w:numPr>
+          <w:ilvl w:val="0"/>
+          <w:numId w:val="2"/>
+        </w:numPr>
         <w:jc w:val="both"/>
         <w:rPr>
           <w:lang w:val="en-CA"/>
@@ -6147,16 +6179,34 @@
         <w:rPr>
           <w:lang w:val="en-CA"/>
         </w:rPr>
-        <w:t>: Great chances of having an effect from running the bug</w:t>
-      </w:r>
-    </w:p>
-    <w:p>
-      <w:pPr>
-        <w:jc w:val="both"/>
-        <w:rPr>
-          <w:lang w:val="en-CA"/>
-        </w:rPr>
-      </w:pPr>
+        <w:t xml:space="preserve">: Great chances of having an effect </w:t>
+      </w:r>
+      <w:r>
+        <w:rPr>
+          <w:lang w:val="en-CA"/>
+        </w:rPr>
+        <w:t>while training with</w:t>
+      </w:r>
+      <w:r>
+        <w:rPr>
+          <w:lang w:val="en-CA"/>
+        </w:rPr>
+        <w:t xml:space="preserve"> the bug</w:t>
+      </w:r>
+    </w:p>
+    <w:p>
+      <w:pPr>
+        <w:jc w:val="both"/>
+        <w:rPr>
+          <w:lang w:val="en-CA"/>
+        </w:rPr>
+      </w:pPr>
+      <w:r>
+        <w:rPr>
+          <w:lang w:val="en-CA"/>
+        </w:rPr>
+        <w:t xml:space="preserve">2) </w:t>
+      </w:r>
       <w:r>
         <w:rPr>
           <w:lang w:val="en-CA"/>
@@ -6173,7 +6223,7 @@
         <w:rPr>
           <w:lang w:val="en-CA"/>
         </w:rPr>
-        <w:t xml:space="preserve">These bugs will be executed in </w:t>
+        <w:t xml:space="preserve">These bugs will be executed </w:t>
       </w:r>
       <w:r>
         <w:rPr>
@@ -6196,27 +6246,212 @@
         <w:rPr>
           <w:lang w:val="en-CA"/>
         </w:rPr>
+        <w:t xml:space="preserve">3) </w:t>
+      </w:r>
+      <w:r>
+        <w:rPr>
+          <w:lang w:val="en-CA"/>
+        </w:rPr>
         <w:t xml:space="preserve">Table 12.3: Experiment logs. </w:t>
       </w:r>
       <w:r>
         <w:rPr>
           <w:lang w:val="en-CA"/>
         </w:rPr>
-        <w:t xml:space="preserve">Contains bug’s version building information and runs information. Each entry from table 12.2 should be integrated into this table. Important instruction: choose </w:t>
+        <w:t>Contains bug</w:t>
+      </w:r>
+      <w:r>
+        <w:rPr>
+          <w:lang w:val="en-CA"/>
+        </w:rPr>
+        <w:t>s’</w:t>
+      </w:r>
+      <w:r>
+        <w:rPr>
+          <w:lang w:val="en-CA"/>
+        </w:rPr>
+        <w:t xml:space="preserve"> version building</w:t>
+      </w:r>
+      <w:r>
+        <w:rPr>
+          <w:lang w:val="en-CA"/>
+        </w:rPr>
+        <w:t xml:space="preserve"> and run</w:t>
+      </w:r>
+      <w:r>
+        <w:rPr>
+          <w:lang w:val="en-CA"/>
+        </w:rPr>
+        <w:t xml:space="preserve"> information. Each entry from table 12.2 should be integrated into this table.</w:t>
+      </w:r>
+      <w:r>
+        <w:rPr>
+          <w:b/>
+          <w:lang w:val="en-CA"/>
+        </w:rPr>
+        <w:t xml:space="preserve"> Important:</w:t>
+      </w:r>
+      <w:r>
+        <w:rPr>
+          <w:lang w:val="en-CA"/>
+        </w:rPr>
+        <w:t xml:space="preserve"> choose a unique “Experiment Name”</w:t>
+      </w:r>
+      <w:r>
+        <w:rPr>
+          <w:lang w:val="en-CA"/>
+        </w:rPr>
+        <w:t xml:space="preserve"> </w:t>
+      </w:r>
+      <w:r>
+        <w:rPr>
+          <w:lang w:val="en-CA"/>
+        </w:rPr>
+        <w:t>and mark down your name and build date for each bug.</w:t>
+      </w:r>
+      <w:r>
+        <w:rPr>
+          <w:lang w:val="en-CA"/>
+        </w:rPr>
+        <w:t xml:space="preserve"> </w:t>
+      </w:r>
+      <w:r>
+        <w:rPr>
+          <w:lang w:val="en-CA"/>
+        </w:rPr>
+        <w:t>The</w:t>
+      </w:r>
+      <w:r>
+        <w:rPr>
+          <w:lang w:val="en-CA"/>
+        </w:rPr>
+        <w:t xml:space="preserve"> run metrics </w:t>
+      </w:r>
+      <w:r>
+        <w:rPr>
+          <w:lang w:val="en-CA"/>
+        </w:rPr>
+        <w:t xml:space="preserve">and params </w:t>
       </w:r>
       <w:proofErr w:type="gramStart"/>
       <w:r>
         <w:rPr>
           <w:lang w:val="en-CA"/>
         </w:rPr>
-        <w:t>an</w:t>
+        <w:t>are located in</w:t>
       </w:r>
       <w:proofErr w:type="gramEnd"/>
       <w:r>
         <w:rPr>
           <w:lang w:val="en-CA"/>
         </w:rPr>
-        <w:t xml:space="preserve"> unique “Experiment Name” and mark down your name and build date for each bug.</w:t>
+        <w:t xml:space="preserve"> the docker-builder’s volume.</w:t>
+      </w:r>
+    </w:p>
+    <w:p>
+      <w:pPr>
+        <w:pStyle w:val="Titre1"/>
+        <w:rPr>
+          <w:lang w:val="en-CA"/>
+        </w:rPr>
+      </w:pPr>
+      <w:bookmarkStart w:id="10" w:name="_Toc29298542"/>
+      <w:r>
+        <w:rPr>
+          <w:lang w:val="en-CA"/>
+        </w:rPr>
+        <w:t xml:space="preserve">7- </w:t>
+      </w:r>
+      <w:proofErr w:type="spellStart"/>
+      <w:r>
+        <w:rPr>
+          <w:lang w:val="en-CA"/>
+        </w:rPr>
+        <w:t>PyTorch</w:t>
+      </w:r>
+      <w:proofErr w:type="spellEnd"/>
+      <w:r>
+        <w:rPr>
+          <w:lang w:val="en-CA"/>
+        </w:rPr>
+        <w:t xml:space="preserve"> building and training </w:t>
+      </w:r>
+      <w:r>
+        <w:rPr>
+          <w:lang w:val="en-CA"/>
+        </w:rPr>
+        <w:t>(fall week 2</w:t>
+      </w:r>
+      <w:r>
+        <w:rPr>
+          <w:lang w:val="en-CA"/>
+        </w:rPr>
+        <w:t>-</w:t>
+      </w:r>
+      <w:r>
+        <w:rPr>
+          <w:lang w:val="en-CA"/>
+        </w:rPr>
+        <w:t>8</w:t>
+      </w:r>
+      <w:r>
+        <w:rPr>
+          <w:lang w:val="en-CA"/>
+        </w:rPr>
+        <w:t>)</w:t>
+      </w:r>
+      <w:bookmarkEnd w:id="10"/>
+    </w:p>
+    <w:p>
+      <w:pPr>
+        <w:rPr>
+          <w:lang w:val="en-CA"/>
+        </w:rPr>
+      </w:pPr>
+      <w:r>
+        <w:rPr>
+          <w:lang w:val="en-CA"/>
+        </w:rPr>
+        <w:t xml:space="preserve">1) </w:t>
+      </w:r>
+      <w:proofErr w:type="spellStart"/>
+      <w:r>
+        <w:rPr>
+          <w:lang w:val="en-CA"/>
+        </w:rPr>
+        <w:t>P</w:t>
+      </w:r>
+      <w:r>
+        <w:rPr>
+          <w:lang w:val="en-CA"/>
+        </w:rPr>
+        <w:t>yTorch</w:t>
+      </w:r>
+      <w:proofErr w:type="spellEnd"/>
+      <w:r>
+        <w:rPr>
+          <w:lang w:val="en-CA"/>
+        </w:rPr>
+        <w:t xml:space="preserve"> builder:</w:t>
+      </w:r>
+    </w:p>
+    <w:p>
+      <w:pPr>
+        <w:rPr>
+          <w:lang w:val="en-CA"/>
+        </w:rPr>
+      </w:pPr>
+      <w:r>
+        <w:rPr>
+          <w:lang w:val="en-CA"/>
+        </w:rPr>
+        <w:t xml:space="preserve">git repository </w:t>
+      </w:r>
+      <w:r>
+        <w:rPr>
+          <w:lang w:val="en-CA"/>
+        </w:rPr>
+        <w:t>ml-framework-bugs/auto-launcher</w:t>
       </w:r>
       <w:r>
         <w:rPr>
@@ -6226,145 +6461,11 @@
       </w:r>
       <w:r>
         <w:rPr>
-          <w:b/>
-          <w:i/>
-          <w:u w:val="single"/>
-          <w:lang w:val="en-CA"/>
-        </w:rPr>
-        <w:t>Look at run metrics for practical results of the runs.</w:t>
-      </w:r>
-    </w:p>
-    <w:p>
-      <w:pPr>
-        <w:jc w:val="both"/>
-        <w:rPr>
-          <w:lang w:val="en-CA"/>
-        </w:rPr>
-      </w:pPr>
-    </w:p>
-    <w:p>
-      <w:pPr>
-        <w:pStyle w:val="Titre1"/>
-        <w:rPr>
-          <w:lang w:val="en-CA"/>
-        </w:rPr>
-      </w:pPr>
-      <w:bookmarkStart w:id="10" w:name="_Toc29298542"/>
-      <w:proofErr w:type="spellStart"/>
-      <w:r>
-        <w:rPr>
-          <w:lang w:val="en-CA"/>
-        </w:rPr>
-        <w:t>PyTorch</w:t>
-      </w:r>
-      <w:proofErr w:type="spellEnd"/>
-      <w:r>
-        <w:rPr>
-          <w:lang w:val="en-CA"/>
-        </w:rPr>
-        <w:t xml:space="preserve"> building and training </w:t>
-      </w:r>
-      <w:r>
-        <w:rPr>
-          <w:lang w:val="en-CA"/>
-        </w:rPr>
-        <w:t>(fall week 2</w:t>
-      </w:r>
-      <w:r>
-        <w:rPr>
-          <w:lang w:val="en-CA"/>
-        </w:rPr>
-        <w:t>-</w:t>
-      </w:r>
-      <w:r>
-        <w:rPr>
-          <w:lang w:val="en-CA"/>
-        </w:rPr>
-        <w:t>8</w:t>
-      </w:r>
-      <w:r>
-        <w:rPr>
-          <w:lang w:val="en-CA"/>
-        </w:rPr>
-        <w:t>)</w:t>
-      </w:r>
-      <w:bookmarkEnd w:id="10"/>
-    </w:p>
-    <w:p>
-      <w:pPr>
-        <w:jc w:val="both"/>
-        <w:rPr>
-          <w:lang w:val="en-CA"/>
-        </w:rPr>
-      </w:pPr>
-      <w:proofErr w:type="spellStart"/>
-      <w:r>
-        <w:rPr>
-          <w:lang w:val="en-CA"/>
-        </w:rPr>
-        <w:t>PyTorch</w:t>
-      </w:r>
-      <w:proofErr w:type="spellEnd"/>
-      <w:r>
-        <w:rPr>
-          <w:lang w:val="en-CA"/>
-        </w:rPr>
-        <w:t xml:space="preserve"> builder: </w:t>
-      </w:r>
-      <w:r>
-        <w:rPr>
-          <w:lang w:val="en-CA"/>
-        </w:rPr>
-        <w:t xml:space="preserve">git repository </w:t>
-      </w:r>
-      <w:r>
-        <w:rPr>
-          <w:lang w:val="en-CA"/>
-        </w:rPr>
-        <w:t>ml-framework-bugs/auto-launcher</w:t>
-      </w:r>
-      <w:r>
-        <w:rPr>
-          <w:lang w:val="en-CA"/>
-        </w:rPr>
-        <w:t xml:space="preserve"> </w:t>
-      </w:r>
-      <w:r>
-        <w:rPr>
           <w:lang w:val="en-CA"/>
         </w:rPr>
         <w:t>(</w:t>
       </w:r>
-      <w:hyperlink r:id="rId25" w:history="1">
-        <w:r>
-          <w:rPr>
-            <w:rStyle w:val="Lienhypertexte"/>
-            <w:lang w:val="en-CA"/>
-          </w:rPr>
-          <w:t>https://github.com/EmilioRivera/ml-framework-bugs/blob/master/auto-launcher/README.md</w:t>
-        </w:r>
-      </w:hyperlink>
-      <w:r>
-        <w:rPr>
-          <w:lang w:val="en-CA"/>
-        </w:rPr>
-        <w:t>)</w:t>
-      </w:r>
-    </w:p>
-    <w:p>
-      <w:pPr>
-        <w:jc w:val="both"/>
-        <w:rPr>
-          <w:lang w:val="en-CA"/>
-        </w:rPr>
-      </w:pPr>
-      <w:r>
-        <w:rPr>
-          <w:lang w:val="en-CA"/>
-        </w:rPr>
-        <w:t xml:space="preserve">More specifically </w:t>
-      </w:r>
-      <w:hyperlink r:id="rId26" w:anchor="launching-a-container-for-building" w:history="1">
+      <w:hyperlink r:id="rId25" w:anchor="launching-a-container-for-building" w:history="1">
         <w:r>
           <w:rPr>
             <w:rStyle w:val="Lienhypertexte"/>
@@ -6375,6 +6476,43 @@
       </w:hyperlink>
       <w:r>
         <w:rPr>
+          <w:rStyle w:val="Lienhypertexte"/>
+          <w:color w:val="auto"/>
+          <w:u w:val="none"/>
+          <w:lang w:val="en-CA"/>
+        </w:rPr>
+        <w:t>)</w:t>
+      </w:r>
+    </w:p>
+    <w:p>
+      <w:pPr>
+        <w:jc w:val="both"/>
+        <w:rPr>
+          <w:lang w:val="en-CA"/>
+        </w:rPr>
+      </w:pPr>
+      <w:r>
+        <w:rPr>
+          <w:lang w:val="en-CA"/>
+        </w:rPr>
+        <w:t>Instructions</w:t>
+      </w:r>
+      <w:r>
+        <w:rPr>
+          <w:lang w:val="en-CA"/>
+        </w:rPr>
+        <w:t xml:space="preserve"> for the command to launch the </w:t>
+      </w:r>
+      <w:proofErr w:type="spellStart"/>
+      <w:r>
+        <w:rPr>
+          <w:lang w:val="en-CA"/>
+        </w:rPr>
+        <w:t>PyTorch</w:t>
+      </w:r>
+      <w:proofErr w:type="spellEnd"/>
+      <w:r>
+        <w:rPr>
           <w:lang w:val="en-CA"/>
         </w:rPr>
         <w:t xml:space="preserve"> </w:t>
@@ -6383,13 +6521,113 @@
         <w:rPr>
           <w:lang w:val="en-CA"/>
         </w:rPr>
-        <w:t xml:space="preserve">for the command to launch the </w:t>
+        <w:t>docker builder.</w:t>
+      </w:r>
+      <w:r>
+        <w:rPr>
+          <w:lang w:val="en-CA"/>
+        </w:rPr>
+        <w:t xml:space="preserve"> Step by step instructions</w:t>
+      </w:r>
+      <w:r>
+        <w:rPr>
+          <w:lang w:val="en-CA"/>
+        </w:rPr>
+        <w:t xml:space="preserve"> are</w:t>
+      </w:r>
+      <w:r>
+        <w:rPr>
+          <w:lang w:val="en-CA"/>
+        </w:rPr>
+        <w:t xml:space="preserve"> in </w:t>
+      </w:r>
+      <w:r>
+        <w:rPr>
+          <w:lang w:val="en-CA"/>
+        </w:rPr>
+        <w:t>/home/</w:t>
       </w:r>
       <w:proofErr w:type="spellStart"/>
       <w:r>
         <w:rPr>
           <w:lang w:val="en-CA"/>
         </w:rPr>
+        <w:t>kacham</w:t>
+      </w:r>
+      <w:proofErr w:type="spellEnd"/>
+      <w:r>
+        <w:rPr>
+          <w:lang w:val="en-CA"/>
+        </w:rPr>
+        <w:t>/</w:t>
+      </w:r>
+      <w:r>
+        <w:rPr>
+          <w:lang w:val="en-CA"/>
+        </w:rPr>
+        <w:t xml:space="preserve">Documents/pyt_build_steps.txt. The instructions </w:t>
+      </w:r>
+      <w:r>
+        <w:rPr>
+          <w:lang w:val="en-CA"/>
+        </w:rPr>
+        <w:t>include other u</w:t>
+      </w:r>
+      <w:r>
+        <w:rPr>
+          <w:lang w:val="en-CA"/>
+        </w:rPr>
+        <w:t>s</w:t>
+      </w:r>
+      <w:r>
+        <w:rPr>
+          <w:lang w:val="en-CA"/>
+        </w:rPr>
+        <w:t xml:space="preserve">eful steps after </w:t>
+      </w:r>
+      <w:r>
+        <w:rPr>
+          <w:lang w:val="en-CA"/>
+        </w:rPr>
+        <w:t xml:space="preserve">having launched </w:t>
+      </w:r>
+      <w:r>
+        <w:rPr>
+          <w:lang w:val="en-CA"/>
+        </w:rPr>
+        <w:t>the docker</w:t>
+      </w:r>
+      <w:r>
+        <w:rPr>
+          <w:lang w:val="en-CA"/>
+        </w:rPr>
+        <w:t>.</w:t>
+      </w:r>
+      <w:r>
+        <w:rPr>
+          <w:lang w:val="en-CA"/>
+        </w:rPr>
+        <w:t xml:space="preserve"> The docker builder produces a </w:t>
+      </w:r>
+      <w:proofErr w:type="spellStart"/>
+      <w:r>
+        <w:rPr>
+          <w:lang w:val="en-CA"/>
+        </w:rPr>
+        <w:t>whl</w:t>
+      </w:r>
+      <w:proofErr w:type="spellEnd"/>
+      <w:r>
+        <w:rPr>
+          <w:lang w:val="en-CA"/>
+        </w:rPr>
+        <w:t xml:space="preserve"> (executable </w:t>
+      </w:r>
+      <w:proofErr w:type="spellStart"/>
+      <w:r>
+        <w:rPr>
+          <w:lang w:val="en-CA"/>
+        </w:rPr>
         <w:t>PyTorch</w:t>
       </w:r>
       <w:proofErr w:type="spellEnd"/>
@@ -6397,455 +6635,51 @@
         <w:rPr>
           <w:lang w:val="en-CA"/>
         </w:rPr>
-        <w:t xml:space="preserve"> </w:t>
-      </w:r>
-      <w:r>
-        <w:rPr>
-          <w:lang w:val="en-CA"/>
-        </w:rPr>
-        <w:t>docker builder.</w:t>
-      </w:r>
-      <w:r>
-        <w:rPr>
-          <w:lang w:val="en-CA"/>
-        </w:rPr>
-        <w:t xml:space="preserve"> </w:t>
-      </w:r>
-      <w:r>
-        <w:rPr>
-          <w:lang w:val="en-CA"/>
-        </w:rPr>
-        <w:lastRenderedPageBreak/>
-        <w:t xml:space="preserve">Step by step instructions can be found in </w:t>
-      </w:r>
-      <w:r>
-        <w:rPr>
-          <w:lang w:val="en-CA"/>
-        </w:rPr>
-        <w:t>/home/</w:t>
+        <w:t xml:space="preserve"> package) for the commit checked out.</w:t>
+      </w:r>
+    </w:p>
+    <w:p>
+      <w:pPr>
+        <w:jc w:val="both"/>
+        <w:rPr>
+          <w:lang w:val="en-CA"/>
+        </w:rPr>
+      </w:pPr>
+      <w:r>
+        <w:rPr>
+          <w:lang w:val="en-CA"/>
+        </w:rPr>
+        <w:t xml:space="preserve">2) </w:t>
       </w:r>
       <w:proofErr w:type="spellStart"/>
       <w:r>
         <w:rPr>
           <w:lang w:val="en-CA"/>
         </w:rPr>
-        <w:t>kacham</w:t>
+        <w:t>PyTorch</w:t>
       </w:r>
       <w:proofErr w:type="spellEnd"/>
       <w:r>
         <w:rPr>
           <w:lang w:val="en-CA"/>
         </w:rPr>
-        <w:t>/</w:t>
-      </w:r>
-      <w:r>
-        <w:rPr>
-          <w:lang w:val="en-CA"/>
-        </w:rPr>
-        <w:t>Documents/pyt_build_steps.txt. The instructions tell in order which commands should be executed after launching the docker builder.</w:t>
-      </w:r>
-      <w:r>
-        <w:rPr>
-          <w:lang w:val="en-CA"/>
-        </w:rPr>
-        <w:t xml:space="preserve"> The docker builder produces a </w:t>
-      </w:r>
-      <w:proofErr w:type="spellStart"/>
-      <w:r>
-        <w:rPr>
-          <w:lang w:val="en-CA"/>
-        </w:rPr>
-        <w:t>whl</w:t>
-      </w:r>
-      <w:proofErr w:type="spellEnd"/>
-      <w:r>
-        <w:rPr>
-          <w:lang w:val="en-CA"/>
-        </w:rPr>
-        <w:t xml:space="preserve"> (executable </w:t>
-      </w:r>
-      <w:proofErr w:type="spellStart"/>
-      <w:r>
-        <w:rPr>
-          <w:lang w:val="en-CA"/>
-        </w:rPr>
-        <w:t>PyTorch</w:t>
-      </w:r>
-      <w:proofErr w:type="spellEnd"/>
-      <w:r>
-        <w:rPr>
-          <w:lang w:val="en-CA"/>
-        </w:rPr>
-        <w:t xml:space="preserve"> package) for the commit checked out.</w:t>
-      </w:r>
-    </w:p>
-    <w:p>
-      <w:pPr>
-        <w:pStyle w:val="Titre2"/>
-        <w:rPr>
-          <w:lang w:val="en-CA"/>
-        </w:rPr>
-      </w:pPr>
-      <w:bookmarkStart w:id="11" w:name="_Toc29298543"/>
-      <w:proofErr w:type="spellStart"/>
-      <w:r>
-        <w:rPr>
-          <w:lang w:val="en-CA"/>
-        </w:rPr>
-        <w:t>PyTorch</w:t>
-      </w:r>
-      <w:proofErr w:type="spellEnd"/>
-      <w:r>
-        <w:rPr>
-          <w:lang w:val="en-CA"/>
-        </w:rPr>
-        <w:t xml:space="preserve"> training with trace c</w:t>
-      </w:r>
-      <w:r>
-        <w:rPr>
-          <w:lang w:val="en-CA"/>
-        </w:rPr>
-        <w:t>alls (fall week 8)</w:t>
-      </w:r>
-      <w:bookmarkEnd w:id="11"/>
-    </w:p>
-    <w:p>
-      <w:pPr>
-        <w:rPr>
-          <w:lang w:val="en-CA"/>
-        </w:rPr>
-      </w:pPr>
-      <w:r>
-        <w:rPr>
-          <w:lang w:val="en-CA"/>
-        </w:rPr>
-        <w:t xml:space="preserve">Trace calls were added to changed lines of code to demark the code parts that were called. To know if a bug is called, trace calls were added to the changed code. These trace calls write </w:t>
-      </w:r>
-      <w:proofErr w:type="gramStart"/>
-      <w:r>
-        <w:rPr>
-          <w:lang w:val="en-CA"/>
-        </w:rPr>
-        <w:t>a</w:t>
-      </w:r>
-      <w:proofErr w:type="gramEnd"/>
-      <w:r>
-        <w:rPr>
-          <w:lang w:val="en-CA"/>
-        </w:rPr>
-        <w:t xml:space="preserve"> output message in </w:t>
-      </w:r>
-      <w:proofErr w:type="spellStart"/>
-      <w:r>
-        <w:rPr>
-          <w:lang w:val="en-CA"/>
-        </w:rPr>
-        <w:t>tracelogs</w:t>
-      </w:r>
-      <w:proofErr w:type="spellEnd"/>
-      <w:r>
-        <w:rPr>
-          <w:lang w:val="en-CA"/>
-        </w:rPr>
-        <w:t xml:space="preserve"> when reached. At this point, I updated </w:t>
-      </w:r>
-      <w:r>
-        <w:rPr>
-          <w:lang w:val="en-CA"/>
-        </w:rPr>
-        <w:t>/home/</w:t>
-      </w:r>
-      <w:proofErr w:type="spellStart"/>
-      <w:r>
-        <w:rPr>
-          <w:lang w:val="en-CA"/>
-        </w:rPr>
-        <w:t>kacham</w:t>
-      </w:r>
-      <w:proofErr w:type="spellEnd"/>
-      <w:r>
-        <w:rPr>
-          <w:lang w:val="en-CA"/>
-        </w:rPr>
-        <w:t>/</w:t>
-      </w:r>
-      <w:r>
-        <w:rPr>
-          <w:lang w:val="en-CA"/>
-        </w:rPr>
-        <w:t xml:space="preserve">Documents/pyt_build_steps.txt to follow the added steps for trace inserting. Basically, after launching the build docker, you need to checkout the commit of the bug, insert trace calls and build </w:t>
-      </w:r>
-      <w:proofErr w:type="spellStart"/>
-      <w:r>
-        <w:rPr>
-          <w:lang w:val="en-CA"/>
-        </w:rPr>
-        <w:t>PyTorch</w:t>
-      </w:r>
-      <w:proofErr w:type="spellEnd"/>
-      <w:r>
-        <w:rPr>
-          <w:lang w:val="en-CA"/>
-        </w:rPr>
-        <w:t xml:space="preserve">. The resulting </w:t>
-      </w:r>
-      <w:proofErr w:type="spellStart"/>
-      <w:r>
-        <w:rPr>
-          <w:lang w:val="en-CA"/>
-        </w:rPr>
-        <w:t>whl</w:t>
-      </w:r>
-      <w:proofErr w:type="spellEnd"/>
-      <w:r>
-        <w:rPr>
-          <w:lang w:val="en-CA"/>
-        </w:rPr>
-        <w:t xml:space="preserve"> will be composed of the inserted </w:t>
-      </w:r>
-      <w:proofErr w:type="spellStart"/>
-      <w:r>
-        <w:rPr>
-          <w:lang w:val="en-CA"/>
-        </w:rPr>
-        <w:t>PyTorch</w:t>
-      </w:r>
-      <w:proofErr w:type="spellEnd"/>
-      <w:r>
-        <w:rPr>
-          <w:lang w:val="en-CA"/>
-        </w:rPr>
-        <w:t xml:space="preserve"> code.</w:t>
-      </w:r>
-    </w:p>
-    <w:p>
-      <w:pPr>
-        <w:rPr>
-          <w:lang w:val="en-CA"/>
-        </w:rPr>
-      </w:pPr>
-      <w:r>
-        <w:rPr>
-          <w:lang w:val="en-CA"/>
-        </w:rPr>
-        <w:t xml:space="preserve">Example: </w:t>
-      </w:r>
-    </w:p>
-    <w:p>
-      <w:pPr>
-        <w:rPr>
-          <w:lang w:val="en-CA"/>
-        </w:rPr>
-      </w:pPr>
-    </w:p>
-    <w:p>
-      <w:pPr>
-        <w:jc w:val="both"/>
-        <w:rPr>
-          <w:lang w:val="en-CA"/>
-        </w:rPr>
-      </w:pPr>
-      <w:r>
-        <w:rPr>
-          <w:lang w:val="en-CA"/>
-        </w:rPr>
-        <w:t xml:space="preserve">Mini tracer: </w:t>
-      </w:r>
-      <w:r>
-        <w:rPr>
-          <w:lang w:val="en-CA"/>
-        </w:rPr>
-        <w:t xml:space="preserve">The trace call </w:t>
-      </w:r>
-      <w:r>
-        <w:rPr>
-          <w:lang w:val="en-CA"/>
-        </w:rPr>
-        <w:t>template</w:t>
-      </w:r>
-      <w:r>
-        <w:rPr>
-          <w:lang w:val="en-CA"/>
-        </w:rPr>
-        <w:t xml:space="preserve"> and examples are in </w:t>
-      </w:r>
-      <w:r>
-        <w:rPr>
-          <w:lang w:val="en-CA"/>
-        </w:rPr>
-        <w:t>/home/kacham</w:t>
-      </w:r>
-      <w:r>
-        <w:rPr>
-          <w:lang w:val="en-CA"/>
-        </w:rPr>
-        <w:t>/</w:t>
-      </w:r>
-      <w:r>
-        <w:rPr>
-          <w:lang w:val="en-CA"/>
-        </w:rPr>
-        <w:t>Documents</w:t>
-      </w:r>
-      <w:r>
-        <w:rPr>
-          <w:lang w:val="en-CA"/>
-        </w:rPr>
-        <w:t>/</w:t>
-      </w:r>
-      <w:r>
-        <w:rPr>
-          <w:lang w:val="en-CA"/>
-        </w:rPr>
-        <w:t>ml-framework-bugs</w:t>
-      </w:r>
-      <w:r>
-        <w:rPr>
-          <w:lang w:val="en-CA"/>
-        </w:rPr>
-        <w:t>/</w:t>
-      </w:r>
-      <w:r>
-        <w:rPr>
-          <w:lang w:val="en-CA"/>
-        </w:rPr>
-        <w:t>C_Tracer</w:t>
-      </w:r>
-      <w:r>
-        <w:rPr>
-          <w:lang w:val="en-CA"/>
-        </w:rPr>
-        <w:t>/</w:t>
-      </w:r>
-      <w:r>
-        <w:rPr>
-          <w:lang w:val="en-CA"/>
-        </w:rPr>
-        <w:t>mini_tracer</w:t>
-      </w:r>
-      <w:r>
-        <w:rPr>
-          <w:lang w:val="en-CA"/>
-        </w:rPr>
-        <w:t>/</w:t>
-      </w:r>
-      <w:r>
-        <w:rPr>
-          <w:lang w:val="en-CA"/>
-        </w:rPr>
-        <w:t xml:space="preserve">main.py for Python and </w:t>
-      </w:r>
-      <w:r>
-        <w:rPr>
-          <w:lang w:val="en-CA"/>
-        </w:rPr>
-        <w:t>Documents\ml-framework-bugs\</w:t>
-      </w:r>
-      <w:proofErr w:type="spellStart"/>
-      <w:r>
-        <w:rPr>
-          <w:lang w:val="en-CA"/>
-        </w:rPr>
-        <w:t>C_Tracer</w:t>
-      </w:r>
-      <w:proofErr w:type="spellEnd"/>
-      <w:r>
-        <w:rPr>
-          <w:lang w:val="en-CA"/>
-        </w:rPr>
-        <w:t>\</w:t>
-      </w:r>
-      <w:proofErr w:type="spellStart"/>
-      <w:r>
-        <w:rPr>
-          <w:lang w:val="en-CA"/>
-        </w:rPr>
-        <w:t>mini_tracer</w:t>
-      </w:r>
-      <w:proofErr w:type="spellEnd"/>
-      <w:r>
-        <w:rPr>
-          <w:lang w:val="en-CA"/>
-        </w:rPr>
-        <w:t xml:space="preserve">\main.cpp for C++. </w:t>
-      </w:r>
-      <w:r>
-        <w:rPr>
-          <w:lang w:val="en-CA"/>
-        </w:rPr>
-        <w:t>Documents\ml-framework-bugs\</w:t>
-      </w:r>
-      <w:proofErr w:type="spellStart"/>
-      <w:r>
-        <w:rPr>
-          <w:lang w:val="en-CA"/>
-        </w:rPr>
-        <w:t>C_Tracer</w:t>
-      </w:r>
-      <w:proofErr w:type="spellEnd"/>
-      <w:r>
-        <w:rPr>
-          <w:lang w:val="en-CA"/>
-        </w:rPr>
-        <w:t>\</w:t>
-      </w:r>
-      <w:proofErr w:type="spellStart"/>
-      <w:r>
-        <w:rPr>
-          <w:lang w:val="en-CA"/>
-        </w:rPr>
-        <w:t>mini_tracer</w:t>
-      </w:r>
-      <w:proofErr w:type="spellEnd"/>
-      <w:r>
-        <w:rPr>
-          <w:lang w:val="en-CA"/>
-        </w:rPr>
-        <w:t>\results contains text outputs of</w:t>
-      </w:r>
-      <w:r>
-        <w:rPr>
-          <w:lang w:val="en-CA"/>
-        </w:rPr>
-        <w:t xml:space="preserve"> the trace call in the main.py and main.cpp files. It can be deleted.</w:t>
-      </w:r>
-    </w:p>
-    <w:p>
-      <w:pPr>
-        <w:jc w:val="both"/>
-        <w:rPr>
-          <w:lang w:val="en-CA"/>
-        </w:rPr>
-      </w:pPr>
-      <w:r>
-        <w:rPr>
-          <w:lang w:val="en-CA"/>
-        </w:rPr>
-        <w:t xml:space="preserve">EXAMPLE: </w:t>
-      </w:r>
-    </w:p>
-    <w:p>
-      <w:pPr>
-        <w:jc w:val="both"/>
-        <w:rPr>
-          <w:lang w:val="en-CA"/>
-        </w:rPr>
-      </w:pPr>
-      <w:proofErr w:type="spellStart"/>
-      <w:r>
-        <w:rPr>
-          <w:lang w:val="en-CA"/>
-        </w:rPr>
-        <w:t>PyTorch</w:t>
-      </w:r>
-      <w:proofErr w:type="spellEnd"/>
-      <w:r>
-        <w:rPr>
-          <w:lang w:val="en-CA"/>
-        </w:rPr>
-        <w:t xml:space="preserve"> training: git repository ml-frameworks-evaluation (</w:t>
-      </w:r>
-      <w:hyperlink r:id="rId27" w:history="1">
+        <w:t xml:space="preserve"> training:</w:t>
+      </w:r>
+    </w:p>
+    <w:p>
+      <w:pPr>
+        <w:jc w:val="both"/>
+        <w:rPr>
+          <w:lang w:val="en-CA"/>
+        </w:rPr>
+      </w:pPr>
+      <w:r>
+        <w:rPr>
+          <w:lang w:val="en-CA"/>
+        </w:rPr>
+        <w:t>git repository ml-frameworks-evaluation (</w:t>
+      </w:r>
+      <w:hyperlink r:id="rId26" w:history="1">
         <w:r>
           <w:rPr>
             <w:rStyle w:val="Lienhypertexte"/>
@@ -6912,6 +6746,7 @@
         <w:rPr>
           <w:lang w:val="en-CA"/>
         </w:rPr>
+        <w:lastRenderedPageBreak/>
         <w:t xml:space="preserve">The client can be launched by running </w:t>
       </w:r>
       <w:r>
@@ -6924,25 +6759,7 @@
         <w:rPr>
           <w:lang w:val="en-CA"/>
         </w:rPr>
-        <w:t>/training_run.sh directly.</w:t>
-      </w:r>
-      <w:r>
-        <w:rPr>
-          <w:lang w:val="en-CA"/>
-        </w:rPr>
-        <w:t xml:space="preserve"> training_run.sh makes one training container for each .env file in the BASE_DIR path. The env </w:t>
-      </w:r>
-      <w:r>
-        <w:rPr>
-          <w:lang w:val="en-CA"/>
-        </w:rPr>
-        <w:t xml:space="preserve">files </w:t>
-      </w:r>
-      <w:r>
-        <w:rPr>
-          <w:lang w:val="en-CA"/>
-        </w:rPr>
-        <w:t xml:space="preserve">can be found at </w:t>
+        <w:t xml:space="preserve">/training_run.sh directly. training_run.sh makes one training container for each .env file in the BASE_DIR path. The env files can be found at </w:t>
       </w:r>
       <w:r>
         <w:rPr>
@@ -6982,8 +6799,255 @@
         <w:rPr>
           <w:lang w:val="en-CA"/>
         </w:rPr>
+        <w:t xml:space="preserve">. Each contains settings for training and for output files names. The most important settings for output files names are BUG_NAME, CLIENT_MANUAL_DEPENDENCY and EVALUATION_TYPE. CLIENT_MANUAL_DEPENDENCY is the commit SHA and it is used to launch the commit’s </w:t>
+      </w:r>
+      <w:proofErr w:type="spellStart"/>
+      <w:r>
+        <w:rPr>
+          <w:lang w:val="en-CA"/>
+        </w:rPr>
+        <w:t>whl</w:t>
+      </w:r>
+      <w:proofErr w:type="spellEnd"/>
+      <w:r>
+        <w:rPr>
+          <w:lang w:val="en-CA"/>
+        </w:rPr>
         <w:t>.</w:t>
       </w:r>
+    </w:p>
+    <w:p>
+      <w:pPr>
+        <w:jc w:val="both"/>
+        <w:rPr>
+          <w:lang w:val="en-CA"/>
+        </w:rPr>
+      </w:pPr>
+      <w:r>
+        <w:rPr>
+          <w:lang w:val="en-CA"/>
+        </w:rPr>
+        <w:t>The server is an executable docker image. Launching a docker container will automatically start the server. The training result will be written in the “results” docker volume.</w:t>
+      </w:r>
+    </w:p>
+    <w:p>
+      <w:pPr>
+        <w:jc w:val="both"/>
+        <w:rPr>
+          <w:lang w:val="en-CA"/>
+        </w:rPr>
+      </w:pPr>
+      <w:r>
+        <w:rPr>
+          <w:lang w:val="en-CA"/>
+        </w:rPr>
+        <w:t>3) Training results:</w:t>
+      </w:r>
+    </w:p>
+    <w:p>
+      <w:pPr>
+        <w:jc w:val="both"/>
+        <w:rPr>
+          <w:lang w:val="en-CA"/>
+        </w:rPr>
+      </w:pPr>
+      <w:r>
+        <w:rPr>
+          <w:lang w:val="en-CA"/>
+        </w:rPr>
+        <w:t xml:space="preserve">A backup of training metrics is saved at </w:t>
+      </w:r>
+      <w:r>
+        <w:rPr>
+          <w:lang w:val="en-CA"/>
+        </w:rPr>
+        <w:t>/home/</w:t>
+      </w:r>
+      <w:proofErr w:type="spellStart"/>
+      <w:r>
+        <w:rPr>
+          <w:lang w:val="en-CA"/>
+        </w:rPr>
+        <w:t>kacham</w:t>
+      </w:r>
+      <w:proofErr w:type="spellEnd"/>
+      <w:r>
+        <w:rPr>
+          <w:lang w:val="en-CA"/>
+        </w:rPr>
+        <w:t>/Documents/</w:t>
+      </w:r>
+      <w:r>
+        <w:rPr>
+          <w:lang w:val="en-CA"/>
+        </w:rPr>
+        <w:t>2019-10-24_trainings_backup</w:t>
+      </w:r>
+      <w:r>
+        <w:rPr>
+          <w:lang w:val="en-CA"/>
+        </w:rPr>
+        <w:t xml:space="preserve">. Those results were created from 2 runs training on </w:t>
+      </w:r>
+      <w:proofErr w:type="spellStart"/>
+      <w:r>
+        <w:rPr>
+          <w:lang w:val="en-CA"/>
+        </w:rPr>
+        <w:t>EvaluationNet</w:t>
+      </w:r>
+      <w:proofErr w:type="spellEnd"/>
+      <w:r>
+        <w:rPr>
+          <w:lang w:val="en-CA"/>
+        </w:rPr>
+        <w:t xml:space="preserve">, </w:t>
+      </w:r>
+      <w:proofErr w:type="spellStart"/>
+      <w:r>
+        <w:rPr>
+          <w:lang w:val="en-CA"/>
+        </w:rPr>
+        <w:t>EvaluationVGG</w:t>
+      </w:r>
+      <w:proofErr w:type="spellEnd"/>
+      <w:r>
+        <w:rPr>
+          <w:lang w:val="en-CA"/>
+        </w:rPr>
+        <w:t xml:space="preserve"> and </w:t>
+      </w:r>
+      <w:proofErr w:type="spellStart"/>
+      <w:r>
+        <w:rPr>
+          <w:lang w:val="en-CA"/>
+        </w:rPr>
+        <w:t>EvaluationAlex</w:t>
+      </w:r>
+      <w:proofErr w:type="spellEnd"/>
+      <w:r>
+        <w:rPr>
+          <w:lang w:val="en-CA"/>
+        </w:rPr>
+        <w:t>. There might be another backup in the “share” shared repository.</w:t>
+      </w:r>
+    </w:p>
+    <w:p>
+      <w:pPr>
+        <w:pStyle w:val="Titre2"/>
+        <w:rPr>
+          <w:lang w:val="en-CA"/>
+        </w:rPr>
+      </w:pPr>
+      <w:bookmarkStart w:id="11" w:name="_Toc29298543"/>
+      <w:r>
+        <w:rPr>
+          <w:lang w:val="en-CA"/>
+        </w:rPr>
+        <w:t xml:space="preserve">7.1- </w:t>
+      </w:r>
+      <w:proofErr w:type="spellStart"/>
+      <w:r>
+        <w:rPr>
+          <w:lang w:val="en-CA"/>
+        </w:rPr>
+        <w:t>PyTorch</w:t>
+      </w:r>
+      <w:proofErr w:type="spellEnd"/>
+      <w:r>
+        <w:rPr>
+          <w:lang w:val="en-CA"/>
+        </w:rPr>
+        <w:t xml:space="preserve"> training with trace c</w:t>
+      </w:r>
+      <w:r>
+        <w:rPr>
+          <w:lang w:val="en-CA"/>
+        </w:rPr>
+        <w:t>alls (fall week 8)</w:t>
+      </w:r>
+      <w:bookmarkEnd w:id="11"/>
+    </w:p>
+    <w:p>
+      <w:pPr>
+        <w:rPr>
+          <w:lang w:val="en-CA"/>
+        </w:rPr>
+      </w:pPr>
+      <w:r>
+        <w:rPr>
+          <w:lang w:val="en-CA"/>
+        </w:rPr>
+        <w:t>Trace calls were added to changed lines of code</w:t>
+      </w:r>
+      <w:r>
+        <w:rPr>
+          <w:lang w:val="en-CA"/>
+        </w:rPr>
+        <w:t xml:space="preserve"> to emphasize</w:t>
+      </w:r>
+      <w:r>
+        <w:rPr>
+          <w:lang w:val="en-CA"/>
+        </w:rPr>
+        <w:t xml:space="preserve"> on bugs that are activated</w:t>
+      </w:r>
+      <w:r>
+        <w:rPr>
+          <w:lang w:val="en-CA"/>
+        </w:rPr>
+        <w:t xml:space="preserve">. </w:t>
+      </w:r>
+      <w:r>
+        <w:rPr>
+          <w:lang w:val="en-CA"/>
+        </w:rPr>
+        <w:t>When reached, t</w:t>
+      </w:r>
+      <w:r>
+        <w:rPr>
+          <w:lang w:val="en-CA"/>
+        </w:rPr>
+        <w:t>hese trace calls write a</w:t>
+      </w:r>
+      <w:r>
+        <w:rPr>
+          <w:lang w:val="en-CA"/>
+        </w:rPr>
+        <w:t>n</w:t>
+      </w:r>
+      <w:r>
+        <w:rPr>
+          <w:lang w:val="en-CA"/>
+        </w:rPr>
+        <w:t xml:space="preserve"> output message in </w:t>
+      </w:r>
+      <w:proofErr w:type="spellStart"/>
+      <w:r>
+        <w:rPr>
+          <w:lang w:val="en-CA"/>
+        </w:rPr>
+        <w:t>tracelogs</w:t>
+      </w:r>
+      <w:proofErr w:type="spellEnd"/>
+      <w:r>
+        <w:rPr>
+          <w:lang w:val="en-CA"/>
+        </w:rPr>
+        <w:t>.</w:t>
+      </w:r>
+      <w:r>
+        <w:rPr>
+          <w:lang w:val="en-CA"/>
+        </w:rPr>
+        <w:t xml:space="preserve"> At this point, </w:t>
+      </w:r>
+      <w:r>
+        <w:rPr>
+          <w:lang w:val="en-CA"/>
+        </w:rPr>
+        <w:t>a few steps were added in</w:t>
+      </w:r>
       <w:r>
         <w:rPr>
           <w:lang w:val="en-CA"/>
@@ -6994,25 +7058,77 @@
         <w:rPr>
           <w:lang w:val="en-CA"/>
         </w:rPr>
-        <w:t>Each</w:t>
-      </w:r>
-      <w:r>
-        <w:rPr>
-          <w:lang w:val="en-CA"/>
-        </w:rPr>
-        <w:t xml:space="preserve"> contains settings for training </w:t>
-      </w:r>
-      <w:r>
-        <w:rPr>
-          <w:lang w:val="en-CA"/>
-        </w:rPr>
-        <w:t xml:space="preserve">and for output files names. The most important settings for output files names are BUG_NAME, CLIENT_MANUAL_DEPENDENCY and EVALUATION_TYPE. CLIENT_MANUAL_DEPENDENCY is the commit SHA and it is used to launch the </w:t>
+        <w:t>/home/</w:t>
       </w:r>
       <w:proofErr w:type="spellStart"/>
       <w:r>
         <w:rPr>
           <w:lang w:val="en-CA"/>
         </w:rPr>
+        <w:t>kacham</w:t>
+      </w:r>
+      <w:proofErr w:type="spellEnd"/>
+      <w:r>
+        <w:rPr>
+          <w:lang w:val="en-CA"/>
+        </w:rPr>
+        <w:t>/</w:t>
+      </w:r>
+      <w:r>
+        <w:rPr>
+          <w:lang w:val="en-CA"/>
+        </w:rPr>
+        <w:t xml:space="preserve">Documents/pyt_build_steps.txt for trace inserting. </w:t>
+      </w:r>
+      <w:r>
+        <w:rPr>
+          <w:lang w:val="en-CA"/>
+        </w:rPr>
+        <w:t>To resume the new steps</w:t>
+      </w:r>
+      <w:r>
+        <w:rPr>
+          <w:lang w:val="en-CA"/>
+        </w:rPr>
+        <w:t xml:space="preserve">, after </w:t>
+      </w:r>
+      <w:r>
+        <w:rPr>
+          <w:lang w:val="en-CA"/>
+        </w:rPr>
+        <w:t>having launched</w:t>
+      </w:r>
+      <w:r>
+        <w:rPr>
+          <w:lang w:val="en-CA"/>
+        </w:rPr>
+        <w:t xml:space="preserve"> the build docker, checkout the commit of the bug, insert trace calls and build </w:t>
+      </w:r>
+      <w:proofErr w:type="spellStart"/>
+      <w:r>
+        <w:rPr>
+          <w:lang w:val="en-CA"/>
+        </w:rPr>
+        <w:t>PyTorch</w:t>
+      </w:r>
+      <w:proofErr w:type="spellEnd"/>
+      <w:r>
+        <w:rPr>
+          <w:lang w:val="en-CA"/>
+        </w:rPr>
+        <w:t>. The</w:t>
+      </w:r>
+      <w:r>
+        <w:rPr>
+          <w:lang w:val="en-CA"/>
+        </w:rPr>
+        <w:t xml:space="preserve"> </w:t>
+      </w:r>
+      <w:proofErr w:type="spellStart"/>
+      <w:r>
+        <w:rPr>
+          <w:lang w:val="en-CA"/>
+        </w:rPr>
         <w:t>whl</w:t>
       </w:r>
       <w:proofErr w:type="spellEnd"/>
@@ -7020,33 +7136,19 @@
         <w:rPr>
           <w:lang w:val="en-CA"/>
         </w:rPr>
-        <w:t xml:space="preserve"> of the commit built.</w:t>
-      </w:r>
-    </w:p>
-    <w:p>
-      <w:pPr>
-        <w:jc w:val="both"/>
-        <w:rPr>
-          <w:lang w:val="en-CA"/>
-        </w:rPr>
-      </w:pPr>
-      <w:r>
-        <w:rPr>
-          <w:lang w:val="en-CA"/>
-        </w:rPr>
-        <w:t>T</w:t>
-      </w:r>
-      <w:r>
-        <w:rPr>
-          <w:lang w:val="en-CA"/>
-        </w:rPr>
-        <w:t>he server</w:t>
-      </w:r>
-      <w:r>
-        <w:rPr>
-          <w:lang w:val="en-CA"/>
-        </w:rPr>
-        <w:t xml:space="preserve"> is an executable docker image</w:t>
+        <w:t xml:space="preserve"> executable</w:t>
+      </w:r>
+      <w:r>
+        <w:rPr>
+          <w:lang w:val="en-CA"/>
+        </w:rPr>
+        <w:t xml:space="preserve"> will </w:t>
+      </w:r>
+      <w:r>
+        <w:rPr>
+          <w:lang w:val="en-CA"/>
+        </w:rPr>
+        <w:t>contain the trace calls</w:t>
       </w:r>
       <w:r>
         <w:rPr>
@@ -7054,120 +7156,234 @@
         </w:rPr>
         <w:t>.</w:t>
       </w:r>
-      <w:r>
-        <w:rPr>
-          <w:lang w:val="en-CA"/>
-        </w:rPr>
-        <w:t xml:space="preserve"> Launching a docker container will automatically start the server. The training result will be written in the “results” docker volume.</w:t>
-      </w:r>
-    </w:p>
-    <w:p>
-      <w:pPr>
-        <w:jc w:val="both"/>
-        <w:rPr>
-          <w:lang w:val="en-CA"/>
-        </w:rPr>
-      </w:pPr>
-      <w:r>
-        <w:rPr>
-          <w:lang w:val="en-CA"/>
-        </w:rPr>
-        <w:t xml:space="preserve">A backup of training metrics is saved at </w:t>
-      </w:r>
-      <w:r>
-        <w:rPr>
-          <w:lang w:val="en-CA"/>
-        </w:rPr>
-        <w:t>/home/</w:t>
+    </w:p>
+    <w:p>
+      <w:pPr>
+        <w:jc w:val="both"/>
+        <w:rPr>
+          <w:lang w:val="en-CA"/>
+        </w:rPr>
+      </w:pPr>
+      <w:r>
+        <w:rPr>
+          <w:lang w:val="en-CA"/>
+        </w:rPr>
+        <w:t xml:space="preserve">1) </w:t>
+      </w:r>
+      <w:r>
+        <w:rPr>
+          <w:lang w:val="en-CA"/>
+        </w:rPr>
+        <w:t>Mini tracer:</w:t>
+      </w:r>
+    </w:p>
+    <w:p>
+      <w:pPr>
+        <w:jc w:val="both"/>
+        <w:rPr>
+          <w:lang w:val="en-CA"/>
+        </w:rPr>
+      </w:pPr>
+      <w:r>
+        <w:rPr>
+          <w:lang w:val="en-CA"/>
+        </w:rPr>
+        <w:t xml:space="preserve">The trace call </w:t>
+      </w:r>
+      <w:r>
+        <w:rPr>
+          <w:lang w:val="en-CA"/>
+        </w:rPr>
+        <w:t>template</w:t>
+      </w:r>
+      <w:r>
+        <w:rPr>
+          <w:lang w:val="en-CA"/>
+        </w:rPr>
+        <w:t xml:space="preserve"> and examples are in </w:t>
+      </w:r>
+      <w:r>
+        <w:rPr>
+          <w:lang w:val="en-CA"/>
+        </w:rPr>
+        <w:t>/home/kacham</w:t>
+      </w:r>
+      <w:r>
+        <w:rPr>
+          <w:lang w:val="en-CA"/>
+        </w:rPr>
+        <w:t>/</w:t>
+      </w:r>
+      <w:r>
+        <w:rPr>
+          <w:lang w:val="en-CA"/>
+        </w:rPr>
+        <w:t>Documents</w:t>
+      </w:r>
+      <w:r>
+        <w:rPr>
+          <w:lang w:val="en-CA"/>
+        </w:rPr>
+        <w:t>/</w:t>
+      </w:r>
+      <w:r>
+        <w:rPr>
+          <w:lang w:val="en-CA"/>
+        </w:rPr>
+        <w:t>ml-framework-bugs</w:t>
+      </w:r>
+      <w:r>
+        <w:rPr>
+          <w:lang w:val="en-CA"/>
+        </w:rPr>
+        <w:t>/</w:t>
+      </w:r>
+      <w:r>
+        <w:rPr>
+          <w:lang w:val="en-CA"/>
+        </w:rPr>
+        <w:t>C_Tracer</w:t>
+      </w:r>
+      <w:r>
+        <w:rPr>
+          <w:lang w:val="en-CA"/>
+        </w:rPr>
+        <w:t>/</w:t>
+      </w:r>
+      <w:r>
+        <w:rPr>
+          <w:lang w:val="en-CA"/>
+        </w:rPr>
+        <w:t>mini_tracer</w:t>
+      </w:r>
+      <w:r>
+        <w:rPr>
+          <w:lang w:val="en-CA"/>
+        </w:rPr>
+        <w:t>/</w:t>
+      </w:r>
+      <w:r>
+        <w:rPr>
+          <w:lang w:val="en-CA"/>
+        </w:rPr>
+        <w:t xml:space="preserve">main.py for Python and </w:t>
+      </w:r>
+      <w:r>
+        <w:rPr>
+          <w:lang w:val="en-CA"/>
+        </w:rPr>
+        <w:t>Documents\ml-framework-bugs\</w:t>
       </w:r>
       <w:proofErr w:type="spellStart"/>
       <w:r>
         <w:rPr>
           <w:lang w:val="en-CA"/>
         </w:rPr>
-        <w:t>kacham</w:t>
+        <w:t>C_Tracer</w:t>
       </w:r>
       <w:proofErr w:type="spellEnd"/>
       <w:r>
         <w:rPr>
           <w:lang w:val="en-CA"/>
         </w:rPr>
-        <w:t>/Documents/</w:t>
-      </w:r>
-      <w:r>
-        <w:rPr>
-          <w:lang w:val="en-CA"/>
-        </w:rPr>
-        <w:t>2019-10-24_trainings_backup</w:t>
-      </w:r>
-      <w:r>
-        <w:rPr>
-          <w:lang w:val="en-CA"/>
-        </w:rPr>
-        <w:t xml:space="preserve">. Those results were created from 2 runs training on </w:t>
+        <w:t>\</w:t>
       </w:r>
       <w:proofErr w:type="spellStart"/>
       <w:r>
         <w:rPr>
           <w:lang w:val="en-CA"/>
         </w:rPr>
-        <w:t>EvaluationNet</w:t>
+        <w:t>mini_tracer</w:t>
       </w:r>
       <w:proofErr w:type="spellEnd"/>
       <w:r>
         <w:rPr>
           <w:lang w:val="en-CA"/>
         </w:rPr>
-        <w:t xml:space="preserve">, </w:t>
+        <w:t xml:space="preserve">\main.cpp for C++. </w:t>
+      </w:r>
+      <w:r>
+        <w:rPr>
+          <w:lang w:val="en-CA"/>
+        </w:rPr>
+        <w:t>The “</w:t>
+      </w:r>
+      <w:r>
+        <w:rPr>
+          <w:lang w:val="en-CA"/>
+        </w:rPr>
+        <w:t>results</w:t>
+      </w:r>
+      <w:r>
+        <w:rPr>
+          <w:lang w:val="en-CA"/>
+        </w:rPr>
+        <w:t>”</w:t>
+      </w:r>
+      <w:r>
+        <w:rPr>
+          <w:lang w:val="en-CA"/>
+        </w:rPr>
+        <w:t xml:space="preserve"> </w:t>
+      </w:r>
+      <w:r>
+        <w:rPr>
+          <w:lang w:val="en-CA"/>
+        </w:rPr>
+        <w:t>directory stores the</w:t>
+      </w:r>
+      <w:r>
+        <w:rPr>
+          <w:lang w:val="en-CA"/>
+        </w:rPr>
+        <w:t xml:space="preserve"> text outputs of</w:t>
+      </w:r>
+      <w:r>
+        <w:rPr>
+          <w:lang w:val="en-CA"/>
+        </w:rPr>
+        <w:t xml:space="preserve"> the trace call in the main.py and main.cpp files. It can be deleted.</w:t>
+      </w:r>
+    </w:p>
+    <w:p>
+      <w:pPr>
+        <w:pStyle w:val="Titre1"/>
+        <w:rPr>
+          <w:lang w:val="en-CA"/>
+        </w:rPr>
+      </w:pPr>
+      <w:bookmarkStart w:id="12" w:name="_Toc29298544"/>
+      <w:r>
+        <w:rPr>
+          <w:lang w:val="en-CA"/>
+        </w:rPr>
+        <w:t xml:space="preserve">8- </w:t>
+      </w:r>
+      <w:r>
+        <w:rPr>
+          <w:lang w:val="en-CA"/>
+        </w:rPr>
+        <w:t xml:space="preserve">Add more models to </w:t>
       </w:r>
       <w:proofErr w:type="spellStart"/>
       <w:r>
         <w:rPr>
           <w:lang w:val="en-CA"/>
         </w:rPr>
-        <w:t>EvaluationVGG</w:t>
+        <w:t>PyTorch</w:t>
       </w:r>
       <w:proofErr w:type="spellEnd"/>
       <w:r>
         <w:rPr>
           <w:lang w:val="en-CA"/>
         </w:rPr>
-        <w:t xml:space="preserve"> and </w:t>
-      </w:r>
-      <w:proofErr w:type="spellStart"/>
-      <w:r>
-        <w:rPr>
-          <w:lang w:val="en-CA"/>
-        </w:rPr>
-        <w:t>EvaluationAlex</w:t>
-      </w:r>
-      <w:proofErr w:type="spellEnd"/>
-      <w:r>
-        <w:rPr>
-          <w:lang w:val="en-CA"/>
-        </w:rPr>
-        <w:t>.</w:t>
-      </w:r>
-      <w:r>
-        <w:rPr>
-          <w:lang w:val="en-CA"/>
-        </w:rPr>
-        <w:t xml:space="preserve"> There might be another backup in the “share” shared repository.</w:t>
-      </w:r>
-    </w:p>
-    <w:p>
-      <w:pPr>
-        <w:pStyle w:val="Titre1"/>
-        <w:rPr>
-          <w:lang w:val="en-CA"/>
-        </w:rPr>
-      </w:pPr>
-      <w:bookmarkStart w:id="12" w:name="_Toc29298544"/>
-      <w:r>
-        <w:rPr>
-          <w:lang w:val="en-CA"/>
-        </w:rPr>
-        <w:t xml:space="preserve">Add more models to training </w:t>
+        <w:t xml:space="preserve"> </w:t>
+      </w:r>
+      <w:r>
+        <w:rPr>
+          <w:lang w:val="en-CA"/>
+        </w:rPr>
+        <w:t xml:space="preserve">training </w:t>
       </w:r>
       <w:r>
         <w:rPr>
@@ -7188,21 +7404,15 @@
         <w:rPr>
           <w:lang w:val="en-CA"/>
         </w:rPr>
-        <w:t>Adapt python models in the code</w:t>
-      </w:r>
-      <w:r>
-        <w:rPr>
-          <w:lang w:val="en-CA"/>
-        </w:rPr>
-        <w:t xml:space="preserve">. </w:t>
-      </w:r>
-      <w:r>
-        <w:rPr>
-          <w:lang w:val="en-CA"/>
-        </w:rPr>
-        <w:t xml:space="preserve">From  the source code at </w:t>
-      </w:r>
-      <w:hyperlink r:id="rId28" w:history="1">
+        <w:t xml:space="preserve">From </w:t>
+      </w:r>
+      <w:r>
+        <w:rPr>
+          <w:lang w:val="en-CA"/>
+        </w:rPr>
+        <w:t xml:space="preserve">the source code at </w:t>
+      </w:r>
+      <w:hyperlink r:id="rId27" w:history="1">
         <w:r>
           <w:rPr>
             <w:rStyle w:val="Lienhypertexte"/>
@@ -7295,24 +7505,20 @@
         <w:rPr>
           <w:lang w:val="en-CA"/>
         </w:rPr>
-        <w:t xml:space="preserve"> and _VGGG for the other models.</w:t>
-      </w:r>
-    </w:p>
-    <w:p>
-      <w:pPr>
-        <w:jc w:val="both"/>
-        <w:rPr>
-          <w:lang w:val="en-CA"/>
-        </w:rPr>
-      </w:pPr>
-    </w:p>
-    <w:p>
-      <w:pPr>
-        <w:jc w:val="both"/>
-        <w:rPr>
-          <w:lang w:val="en-CA"/>
-        </w:rPr>
-      </w:pPr>
+        <w:t xml:space="preserve"> and _VGGG </w:t>
+      </w:r>
+      <w:r>
+        <w:rPr>
+          <w:lang w:val="en-CA"/>
+        </w:rPr>
+        <w:t>when adding</w:t>
+      </w:r>
+      <w:r>
+        <w:rPr>
+          <w:lang w:val="en-CA"/>
+        </w:rPr>
+        <w:t xml:space="preserve"> other models.</w:t>
+      </w:r>
     </w:p>
     <w:p>
       <w:pPr>
@@ -7326,13 +7532,19 @@
         <w:rPr>
           <w:lang w:val="en-CA"/>
         </w:rPr>
+        <w:t xml:space="preserve">9- </w:t>
+      </w:r>
+      <w:r>
+        <w:rPr>
+          <w:lang w:val="en-CA"/>
+        </w:rPr>
         <w:t xml:space="preserve">Parameters checker </w:t>
       </w:r>
       <w:r>
         <w:rPr>
           <w:lang w:val="en-CA"/>
         </w:rPr>
-        <w:t>(fall week 3-5 for params checker)</w:t>
+        <w:t>(fall week 3-5)</w:t>
       </w:r>
       <w:bookmarkEnd w:id="13"/>
     </w:p>
@@ -7406,6 +7618,12 @@
         <w:rPr>
           <w:lang w:val="en-CA"/>
         </w:rPr>
+        <w:t xml:space="preserve">10- </w:t>
+      </w:r>
+      <w:r>
+        <w:rPr>
+          <w:lang w:val="en-CA"/>
+        </w:rPr>
         <w:t xml:space="preserve">Mini tracer and python debug tool </w:t>
       </w:r>
       <w:r>
@@ -7457,27 +7675,106 @@
         <w:rPr>
           <w:lang w:val="en-CA"/>
         </w:rPr>
-        <w:t>Mini tracer: See “Mini tracer” in week 2-8 section.</w:t>
-      </w:r>
-    </w:p>
-    <w:p>
-      <w:pPr>
-        <w:jc w:val="both"/>
-        <w:rPr>
-          <w:lang w:val="en-CA"/>
-        </w:rPr>
-      </w:pPr>
+        <w:t xml:space="preserve">1) </w:t>
+      </w:r>
+      <w:r>
+        <w:rPr>
+          <w:lang w:val="en-CA"/>
+        </w:rPr>
+        <w:t>Mini tracer:</w:t>
+      </w:r>
+    </w:p>
+    <w:p>
+      <w:pPr>
+        <w:jc w:val="both"/>
+        <w:rPr>
+          <w:lang w:val="en-CA"/>
+        </w:rPr>
+      </w:pPr>
+      <w:r>
+        <w:rPr>
+          <w:lang w:val="en-CA"/>
+        </w:rPr>
+        <w:t>See “Mini tracer” in section</w:t>
+      </w:r>
+      <w:r>
+        <w:rPr>
+          <w:lang w:val="en-CA"/>
+        </w:rPr>
+        <w:t xml:space="preserve"> 7.1</w:t>
+      </w:r>
+      <w:r>
+        <w:rPr>
+          <w:lang w:val="en-CA"/>
+        </w:rPr>
+        <w:t>.</w:t>
+      </w:r>
+    </w:p>
+    <w:p>
+      <w:pPr>
+        <w:jc w:val="both"/>
+        <w:rPr>
+          <w:lang w:val="en-CA"/>
+        </w:rPr>
+      </w:pPr>
+    </w:p>
+    <w:p>
+      <w:pPr>
+        <w:jc w:val="both"/>
+        <w:rPr>
+          <w:lang w:val="en-CA"/>
+        </w:rPr>
+      </w:pPr>
+      <w:r>
+        <w:rPr>
+          <w:lang w:val="en-CA"/>
+        </w:rPr>
+        <w:lastRenderedPageBreak/>
+        <w:t xml:space="preserve">2) </w:t>
+      </w:r>
       <w:r>
         <w:rPr>
           <w:lang w:val="en-CA"/>
         </w:rPr>
         <w:t>Debug tool:</w:t>
       </w:r>
-      <w:r>
-        <w:rPr>
-          <w:lang w:val="en-CA"/>
-        </w:rPr>
-        <w:t xml:space="preserve"> Breakpoints were used to help finding the code parts that are called. Python source debugger was </w:t>
+    </w:p>
+    <w:p>
+      <w:pPr>
+        <w:jc w:val="both"/>
+        <w:rPr>
+          <w:lang w:val="en-CA"/>
+        </w:rPr>
+      </w:pPr>
+      <w:r>
+        <w:rPr>
+          <w:lang w:val="en-CA"/>
+        </w:rPr>
+        <w:t>Breakpoints were u</w:t>
+      </w:r>
+      <w:r>
+        <w:rPr>
+          <w:lang w:val="en-CA"/>
+        </w:rPr>
+        <w:t>sed</w:t>
+      </w:r>
+      <w:r>
+        <w:rPr>
+          <w:lang w:val="en-CA"/>
+        </w:rPr>
+        <w:t xml:space="preserve"> to </w:t>
+      </w:r>
+      <w:r>
+        <w:rPr>
+          <w:lang w:val="en-CA"/>
+        </w:rPr>
+        <w:t xml:space="preserve">determine </w:t>
+      </w:r>
+      <w:r>
+        <w:rPr>
+          <w:lang w:val="en-CA"/>
+        </w:rPr>
+        <w:t xml:space="preserve">the code parts that are called. Python source debugger was </w:t>
       </w:r>
       <w:proofErr w:type="spellStart"/>
       <w:r>
@@ -7493,7 +7790,7 @@
         </w:rPr>
         <w:t xml:space="preserve"> (</w:t>
       </w:r>
-      <w:hyperlink r:id="rId29" w:history="1">
+      <w:hyperlink r:id="rId28" w:history="1">
         <w:r>
           <w:rPr>
             <w:rStyle w:val="Lienhypertexte"/>
@@ -7522,7 +7819,7 @@
         </w:rPr>
         <w:t xml:space="preserve"> signals (</w:t>
       </w:r>
-      <w:hyperlink r:id="rId30" w:history="1">
+      <w:hyperlink r:id="rId29" w:history="1">
         <w:r>
           <w:rPr>
             <w:rStyle w:val="Lienhypertexte"/>
@@ -7535,16 +7832,20 @@
         <w:rPr>
           <w:lang w:val="en-CA"/>
         </w:rPr>
-        <w:t>), but this doesn’t work well, the program is interrupted and cannot retake after the interrupt.</w:t>
-      </w:r>
-    </w:p>
-    <w:p>
-      <w:pPr>
-        <w:jc w:val="both"/>
-        <w:rPr>
-          <w:lang w:val="en-CA"/>
-        </w:rPr>
-      </w:pPr>
+        <w:t xml:space="preserve">), but this doesn’t work well, the program is interrupted and cannot </w:t>
+      </w:r>
+      <w:r>
+        <w:rPr>
+          <w:lang w:val="en-CA"/>
+        </w:rPr>
+        <w:t>continue</w:t>
+      </w:r>
+      <w:r>
+        <w:rPr>
+          <w:lang w:val="en-CA"/>
+        </w:rPr>
+        <w:t xml:space="preserve"> after the interrupt.</w:t>
+      </w:r>
     </w:p>
     <w:p>
       <w:pPr>
@@ -7554,6 +7855,12 @@
         </w:rPr>
       </w:pPr>
       <w:bookmarkStart w:id="15" w:name="_Toc29298547"/>
+      <w:r>
+        <w:rPr>
+          <w:lang w:val="en-CA"/>
+        </w:rPr>
+        <w:t xml:space="preserve">11- </w:t>
+      </w:r>
       <w:proofErr w:type="spellStart"/>
       <w:r>
         <w:rPr>
@@ -7590,63 +7897,105 @@
     </w:p>
     <w:p>
       <w:pPr>
-        <w:jc w:val="both"/>
-        <w:rPr>
-          <w:lang w:val="en-CA"/>
-        </w:rPr>
-      </w:pPr>
+        <w:rPr>
+          <w:lang w:val="en-CA"/>
+        </w:rPr>
+      </w:pPr>
+      <w:r>
+        <w:rPr>
+          <w:lang w:val="en-CA"/>
+        </w:rPr>
+        <w:t xml:space="preserve">1) </w:t>
+      </w:r>
+      <w:r>
+        <w:rPr>
+          <w:b/>
+          <w:lang w:val="en-CA"/>
+        </w:rPr>
+        <w:t xml:space="preserve">Document 11: </w:t>
+      </w:r>
+      <w:r>
+        <w:rPr>
+          <w:b/>
+          <w:lang w:val="en-CA"/>
+        </w:rPr>
+        <w:t xml:space="preserve">manually reading </w:t>
+      </w:r>
       <w:proofErr w:type="spellStart"/>
       <w:r>
         <w:rPr>
-          <w:lang w:val="en-CA"/>
-        </w:rPr>
-        <w:t>Sklearn</w:t>
+          <w:b/>
+          <w:lang w:val="en-CA"/>
+        </w:rPr>
+        <w:t>sklearn</w:t>
       </w:r>
       <w:proofErr w:type="spellEnd"/>
       <w:r>
         <w:rPr>
           <w:lang w:val="en-CA"/>
         </w:rPr>
-        <w:t xml:space="preserve"> framework work pipeline f</w:t>
-      </w:r>
-      <w:r>
-        <w:rPr>
-          <w:lang w:val="en-CA"/>
-        </w:rPr>
-        <w:t>or training</w:t>
-      </w:r>
-      <w:r>
-        <w:rPr>
-          <w:lang w:val="en-CA"/>
-        </w:rPr>
         <w:t xml:space="preserve"> (</w:t>
       </w:r>
-      <w:hyperlink r:id="rId31" w:history="1">
+      <w:hyperlink r:id="rId30" w:history="1">
         <w:r>
           <w:rPr>
             <w:rStyle w:val="Lienhypertexte"/>
             <w:lang w:val="en-CA"/>
           </w:rPr>
-          <w:t>https://drive.google.com/open?id=1Sx_4l9dTnvF_YYJwbDe_KNH-J4aWDjpR_qJykWikzX8</w:t>
+          <w:t>https://drive.google.com/open?id=1Sx_4l9dTnvF_YYJ</w:t>
+        </w:r>
+        <w:r>
+          <w:rPr>
+            <w:rStyle w:val="Lienhypertexte"/>
+            <w:lang w:val="en-CA"/>
+          </w:rPr>
+          <w:t>w</w:t>
+        </w:r>
+        <w:r>
+          <w:rPr>
+            <w:rStyle w:val="Lienhypertexte"/>
+            <w:lang w:val="en-CA"/>
+          </w:rPr>
+          <w:t>bDe_KNH-J4aWDjpR_qJykWikzX8</w:t>
         </w:r>
       </w:hyperlink>
       <w:r>
         <w:rPr>
           <w:lang w:val="en-CA"/>
         </w:rPr>
-        <w:t xml:space="preserve">) </w:t>
-      </w:r>
-      <w:r>
-        <w:rPr>
-          <w:lang w:val="en-CA"/>
-        </w:rPr>
-        <w:t xml:space="preserve">: </w:t>
-      </w:r>
-      <w:r>
-        <w:rPr>
-          <w:lang w:val="en-CA"/>
-        </w:rPr>
-        <w:t>The first few sections contain links for study and analysis. Releases links indicates important changes between versions and might reveal functional bugs.</w:t>
+        <w:t>)</w:t>
+      </w:r>
+      <w:r>
+        <w:rPr>
+          <w:lang w:val="en-CA"/>
+        </w:rPr>
+        <w:t>:</w:t>
+      </w:r>
+    </w:p>
+    <w:p>
+      <w:pPr>
+        <w:jc w:val="both"/>
+        <w:rPr>
+          <w:lang w:val="en-CA"/>
+        </w:rPr>
+      </w:pPr>
+      <w:r>
+        <w:rPr>
+          <w:lang w:val="en-CA"/>
+        </w:rPr>
+        <w:t xml:space="preserve">The first few sections contain links for study and analysis. </w:t>
+      </w:r>
+      <w:r>
+        <w:rPr>
+          <w:lang w:val="en-CA"/>
+        </w:rPr>
+        <w:t>The r</w:t>
+      </w:r>
+      <w:r>
+        <w:rPr>
+          <w:lang w:val="en-CA"/>
+        </w:rPr>
+        <w:t>eleases links indicates important changes between versions and might reveal functional bugs.</w:t>
       </w:r>
       <w:r>
         <w:rPr>
@@ -7676,7 +8025,25 @@
         <w:rPr>
           <w:lang w:val="en-CA"/>
         </w:rPr>
-        <w:t xml:space="preserve"> repo bug</w:t>
+        <w:t xml:space="preserve"> repo </w:t>
+      </w:r>
+      <w:r>
+        <w:rPr>
+          <w:lang w:val="en-CA"/>
+        </w:rPr>
+        <w:t>“</w:t>
+      </w:r>
+      <w:r>
+        <w:rPr>
+          <w:lang w:val="en-CA"/>
+        </w:rPr>
+        <w:t>bug</w:t>
+      </w:r>
+      <w:r>
+        <w:rPr>
+          <w:lang w:val="en-CA"/>
+        </w:rPr>
+        <w:t>”</w:t>
       </w:r>
       <w:r>
         <w:rPr>
@@ -7716,7 +8083,19 @@
         <w:rPr>
           <w:lang w:val="en-CA"/>
         </w:rPr>
-        <w:t xml:space="preserve">tables. Because of bugs </w:t>
+        <w:t>tables</w:t>
+      </w:r>
+      <w:r>
+        <w:rPr>
+          <w:lang w:val="en-CA"/>
+        </w:rPr>
+        <w:t xml:space="preserve"> (explained in section 6 of this document)</w:t>
+      </w:r>
+      <w:r>
+        <w:rPr>
+          <w:lang w:val="en-CA"/>
+        </w:rPr>
+        <w:t xml:space="preserve">. Because of bugs </w:t>
       </w:r>
       <w:proofErr w:type="spellStart"/>
       <w:r>
@@ -7788,14 +8167,12 @@
           <w:lang w:val="en-CA"/>
         </w:rPr>
       </w:pPr>
-    </w:p>
-    <w:p>
-      <w:pPr>
-        <w:jc w:val="both"/>
-        <w:rPr>
-          <w:lang w:val="en-CA"/>
-        </w:rPr>
-      </w:pPr>
+      <w:r>
+        <w:rPr>
+          <w:lang w:val="en-CA"/>
+        </w:rPr>
+        <w:t xml:space="preserve">2) </w:t>
+      </w:r>
       <w:r>
         <w:rPr>
           <w:lang w:val="en-CA"/>
@@ -7806,41 +8183,190 @@
         <w:rPr>
           <w:lang w:val="en-CA"/>
         </w:rPr>
-        <w:t xml:space="preserve">earch: to find new bugs by cherry picking commits in the history of the </w:t>
+        <w:t>earch:</w:t>
+      </w:r>
+    </w:p>
+    <w:p>
+      <w:pPr>
+        <w:jc w:val="both"/>
+        <w:rPr>
+          <w:lang w:val="en-CA"/>
+        </w:rPr>
+      </w:pPr>
+      <w:r>
+        <w:rPr>
+          <w:lang w:val="en-CA"/>
+        </w:rPr>
+        <w:t>Git commands</w:t>
+      </w:r>
+      <w:r>
+        <w:rPr>
+          <w:lang w:val="en-CA"/>
+        </w:rPr>
+        <w:t xml:space="preserve"> to</w:t>
+      </w:r>
+      <w:r>
+        <w:rPr>
+          <w:lang w:val="en-CA"/>
+        </w:rPr>
+        <w:t xml:space="preserve"> filte</w:t>
+      </w:r>
+      <w:r>
+        <w:rPr>
+          <w:lang w:val="en-CA"/>
+        </w:rPr>
+        <w:t>r the results from commits’ history</w:t>
+      </w:r>
+      <w:r>
+        <w:rPr>
+          <w:lang w:val="en-CA"/>
+        </w:rPr>
+        <w:t>.</w:t>
+      </w:r>
+    </w:p>
+    <w:p>
+      <w:pPr>
+        <w:pStyle w:val="Paragraphedeliste"/>
+        <w:numPr>
+          <w:ilvl w:val="0"/>
+          <w:numId w:val="12"/>
+        </w:numPr>
+        <w:jc w:val="both"/>
+        <w:rPr>
+          <w:lang w:val="en-CA"/>
+        </w:rPr>
+      </w:pPr>
+      <w:r>
+        <w:rPr>
+          <w:lang w:val="en-CA"/>
+        </w:rPr>
+        <w:t>Show the complete history</w:t>
+      </w:r>
+      <w:r>
+        <w:rPr>
+          <w:lang w:val="en-CA"/>
+        </w:rPr>
+        <w:t xml:space="preserve"> (</w:t>
+      </w:r>
+      <w:r>
+        <w:rPr>
+          <w:lang w:val="en-CA"/>
+        </w:rPr>
+        <w:t>of only one file, even if it was renamed</w:t>
+      </w:r>
+      <w:r>
+        <w:rPr>
+          <w:lang w:val="en-CA"/>
+        </w:rPr>
+        <w:t>):</w:t>
+      </w:r>
+    </w:p>
+    <w:p>
+      <w:pPr>
+        <w:ind w:firstLine="708"/>
+        <w:jc w:val="both"/>
+        <w:rPr>
+          <w:lang w:val="en-CA"/>
+        </w:rPr>
+      </w:pPr>
+      <w:r>
+        <w:rPr>
+          <w:lang w:val="en-CA"/>
+        </w:rPr>
+        <w:t>git log --follow -p -- path-to-file</w:t>
+      </w:r>
+    </w:p>
+    <w:p>
+      <w:pPr>
+        <w:pStyle w:val="Paragraphedeliste"/>
+        <w:numPr>
+          <w:ilvl w:val="0"/>
+          <w:numId w:val="12"/>
+        </w:numPr>
+        <w:jc w:val="both"/>
+        <w:rPr>
+          <w:lang w:val="en-CA"/>
+        </w:rPr>
+      </w:pPr>
+      <w:r>
+        <w:rPr>
+          <w:lang w:val="en-CA"/>
+        </w:rPr>
+        <w:t xml:space="preserve">Look for a word group that was involved in the history of code changes </w:t>
+      </w:r>
+      <w:r>
+        <w:rPr>
+          <w:lang w:val="en-CA"/>
+        </w:rPr>
+        <w:t>(</w:t>
+      </w:r>
+      <w:r>
+        <w:rPr>
+          <w:lang w:val="en-CA"/>
+        </w:rPr>
+        <w:t>of only one file</w:t>
+      </w:r>
+      <w:r>
+        <w:rPr>
+          <w:lang w:val="en-CA"/>
+        </w:rPr>
+        <w:t>):</w:t>
+      </w:r>
+    </w:p>
+    <w:p>
+      <w:pPr>
+        <w:ind w:left="12" w:firstLine="708"/>
+        <w:jc w:val="both"/>
+        <w:rPr>
+          <w:lang w:val="en-CA"/>
+        </w:rPr>
+      </w:pPr>
+      <w:r>
+        <w:rPr>
+          <w:lang w:val="en-CA"/>
+        </w:rPr>
+        <w:t>git log -</w:t>
       </w:r>
       <w:proofErr w:type="spellStart"/>
       <w:r>
         <w:rPr>
           <w:lang w:val="en-CA"/>
         </w:rPr>
-        <w:t>github</w:t>
+        <w:t>S'bar</w:t>
       </w:r>
       <w:proofErr w:type="spellEnd"/>
       <w:r>
         <w:rPr>
           <w:lang w:val="en-CA"/>
         </w:rPr>
-        <w:t xml:space="preserve"> repo. </w:t>
-      </w:r>
-      <w:r>
-        <w:rPr>
-          <w:lang w:val="en-CA"/>
-        </w:rPr>
-        <w:t>Git commands facilitate the filtering of commits.</w:t>
-      </w:r>
-    </w:p>
-    <w:p>
-      <w:pPr>
-        <w:jc w:val="both"/>
-        <w:rPr>
-          <w:lang w:val="en-CA"/>
-        </w:rPr>
-      </w:pPr>
-      <w:r>
-        <w:rPr>
-          <w:lang w:val="en-CA"/>
-        </w:rPr>
-        <w:t>Show the complete history</w:t>
+        <w:t xml:space="preserve">' -- </w:t>
+      </w:r>
+      <w:proofErr w:type="spellStart"/>
+      <w:r>
+        <w:rPr>
+          <w:lang w:val="en-CA"/>
+        </w:rPr>
+        <w:t>foo.rb</w:t>
+      </w:r>
+      <w:proofErr w:type="spellEnd"/>
+    </w:p>
+    <w:p>
+      <w:pPr>
+        <w:pStyle w:val="Paragraphedeliste"/>
+        <w:numPr>
+          <w:ilvl w:val="0"/>
+          <w:numId w:val="12"/>
+        </w:numPr>
+        <w:jc w:val="both"/>
+        <w:rPr>
+          <w:lang w:val="en-CA"/>
+        </w:rPr>
+      </w:pPr>
+      <w:r>
+        <w:rPr>
+          <w:lang w:val="en-CA"/>
+        </w:rPr>
+        <w:t>Look for a word group in the history of commit names</w:t>
       </w:r>
       <w:r>
         <w:rPr>
@@ -7852,268 +8378,703 @@
         <w:rPr>
           <w:lang w:val="en-CA"/>
         </w:rPr>
-        <w:t>of only one</w:t>
-      </w:r>
-      <w:r>
-        <w:rPr>
-          <w:lang w:val="en-CA"/>
-        </w:rPr>
-        <w:t xml:space="preserve"> file, even if it was renamed</w:t>
+        <w:t>of all files</w:t>
+      </w:r>
+      <w:r>
+        <w:rPr>
+          <w:lang w:val="en-CA"/>
+        </w:rPr>
+        <w:t>):</w:t>
+      </w:r>
+    </w:p>
+    <w:p>
+      <w:pPr>
+        <w:ind w:firstLine="708"/>
+        <w:jc w:val="both"/>
+        <w:rPr>
+          <w:lang w:val="en-CA"/>
+        </w:rPr>
+      </w:pPr>
+      <w:r>
+        <w:rPr>
+          <w:lang w:val="en-CA"/>
+        </w:rPr>
+        <w:t>git log --grep=word</w:t>
+      </w:r>
+    </w:p>
+    <w:p>
+      <w:pPr>
+        <w:jc w:val="both"/>
+        <w:rPr>
+          <w:lang w:val="en-CA"/>
+        </w:rPr>
+      </w:pPr>
+      <w:r>
+        <w:rPr>
+          <w:lang w:val="en-CA"/>
+        </w:rPr>
+        <w:t xml:space="preserve">3) </w:t>
+      </w:r>
+      <w:r>
+        <w:rPr>
+          <w:lang w:val="en-CA"/>
+        </w:rPr>
+        <w:t xml:space="preserve">Build </w:t>
+      </w:r>
+      <w:proofErr w:type="spellStart"/>
+      <w:r>
+        <w:rPr>
+          <w:lang w:val="en-CA"/>
+        </w:rPr>
+        <w:t>sklearn</w:t>
+      </w:r>
+      <w:proofErr w:type="spellEnd"/>
+      <w:r>
+        <w:rPr>
+          <w:lang w:val="en-CA"/>
+        </w:rPr>
+        <w:t>:</w:t>
+      </w:r>
+    </w:p>
+    <w:p>
+      <w:pPr>
+        <w:jc w:val="both"/>
+        <w:rPr>
+          <w:lang w:val="en-CA"/>
+        </w:rPr>
+      </w:pPr>
+      <w:proofErr w:type="spellStart"/>
+      <w:r>
+        <w:rPr>
+          <w:lang w:val="en-CA"/>
+        </w:rPr>
+        <w:t>Cython</w:t>
+      </w:r>
+      <w:proofErr w:type="spellEnd"/>
+      <w:r>
+        <w:rPr>
+          <w:lang w:val="en-CA"/>
+        </w:rPr>
+        <w:t xml:space="preserve"> is needed to recompile the source code. Make sure that </w:t>
+      </w:r>
+      <w:proofErr w:type="spellStart"/>
+      <w:r>
+        <w:rPr>
+          <w:lang w:val="en-CA"/>
+        </w:rPr>
+        <w:t>Cython</w:t>
+      </w:r>
+      <w:proofErr w:type="spellEnd"/>
+      <w:r>
+        <w:rPr>
+          <w:lang w:val="en-CA"/>
+        </w:rPr>
+        <w:t xml:space="preserve"> is</w:t>
+      </w:r>
+      <w:bookmarkStart w:id="16" w:name="_GoBack"/>
+      <w:bookmarkEnd w:id="16"/>
+      <w:r>
+        <w:rPr>
+          <w:lang w:val="en-CA"/>
+        </w:rPr>
+        <w:t xml:space="preserve"> in the environment path. With </w:t>
+      </w:r>
+      <w:proofErr w:type="spellStart"/>
+      <w:r>
+        <w:rPr>
+          <w:lang w:val="en-CA"/>
+        </w:rPr>
+        <w:t>Cython</w:t>
+      </w:r>
+      <w:proofErr w:type="spellEnd"/>
+      <w:r>
+        <w:rPr>
+          <w:lang w:val="en-CA"/>
+        </w:rPr>
+        <w:t xml:space="preserve"> installed, only</w:t>
+      </w:r>
+      <w:r>
+        <w:rPr>
+          <w:lang w:val="en-CA"/>
+        </w:rPr>
+        <w:t xml:space="preserve"> one</w:t>
+      </w:r>
+      <w:r>
+        <w:rPr>
+          <w:lang w:val="en-CA"/>
+        </w:rPr>
+        <w:t xml:space="preserve"> instruction should be necessary to recompile the source.</w:t>
+      </w:r>
+      <w:r>
+        <w:rPr>
+          <w:lang w:val="en-CA"/>
+        </w:rPr>
+        <w:t xml:space="preserve"> </w:t>
+      </w:r>
+      <w:r>
+        <w:rPr>
+          <w:lang w:val="en-CA"/>
+        </w:rPr>
+        <w:t>The instruction is:</w:t>
+      </w:r>
+    </w:p>
+    <w:p>
+      <w:pPr>
+        <w:ind w:firstLine="708"/>
+        <w:jc w:val="both"/>
+        <w:rPr>
+          <w:lang w:val="en-CA"/>
+        </w:rPr>
+      </w:pPr>
+      <w:r>
+        <w:rPr>
+          <w:lang w:val="en-CA"/>
+        </w:rPr>
+        <w:t xml:space="preserve">pip install --verbose </w:t>
+      </w:r>
+      <w:r>
+        <w:rPr>
+          <w:lang w:val="en-CA"/>
+        </w:rPr>
+        <w:t>–</w:t>
+      </w:r>
+      <w:r>
+        <w:rPr>
+          <w:lang w:val="en-CA"/>
+        </w:rPr>
+        <w:t>editable</w:t>
+      </w:r>
+    </w:p>
+    <w:p>
+      <w:pPr>
+        <w:jc w:val="both"/>
+        <w:rPr>
+          <w:lang w:val="en-CA"/>
+        </w:rPr>
+      </w:pPr>
+      <w:r>
+        <w:rPr>
+          <w:lang w:val="en-CA"/>
+        </w:rPr>
+        <w:t xml:space="preserve">and is also in </w:t>
+      </w:r>
+      <w:r>
+        <w:rPr>
+          <w:lang w:val="en-CA"/>
+        </w:rPr>
+        <w:t>/home/</w:t>
+      </w:r>
+      <w:proofErr w:type="spellStart"/>
+      <w:r>
+        <w:rPr>
+          <w:lang w:val="en-CA"/>
+        </w:rPr>
+        <w:t>kacham</w:t>
+      </w:r>
+      <w:proofErr w:type="spellEnd"/>
+      <w:r>
+        <w:rPr>
+          <w:lang w:val="en-CA"/>
+        </w:rPr>
+        <w:t>/</w:t>
+      </w:r>
+      <w:r>
+        <w:rPr>
+          <w:lang w:val="en-CA"/>
+        </w:rPr>
+        <w:t>Documents/sklearn_build_steps.txt</w:t>
+      </w:r>
+      <w:r>
+        <w:rPr>
+          <w:lang w:val="en-CA"/>
+        </w:rPr>
+        <w:t>.</w:t>
+      </w:r>
+    </w:p>
+    <w:p>
+      <w:pPr>
+        <w:jc w:val="both"/>
+        <w:rPr>
+          <w:lang w:val="en-CA"/>
+        </w:rPr>
+      </w:pPr>
+      <w:r>
+        <w:rPr>
+          <w:lang w:val="en-CA"/>
+        </w:rPr>
+        <w:t xml:space="preserve">4) </w:t>
+      </w:r>
+      <w:r>
+        <w:rPr>
+          <w:lang w:val="en-CA"/>
+        </w:rPr>
+        <w:t>Training:</w:t>
+      </w:r>
+    </w:p>
+    <w:p>
+      <w:pPr>
+        <w:jc w:val="both"/>
+        <w:rPr>
+          <w:lang w:val="en-CA"/>
+        </w:rPr>
+      </w:pPr>
+      <w:r>
+        <w:rPr>
+          <w:lang w:val="en-CA"/>
+        </w:rPr>
+        <w:t>/home/</w:t>
+      </w:r>
+      <w:proofErr w:type="spellStart"/>
+      <w:r>
+        <w:rPr>
+          <w:lang w:val="en-CA"/>
+        </w:rPr>
+        <w:t>kacham</w:t>
+      </w:r>
+      <w:proofErr w:type="spellEnd"/>
+      <w:r>
+        <w:rPr>
+          <w:lang w:val="en-CA"/>
+        </w:rPr>
+        <w:t>/</w:t>
+      </w:r>
+      <w:r>
+        <w:rPr>
+          <w:lang w:val="en-CA"/>
+        </w:rPr>
+        <w:t>Documents/s</w:t>
+      </w:r>
+      <w:r>
+        <w:rPr>
+          <w:lang w:val="en-CA"/>
+        </w:rPr>
+        <w:t>klearn_build_steps.txt</w:t>
+      </w:r>
+      <w:r>
+        <w:rPr>
+          <w:lang w:val="en-CA"/>
+        </w:rPr>
+        <w:t xml:space="preserve"> </w:t>
+      </w:r>
+      <w:r>
+        <w:rPr>
+          <w:lang w:val="en-CA"/>
+        </w:rPr>
+        <w:t>specify the command to use</w:t>
+      </w:r>
+      <w:r>
+        <w:rPr>
+          <w:lang w:val="en-CA"/>
+        </w:rPr>
+        <w:t xml:space="preserve"> for the trace insertion and training process. Here are some precisions about some steps:</w:t>
+      </w:r>
+    </w:p>
+    <w:p>
+      <w:pPr>
+        <w:pStyle w:val="Paragraphedeliste"/>
+        <w:numPr>
+          <w:ilvl w:val="0"/>
+          <w:numId w:val="12"/>
+        </w:numPr>
+        <w:jc w:val="both"/>
+        <w:rPr>
+          <w:lang w:val="en-CA"/>
+        </w:rPr>
+      </w:pPr>
+      <w:r>
+        <w:rPr>
+          <w:lang w:val="en-CA"/>
+        </w:rPr>
+        <w:t xml:space="preserve">Step </w:t>
+      </w:r>
+      <w:r>
+        <w:rPr>
+          <w:lang w:val="en-CA"/>
+        </w:rPr>
+        <w:t>1</w:t>
+      </w:r>
+      <w:r>
+        <w:rPr>
+          <w:lang w:val="en-CA"/>
+        </w:rPr>
+        <w:t>)</w:t>
+      </w:r>
+      <w:r>
+        <w:rPr>
+          <w:lang w:val="en-CA"/>
+        </w:rPr>
+        <w:t xml:space="preserve"> -&gt;</w:t>
+      </w:r>
+      <w:r>
+        <w:rPr>
+          <w:lang w:val="en-CA"/>
+        </w:rPr>
+        <w:t xml:space="preserve"> </w:t>
+      </w:r>
+      <w:r>
+        <w:rPr>
+          <w:lang w:val="en-CA"/>
+        </w:rPr>
+        <w:t xml:space="preserve">name the branch like following: </w:t>
+      </w:r>
+      <w:proofErr w:type="spellStart"/>
+      <w:r>
+        <w:rPr>
+          <w:lang w:val="en-CA"/>
+        </w:rPr>
+        <w:t>experiment_name_buggy</w:t>
+      </w:r>
+      <w:proofErr w:type="spellEnd"/>
+      <w:r>
+        <w:rPr>
+          <w:lang w:val="en-CA"/>
+        </w:rPr>
+        <w:t xml:space="preserve"> or </w:t>
+      </w:r>
+      <w:proofErr w:type="spellStart"/>
+      <w:r>
+        <w:rPr>
+          <w:lang w:val="en-CA"/>
+        </w:rPr>
+        <w:t>experiment_name_corrected</w:t>
+      </w:r>
+      <w:proofErr w:type="spellEnd"/>
+    </w:p>
+    <w:p>
+      <w:pPr>
+        <w:pStyle w:val="Paragraphedeliste"/>
+        <w:numPr>
+          <w:ilvl w:val="0"/>
+          <w:numId w:val="12"/>
+        </w:numPr>
+        <w:jc w:val="both"/>
+        <w:rPr>
+          <w:lang w:val="en-CA"/>
+        </w:rPr>
+      </w:pPr>
+      <w:r>
+        <w:rPr>
+          <w:lang w:val="en-CA"/>
+        </w:rPr>
+        <w:t xml:space="preserve">Step </w:t>
+      </w:r>
+      <w:r>
+        <w:rPr>
+          <w:lang w:val="en-CA"/>
+        </w:rPr>
+        <w:t>2) cp -a</w:t>
       </w:r>
       <w:proofErr w:type="gramStart"/>
       <w:r>
         <w:rPr>
           <w:lang w:val="en-CA"/>
         </w:rPr>
-        <w:t>) :</w:t>
+        <w:t xml:space="preserve"> ..</w:t>
       </w:r>
       <w:proofErr w:type="gramEnd"/>
-    </w:p>
-    <w:p>
-      <w:pPr>
-        <w:jc w:val="both"/>
-        <w:rPr>
-          <w:lang w:val="en-CA"/>
-        </w:rPr>
-      </w:pPr>
-      <w:r>
-        <w:rPr>
-          <w:lang w:val="en-CA"/>
-        </w:rPr>
-        <w:t>git log --follow -p -- path-to-file</w:t>
-      </w:r>
-    </w:p>
-    <w:p>
-      <w:pPr>
-        <w:jc w:val="both"/>
-        <w:rPr>
-          <w:lang w:val="en-CA"/>
-        </w:rPr>
-      </w:pPr>
-      <w:r>
-        <w:rPr>
-          <w:lang w:val="en-CA"/>
-        </w:rPr>
-        <w:t>Look for a word group that was involved in</w:t>
-      </w:r>
-      <w:r>
-        <w:rPr>
-          <w:lang w:val="en-CA"/>
-        </w:rPr>
-        <w:t xml:space="preserve"> the history of code changes </w:t>
-      </w:r>
-      <w:r>
-        <w:rPr>
-          <w:lang w:val="en-CA"/>
-        </w:rPr>
-        <w:t>(</w:t>
-      </w:r>
-      <w:r>
-        <w:rPr>
-          <w:lang w:val="en-CA"/>
-        </w:rPr>
-        <w:t>of only one file</w:t>
-      </w:r>
-      <w:proofErr w:type="gramStart"/>
-      <w:r>
-        <w:rPr>
-          <w:lang w:val="en-CA"/>
-        </w:rPr>
-        <w:t>) :</w:t>
-      </w:r>
-      <w:proofErr w:type="gramEnd"/>
-    </w:p>
-    <w:p>
-      <w:pPr>
-        <w:jc w:val="both"/>
-        <w:rPr>
-          <w:lang w:val="en-CA"/>
-        </w:rPr>
-      </w:pPr>
-      <w:r>
-        <w:rPr>
-          <w:lang w:val="en-CA"/>
-        </w:rPr>
-        <w:t>git log -</w:t>
+      <w:r>
+        <w:rPr>
+          <w:lang w:val="en-CA"/>
+        </w:rPr>
+        <w:t>/</w:t>
       </w:r>
       <w:proofErr w:type="spellStart"/>
       <w:r>
         <w:rPr>
           <w:lang w:val="en-CA"/>
         </w:rPr>
-        <w:t>S'bar</w:t>
+        <w:t>put_in_sklearn</w:t>
       </w:r>
       <w:proofErr w:type="spellEnd"/>
       <w:r>
         <w:rPr>
           <w:lang w:val="en-CA"/>
         </w:rPr>
-        <w:t xml:space="preserve">' -- </w:t>
+        <w:t xml:space="preserve">/. </w:t>
+      </w:r>
+      <w:r>
+        <w:rPr>
+          <w:lang w:val="en-CA"/>
+        </w:rPr>
+        <w:t>-&gt;</w:t>
+      </w:r>
+      <w:r>
+        <w:rPr>
+          <w:lang w:val="en-CA"/>
+        </w:rPr>
+        <w:t xml:space="preserve"> </w:t>
+      </w:r>
+      <w:r>
+        <w:rPr>
+          <w:lang w:val="en-CA"/>
+        </w:rPr>
+        <w:t>Call this command from within the /home/</w:t>
       </w:r>
       <w:proofErr w:type="spellStart"/>
       <w:r>
         <w:rPr>
           <w:lang w:val="en-CA"/>
         </w:rPr>
-        <w:t>foo.rb</w:t>
+        <w:t>kacham</w:t>
       </w:r>
       <w:proofErr w:type="spellEnd"/>
-    </w:p>
-    <w:p>
-      <w:pPr>
-        <w:jc w:val="both"/>
-        <w:rPr>
-          <w:lang w:val="en-CA"/>
-        </w:rPr>
-      </w:pPr>
-      <w:r>
-        <w:rPr>
-          <w:lang w:val="en-CA"/>
-        </w:rPr>
-        <w:t>Look for a word group in the history of</w:t>
-      </w:r>
-      <w:r>
-        <w:rPr>
-          <w:lang w:val="en-CA"/>
-        </w:rPr>
-        <w:t xml:space="preserve"> commit names</w:t>
-      </w:r>
-      <w:r>
-        <w:rPr>
-          <w:lang w:val="en-CA"/>
-        </w:rPr>
-        <w:t xml:space="preserve"> (</w:t>
-      </w:r>
-      <w:r>
-        <w:rPr>
-          <w:lang w:val="en-CA"/>
-        </w:rPr>
-        <w:t>of all files</w:t>
-      </w:r>
-      <w:r>
-        <w:rPr>
-          <w:lang w:val="en-CA"/>
-        </w:rPr>
-        <w:t>):</w:t>
-      </w:r>
-    </w:p>
-    <w:p>
-      <w:pPr>
-        <w:jc w:val="both"/>
-        <w:rPr>
-          <w:lang w:val="en-CA"/>
-        </w:rPr>
-      </w:pPr>
-      <w:r>
-        <w:rPr>
-          <w:lang w:val="en-CA"/>
-        </w:rPr>
-        <w:t>git log --grep=word</w:t>
-      </w:r>
-    </w:p>
-    <w:p>
-      <w:pPr>
-        <w:jc w:val="both"/>
-        <w:rPr>
-          <w:lang w:val="en-CA"/>
-        </w:rPr>
-      </w:pPr>
-    </w:p>
-    <w:p>
-      <w:pPr>
-        <w:jc w:val="both"/>
-        <w:rPr>
-          <w:lang w:val="en-CA"/>
-        </w:rPr>
-      </w:pPr>
-      <w:r>
-        <w:rPr>
-          <w:lang w:val="en-CA"/>
-        </w:rPr>
-        <w:t xml:space="preserve">Build </w:t>
+      <w:r>
+        <w:rPr>
+          <w:lang w:val="en-CA"/>
+        </w:rPr>
+        <w:t>/Documents/</w:t>
       </w:r>
       <w:proofErr w:type="spellStart"/>
       <w:r>
         <w:rPr>
           <w:lang w:val="en-CA"/>
         </w:rPr>
-        <w:t>sklearn</w:t>
+        <w:t>scikit</w:t>
       </w:r>
       <w:proofErr w:type="spellEnd"/>
       <w:r>
         <w:rPr>
           <w:lang w:val="en-CA"/>
         </w:rPr>
-        <w:t xml:space="preserve">: </w:t>
+        <w:t xml:space="preserve">-learn directory. </w:t>
+      </w:r>
+      <w:r>
+        <w:rPr>
+          <w:lang w:val="en-CA"/>
+        </w:rPr>
+        <w:t xml:space="preserve">The directory </w:t>
+      </w:r>
+      <w:r>
+        <w:rPr>
+          <w:lang w:val="en-CA"/>
+        </w:rPr>
+        <w:t>/home/</w:t>
       </w:r>
       <w:proofErr w:type="spellStart"/>
       <w:r>
         <w:rPr>
           <w:lang w:val="en-CA"/>
         </w:rPr>
-        <w:t>Cython</w:t>
+        <w:t>kacham</w:t>
       </w:r>
       <w:proofErr w:type="spellEnd"/>
       <w:r>
         <w:rPr>
           <w:lang w:val="en-CA"/>
         </w:rPr>
-        <w:t xml:space="preserve"> is needed to recompile the source code. Make sure that </w:t>
+        <w:t>/Documents/</w:t>
       </w:r>
       <w:proofErr w:type="spellStart"/>
       <w:r>
         <w:rPr>
           <w:lang w:val="en-CA"/>
         </w:rPr>
-        <w:t>Cython</w:t>
+        <w:t>put_in_sklearn</w:t>
       </w:r>
       <w:proofErr w:type="spellEnd"/>
       <w:r>
         <w:rPr>
           <w:lang w:val="en-CA"/>
         </w:rPr>
-        <w:t xml:space="preserve"> is in the environment path. With </w:t>
+        <w:t xml:space="preserve"> contains</w:t>
+      </w:r>
+      <w:r>
+        <w:rPr>
+          <w:lang w:val="en-CA"/>
+        </w:rPr>
+        <w:t>:</w:t>
+      </w:r>
+    </w:p>
+    <w:p>
+      <w:pPr>
+        <w:pStyle w:val="Paragraphedeliste"/>
+        <w:numPr>
+          <w:ilvl w:val="1"/>
+          <w:numId w:val="12"/>
+        </w:numPr>
+        <w:jc w:val="both"/>
+        <w:rPr>
+          <w:lang w:val="en-CA"/>
+        </w:rPr>
+      </w:pPr>
+      <w:r>
+        <w:rPr>
+          <w:lang w:val="en-CA"/>
+        </w:rPr>
+        <w:lastRenderedPageBreak/>
+        <w:t xml:space="preserve">a </w:t>
       </w:r>
       <w:proofErr w:type="spellStart"/>
       <w:r>
         <w:rPr>
           <w:lang w:val="en-CA"/>
         </w:rPr>
-        <w:t>Cython</w:t>
+        <w:t>gitignore</w:t>
       </w:r>
       <w:proofErr w:type="spellEnd"/>
       <w:r>
         <w:rPr>
           <w:lang w:val="en-CA"/>
         </w:rPr>
-        <w:t xml:space="preserve"> installed, only two instructions should be necessary to recompile the source.</w:t>
-      </w:r>
+        <w:t xml:space="preserve"> to facilitate </w:t>
+      </w:r>
+      <w:r>
+        <w:rPr>
+          <w:lang w:val="en-CA"/>
+        </w:rPr>
+        <w:t>saving analysis changes.</w:t>
+      </w:r>
+    </w:p>
+    <w:p>
+      <w:pPr>
+        <w:pStyle w:val="Paragraphedeliste"/>
+        <w:numPr>
+          <w:ilvl w:val="1"/>
+          <w:numId w:val="12"/>
+        </w:numPr>
+        <w:jc w:val="both"/>
+        <w:rPr>
+          <w:lang w:val="en-CA"/>
+        </w:rPr>
+      </w:pPr>
+      <w:r>
+        <w:rPr>
+          <w:lang w:val="en-CA"/>
+        </w:rPr>
+        <w:t xml:space="preserve">template_traces.py the general template for python trace calls. Remember to change the path of </w:t>
+      </w:r>
+      <w:proofErr w:type="spellStart"/>
+      <w:r>
+        <w:rPr>
+          <w:lang w:val="en-CA"/>
+        </w:rPr>
+        <w:t>tracelog</w:t>
+      </w:r>
+      <w:proofErr w:type="spellEnd"/>
       <w:r>
         <w:rPr>
           <w:lang w:val="en-CA"/>
         </w:rPr>
         <w:t xml:space="preserve"> </w:t>
       </w:r>
-    </w:p>
-    <w:p>
-      <w:pPr>
-        <w:jc w:val="both"/>
-        <w:rPr>
-          <w:lang w:val="en-CA"/>
-        </w:rPr>
-      </w:pPr>
-      <w:r>
-        <w:rPr>
-          <w:lang w:val="en-CA"/>
-        </w:rPr>
-        <w:lastRenderedPageBreak/>
-        <w:t>Training:</w:t>
-      </w:r>
-      <w:r>
-        <w:rPr>
-          <w:lang w:val="en-CA"/>
-        </w:rPr>
-        <w:t xml:space="preserve"> </w:t>
+      <w:r>
+        <w:rPr>
+          <w:lang w:val="en-CA"/>
+        </w:rPr>
+        <w:t>to avoid</w:t>
+      </w:r>
+      <w:r>
+        <w:rPr>
+          <w:lang w:val="en-CA"/>
+        </w:rPr>
+        <w:t xml:space="preserve"> overwriting other </w:t>
+      </w:r>
+      <w:proofErr w:type="spellStart"/>
+      <w:r>
+        <w:rPr>
+          <w:lang w:val="en-CA"/>
+        </w:rPr>
+        <w:t>tracelogs</w:t>
+      </w:r>
+      <w:proofErr w:type="spellEnd"/>
+      <w:r>
+        <w:rPr>
+          <w:lang w:val="en-CA"/>
+        </w:rPr>
+        <w:t>.</w:t>
+      </w:r>
+    </w:p>
+    <w:p>
+      <w:pPr>
+        <w:pStyle w:val="Paragraphedeliste"/>
+        <w:numPr>
+          <w:ilvl w:val="1"/>
+          <w:numId w:val="12"/>
+        </w:numPr>
+        <w:jc w:val="both"/>
+        <w:rPr>
+          <w:lang w:val="en-CA"/>
+        </w:rPr>
+      </w:pPr>
+      <w:r>
+        <w:rPr>
+          <w:lang w:val="en-CA"/>
+        </w:rPr>
+        <w:t>train</w:t>
+      </w:r>
+      <w:r>
+        <w:rPr>
+          <w:lang w:val="en-CA"/>
+        </w:rPr>
+        <w:t xml:space="preserve">.py the training script. Script for discrete values is on the first half while the script for continuous values is on the second half. Remember to change the paths of </w:t>
+      </w:r>
+      <w:proofErr w:type="spellStart"/>
+      <w:r>
+        <w:rPr>
+          <w:lang w:val="en-CA"/>
+        </w:rPr>
+        <w:t>tracelogs</w:t>
+      </w:r>
+      <w:proofErr w:type="spellEnd"/>
+      <w:r>
+        <w:rPr>
+          <w:lang w:val="en-CA"/>
+        </w:rPr>
+        <w:t xml:space="preserve"> at each issue analyzed.</w:t>
+      </w:r>
+    </w:p>
+    <w:p>
+      <w:pPr>
+        <w:rPr>
+          <w:lang w:val="en-CA"/>
+        </w:rPr>
+      </w:pPr>
+      <w:r>
+        <w:rPr>
+          <w:lang w:val="en-CA"/>
+        </w:rPr>
+        <w:t xml:space="preserve">5) </w:t>
+      </w:r>
+      <w:r>
+        <w:rPr>
+          <w:lang w:val="en-CA"/>
+        </w:rPr>
+        <w:t xml:space="preserve">Results logs and </w:t>
+      </w:r>
+      <w:proofErr w:type="spellStart"/>
+      <w:r>
+        <w:rPr>
+          <w:lang w:val="en-CA"/>
+        </w:rPr>
+        <w:t>tracelogs:</w:t>
+      </w:r>
+      <w:proofErr w:type="spellEnd"/>
+    </w:p>
+    <w:p>
+      <w:pPr>
+        <w:rPr>
+          <w:lang w:val="en-CA"/>
+        </w:rPr>
+      </w:pPr>
+      <w:r>
+        <w:rPr>
+          <w:lang w:val="en-CA"/>
+        </w:rPr>
+        <w:t xml:space="preserve">The metrics, params and </w:t>
+      </w:r>
+      <w:proofErr w:type="spellStart"/>
+      <w:r>
+        <w:rPr>
+          <w:lang w:val="en-CA"/>
+        </w:rPr>
+        <w:t>tracelogs</w:t>
+      </w:r>
+      <w:proofErr w:type="spellEnd"/>
+      <w:r>
+        <w:rPr>
+          <w:lang w:val="en-CA"/>
+        </w:rPr>
+        <w:t xml:space="preserve"> (trace call logs) are stored in a local directory at </w:t>
       </w:r>
       <w:r>
         <w:rPr>
@@ -8139,321 +9100,28 @@
         <w:rPr>
           <w:lang w:val="en-CA"/>
         </w:rPr>
-        <w:t>Documents/s</w:t>
-      </w:r>
-      <w:r>
-        <w:rPr>
-          <w:lang w:val="en-CA"/>
-        </w:rPr>
-        <w:t>klearn_build_steps.txt</w:t>
-      </w:r>
-      <w:r>
-        <w:rPr>
-          <w:lang w:val="en-CA"/>
-        </w:rPr>
-        <w:t xml:space="preserve"> gives instructions for the trace insertion and training process. Here are some precisions about some steps:</w:t>
-      </w:r>
-    </w:p>
-    <w:p>
-      <w:pPr>
-        <w:jc w:val="both"/>
-        <w:rPr>
-          <w:lang w:val="en-CA"/>
-        </w:rPr>
-      </w:pPr>
-      <w:r>
-        <w:rPr>
-          <w:lang w:val="en-CA"/>
-        </w:rPr>
-        <w:t xml:space="preserve">0) </w:t>
-      </w:r>
-      <w:r>
-        <w:rPr>
-          <w:lang w:val="en-CA"/>
-        </w:rPr>
-        <w:t xml:space="preserve">name the branch like following: </w:t>
+        <w:t>Documents/</w:t>
       </w:r>
       <w:proofErr w:type="spellStart"/>
       <w:r>
         <w:rPr>
           <w:lang w:val="en-CA"/>
         </w:rPr>
-        <w:t>experiment_name_buggy</w:t>
+        <w:t>trace</w:t>
+      </w:r>
+      <w:r>
+        <w:rPr>
+          <w:lang w:val="en-CA"/>
+        </w:rPr>
+        <w:t>logs</w:t>
       </w:r>
       <w:proofErr w:type="spellEnd"/>
       <w:r>
         <w:rPr>
           <w:lang w:val="en-CA"/>
         </w:rPr>
-        <w:t xml:space="preserve"> or </w:t>
-      </w:r>
-      <w:proofErr w:type="spellStart"/>
-      <w:r>
-        <w:rPr>
-          <w:lang w:val="en-CA"/>
-        </w:rPr>
-        <w:t>experiment_name_corrected</w:t>
-      </w:r>
-      <w:proofErr w:type="spellEnd"/>
-    </w:p>
-    <w:p>
-      <w:pPr>
-        <w:jc w:val="both"/>
-        <w:rPr>
-          <w:lang w:val="en-CA"/>
-        </w:rPr>
-      </w:pPr>
-      <w:r>
-        <w:rPr>
-          <w:lang w:val="en-CA"/>
-        </w:rPr>
-        <w:t>2) cp -a</w:t>
-      </w:r>
-      <w:proofErr w:type="gramStart"/>
-      <w:r>
-        <w:rPr>
-          <w:lang w:val="en-CA"/>
-        </w:rPr>
-        <w:t xml:space="preserve"> ..</w:t>
-      </w:r>
-      <w:proofErr w:type="gramEnd"/>
-      <w:r>
-        <w:rPr>
-          <w:lang w:val="en-CA"/>
-        </w:rPr>
         <w:t>/</w:t>
       </w:r>
-      <w:proofErr w:type="spellStart"/>
-      <w:r>
-        <w:rPr>
-          <w:lang w:val="en-CA"/>
-        </w:rPr>
-        <w:t>put_in_sklearn</w:t>
-      </w:r>
-      <w:proofErr w:type="spellEnd"/>
-      <w:r>
-        <w:rPr>
-          <w:lang w:val="en-CA"/>
-        </w:rPr>
-        <w:t>/. .</w:t>
-      </w:r>
-    </w:p>
-    <w:p>
-      <w:pPr>
-        <w:jc w:val="both"/>
-        <w:rPr>
-          <w:lang w:val="en-CA"/>
-        </w:rPr>
-      </w:pPr>
-      <w:r>
-        <w:rPr>
-          <w:lang w:val="en-CA"/>
-        </w:rPr>
-        <w:t xml:space="preserve">Call this command from within the </w:t>
-      </w:r>
-      <w:r>
-        <w:rPr>
-          <w:lang w:val="en-CA"/>
-        </w:rPr>
-        <w:t>/home/</w:t>
-      </w:r>
-      <w:proofErr w:type="spellStart"/>
-      <w:r>
-        <w:rPr>
-          <w:lang w:val="en-CA"/>
-        </w:rPr>
-        <w:t>kacham</w:t>
-      </w:r>
-      <w:proofErr w:type="spellEnd"/>
-      <w:r>
-        <w:rPr>
-          <w:lang w:val="en-CA"/>
-        </w:rPr>
-        <w:t>/</w:t>
-      </w:r>
-      <w:r>
-        <w:rPr>
-          <w:lang w:val="en-CA"/>
-        </w:rPr>
-        <w:t>Documents/</w:t>
-      </w:r>
-      <w:proofErr w:type="spellStart"/>
-      <w:r>
-        <w:rPr>
-          <w:lang w:val="en-CA"/>
-        </w:rPr>
-        <w:t>scikit</w:t>
-      </w:r>
-      <w:proofErr w:type="spellEnd"/>
-      <w:r>
-        <w:rPr>
-          <w:lang w:val="en-CA"/>
-        </w:rPr>
-        <w:t xml:space="preserve">-learn directory. </w:t>
-      </w:r>
-      <w:r>
-        <w:rPr>
-          <w:lang w:val="en-CA"/>
-        </w:rPr>
-        <w:t>/home/</w:t>
-      </w:r>
-      <w:proofErr w:type="spellStart"/>
-      <w:r>
-        <w:rPr>
-          <w:lang w:val="en-CA"/>
-        </w:rPr>
-        <w:t>kacham</w:t>
-      </w:r>
-      <w:proofErr w:type="spellEnd"/>
-      <w:r>
-        <w:rPr>
-          <w:lang w:val="en-CA"/>
-        </w:rPr>
-        <w:t>/</w:t>
-      </w:r>
-      <w:r>
-        <w:rPr>
-          <w:lang w:val="en-CA"/>
-        </w:rPr>
-        <w:t>Documents/</w:t>
-      </w:r>
-      <w:proofErr w:type="spellStart"/>
-      <w:r>
-        <w:rPr>
-          <w:lang w:val="en-CA"/>
-        </w:rPr>
-        <w:t>put_in_sklearn</w:t>
-      </w:r>
-      <w:proofErr w:type="spellEnd"/>
-      <w:r>
-        <w:rPr>
-          <w:lang w:val="en-CA"/>
-        </w:rPr>
-        <w:t xml:space="preserve"> contains</w:t>
-      </w:r>
-    </w:p>
-    <w:p>
-      <w:pPr>
-        <w:jc w:val="both"/>
-        <w:rPr>
-          <w:lang w:val="en-CA"/>
-        </w:rPr>
-      </w:pPr>
-      <w:r>
-        <w:rPr>
-          <w:lang w:val="en-CA"/>
-        </w:rPr>
-        <w:t xml:space="preserve">1- a </w:t>
-      </w:r>
-      <w:proofErr w:type="spellStart"/>
-      <w:r>
-        <w:rPr>
-          <w:lang w:val="en-CA"/>
-        </w:rPr>
-        <w:t>gitignore</w:t>
-      </w:r>
-      <w:proofErr w:type="spellEnd"/>
-      <w:r>
-        <w:rPr>
-          <w:lang w:val="en-CA"/>
-        </w:rPr>
-        <w:t xml:space="preserve"> to facilitate </w:t>
-      </w:r>
-      <w:r>
-        <w:rPr>
-          <w:lang w:val="en-CA"/>
-        </w:rPr>
-        <w:t>saving analysis changes.</w:t>
-      </w:r>
-    </w:p>
-    <w:p>
-      <w:pPr>
-        <w:jc w:val="both"/>
-        <w:rPr>
-          <w:lang w:val="en-CA"/>
-        </w:rPr>
-      </w:pPr>
-      <w:r>
-        <w:rPr>
-          <w:lang w:val="en-CA"/>
-        </w:rPr>
-        <w:t>2- template_traces.py t</w:t>
-      </w:r>
-      <w:r>
-        <w:rPr>
-          <w:lang w:val="en-CA"/>
-        </w:rPr>
-        <w:t xml:space="preserve">he general template for python trace calls. Remember to change the path of </w:t>
-      </w:r>
-      <w:proofErr w:type="spellStart"/>
-      <w:r>
-        <w:rPr>
-          <w:lang w:val="en-CA"/>
-        </w:rPr>
-        <w:t>tracelog</w:t>
-      </w:r>
-      <w:proofErr w:type="spellEnd"/>
-      <w:r>
-        <w:rPr>
-          <w:lang w:val="en-CA"/>
-        </w:rPr>
-        <w:t xml:space="preserve"> for not overwriting other </w:t>
-      </w:r>
-      <w:proofErr w:type="spellStart"/>
-      <w:r>
-        <w:rPr>
-          <w:lang w:val="en-CA"/>
-        </w:rPr>
-        <w:t>tracelogs</w:t>
-      </w:r>
-      <w:proofErr w:type="spellEnd"/>
-      <w:r>
-        <w:rPr>
-          <w:lang w:val="en-CA"/>
-        </w:rPr>
-        <w:t>.</w:t>
-      </w:r>
-    </w:p>
-    <w:p>
-      <w:pPr>
-        <w:jc w:val="both"/>
-        <w:rPr>
-          <w:lang w:val="en-CA"/>
-        </w:rPr>
-      </w:pPr>
-      <w:r>
-        <w:rPr>
-          <w:lang w:val="en-CA"/>
-        </w:rPr>
-        <w:t>3- train.py the training s</w:t>
-      </w:r>
-      <w:r>
-        <w:rPr>
-          <w:lang w:val="en-CA"/>
-        </w:rPr>
-        <w:t xml:space="preserve">cript. Script for discrete values is on the first half while the script for continuous values is on the second half. Remember to change the paths of </w:t>
-      </w:r>
-      <w:proofErr w:type="spellStart"/>
-      <w:r>
-        <w:rPr>
-          <w:lang w:val="en-CA"/>
-        </w:rPr>
-        <w:t>tracelogs</w:t>
-      </w:r>
-      <w:proofErr w:type="spellEnd"/>
-      <w:r>
-        <w:rPr>
-          <w:lang w:val="en-CA"/>
-        </w:rPr>
-        <w:t xml:space="preserve"> at each issue analyzed.</w:t>
-      </w:r>
-    </w:p>
-    <w:p>
-      <w:pPr>
-        <w:rPr>
-          <w:lang w:val="en-CA"/>
-        </w:rPr>
-      </w:pPr>
     </w:p>
     <w:p>
       <w:pPr>
@@ -8462,8 +9130,14 @@
           <w:lang w:val="en-CA"/>
         </w:rPr>
       </w:pPr>
-      <w:bookmarkStart w:id="16" w:name="_Toc29298550"/>
-      <w:bookmarkStart w:id="17" w:name="_Ref29308297"/>
+      <w:bookmarkStart w:id="17" w:name="_Toc29298550"/>
+      <w:bookmarkStart w:id="18" w:name="_Ref29308297"/>
+      <w:r>
+        <w:rPr>
+          <w:lang w:val="en-CA"/>
+        </w:rPr>
+        <w:t xml:space="preserve">12- </w:t>
+      </w:r>
       <w:r>
         <w:rPr>
           <w:lang w:val="en-CA"/>
@@ -8500,8 +9174,8 @@
         </w:rPr>
         <w:t>)</w:t>
       </w:r>
-      <w:bookmarkEnd w:id="16"/>
       <w:bookmarkEnd w:id="17"/>
+      <w:bookmarkEnd w:id="18"/>
     </w:p>
     <w:p>
       <w:pPr>
@@ -8514,6 +9188,138 @@
           <w:lang w:val="en-CA"/>
         </w:rPr>
       </w:pPr>
+      <w:r>
+        <w:rPr>
+          <w:lang w:val="en-CA"/>
+        </w:rPr>
+        <w:t xml:space="preserve">1) </w:t>
+      </w:r>
+      <w:r>
+        <w:rPr>
+          <w:lang w:val="en-CA"/>
+        </w:rPr>
+        <w:t>Project hierarchy:</w:t>
+      </w:r>
+    </w:p>
+    <w:p>
+      <w:pPr>
+        <w:autoSpaceDE w:val="0"/>
+        <w:autoSpaceDN w:val="0"/>
+        <w:adjustRightInd w:val="0"/>
+        <w:spacing w:before="240" w:after="0" w:line="240" w:lineRule="auto"/>
+        <w:jc w:val="both"/>
+        <w:rPr>
+          <w:lang w:val="en-CA"/>
+        </w:rPr>
+      </w:pPr>
+      <w:r>
+        <w:rPr>
+          <w:lang w:val="en-CA"/>
+        </w:rPr>
+        <w:t>The inserter.py file is the main</w:t>
+      </w:r>
+      <w:r>
+        <w:rPr>
+          <w:lang w:val="en-CA"/>
+        </w:rPr>
+        <w:t xml:space="preserve"> file</w:t>
+      </w:r>
+      <w:r>
+        <w:rPr>
+          <w:lang w:val="en-CA"/>
+        </w:rPr>
+        <w:t xml:space="preserve"> of the inserter</w:t>
+      </w:r>
+      <w:r>
+        <w:rPr>
+          <w:lang w:val="en-CA"/>
+        </w:rPr>
+        <w:t xml:space="preserve"> project. </w:t>
+      </w:r>
+      <w:r>
+        <w:rPr>
+          <w:lang w:val="en-CA"/>
+        </w:rPr>
+        <w:t>For the commit given</w:t>
+      </w:r>
+      <w:r>
+        <w:rPr>
+          <w:lang w:val="en-CA"/>
+        </w:rPr>
+        <w:t xml:space="preserve"> </w:t>
+      </w:r>
+      <w:r>
+        <w:rPr>
+          <w:lang w:val="en-CA"/>
+        </w:rPr>
+        <w:t>in parameter, the inserter adds trace calls at the changed lines</w:t>
+      </w:r>
+      <w:r>
+        <w:rPr>
+          <w:lang w:val="en-CA"/>
+        </w:rPr>
+        <w:t>. The inserter uses diff_executor</w:t>
+      </w:r>
+      <w:r>
+        <w:rPr>
+          <w:lang w:val="en-CA"/>
+        </w:rPr>
+        <w:t>.py</w:t>
+      </w:r>
+      <w:r>
+        <w:rPr>
+          <w:lang w:val="en-CA"/>
+        </w:rPr>
+        <w:t>, then diff_processor</w:t>
+      </w:r>
+      <w:r>
+        <w:rPr>
+          <w:lang w:val="en-CA"/>
+        </w:rPr>
+        <w:t>.py</w:t>
+      </w:r>
+      <w:r>
+        <w:rPr>
+          <w:lang w:val="en-CA"/>
+        </w:rPr>
+        <w:t>, file_opener</w:t>
+      </w:r>
+      <w:r>
+        <w:rPr>
+          <w:lang w:val="en-CA"/>
+        </w:rPr>
+        <w:t>.py</w:t>
+      </w:r>
+      <w:r>
+        <w:rPr>
+          <w:lang w:val="en-CA"/>
+        </w:rPr>
+        <w:t>, analyzer_syntax</w:t>
+      </w:r>
+      <w:r>
+        <w:rPr>
+          <w:lang w:val="en-CA"/>
+        </w:rPr>
+        <w:t>.py</w:t>
+      </w:r>
+      <w:r>
+        <w:rPr>
+          <w:lang w:val="en-CA"/>
+        </w:rPr>
+        <w:t xml:space="preserve"> and analyzer_content</w:t>
+      </w:r>
+      <w:r>
+        <w:rPr>
+          <w:lang w:val="en-CA"/>
+        </w:rPr>
+        <w:t>.py</w:t>
+      </w:r>
+      <w:r>
+        <w:rPr>
+          <w:lang w:val="en-CA"/>
+        </w:rPr>
+        <w:t>.</w:t>
+      </w:r>
     </w:p>
     <w:p>
       <w:pPr>
@@ -8526,12 +9332,6 @@
           <w:lang w:val="en-CA"/>
         </w:rPr>
       </w:pPr>
-      <w:r>
-        <w:rPr>
-          <w:lang w:val="en-CA"/>
-        </w:rPr>
-        <w:t>Project hierarchy:</w:t>
-      </w:r>
     </w:p>
     <w:p>
       <w:pPr>
@@ -8548,31 +9348,31 @@
         <w:rPr>
           <w:lang w:val="en-CA"/>
         </w:rPr>
-        <w:t>The inserter.py file is the main</w:t>
-      </w:r>
-      <w:r>
-        <w:rPr>
-          <w:lang w:val="en-CA"/>
-        </w:rPr>
-        <w:t xml:space="preserve"> file</w:t>
-      </w:r>
-      <w:r>
-        <w:rPr>
-          <w:lang w:val="en-CA"/>
-        </w:rPr>
-        <w:t xml:space="preserve"> of the inserter</w:t>
-      </w:r>
-      <w:r>
-        <w:rPr>
-          <w:lang w:val="en-CA"/>
-        </w:rPr>
-        <w:t xml:space="preserve"> project. </w:t>
-      </w:r>
-      <w:r>
-        <w:rPr>
-          <w:lang w:val="en-CA"/>
-        </w:rPr>
-        <w:t>For the commit given</w:t>
+        <w:t>Diff_executor</w:t>
+      </w:r>
+      <w:r>
+        <w:rPr>
+          <w:lang w:val="en-CA"/>
+        </w:rPr>
+        <w:t>.py</w:t>
+      </w:r>
+      <w:r>
+        <w:rPr>
+          <w:lang w:val="en-CA"/>
+        </w:rPr>
+        <w:t xml:space="preserve"> g</w:t>
+      </w:r>
+      <w:r>
+        <w:rPr>
+          <w:lang w:val="en-CA"/>
+        </w:rPr>
+        <w:t>et</w:t>
+      </w:r>
+      <w:r>
+        <w:rPr>
+          <w:lang w:val="en-CA"/>
+        </w:rPr>
+        <w:t>s the</w:t>
       </w:r>
       <w:r>
         <w:rPr>
@@ -8580,87 +9380,169 @@
         </w:rPr>
         <w:t xml:space="preserve"> </w:t>
       </w:r>
-      <w:r>
-        <w:rPr>
-          <w:lang w:val="en-CA"/>
-        </w:rPr>
-        <w:t>in parameter, the inserter adds trace calls at the changed lines</w:t>
-      </w:r>
-      <w:r>
-        <w:rPr>
-          <w:lang w:val="en-CA"/>
-        </w:rPr>
-        <w:t xml:space="preserve">. The inserter uses </w:t>
-      </w:r>
       <w:proofErr w:type="spellStart"/>
       <w:r>
         <w:rPr>
           <w:lang w:val="en-CA"/>
         </w:rPr>
-        <w:t>diff_executor</w:t>
+        <w:t>filepaths</w:t>
       </w:r>
       <w:proofErr w:type="spellEnd"/>
       <w:r>
         <w:rPr>
           <w:lang w:val="en-CA"/>
         </w:rPr>
-        <w:t xml:space="preserve">, then </w:t>
-      </w:r>
-      <w:proofErr w:type="spellStart"/>
-      <w:r>
-        <w:rPr>
-          <w:lang w:val="en-CA"/>
-        </w:rPr>
-        <w:t>diff_processor</w:t>
-      </w:r>
-      <w:proofErr w:type="spellEnd"/>
-      <w:r>
-        <w:rPr>
-          <w:lang w:val="en-CA"/>
-        </w:rPr>
-        <w:t xml:space="preserve">, </w:t>
-      </w:r>
-      <w:proofErr w:type="spellStart"/>
-      <w:r>
-        <w:rPr>
-          <w:lang w:val="en-CA"/>
-        </w:rPr>
-        <w:t>file_opener</w:t>
-      </w:r>
-      <w:proofErr w:type="spellEnd"/>
-      <w:r>
-        <w:rPr>
-          <w:lang w:val="en-CA"/>
-        </w:rPr>
-        <w:t xml:space="preserve">, </w:t>
-      </w:r>
-      <w:proofErr w:type="spellStart"/>
-      <w:r>
-        <w:rPr>
-          <w:lang w:val="en-CA"/>
-        </w:rPr>
-        <w:t>analyzer_syntax</w:t>
-      </w:r>
-      <w:proofErr w:type="spellEnd"/>
-      <w:r>
-        <w:rPr>
-          <w:lang w:val="en-CA"/>
-        </w:rPr>
-        <w:t xml:space="preserve"> and </w:t>
-      </w:r>
-      <w:proofErr w:type="spellStart"/>
-      <w:r>
-        <w:rPr>
-          <w:lang w:val="en-CA"/>
-        </w:rPr>
-        <w:t>analyzer_content</w:t>
-      </w:r>
-      <w:proofErr w:type="spellEnd"/>
-      <w:r>
-        <w:rPr>
-          <w:lang w:val="en-CA"/>
-        </w:rPr>
-        <w:t>.</w:t>
+        <w:t xml:space="preserve"> of files to trace</w:t>
+      </w:r>
+      <w:r>
+        <w:rPr>
+          <w:lang w:val="en-CA"/>
+        </w:rPr>
+        <w:t>. Diff_processor</w:t>
+      </w:r>
+      <w:r>
+        <w:rPr>
+          <w:lang w:val="en-CA"/>
+        </w:rPr>
+        <w:t>.py</w:t>
+      </w:r>
+      <w:r>
+        <w:rPr>
+          <w:lang w:val="en-CA"/>
+        </w:rPr>
+        <w:t xml:space="preserve"> u</w:t>
+      </w:r>
+      <w:r>
+        <w:rPr>
+          <w:lang w:val="en-CA"/>
+        </w:rPr>
+        <w:t>se</w:t>
+      </w:r>
+      <w:r>
+        <w:rPr>
+          <w:lang w:val="en-CA"/>
+        </w:rPr>
+        <w:t>s</w:t>
+      </w:r>
+      <w:r>
+        <w:rPr>
+          <w:lang w:val="en-CA"/>
+        </w:rPr>
+        <w:t xml:space="preserve"> git diff to obtain the numbers of</w:t>
+      </w:r>
+      <w:r>
+        <w:rPr>
+          <w:lang w:val="en-CA"/>
+        </w:rPr>
+        <w:t xml:space="preserve"> the</w:t>
+      </w:r>
+      <w:r>
+        <w:rPr>
+          <w:lang w:val="en-CA"/>
+        </w:rPr>
+        <w:t xml:space="preserve"> changed</w:t>
+      </w:r>
+      <w:r>
+        <w:rPr>
+          <w:lang w:val="en-CA"/>
+        </w:rPr>
+        <w:t xml:space="preserve"> lines. </w:t>
+      </w:r>
+      <w:r>
+        <w:rPr>
+          <w:lang w:val="en-CA"/>
+        </w:rPr>
+        <w:t>File_opener</w:t>
+      </w:r>
+      <w:r>
+        <w:rPr>
+          <w:lang w:val="en-CA"/>
+        </w:rPr>
+        <w:t>.py</w:t>
+      </w:r>
+      <w:r>
+        <w:rPr>
+          <w:lang w:val="en-CA"/>
+        </w:rPr>
+        <w:t xml:space="preserve"> g</w:t>
+      </w:r>
+      <w:r>
+        <w:rPr>
+          <w:lang w:val="en-CA"/>
+        </w:rPr>
+        <w:t>et</w:t>
+      </w:r>
+      <w:r>
+        <w:rPr>
+          <w:lang w:val="en-CA"/>
+        </w:rPr>
+        <w:t>s</w:t>
+      </w:r>
+      <w:r>
+        <w:rPr>
+          <w:lang w:val="en-CA"/>
+        </w:rPr>
+        <w:t xml:space="preserve"> the text of changed files in array format</w:t>
+      </w:r>
+      <w:r>
+        <w:rPr>
+          <w:lang w:val="en-CA"/>
+        </w:rPr>
+        <w:t xml:space="preserve">. </w:t>
+      </w:r>
+      <w:r>
+        <w:rPr>
+          <w:lang w:val="en-CA"/>
+        </w:rPr>
+        <w:t>Analyzer_syntax</w:t>
+      </w:r>
+      <w:r>
+        <w:rPr>
+          <w:lang w:val="en-CA"/>
+        </w:rPr>
+        <w:t>.py</w:t>
+      </w:r>
+      <w:r>
+        <w:rPr>
+          <w:lang w:val="en-CA"/>
+        </w:rPr>
+        <w:t xml:space="preserve"> c</w:t>
+      </w:r>
+      <w:r>
+        <w:rPr>
+          <w:lang w:val="en-CA"/>
+        </w:rPr>
+        <w:t>heck</w:t>
+      </w:r>
+      <w:r>
+        <w:rPr>
+          <w:lang w:val="en-CA"/>
+        </w:rPr>
+        <w:t>s</w:t>
+      </w:r>
+      <w:r>
+        <w:rPr>
+          <w:lang w:val="en-CA"/>
+        </w:rPr>
+        <w:t xml:space="preserve"> syntax of the changed files</w:t>
+      </w:r>
+      <w:r>
+        <w:rPr>
+          <w:lang w:val="en-CA"/>
+        </w:rPr>
+        <w:t>. Analyzer_indentation</w:t>
+      </w:r>
+      <w:r>
+        <w:rPr>
+          <w:lang w:val="en-CA"/>
+        </w:rPr>
+        <w:t>.py</w:t>
+      </w:r>
+      <w:r>
+        <w:rPr>
+          <w:lang w:val="en-CA"/>
+        </w:rPr>
+        <w:t xml:space="preserve"> checks and add indentation for each trace call that is inserted.</w:t>
       </w:r>
     </w:p>
     <w:p>
@@ -8677,206 +9559,72 @@
     </w:p>
     <w:p>
       <w:pPr>
+        <w:jc w:val="both"/>
+        <w:rPr>
+          <w:lang w:val="en-CA"/>
+        </w:rPr>
+      </w:pPr>
+      <w:r>
+        <w:rPr>
+          <w:lang w:val="en-CA"/>
+        </w:rPr>
+        <w:t xml:space="preserve">2) </w:t>
+      </w:r>
+      <w:r>
+        <w:rPr>
+          <w:lang w:val="en-CA"/>
+        </w:rPr>
+        <w:t>Code </w:t>
+      </w:r>
+      <w:r>
+        <w:rPr>
+          <w:lang w:val="en-CA"/>
+        </w:rPr>
+        <w:t>utilization:</w:t>
+      </w:r>
+    </w:p>
+    <w:p>
+      <w:pPr>
         <w:autoSpaceDE w:val="0"/>
         <w:autoSpaceDN w:val="0"/>
         <w:adjustRightInd w:val="0"/>
         <w:spacing w:after="0" w:line="240" w:lineRule="auto"/>
         <w:jc w:val="both"/>
         <w:rPr>
-          <w:lang w:val="en-CA"/>
-        </w:rPr>
-      </w:pPr>
+          <w:rFonts w:ascii="Lucida Console" w:hAnsi="Lucida Console" w:cs="Lucida Console"/>
+          <w:sz w:val="18"/>
+          <w:szCs w:val="18"/>
+          <w:lang w:val="en-CA"/>
+        </w:rPr>
+      </w:pPr>
+      <w:r>
+        <w:rPr>
+          <w:rFonts w:ascii="Lucida Console" w:hAnsi="Lucida Console" w:cs="Lucida Console"/>
+          <w:sz w:val="18"/>
+          <w:szCs w:val="18"/>
+          <w:lang w:val="en-CA"/>
+        </w:rPr>
+        <w:t>Command prompt call: python inserter.py (</w:t>
+      </w:r>
       <w:proofErr w:type="spellStart"/>
       <w:r>
         <w:rPr>
-          <w:lang w:val="en-CA"/>
-        </w:rPr>
-        <w:t>Diff_executor</w:t>
+          <w:rFonts w:ascii="Lucida Console" w:hAnsi="Lucida Console" w:cs="Lucida Console"/>
+          <w:sz w:val="18"/>
+          <w:szCs w:val="18"/>
+          <w:lang w:val="en-CA"/>
+        </w:rPr>
+        <w:t>commit_sha</w:t>
       </w:r>
       <w:proofErr w:type="spellEnd"/>
       <w:r>
         <w:rPr>
-          <w:lang w:val="en-CA"/>
-        </w:rPr>
-        <w:t xml:space="preserve"> file g</w:t>
-      </w:r>
-      <w:r>
-        <w:rPr>
-          <w:lang w:val="en-CA"/>
-        </w:rPr>
-        <w:t>et</w:t>
-      </w:r>
-      <w:r>
-        <w:rPr>
-          <w:lang w:val="en-CA"/>
-        </w:rPr>
-        <w:t>s the</w:t>
-      </w:r>
-      <w:r>
-        <w:rPr>
-          <w:lang w:val="en-CA"/>
-        </w:rPr>
-        <w:t xml:space="preserve"> </w:t>
-      </w:r>
-      <w:proofErr w:type="spellStart"/>
-      <w:r>
-        <w:rPr>
-          <w:lang w:val="en-CA"/>
-        </w:rPr>
-        <w:t>filepaths</w:t>
-      </w:r>
-      <w:proofErr w:type="spellEnd"/>
-      <w:r>
-        <w:rPr>
-          <w:lang w:val="en-CA"/>
-        </w:rPr>
-        <w:t xml:space="preserve"> of files to trace</w:t>
-      </w:r>
-      <w:r>
-        <w:rPr>
-          <w:lang w:val="en-CA"/>
-        </w:rPr>
-        <w:t xml:space="preserve">. </w:t>
-      </w:r>
-      <w:proofErr w:type="spellStart"/>
-      <w:r>
-        <w:rPr>
-          <w:lang w:val="en-CA"/>
-        </w:rPr>
-        <w:t>Diff_processor</w:t>
-      </w:r>
-      <w:proofErr w:type="spellEnd"/>
-      <w:r>
-        <w:rPr>
-          <w:lang w:val="en-CA"/>
-        </w:rPr>
-        <w:t xml:space="preserve"> u</w:t>
-      </w:r>
-      <w:r>
-        <w:rPr>
-          <w:lang w:val="en-CA"/>
-        </w:rPr>
-        <w:t>se</w:t>
-      </w:r>
-      <w:r>
-        <w:rPr>
-          <w:lang w:val="en-CA"/>
-        </w:rPr>
-        <w:t>s</w:t>
-      </w:r>
-      <w:r>
-        <w:rPr>
-          <w:lang w:val="en-CA"/>
-        </w:rPr>
-        <w:t xml:space="preserve"> git diff to obtain the numbers of</w:t>
-      </w:r>
-      <w:r>
-        <w:rPr>
-          <w:lang w:val="en-CA"/>
-        </w:rPr>
-        <w:t xml:space="preserve"> the</w:t>
-      </w:r>
-      <w:r>
-        <w:rPr>
-          <w:lang w:val="en-CA"/>
-        </w:rPr>
-        <w:t xml:space="preserve"> changed</w:t>
-      </w:r>
-      <w:r>
-        <w:rPr>
-          <w:lang w:val="en-CA"/>
-        </w:rPr>
-        <w:t xml:space="preserve"> lines. </w:t>
-      </w:r>
-      <w:proofErr w:type="spellStart"/>
-      <w:r>
-        <w:rPr>
-          <w:lang w:val="en-CA"/>
-        </w:rPr>
-        <w:t>File_opener</w:t>
-      </w:r>
-      <w:proofErr w:type="spellEnd"/>
-      <w:r>
-        <w:rPr>
-          <w:lang w:val="en-CA"/>
-        </w:rPr>
-        <w:t xml:space="preserve"> g</w:t>
-      </w:r>
-      <w:r>
-        <w:rPr>
-          <w:lang w:val="en-CA"/>
-        </w:rPr>
-        <w:t>et</w:t>
-      </w:r>
-      <w:r>
-        <w:rPr>
-          <w:lang w:val="en-CA"/>
-        </w:rPr>
-        <w:t>s</w:t>
-      </w:r>
-      <w:r>
-        <w:rPr>
-          <w:lang w:val="en-CA"/>
-        </w:rPr>
-        <w:t xml:space="preserve"> the text of changed files in array format</w:t>
-      </w:r>
-      <w:r>
-        <w:rPr>
-          <w:lang w:val="en-CA"/>
-        </w:rPr>
-        <w:t xml:space="preserve">. </w:t>
-      </w:r>
-      <w:proofErr w:type="spellStart"/>
-      <w:r>
-        <w:rPr>
-          <w:lang w:val="en-CA"/>
-        </w:rPr>
-        <w:t>Analyzer_syntax</w:t>
-      </w:r>
-      <w:proofErr w:type="spellEnd"/>
-      <w:r>
-        <w:rPr>
-          <w:lang w:val="en-CA"/>
-        </w:rPr>
-        <w:t xml:space="preserve"> c</w:t>
-      </w:r>
-      <w:r>
-        <w:rPr>
-          <w:lang w:val="en-CA"/>
-        </w:rPr>
-        <w:t>heck</w:t>
-      </w:r>
-      <w:r>
-        <w:rPr>
-          <w:lang w:val="en-CA"/>
-        </w:rPr>
-        <w:t>s</w:t>
-      </w:r>
-      <w:r>
-        <w:rPr>
-          <w:lang w:val="en-CA"/>
-        </w:rPr>
-        <w:t xml:space="preserve"> syntax of the changed files</w:t>
-      </w:r>
-      <w:r>
-        <w:rPr>
-          <w:lang w:val="en-CA"/>
-        </w:rPr>
-        <w:t xml:space="preserve">. </w:t>
-      </w:r>
-      <w:proofErr w:type="spellStart"/>
-      <w:r>
-        <w:rPr>
-          <w:lang w:val="en-CA"/>
-        </w:rPr>
-        <w:t>Analyzer_indentation</w:t>
-      </w:r>
-      <w:proofErr w:type="spellEnd"/>
-      <w:r>
-        <w:rPr>
-          <w:lang w:val="en-CA"/>
-        </w:rPr>
-        <w:t xml:space="preserve"> checks and add indentation for each trace call that is inserted.</w:t>
+          <w:rFonts w:ascii="Lucida Console" w:hAnsi="Lucida Console" w:cs="Lucida Console"/>
+          <w:sz w:val="18"/>
+          <w:szCs w:val="18"/>
+          <w:lang w:val="en-CA"/>
+        </w:rPr>
+        <w:t>)</w:t>
       </w:r>
     </w:p>
     <w:p>
@@ -8887,28 +9635,20 @@
         <w:spacing w:after="0" w:line="240" w:lineRule="auto"/>
         <w:jc w:val="both"/>
         <w:rPr>
-          <w:lang w:val="en-CA"/>
-        </w:rPr>
-      </w:pPr>
-    </w:p>
-    <w:p>
-      <w:pPr>
-        <w:jc w:val="both"/>
-        <w:rPr>
-          <w:lang w:val="en-CA"/>
-        </w:rPr>
-      </w:pPr>
-      <w:r>
-        <w:rPr>
-          <w:lang w:val="en-CA"/>
-        </w:rPr>
-        <w:t>Code </w:t>
-      </w:r>
-      <w:r>
-        <w:rPr>
-          <w:lang w:val="en-CA"/>
-        </w:rPr>
-        <w:t>utilization:</w:t>
+          <w:rFonts w:ascii="Lucida Console" w:hAnsi="Lucida Console" w:cs="Lucida Console"/>
+          <w:sz w:val="18"/>
+          <w:szCs w:val="18"/>
+          <w:lang w:val="en-CA"/>
+        </w:rPr>
+      </w:pPr>
+      <w:r>
+        <w:rPr>
+          <w:rFonts w:ascii="Lucida Console" w:hAnsi="Lucida Console" w:cs="Lucida Console"/>
+          <w:sz w:val="18"/>
+          <w:szCs w:val="18"/>
+          <w:lang w:val="en-CA"/>
+        </w:rPr>
+        <w:t>Example: python python_inserter.py 9e5819a</w:t>
       </w:r>
     </w:p>
     <w:p>
@@ -8925,351 +9665,290 @@
           <w:lang w:val="en-CA"/>
         </w:rPr>
       </w:pPr>
-      <w:r>
-        <w:rPr>
-          <w:rFonts w:ascii="Lucida Console" w:hAnsi="Lucida Console" w:cs="Lucida Console"/>
-          <w:sz w:val="18"/>
-          <w:szCs w:val="18"/>
-          <w:lang w:val="en-CA"/>
-        </w:rPr>
-        <w:t>Command prompt call: python inserter.py (</w:t>
+    </w:p>
+    <w:p>
+      <w:pPr>
+        <w:jc w:val="both"/>
+        <w:rPr>
+          <w:lang w:val="en-CA"/>
+        </w:rPr>
+      </w:pPr>
+      <w:r>
+        <w:rPr>
+          <w:lang w:val="en-CA"/>
+        </w:rPr>
+        <w:t xml:space="preserve">3) </w:t>
+      </w:r>
+      <w:r>
+        <w:rPr>
+          <w:lang w:val="en-CA"/>
+        </w:rPr>
+        <w:t>Precisions about the code</w:t>
+      </w:r>
+      <w:r>
+        <w:rPr>
+          <w:lang w:val="en-CA"/>
+        </w:rPr>
+        <w:t>’s lists</w:t>
+      </w:r>
+      <w:r>
+        <w:rPr>
+          <w:lang w:val="en-CA"/>
+        </w:rPr>
+        <w:t xml:space="preserve"> variables</w:t>
+      </w:r>
+      <w:r>
+        <w:rPr>
+          <w:lang w:val="en-CA"/>
+        </w:rPr>
+        <w:t>:</w:t>
+      </w:r>
+    </w:p>
+    <w:p>
+      <w:pPr>
+        <w:jc w:val="both"/>
+        <w:rPr>
+          <w:lang w:val="en-CA"/>
+        </w:rPr>
+      </w:pPr>
+      <w:r>
+        <w:rPr>
+          <w:lang w:val="en-CA"/>
+        </w:rPr>
+        <w:t>L</w:t>
+      </w:r>
+      <w:r>
+        <w:rPr>
+          <w:lang w:val="en-CA"/>
+        </w:rPr>
+        <w:t>ists share dimension correspond</w:t>
+      </w:r>
+      <w:r>
+        <w:rPr>
+          <w:lang w:val="en-CA"/>
+        </w:rPr>
+        <w:t>ence</w:t>
+      </w:r>
+      <w:r>
+        <w:rPr>
+          <w:lang w:val="en-CA"/>
+        </w:rPr>
+        <w:t xml:space="preserve">. </w:t>
       </w:r>
       <w:proofErr w:type="spellStart"/>
       <w:r>
         <w:rPr>
-          <w:rFonts w:ascii="Lucida Console" w:hAnsi="Lucida Console" w:cs="Lucida Console"/>
-          <w:sz w:val="18"/>
-          <w:szCs w:val="18"/>
-          <w:lang w:val="en-CA"/>
-        </w:rPr>
-        <w:t>commit_sha</w:t>
+          <w:lang w:val="en-CA"/>
+        </w:rPr>
+        <w:t>Lines_number</w:t>
       </w:r>
       <w:proofErr w:type="spellEnd"/>
       <w:r>
         <w:rPr>
-          <w:rFonts w:ascii="Lucida Console" w:hAnsi="Lucida Console" w:cs="Lucida Console"/>
-          <w:sz w:val="18"/>
-          <w:szCs w:val="18"/>
-          <w:lang w:val="en-CA"/>
-        </w:rPr>
-        <w:t>)</w:t>
-      </w:r>
-    </w:p>
-    <w:p>
-      <w:pPr>
-        <w:autoSpaceDE w:val="0"/>
-        <w:autoSpaceDN w:val="0"/>
-        <w:adjustRightInd w:val="0"/>
-        <w:spacing w:after="0" w:line="240" w:lineRule="auto"/>
-        <w:jc w:val="both"/>
-        <w:rPr>
-          <w:rFonts w:ascii="Lucida Console" w:hAnsi="Lucida Console" w:cs="Lucida Console"/>
-          <w:sz w:val="18"/>
-          <w:szCs w:val="18"/>
-          <w:lang w:val="en-CA"/>
-        </w:rPr>
-      </w:pPr>
-      <w:r>
-        <w:rPr>
-          <w:rFonts w:ascii="Lucida Console" w:hAnsi="Lucida Console" w:cs="Lucida Console"/>
-          <w:sz w:val="18"/>
-          <w:szCs w:val="18"/>
-          <w:lang w:val="en-CA"/>
-        </w:rPr>
-        <w:t>Example: python python_inserter.py 9e5819a</w:t>
-      </w:r>
-    </w:p>
-    <w:p>
-      <w:pPr>
-        <w:jc w:val="both"/>
-        <w:rPr>
-          <w:lang w:val="en-CA"/>
-        </w:rPr>
-      </w:pPr>
-    </w:p>
-    <w:p>
-      <w:pPr>
-        <w:jc w:val="both"/>
-        <w:rPr>
-          <w:lang w:val="en-CA"/>
-        </w:rPr>
-      </w:pPr>
-      <w:r>
-        <w:rPr>
-          <w:lang w:val="en-CA"/>
-        </w:rPr>
-        <w:t>Precisions about the code</w:t>
+          <w:lang w:val="en-CA"/>
+        </w:rPr>
+        <w:t xml:space="preserve">, </w:t>
+      </w:r>
+      <w:proofErr w:type="spellStart"/>
+      <w:r>
+        <w:rPr>
+          <w:lang w:val="en-CA"/>
+        </w:rPr>
+        <w:t>files_contents_lines</w:t>
+      </w:r>
+      <w:proofErr w:type="spellEnd"/>
+      <w:r>
+        <w:rPr>
+          <w:lang w:val="en-CA"/>
+        </w:rPr>
+        <w:t xml:space="preserve">, </w:t>
+      </w:r>
+      <w:proofErr w:type="spellStart"/>
+      <w:r>
+        <w:rPr>
+          <w:lang w:val="en-CA"/>
+        </w:rPr>
+        <w:t>to_be_inserted_files_lines</w:t>
+      </w:r>
+      <w:proofErr w:type="spellEnd"/>
+      <w:r>
+        <w:rPr>
+          <w:lang w:val="en-CA"/>
+        </w:rPr>
+        <w:t xml:space="preserve"> and </w:t>
+      </w:r>
+      <w:proofErr w:type="spellStart"/>
+      <w:r>
+        <w:rPr>
+          <w:lang w:val="en-CA"/>
+        </w:rPr>
+        <w:t>insertable_lines</w:t>
+      </w:r>
+      <w:proofErr w:type="spellEnd"/>
+      <w:r>
+        <w:rPr>
+          <w:lang w:val="en-CA"/>
+        </w:rPr>
+        <w:t xml:space="preserve"> first dimension’s length will be the number of changed files at the commit.</w:t>
+      </w:r>
+      <w:r>
+        <w:rPr>
+          <w:lang w:val="en-CA"/>
+        </w:rPr>
+        <w:t xml:space="preserve"> </w:t>
+      </w:r>
+      <w:proofErr w:type="spellStart"/>
+      <w:r>
+        <w:rPr>
+          <w:lang w:val="en-CA"/>
+        </w:rPr>
+        <w:t>Lines_number</w:t>
+      </w:r>
+      <w:proofErr w:type="spellEnd"/>
+      <w:r>
+        <w:rPr>
+          <w:lang w:val="en-CA"/>
+        </w:rPr>
+        <w:t xml:space="preserve"> and </w:t>
+      </w:r>
+      <w:proofErr w:type="spellStart"/>
+      <w:r>
+        <w:rPr>
+          <w:lang w:val="en-CA"/>
+        </w:rPr>
+        <w:t>insertable_lines</w:t>
+      </w:r>
+      <w:proofErr w:type="spellEnd"/>
+      <w:r>
+        <w:rPr>
+          <w:lang w:val="en-CA"/>
+        </w:rPr>
+        <w:t xml:space="preserve"> second dimensions’ (each changed lines number) length will be the same and </w:t>
+      </w:r>
+      <w:proofErr w:type="spellStart"/>
+      <w:r>
+        <w:rPr>
+          <w:lang w:val="en-CA"/>
+        </w:rPr>
+        <w:t>files_contents_lines</w:t>
+      </w:r>
+      <w:proofErr w:type="spellEnd"/>
+      <w:r>
+        <w:rPr>
+          <w:lang w:val="en-CA"/>
+        </w:rPr>
+        <w:t xml:space="preserve"> and </w:t>
+      </w:r>
+      <w:proofErr w:type="spellStart"/>
+      <w:r>
+        <w:rPr>
+          <w:lang w:val="en-CA"/>
+        </w:rPr>
+        <w:t>to_be_inserted_files_lines</w:t>
+      </w:r>
+      <w:proofErr w:type="spellEnd"/>
+      <w:r>
+        <w:rPr>
+          <w:lang w:val="en-CA"/>
+        </w:rPr>
+        <w:t xml:space="preserve"> second dimensions’ (each file lines) length will be the same.</w:t>
+      </w:r>
+    </w:p>
+    <w:p>
+      <w:pPr>
+        <w:jc w:val="both"/>
+        <w:rPr>
+          <w:lang w:val="en-CA"/>
+        </w:rPr>
+      </w:pPr>
+      <w:r>
+        <w:rPr>
+          <w:lang w:val="en-CA"/>
+        </w:rPr>
+        <w:t xml:space="preserve">All </w:t>
+      </w:r>
+      <w:proofErr w:type="spellStart"/>
+      <w:r>
+        <w:rPr>
+          <w:lang w:val="en-CA"/>
+        </w:rPr>
+        <w:t>lines_numbers</w:t>
+      </w:r>
+      <w:proofErr w:type="spellEnd"/>
+      <w:r>
+        <w:rPr>
+          <w:lang w:val="en-CA"/>
+        </w:rPr>
+        <w:t xml:space="preserve"> and indexes in code are the real line number -1. Example: if the real changed line number is 138, the changed line index in the code will be 137.</w:t>
+      </w:r>
+    </w:p>
+    <w:p>
+      <w:pPr>
+        <w:jc w:val="both"/>
+        <w:rPr>
+          <w:lang w:val="en-CA"/>
+        </w:rPr>
+      </w:pPr>
+      <w:r>
+        <w:rPr>
+          <w:lang w:val="en-CA"/>
+        </w:rPr>
+        <w:t xml:space="preserve">Each </w:t>
+      </w:r>
+      <w:r>
+        <w:rPr>
+          <w:i/>
+          <w:lang w:val="en-CA"/>
+        </w:rPr>
+        <w:t>[MAIN]</w:t>
+      </w:r>
+      <w:r>
+        <w:rPr>
+          <w:i/>
+          <w:lang w:val="en-CA"/>
+        </w:rPr>
+        <w:t xml:space="preserve"> </w:t>
+      </w:r>
+      <w:r>
+        <w:rPr>
+          <w:lang w:val="en-CA"/>
+        </w:rPr>
+        <w:t>tag indicates the main function of each module.</w:t>
+      </w:r>
+    </w:p>
+    <w:p>
+      <w:pPr>
+        <w:jc w:val="both"/>
+        <w:rPr>
+          <w:lang w:val="en-CA"/>
+        </w:rPr>
+      </w:pPr>
+      <w:r>
+        <w:t xml:space="preserve">4) </w:t>
+      </w:r>
+      <w:r>
+        <w:t>Maintenance:</w:t>
+      </w:r>
+    </w:p>
+    <w:p>
+      <w:pPr>
+        <w:ind w:firstLine="360"/>
+        <w:jc w:val="both"/>
+        <w:rPr>
+          <w:lang w:val="en-CA"/>
+        </w:rPr>
+      </w:pPr>
+      <w:r>
+        <w:rPr>
+          <w:lang w:val="en-CA"/>
+        </w:rPr>
+        <w:t>4.1) Important missing features</w:t>
       </w:r>
       <w:r>
         <w:rPr>
           <w:lang w:val="en-CA"/>
         </w:rPr>
         <w:t>:</w:t>
-      </w:r>
-    </w:p>
-    <w:p>
-      <w:pPr>
-        <w:jc w:val="both"/>
-        <w:rPr>
-          <w:lang w:val="en-CA"/>
-        </w:rPr>
-      </w:pPr>
-      <w:r>
-        <w:rPr>
-          <w:lang w:val="en-CA"/>
-        </w:rPr>
-        <w:t xml:space="preserve">All lists share a certain dimension </w:t>
-      </w:r>
-      <w:proofErr w:type="spellStart"/>
-      <w:r>
-        <w:rPr>
-          <w:lang w:val="en-CA"/>
-        </w:rPr>
-        <w:t>correspondancy</w:t>
-      </w:r>
-      <w:proofErr w:type="spellEnd"/>
-      <w:r>
-        <w:rPr>
-          <w:lang w:val="en-CA"/>
-        </w:rPr>
-        <w:t xml:space="preserve">. </w:t>
-      </w:r>
-      <w:proofErr w:type="spellStart"/>
-      <w:r>
-        <w:rPr>
-          <w:lang w:val="en-CA"/>
-        </w:rPr>
-        <w:t>Lines_number</w:t>
-      </w:r>
-      <w:proofErr w:type="spellEnd"/>
-      <w:r>
-        <w:rPr>
-          <w:lang w:val="en-CA"/>
-        </w:rPr>
-        <w:t xml:space="preserve">, </w:t>
-      </w:r>
-      <w:proofErr w:type="spellStart"/>
-      <w:r>
-        <w:rPr>
-          <w:lang w:val="en-CA"/>
-        </w:rPr>
-        <w:t>files_contents_lines</w:t>
-      </w:r>
-      <w:proofErr w:type="spellEnd"/>
-      <w:r>
-        <w:rPr>
-          <w:lang w:val="en-CA"/>
-        </w:rPr>
-        <w:t xml:space="preserve">, </w:t>
-      </w:r>
-      <w:proofErr w:type="spellStart"/>
-      <w:r>
-        <w:rPr>
-          <w:lang w:val="en-CA"/>
-        </w:rPr>
-        <w:t>to_be_inserted_files_lines</w:t>
-      </w:r>
-      <w:proofErr w:type="spellEnd"/>
-      <w:r>
-        <w:rPr>
-          <w:lang w:val="en-CA"/>
-        </w:rPr>
-        <w:t xml:space="preserve"> and </w:t>
-      </w:r>
-      <w:proofErr w:type="spellStart"/>
-      <w:r>
-        <w:rPr>
-          <w:lang w:val="en-CA"/>
-        </w:rPr>
-        <w:t>insertable_lines</w:t>
-      </w:r>
-      <w:proofErr w:type="spellEnd"/>
-      <w:r>
-        <w:rPr>
-          <w:lang w:val="en-CA"/>
-        </w:rPr>
-        <w:t xml:space="preserve"> first dimension’s length will be the number of changed files at the commit.</w:t>
-      </w:r>
-      <w:r>
-        <w:rPr>
-          <w:lang w:val="en-CA"/>
-        </w:rPr>
-        <w:t xml:space="preserve"> </w:t>
-      </w:r>
-      <w:proofErr w:type="spellStart"/>
-      <w:r>
-        <w:rPr>
-          <w:lang w:val="en-CA"/>
-        </w:rPr>
-        <w:t>Lines_number</w:t>
-      </w:r>
-      <w:proofErr w:type="spellEnd"/>
-      <w:r>
-        <w:rPr>
-          <w:lang w:val="en-CA"/>
-        </w:rPr>
-        <w:t xml:space="preserve"> and </w:t>
-      </w:r>
-      <w:proofErr w:type="spellStart"/>
-      <w:r>
-        <w:rPr>
-          <w:lang w:val="en-CA"/>
-        </w:rPr>
-        <w:t>insertable_lines</w:t>
-      </w:r>
-      <w:proofErr w:type="spellEnd"/>
-      <w:r>
-        <w:rPr>
-          <w:lang w:val="en-CA"/>
-        </w:rPr>
-        <w:t xml:space="preserve"> second d</w:t>
-      </w:r>
-      <w:bookmarkStart w:id="18" w:name="_GoBack"/>
-      <w:bookmarkEnd w:id="18"/>
-      <w:r>
-        <w:rPr>
-          <w:lang w:val="en-CA"/>
-        </w:rPr>
-        <w:t xml:space="preserve">imensions’ (each changed lines number) length will be the same and </w:t>
-      </w:r>
-      <w:proofErr w:type="spellStart"/>
-      <w:r>
-        <w:rPr>
-          <w:lang w:val="en-CA"/>
-        </w:rPr>
-        <w:t>files_contents_lines</w:t>
-      </w:r>
-      <w:proofErr w:type="spellEnd"/>
-      <w:r>
-        <w:rPr>
-          <w:lang w:val="en-CA"/>
-        </w:rPr>
-        <w:t xml:space="preserve"> and </w:t>
-      </w:r>
-      <w:proofErr w:type="spellStart"/>
-      <w:r>
-        <w:rPr>
-          <w:lang w:val="en-CA"/>
-        </w:rPr>
-        <w:t>to_be_inserted_files_lines</w:t>
-      </w:r>
-      <w:proofErr w:type="spellEnd"/>
-      <w:r>
-        <w:rPr>
-          <w:lang w:val="en-CA"/>
-        </w:rPr>
-        <w:t xml:space="preserve"> second dimensions’ (each file lines) length will be the same.</w:t>
-      </w:r>
-    </w:p>
-    <w:p>
-      <w:pPr>
-        <w:jc w:val="both"/>
-        <w:rPr>
-          <w:lang w:val="en-CA"/>
-        </w:rPr>
-      </w:pPr>
-      <w:r>
-        <w:rPr>
-          <w:lang w:val="en-CA"/>
-        </w:rPr>
-        <w:t xml:space="preserve">All </w:t>
-      </w:r>
-      <w:proofErr w:type="spellStart"/>
-      <w:r>
-        <w:rPr>
-          <w:lang w:val="en-CA"/>
-        </w:rPr>
-        <w:t>lines_numbers</w:t>
-      </w:r>
-      <w:proofErr w:type="spellEnd"/>
-      <w:r>
-        <w:rPr>
-          <w:lang w:val="en-CA"/>
-        </w:rPr>
-        <w:t xml:space="preserve"> and indexes in code are the real line number -1. Example: if the real changed line number is 138, the changed line index in the code will be 137.</w:t>
-      </w:r>
-    </w:p>
-    <w:p>
-      <w:pPr>
-        <w:jc w:val="both"/>
-        <w:rPr>
-          <w:lang w:val="en-CA"/>
-        </w:rPr>
-      </w:pPr>
-      <w:r>
-        <w:rPr>
-          <w:lang w:val="en-CA"/>
-        </w:rPr>
-        <w:t xml:space="preserve">Each </w:t>
-      </w:r>
-      <w:r>
-        <w:rPr>
-          <w:i/>
-          <w:lang w:val="en-CA"/>
-        </w:rPr>
-        <w:t>[MAIN]</w:t>
-      </w:r>
-      <w:r>
-        <w:rPr>
-          <w:i/>
-          <w:lang w:val="en-CA"/>
-        </w:rPr>
-        <w:t xml:space="preserve"> </w:t>
-      </w:r>
-      <w:r>
-        <w:rPr>
-          <w:lang w:val="en-CA"/>
-        </w:rPr>
-        <w:t>tag indicates the main function of each module.</w:t>
-      </w:r>
-    </w:p>
-    <w:p>
-      <w:pPr>
-        <w:jc w:val="both"/>
-      </w:pPr>
-      <w:r>
-        <w:t>Maintenance :</w:t>
-      </w:r>
-    </w:p>
-    <w:p>
-      <w:pPr>
-        <w:jc w:val="both"/>
-        <w:rPr>
-          <w:lang w:val="en-CA"/>
-        </w:rPr>
-      </w:pPr>
-      <w:r>
-        <w:rPr>
-          <w:lang w:val="en-CA"/>
-        </w:rPr>
-        <w:lastRenderedPageBreak/>
-        <w:t xml:space="preserve">1) </w:t>
-      </w:r>
-      <w:r>
-        <w:rPr>
-          <w:lang w:val="en-CA"/>
-        </w:rPr>
-        <w:t>Code improvements and bug fixes:</w:t>
-      </w:r>
-    </w:p>
-    <w:p>
-      <w:pPr>
-        <w:jc w:val="both"/>
-        <w:rPr>
-          <w:lang w:val="en-CA"/>
-        </w:rPr>
-      </w:pPr>
-      <w:r>
-        <w:rPr>
-          <w:lang w:val="en-CA"/>
-        </w:rPr>
-        <w:t>Code</w:t>
-      </w:r>
-      <w:r>
-        <w:rPr>
-          <w:lang w:val="en-CA"/>
-        </w:rPr>
-        <w:t xml:space="preserve"> improvements:</w:t>
       </w:r>
     </w:p>
     <w:p>
@@ -9321,29 +10000,13 @@
         <w:rPr>
           <w:lang w:val="en-CA"/>
         </w:rPr>
-        <w:t xml:space="preserve">Skip insertion </w:t>
-      </w:r>
-      <w:proofErr w:type="gramStart"/>
-      <w:r>
-        <w:rPr>
-          <w:lang w:val="en-CA"/>
-        </w:rPr>
-        <w:t>of .</w:t>
-      </w:r>
-      <w:proofErr w:type="spellStart"/>
-      <w:r>
-        <w:rPr>
-          <w:lang w:val="en-CA"/>
-        </w:rPr>
-        <w:t>pxi</w:t>
-      </w:r>
-      <w:proofErr w:type="spellEnd"/>
-      <w:proofErr w:type="gramEnd"/>
-      <w:r>
-        <w:rPr>
-          <w:lang w:val="en-CA"/>
-        </w:rPr>
-        <w:t>, .pyx, etc. and non-python files</w:t>
+        <w:t>Automate the code insertion (checkout, insert, build and train)</w:t>
+      </w:r>
+      <w:r>
+        <w:rPr>
+          <w:lang w:val="en-CA"/>
+        </w:rPr>
+        <w:t xml:space="preserve"> </w:t>
       </w:r>
     </w:p>
     <w:p>
@@ -9362,7 +10025,22 @@
         <w:rPr>
           <w:lang w:val="en-CA"/>
         </w:rPr>
-        <w:t>Insert trace calls on the line before or the line after</w:t>
+        <w:t>Integrate adaptive model, branch name, file name and line number in the trace calls</w:t>
+      </w:r>
+    </w:p>
+    <w:p>
+      <w:pPr>
+        <w:ind w:firstLine="360"/>
+        <w:jc w:val="both"/>
+        <w:rPr>
+          <w:lang w:val="en-CA"/>
+        </w:rPr>
+      </w:pPr>
+      <w:r>
+        <w:rPr>
+          <w:lang w:val="en-CA"/>
+        </w:rPr>
+        <w:t>4.2) Code improvements:</w:t>
       </w:r>
     </w:p>
     <w:p>
@@ -9381,49 +10059,29 @@
         <w:rPr>
           <w:lang w:val="en-CA"/>
         </w:rPr>
-        <w:t>Git diff</w:t>
-      </w:r>
-      <w:r>
-        <w:rPr>
-          <w:lang w:val="en-CA"/>
-        </w:rPr>
-        <w:t xml:space="preserve"> returns</w:t>
-      </w:r>
-      <w:r>
-        <w:rPr>
-          <w:lang w:val="en-CA"/>
-        </w:rPr>
-        <w:t xml:space="preserve"> the beginning of the</w:t>
-      </w:r>
-      <w:r>
-        <w:rPr>
-          <w:lang w:val="en-CA"/>
-        </w:rPr>
-        <w:t xml:space="preserve"> changed code section, but we might </w:t>
-      </w:r>
-      <w:r>
-        <w:rPr>
-          <w:lang w:val="en-CA"/>
-        </w:rPr>
-        <w:t>prefer</w:t>
-      </w:r>
-      <w:r>
-        <w:rPr>
-          <w:lang w:val="en-CA"/>
-        </w:rPr>
-        <w:t xml:space="preserve"> </w:t>
-      </w:r>
-      <w:r>
-        <w:rPr>
-          <w:lang w:val="en-CA"/>
-        </w:rPr>
-        <w:t>all the lines in</w:t>
-      </w:r>
-      <w:r>
-        <w:rPr>
-          <w:lang w:val="en-CA"/>
-        </w:rPr>
-        <w:t xml:space="preserve"> the changed code section</w:t>
+        <w:t xml:space="preserve">Skip insertion </w:t>
+      </w:r>
+      <w:proofErr w:type="gramStart"/>
+      <w:r>
+        <w:rPr>
+          <w:lang w:val="en-CA"/>
+        </w:rPr>
+        <w:t>of .</w:t>
+      </w:r>
+      <w:proofErr w:type="spellStart"/>
+      <w:r>
+        <w:rPr>
+          <w:lang w:val="en-CA"/>
+        </w:rPr>
+        <w:t>pxi</w:t>
+      </w:r>
+      <w:proofErr w:type="spellEnd"/>
+      <w:proofErr w:type="gramEnd"/>
+      <w:r>
+        <w:rPr>
+          <w:lang w:val="en-CA"/>
+        </w:rPr>
+        <w:t>, .pyx, etc. and non-python files</w:t>
       </w:r>
     </w:p>
     <w:p>
@@ -9442,7 +10100,32 @@
         <w:rPr>
           <w:lang w:val="en-CA"/>
         </w:rPr>
-        <w:t>Integrate adaptive model, branch name, file name and line number in the trace calls</w:t>
+        <w:lastRenderedPageBreak/>
+        <w:t xml:space="preserve">Decide to </w:t>
+      </w:r>
+      <w:r>
+        <w:rPr>
+          <w:lang w:val="en-CA"/>
+        </w:rPr>
+        <w:t xml:space="preserve">Insert trace calls on the line before </w:t>
+      </w:r>
+      <w:r>
+        <w:rPr>
+          <w:lang w:val="en-CA"/>
+        </w:rPr>
+        <w:t>OR</w:t>
+      </w:r>
+      <w:r>
+        <w:rPr>
+          <w:lang w:val="en-CA"/>
+        </w:rPr>
+        <w:t xml:space="preserve"> the line after</w:t>
+      </w:r>
+      <w:r>
+        <w:rPr>
+          <w:lang w:val="en-CA"/>
+        </w:rPr>
+        <w:t>. Inserting before is safer with the indentation.</w:t>
       </w:r>
     </w:p>
     <w:p>
@@ -9461,7 +10144,92 @@
         <w:rPr>
           <w:lang w:val="en-CA"/>
         </w:rPr>
-        <w:t>Add one level of indentation after block starts or def</w:t>
+        <w:t>Git diff</w:t>
+      </w:r>
+      <w:r>
+        <w:rPr>
+          <w:lang w:val="en-CA"/>
+        </w:rPr>
+        <w:t xml:space="preserve"> returns</w:t>
+      </w:r>
+      <w:r>
+        <w:rPr>
+          <w:lang w:val="en-CA"/>
+        </w:rPr>
+        <w:t xml:space="preserve"> the beginning of the</w:t>
+      </w:r>
+      <w:r>
+        <w:rPr>
+          <w:lang w:val="en-CA"/>
+        </w:rPr>
+        <w:t xml:space="preserve"> changed code section, but we might </w:t>
+      </w:r>
+      <w:r>
+        <w:rPr>
+          <w:lang w:val="en-CA"/>
+        </w:rPr>
+        <w:t>prefer</w:t>
+      </w:r>
+      <w:r>
+        <w:rPr>
+          <w:lang w:val="en-CA"/>
+        </w:rPr>
+        <w:t xml:space="preserve"> </w:t>
+      </w:r>
+      <w:r>
+        <w:rPr>
+          <w:lang w:val="en-CA"/>
+        </w:rPr>
+        <w:t>all the lines in</w:t>
+      </w:r>
+      <w:r>
+        <w:rPr>
+          <w:lang w:val="en-CA"/>
+        </w:rPr>
+        <w:t xml:space="preserve"> the changed code section</w:t>
+      </w:r>
+    </w:p>
+    <w:p>
+      <w:pPr>
+        <w:pStyle w:val="Paragraphedeliste"/>
+        <w:numPr>
+          <w:ilvl w:val="0"/>
+          <w:numId w:val="11"/>
+        </w:numPr>
+        <w:jc w:val="both"/>
+        <w:rPr>
+          <w:lang w:val="en-CA"/>
+        </w:rPr>
+      </w:pPr>
+      <w:r>
+        <w:rPr>
+          <w:lang w:val="en-CA"/>
+        </w:rPr>
+        <w:t xml:space="preserve">Add one level of indentation after </w:t>
+      </w:r>
+      <w:r>
+        <w:rPr>
+          <w:lang w:val="en-CA"/>
+        </w:rPr>
+        <w:t xml:space="preserve">code </w:t>
+      </w:r>
+      <w:r>
+        <w:rPr>
+          <w:lang w:val="en-CA"/>
+        </w:rPr>
+        <w:t xml:space="preserve">block </w:t>
+      </w:r>
+      <w:r>
+        <w:rPr>
+          <w:lang w:val="en-CA"/>
+        </w:rPr>
+        <w:t>beginnings</w:t>
+      </w:r>
+      <w:r>
+        <w:rPr>
+          <w:lang w:val="en-CA"/>
+        </w:rPr>
+        <w:t xml:space="preserve"> or def</w:t>
       </w:r>
     </w:p>
     <w:p>
@@ -10295,6 +11063,119 @@
     </w:lvl>
   </w:abstractNum>
   <w:abstractNum w:abstractNumId="7" w15:restartNumberingAfterBreak="0">
+    <w:nsid w:val="23313F80"/>
+    <w:multiLevelType w:val="hybridMultilevel"/>
+    <w:tmpl w:val="C436F4EE"/>
+    <w:lvl w:ilvl="0" w:tplc="0C0C0001">
+      <w:start w:val="1"/>
+      <w:numFmt w:val="bullet"/>
+      <w:lvlText w:val=""/>
+      <w:lvlJc w:val="left"/>
+      <w:pPr>
+        <w:ind w:left="720" w:hanging="360"/>
+      </w:pPr>
+      <w:rPr>
+        <w:rFonts w:ascii="Symbol" w:hAnsi="Symbol" w:hint="default"/>
+      </w:rPr>
+    </w:lvl>
+    <w:lvl w:ilvl="1" w:tplc="0C0C0003">
+      <w:start w:val="1"/>
+      <w:numFmt w:val="bullet"/>
+      <w:lvlText w:val="o"/>
+      <w:lvlJc w:val="left"/>
+      <w:pPr>
+        <w:ind w:left="1440" w:hanging="360"/>
+      </w:pPr>
+      <w:rPr>
+        <w:rFonts w:ascii="Courier New" w:hAnsi="Courier New" w:cs="Courier New" w:hint="default"/>
+      </w:rPr>
+    </w:lvl>
+    <w:lvl w:ilvl="2" w:tplc="0C0C0005" w:tentative="1">
+      <w:start w:val="1"/>
+      <w:numFmt w:val="bullet"/>
+      <w:lvlText w:val=""/>
+      <w:lvlJc w:val="left"/>
+      <w:pPr>
+        <w:ind w:left="2160" w:hanging="360"/>
+      </w:pPr>
+      <w:rPr>
+        <w:rFonts w:ascii="Wingdings" w:hAnsi="Wingdings" w:hint="default"/>
+      </w:rPr>
+    </w:lvl>
+    <w:lvl w:ilvl="3" w:tplc="0C0C0001" w:tentative="1">
+      <w:start w:val="1"/>
+      <w:numFmt w:val="bullet"/>
+      <w:lvlText w:val=""/>
+      <w:lvlJc w:val="left"/>
+      <w:pPr>
+        <w:ind w:left="2880" w:hanging="360"/>
+      </w:pPr>
+      <w:rPr>
+        <w:rFonts w:ascii="Symbol" w:hAnsi="Symbol" w:hint="default"/>
+      </w:rPr>
+    </w:lvl>
+    <w:lvl w:ilvl="4" w:tplc="0C0C0003" w:tentative="1">
+      <w:start w:val="1"/>
+      <w:numFmt w:val="bullet"/>
+      <w:lvlText w:val="o"/>
+      <w:lvlJc w:val="left"/>
+      <w:pPr>
+        <w:ind w:left="3600" w:hanging="360"/>
+      </w:pPr>
+      <w:rPr>
+        <w:rFonts w:ascii="Courier New" w:hAnsi="Courier New" w:cs="Courier New" w:hint="default"/>
+      </w:rPr>
+    </w:lvl>
+    <w:lvl w:ilvl="5" w:tplc="0C0C0005" w:tentative="1">
+      <w:start w:val="1"/>
+      <w:numFmt w:val="bullet"/>
+      <w:lvlText w:val=""/>
+      <w:lvlJc w:val="left"/>
+      <w:pPr>
+        <w:ind w:left="4320" w:hanging="360"/>
+      </w:pPr>
+      <w:rPr>
+        <w:rFonts w:ascii="Wingdings" w:hAnsi="Wingdings" w:hint="default"/>
+      </w:rPr>
+    </w:lvl>
+    <w:lvl w:ilvl="6" w:tplc="0C0C0001" w:tentative="1">
+      <w:start w:val="1"/>
+      <w:numFmt w:val="bullet"/>
+      <w:lvlText w:val=""/>
+      <w:lvlJc w:val="left"/>
+      <w:pPr>
+        <w:ind w:left="5040" w:hanging="360"/>
+      </w:pPr>
+      <w:rPr>
+        <w:rFonts w:ascii="Symbol" w:hAnsi="Symbol" w:hint="default"/>
+      </w:rPr>
+    </w:lvl>
+    <w:lvl w:ilvl="7" w:tplc="0C0C0003" w:tentative="1">
+      <w:start w:val="1"/>
+      <w:numFmt w:val="bullet"/>
+      <w:lvlText w:val="o"/>
+      <w:lvlJc w:val="left"/>
+      <w:pPr>
+        <w:ind w:left="5760" w:hanging="360"/>
+      </w:pPr>
+      <w:rPr>
+        <w:rFonts w:ascii="Courier New" w:hAnsi="Courier New" w:cs="Courier New" w:hint="default"/>
+      </w:rPr>
+    </w:lvl>
+    <w:lvl w:ilvl="8" w:tplc="0C0C0005" w:tentative="1">
+      <w:start w:val="1"/>
+      <w:numFmt w:val="bullet"/>
+      <w:lvlText w:val=""/>
+      <w:lvlJc w:val="left"/>
+      <w:pPr>
+        <w:ind w:left="6480" w:hanging="360"/>
+      </w:pPr>
+      <w:rPr>
+        <w:rFonts w:ascii="Wingdings" w:hAnsi="Wingdings" w:hint="default"/>
+      </w:rPr>
+    </w:lvl>
+  </w:abstractNum>
+  <w:abstractNum w:abstractNumId="8" w15:restartNumberingAfterBreak="0">
     <w:nsid w:val="2C4D4452"/>
     <w:multiLevelType w:val="hybridMultilevel"/>
     <w:tmpl w:val="C5EA3B80"/>
@@ -10407,7 +11288,7 @@
       </w:rPr>
     </w:lvl>
   </w:abstractNum>
-  <w:abstractNum w:abstractNumId="8" w15:restartNumberingAfterBreak="0">
+  <w:abstractNum w:abstractNumId="9" w15:restartNumberingAfterBreak="0">
     <w:nsid w:val="32EA7F7D"/>
     <w:multiLevelType w:val="hybridMultilevel"/>
     <w:tmpl w:val="7D48AA00"/>
@@ -10520,10 +11401,99 @@
       </w:rPr>
     </w:lvl>
   </w:abstractNum>
-  <w:abstractNum w:abstractNumId="9" w15:restartNumberingAfterBreak="0">
+  <w:abstractNum w:abstractNumId="10" w15:restartNumberingAfterBreak="0">
+    <w:nsid w:val="42C371AB"/>
+    <w:multiLevelType w:val="hybridMultilevel"/>
+    <w:tmpl w:val="A4721602"/>
+    <w:lvl w:ilvl="0" w:tplc="7B7CD20C">
+      <w:start w:val="1"/>
+      <w:numFmt w:val="decimal"/>
+      <w:lvlText w:val="%1-"/>
+      <w:lvlJc w:val="left"/>
+      <w:pPr>
+        <w:ind w:left="720" w:hanging="360"/>
+      </w:pPr>
+      <w:rPr>
+        <w:rFonts w:hint="default"/>
+      </w:rPr>
+    </w:lvl>
+    <w:lvl w:ilvl="1" w:tplc="0C0C0019" w:tentative="1">
+      <w:start w:val="1"/>
+      <w:numFmt w:val="lowerLetter"/>
+      <w:lvlText w:val="%2."/>
+      <w:lvlJc w:val="left"/>
+      <w:pPr>
+        <w:ind w:left="1440" w:hanging="360"/>
+      </w:pPr>
+    </w:lvl>
+    <w:lvl w:ilvl="2" w:tplc="0C0C001B" w:tentative="1">
+      <w:start w:val="1"/>
+      <w:numFmt w:val="lowerRoman"/>
+      <w:lvlText w:val="%3."/>
+      <w:lvlJc w:val="right"/>
+      <w:pPr>
+        <w:ind w:left="2160" w:hanging="180"/>
+      </w:pPr>
+    </w:lvl>
+    <w:lvl w:ilvl="3" w:tplc="0C0C000F" w:tentative="1">
+      <w:start w:val="1"/>
+      <w:numFmt w:val="decimal"/>
+      <w:lvlText w:val="%4."/>
+      <w:lvlJc w:val="left"/>
+      <w:pPr>
+        <w:ind w:left="2880" w:hanging="360"/>
+      </w:pPr>
+    </w:lvl>
+    <w:lvl w:ilvl="4" w:tplc="0C0C0019" w:tentative="1">
+      <w:start w:val="1"/>
+      <w:numFmt w:val="lowerLetter"/>
+      <w:lvlText w:val="%5."/>
+      <w:lvlJc w:val="left"/>
+      <w:pPr>
+        <w:ind w:left="3600" w:hanging="360"/>
+      </w:pPr>
+    </w:lvl>
+    <w:lvl w:ilvl="5" w:tplc="0C0C001B" w:tentative="1">
+      <w:start w:val="1"/>
+      <w:numFmt w:val="lowerRoman"/>
+      <w:lvlText w:val="%6."/>
+      <w:lvlJc w:val="right"/>
+      <w:pPr>
+        <w:ind w:left="4320" w:hanging="180"/>
+      </w:pPr>
+    </w:lvl>
+    <w:lvl w:ilvl="6" w:tplc="0C0C000F" w:tentative="1">
+      <w:start w:val="1"/>
+      <w:numFmt w:val="decimal"/>
+      <w:lvlText w:val="%7."/>
+      <w:lvlJc w:val="left"/>
+      <w:pPr>
+        <w:ind w:left="5040" w:hanging="360"/>
+      </w:pPr>
+    </w:lvl>
+    <w:lvl w:ilvl="7" w:tplc="0C0C0019" w:tentative="1">
+      <w:start w:val="1"/>
+      <w:numFmt w:val="lowerLetter"/>
+      <w:lvlText w:val="%8."/>
+      <w:lvlJc w:val="left"/>
+      <w:pPr>
+        <w:ind w:left="5760" w:hanging="360"/>
+      </w:pPr>
+    </w:lvl>
+    <w:lvl w:ilvl="8" w:tplc="0C0C001B" w:tentative="1">
+      <w:start w:val="1"/>
+      <w:numFmt w:val="lowerRoman"/>
+      <w:lvlText w:val="%9."/>
+      <w:lvlJc w:val="right"/>
+      <w:pPr>
+        <w:ind w:left="6480" w:hanging="180"/>
+      </w:pPr>
+    </w:lvl>
+  </w:abstractNum>
+  <w:abstractNum w:abstractNumId="11" w15:restartNumberingAfterBreak="0">
     <w:nsid w:val="43A41D32"/>
     <w:multiLevelType w:val="hybridMultilevel"/>
-    <w:tmpl w:val="009A9406"/>
+    <w:tmpl w:val="E556C10E"/>
     <w:lvl w:ilvl="0" w:tplc="0C0C0001">
       <w:start w:val="1"/>
       <w:numFmt w:val="bullet"/>
@@ -10633,7 +11603,7 @@
       </w:rPr>
     </w:lvl>
   </w:abstractNum>
-  <w:abstractNum w:abstractNumId="10" w15:restartNumberingAfterBreak="0">
+  <w:abstractNum w:abstractNumId="12" w15:restartNumberingAfterBreak="0">
     <w:nsid w:val="6BA27AC6"/>
     <w:multiLevelType w:val="hybridMultilevel"/>
     <w:tmpl w:val="83DE50A4"/>
@@ -10747,10 +11717,10 @@
     </w:lvl>
   </w:abstractNum>
   <w:num w:numId="1">
-    <w:abstractNumId w:val="7"/>
+    <w:abstractNumId w:val="8"/>
   </w:num>
   <w:num w:numId="2">
-    <w:abstractNumId w:val="9"/>
+    <w:abstractNumId w:val="11"/>
   </w:num>
   <w:num w:numId="3">
     <w:abstractNumId w:val="2"/>
@@ -10762,10 +11732,10 @@
     <w:abstractNumId w:val="5"/>
   </w:num>
   <w:num w:numId="6">
-    <w:abstractNumId w:val="10"/>
+    <w:abstractNumId w:val="12"/>
   </w:num>
   <w:num w:numId="7">
-    <w:abstractNumId w:val="8"/>
+    <w:abstractNumId w:val="9"/>
   </w:num>
   <w:num w:numId="8">
     <w:abstractNumId w:val="3"/>
@@ -10778,6 +11748,12 @@
   </w:num>
   <w:num w:numId="11">
     <w:abstractNumId w:val="4"/>
+  </w:num>
+  <w:num w:numId="12">
+    <w:abstractNumId w:val="7"/>
+  </w:num>
+  <w:num w:numId="13">
+    <w:abstractNumId w:val="10"/>
   </w:num>
 </w:numbering>
 </file>
@@ -11691,7 +12667,7 @@
 </file>
 
 <file path=customXml/itemProps1.xml><?xml version="1.0" encoding="utf-8"?>
-<ds:datastoreItem xmlns:ds="http://schemas.openxmlformats.org/officeDocument/2006/customXml" ds:itemID="{41A8631C-EB64-4CEA-82FE-A816826C3245}">
+<ds:datastoreItem xmlns:ds="http://schemas.openxmlformats.org/officeDocument/2006/customXml" ds:itemID="{503F93EF-A39F-45BB-9A1F-D90E37984A36}">
   <ds:schemaRefs>
     <ds:schemaRef ds:uri="http://schemas.openxmlformats.org/officeDocument/2006/bibliography"/>
   </ds:schemaRefs>
